--- a/Linux系统/进程与线程/信号.docx
+++ b/Linux系统/进程与线程/信号.docx
@@ -17,45 +17,68 @@
       <w:r>
         <w:rPr>
           <w:rFonts w:hint="eastAsia"/>
+          <w:color w:val="FF0000"/>
         </w:rPr>
         <w:t>软中断信号（</w:t>
       </w:r>
       <w:r>
         <w:rPr>
           <w:rFonts w:hint="eastAsia"/>
+          <w:color w:val="FF0000"/>
         </w:rPr>
         <w:t>signal</w:t>
       </w:r>
       <w:r>
         <w:rPr>
           <w:rFonts w:hint="eastAsia"/>
-        </w:rPr>
-        <w:t>，又简称为信号）用来通知进程发生了异步事件，改变程序正常的执行流程。进程之间可以互相通过系统调用</w:t>
-      </w:r>
-      <w:r>
-        <w:rPr>
-          <w:rFonts w:hint="eastAsia"/>
+          <w:color w:val="FF0000"/>
+        </w:rPr>
+        <w:t>，又简称为信号）用来通知进程发生了异步事件，改变程序正常的执行流程</w:t>
+      </w:r>
+      <w:r>
+        <w:rPr>
+          <w:rFonts w:hint="eastAsia"/>
+        </w:rPr>
+        <w:t>。进程之间可以互相通过系统</w:t>
+      </w:r>
+      <w:r>
+        <w:rPr>
+          <w:rFonts w:hint="eastAsia"/>
+          <w:color w:val="FF0000"/>
+        </w:rPr>
+        <w:t>调用</w:t>
+      </w:r>
+      <w:r>
+        <w:rPr>
+          <w:rFonts w:hint="eastAsia"/>
+          <w:color w:val="FF0000"/>
         </w:rPr>
         <w:t>kill</w:t>
       </w:r>
       <w:r>
         <w:rPr>
           <w:rFonts w:hint="eastAsia"/>
-        </w:rPr>
-        <w:t>发送软中断信号。内核也可以因为内部事件而给进程发送信号，通知进程发生了某个事件。注意，信号只是用来通知某进程发生了什么事件，并不给该进程传递任何数据。</w:t>
-      </w:r>
-    </w:p>
-    <w:p>
-      <w:r>
-        <w:tab/>
-      </w:r>
-    </w:p>
-    <w:p>
-      <w:pPr>
-        <w:ind w:firstLine="420"/>
-        <w:rPr>
-          <w:rFonts w:hint="eastAsia"/>
-        </w:rPr>
+          <w:color w:val="FF0000"/>
+        </w:rPr>
+        <w:t>发送软中断信号</w:t>
+      </w:r>
+      <w:r>
+        <w:rPr>
+          <w:rFonts w:hint="eastAsia"/>
+        </w:rPr>
+        <w:t>。内核也可以因为内部事件而给进程发送信号，通知进程发生了某个事件。注意，信号只是用来通知某进程发生了什么事件，并不给该进程传递任何数据。</w:t>
+      </w:r>
+    </w:p>
+    <w:p>
+      <w:r>
+        <w:tab/>
+      </w:r>
+      <w:bookmarkStart w:id="0" w:name="_GoBack"/>
+      <w:bookmarkEnd w:id="0"/>
+    </w:p>
+    <w:p>
+      <w:pPr>
+        <w:ind w:firstLine="420"/>
       </w:pPr>
       <w:r>
         <w:rPr>
@@ -67,9 +90,6 @@
     <w:p>
       <w:pPr>
         <w:ind w:firstLine="420"/>
-        <w:rPr>
-          <w:rFonts w:hint="eastAsia"/>
-        </w:rPr>
       </w:pPr>
       <w:r>
         <w:rPr>
@@ -81,9 +101,6 @@
     <w:p>
       <w:pPr>
         <w:ind w:firstLine="420"/>
-        <w:rPr>
-          <w:rFonts w:hint="eastAsia"/>
-        </w:rPr>
       </w:pPr>
       <w:r>
         <w:rPr>
@@ -111,9 +128,6 @@
     <w:p>
       <w:pPr>
         <w:ind w:firstLine="420"/>
-        <w:rPr>
-          <w:rFonts w:hint="eastAsia"/>
-        </w:rPr>
       </w:pPr>
       <w:r>
         <w:rPr>
@@ -125,9 +139,6 @@
     <w:p>
       <w:pPr>
         <w:ind w:firstLine="420"/>
-        <w:rPr>
-          <w:rFonts w:hint="eastAsia"/>
-        </w:rPr>
       </w:pPr>
       <w:r>
         <w:rPr>
@@ -169,9 +180,6 @@
     <w:p>
       <w:pPr>
         <w:ind w:firstLine="420"/>
-        <w:rPr>
-          <w:rFonts w:hint="eastAsia"/>
-        </w:rPr>
       </w:pPr>
       <w:r>
         <w:rPr>
@@ -207,9 +215,6 @@
     <w:p>
       <w:pPr>
         <w:ind w:firstLine="420"/>
-        <w:rPr>
-          <w:rFonts w:hint="eastAsia"/>
-        </w:rPr>
       </w:pPr>
       <w:r>
         <w:rPr>
@@ -285,9 +290,6 @@
     <w:p>
       <w:pPr>
         <w:ind w:firstLine="420"/>
-        <w:rPr>
-          <w:rFonts w:hint="eastAsia"/>
-        </w:rPr>
       </w:pPr>
       <w:r>
         <w:rPr>
@@ -316,9 +318,6 @@
     <w:p>
       <w:pPr>
         <w:ind w:firstLine="420"/>
-        <w:rPr>
-          <w:rFonts w:hint="eastAsia"/>
-        </w:rPr>
       </w:pPr>
       <w:r>
         <w:rPr>
@@ -385,9 +384,6 @@
     <w:p>
       <w:pPr>
         <w:ind w:firstLine="420"/>
-        <w:rPr>
-          <w:rFonts w:hint="eastAsia"/>
-        </w:rPr>
       </w:pPr>
       <w:r>
         <w:rPr>
@@ -454,9 +450,6 @@
     <w:p>
       <w:pPr>
         <w:ind w:firstLine="420"/>
-        <w:rPr>
-          <w:rFonts w:hint="eastAsia"/>
-        </w:rPr>
       </w:pPr>
       <w:r>
         <w:rPr>
@@ -518,9 +511,6 @@
     <w:p>
       <w:pPr>
         <w:ind w:firstLine="420"/>
-        <w:rPr>
-          <w:rFonts w:hint="eastAsia"/>
-        </w:rPr>
       </w:pPr>
       <w:r>
         <w:rPr>
@@ -599,9 +589,6 @@
     <w:p>
       <w:pPr>
         <w:ind w:firstLine="420"/>
-        <w:rPr>
-          <w:rFonts w:hint="eastAsia"/>
-        </w:rPr>
       </w:pPr>
       <w:r>
         <w:rPr>
@@ -680,9 +667,6 @@
     <w:p>
       <w:pPr>
         <w:ind w:firstLine="420"/>
-        <w:rPr>
-          <w:rFonts w:hint="eastAsia"/>
-        </w:rPr>
       </w:pPr>
       <w:r>
         <w:rPr>
@@ -743,9 +727,6 @@
     <w:p>
       <w:pPr>
         <w:ind w:firstLine="420"/>
-        <w:rPr>
-          <w:rFonts w:hint="eastAsia"/>
-        </w:rPr>
       </w:pPr>
       <w:r>
         <w:rPr>
@@ -806,9 +787,6 @@
     <w:p>
       <w:pPr>
         <w:ind w:firstLine="420"/>
-        <w:rPr>
-          <w:rFonts w:hint="eastAsia"/>
-        </w:rPr>
       </w:pPr>
       <w:r>
         <w:rPr>
@@ -881,9 +859,6 @@
     <w:p>
       <w:pPr>
         <w:ind w:firstLine="420"/>
-        <w:rPr>
-          <w:rFonts w:hint="eastAsia"/>
-        </w:rPr>
       </w:pPr>
       <w:r>
         <w:rPr>
@@ -939,9 +914,6 @@
     <w:p>
       <w:pPr>
         <w:ind w:firstLine="420"/>
-        <w:rPr>
-          <w:rFonts w:hint="eastAsia"/>
-        </w:rPr>
       </w:pPr>
       <w:r>
         <w:rPr>
@@ -1012,9 +984,6 @@
     <w:p>
       <w:pPr>
         <w:pStyle w:val="2"/>
-        <w:rPr>
-          <w:rFonts w:hint="eastAsia"/>
-        </w:rPr>
       </w:pPr>
       <w:r>
         <w:rPr>
@@ -1040,9 +1009,6 @@
     <w:p>
       <w:pPr>
         <w:ind w:firstLine="420"/>
-        <w:rPr>
-          <w:rFonts w:hint="eastAsia"/>
-        </w:rPr>
       </w:pPr>
       <w:r>
         <w:rPr>
@@ -1054,9 +1020,6 @@
     <w:p>
       <w:pPr>
         <w:ind w:firstLine="420"/>
-        <w:rPr>
-          <w:rFonts w:hint="eastAsia"/>
-        </w:rPr>
       </w:pPr>
       <w:r>
         <w:rPr>
@@ -1086,9 +1049,6 @@
     <w:p>
       <w:pPr>
         <w:ind w:firstLine="420"/>
-        <w:rPr>
-          <w:rFonts w:hint="eastAsia"/>
-        </w:rPr>
       </w:pPr>
       <w:r>
         <w:rPr>
@@ -1111,9 +1071,6 @@
     <w:p>
       <w:pPr>
         <w:ind w:firstLine="420"/>
-        <w:rPr>
-          <w:rFonts w:hint="eastAsia"/>
-        </w:rPr>
       </w:pPr>
       <w:r>
         <w:rPr>
@@ -1125,9 +1082,6 @@
     <w:p>
       <w:pPr>
         <w:ind w:firstLine="420"/>
-        <w:rPr>
-          <w:rFonts w:hint="eastAsia"/>
-        </w:rPr>
       </w:pPr>
       <w:r>
         <w:rPr>
@@ -1170,9 +1124,6 @@
     <w:p>
       <w:pPr>
         <w:ind w:firstLine="420"/>
-        <w:rPr>
-          <w:rFonts w:hint="eastAsia"/>
-        </w:rPr>
       </w:pPr>
       <w:r>
         <w:rPr>
@@ -1215,9 +1166,6 @@
     <w:p>
       <w:pPr>
         <w:ind w:firstLine="420"/>
-        <w:rPr>
-          <w:rFonts w:hint="eastAsia"/>
-        </w:rPr>
       </w:pPr>
       <w:r>
         <w:rPr>
@@ -1259,9 +1207,6 @@
     <w:p>
       <w:pPr>
         <w:pStyle w:val="2"/>
-        <w:rPr>
-          <w:rFonts w:hint="eastAsia"/>
-        </w:rPr>
       </w:pPr>
       <w:r>
         <w:rPr>
@@ -1273,9 +1218,6 @@
     <w:p>
       <w:pPr>
         <w:ind w:firstLine="420"/>
-        <w:rPr>
-          <w:rFonts w:hint="eastAsia"/>
-        </w:rPr>
       </w:pPr>
       <w:r>
         <w:rPr>
@@ -1287,9 +1229,6 @@
     <w:p>
       <w:pPr>
         <w:ind w:firstLine="420"/>
-        <w:rPr>
-          <w:rFonts w:hint="eastAsia"/>
-        </w:rPr>
       </w:pPr>
       <w:r>
         <w:rPr>
@@ -1301,9 +1240,6 @@
     <w:p>
       <w:pPr>
         <w:ind w:firstLine="420"/>
-        <w:rPr>
-          <w:rFonts w:hint="eastAsia"/>
-        </w:rPr>
       </w:pPr>
       <w:r>
         <w:rPr>
@@ -1320,9 +1256,6 @@
     <w:p>
       <w:pPr>
         <w:ind w:firstLine="420"/>
-        <w:rPr>
-          <w:rFonts w:hint="eastAsia"/>
-        </w:rPr>
       </w:pPr>
       <w:r>
         <w:rPr>
@@ -1334,9 +1267,6 @@
     <w:p>
       <w:pPr>
         <w:ind w:firstLine="420"/>
-        <w:rPr>
-          <w:rFonts w:hint="eastAsia"/>
-        </w:rPr>
       </w:pPr>
       <w:r>
         <w:rPr>
@@ -1370,9 +1300,6 @@
     <w:p>
       <w:pPr>
         <w:ind w:firstLine="420"/>
-        <w:rPr>
-          <w:rFonts w:hint="eastAsia"/>
-        </w:rPr>
       </w:pPr>
     </w:p>
     <w:p>
@@ -1384,11 +1311,6 @@
       </w:r>
     </w:p>
     <w:p>
-      <w:pPr>
-        <w:rPr>
-          <w:rFonts w:hint="eastAsia"/>
-        </w:rPr>
-      </w:pPr>
       <w:r>
         <w:tab/>
       </w:r>
@@ -1402,9 +1324,6 @@
     <w:p>
       <w:pPr>
         <w:ind w:firstLine="420"/>
-        <w:rPr>
-          <w:rFonts w:hint="eastAsia"/>
-        </w:rPr>
       </w:pPr>
       <w:r>
         <w:rPr>
@@ -1446,11 +1365,6 @@
     </w:p>
     <w:p/>
     <w:p>
-      <w:pPr>
-        <w:rPr>
-          <w:rFonts w:hint="eastAsia"/>
-        </w:rPr>
-      </w:pPr>
       <w:r>
         <w:tab/>
       </w:r>
@@ -1533,9 +1447,6 @@
     <w:p>
       <w:pPr>
         <w:ind w:leftChars="100" w:left="240"/>
-        <w:rPr>
-          <w:rFonts w:hint="eastAsia"/>
-        </w:rPr>
       </w:pPr>
       <w:r>
         <w:rPr>
@@ -1564,9 +1475,6 @@
     <w:p>
       <w:pPr>
         <w:ind w:leftChars="100" w:left="240"/>
-        <w:rPr>
-          <w:rFonts w:hint="eastAsia"/>
-        </w:rPr>
       </w:pPr>
       <w:r>
         <w:rPr>
@@ -1674,9 +1582,6 @@
     <w:p>
       <w:pPr>
         <w:ind w:leftChars="100" w:left="240"/>
-        <w:rPr>
-          <w:rFonts w:hint="eastAsia"/>
-        </w:rPr>
       </w:pPr>
     </w:p>
     <w:p>
@@ -1689,11 +1594,6 @@
       </w:r>
     </w:p>
     <w:p>
-      <w:pPr>
-        <w:rPr>
-          <w:rFonts w:hint="eastAsia"/>
-        </w:rPr>
-      </w:pPr>
       <w:r>
         <w:tab/>
       </w:r>
@@ -1707,9 +1607,6 @@
     <w:p>
       <w:pPr>
         <w:ind w:firstLine="420"/>
-        <w:rPr>
-          <w:rFonts w:hint="eastAsia"/>
-        </w:rPr>
       </w:pPr>
       <w:r>
         <w:rPr>
@@ -1722,9 +1619,6 @@
     <w:p>
       <w:pPr>
         <w:ind w:firstLine="420"/>
-        <w:rPr>
-          <w:rFonts w:hint="eastAsia"/>
-        </w:rPr>
       </w:pPr>
       <w:r>
         <w:rPr>
@@ -1736,9 +1630,6 @@
     <w:p>
       <w:pPr>
         <w:ind w:leftChars="175" w:left="420"/>
-        <w:rPr>
-          <w:rFonts w:hint="eastAsia"/>
-        </w:rPr>
       </w:pPr>
       <w:r>
         <w:rPr>
@@ -1750,9 +1641,6 @@
     <w:p>
       <w:pPr>
         <w:ind w:leftChars="175" w:left="420"/>
-        <w:rPr>
-          <w:rFonts w:hint="eastAsia"/>
-        </w:rPr>
       </w:pPr>
       <w:r>
         <w:rPr>
@@ -1764,9 +1652,6 @@
     <w:p>
       <w:pPr>
         <w:ind w:leftChars="175" w:left="420"/>
-        <w:rPr>
-          <w:rFonts w:hint="eastAsia"/>
-        </w:rPr>
       </w:pPr>
       <w:r>
         <w:rPr>
@@ -1778,9 +1663,6 @@
     <w:p>
       <w:pPr>
         <w:ind w:leftChars="175" w:left="420"/>
-        <w:rPr>
-          <w:rFonts w:hint="eastAsia"/>
-        </w:rPr>
       </w:pPr>
       <w:r>
         <w:rPr>
@@ -1792,9 +1674,6 @@
     <w:p>
       <w:pPr>
         <w:ind w:leftChars="175" w:left="420"/>
-        <w:rPr>
-          <w:rFonts w:hint="eastAsia"/>
-        </w:rPr>
       </w:pPr>
       <w:r>
         <w:rPr>
@@ -1824,9 +1703,6 @@
     <w:p>
       <w:pPr>
         <w:ind w:leftChars="175" w:left="420"/>
-        <w:rPr>
-          <w:rFonts w:hint="eastAsia"/>
-        </w:rPr>
       </w:pPr>
       <w:r>
         <w:rPr>
@@ -1866,9 +1742,6 @@
     <w:p>
       <w:pPr>
         <w:ind w:leftChars="175" w:left="420"/>
-        <w:rPr>
-          <w:rFonts w:hint="eastAsia"/>
-        </w:rPr>
       </w:pPr>
       <w:r>
         <w:rPr>
@@ -1880,9 +1753,6 @@
     <w:p>
       <w:pPr>
         <w:ind w:leftChars="175" w:left="420"/>
-        <w:rPr>
-          <w:rFonts w:hint="eastAsia"/>
-        </w:rPr>
       </w:pPr>
       <w:r>
         <w:rPr>
@@ -1894,9 +1764,6 @@
     <w:p>
       <w:pPr>
         <w:ind w:leftChars="175" w:left="420"/>
-        <w:rPr>
-          <w:rFonts w:hint="eastAsia"/>
-        </w:rPr>
       </w:pPr>
       <w:r>
         <w:rPr>
@@ -1937,9 +1804,6 @@
     <w:p>
       <w:pPr>
         <w:ind w:leftChars="175" w:left="420"/>
-        <w:rPr>
-          <w:rFonts w:hint="eastAsia"/>
-        </w:rPr>
       </w:pPr>
       <w:r>
         <w:rPr>
@@ -1981,9 +1845,6 @@
     <w:p>
       <w:pPr>
         <w:ind w:leftChars="175" w:left="420"/>
-        <w:rPr>
-          <w:rFonts w:hint="eastAsia"/>
-        </w:rPr>
       </w:pPr>
       <w:r>
         <w:rPr>
@@ -2071,11 +1932,6 @@
       </w:r>
     </w:p>
     <w:p>
-      <w:pPr>
-        <w:rPr>
-          <w:rFonts w:hint="eastAsia"/>
-        </w:rPr>
-      </w:pPr>
       <w:r>
         <w:tab/>
       </w:r>
@@ -2113,9 +1969,6 @@
     <w:p>
       <w:pPr>
         <w:ind w:leftChars="200" w:left="480"/>
-        <w:rPr>
-          <w:rFonts w:hint="eastAsia"/>
-        </w:rPr>
       </w:pPr>
       <w:r>
         <w:rPr>
@@ -2139,9 +1992,6 @@
     <w:p>
       <w:pPr>
         <w:ind w:leftChars="200" w:left="480"/>
-        <w:rPr>
-          <w:rFonts w:hint="eastAsia"/>
-        </w:rPr>
       </w:pPr>
       <w:r>
         <w:rPr>
@@ -2201,9 +2051,6 @@
     <w:p>
       <w:pPr>
         <w:ind w:leftChars="200" w:left="480"/>
-        <w:rPr>
-          <w:rFonts w:hint="eastAsia"/>
-        </w:rPr>
       </w:pPr>
       <w:r>
         <w:rPr>
@@ -2247,9 +2094,6 @@
     <w:p>
       <w:pPr>
         <w:ind w:leftChars="200" w:left="480"/>
-        <w:rPr>
-          <w:rFonts w:hint="eastAsia"/>
-        </w:rPr>
       </w:pPr>
       <w:r>
         <w:rPr>
@@ -2285,9 +2129,6 @@
     <w:p>
       <w:pPr>
         <w:ind w:leftChars="200" w:left="480"/>
-        <w:rPr>
-          <w:rFonts w:hint="eastAsia"/>
-        </w:rPr>
       </w:pPr>
       <w:r>
         <w:rPr>
@@ -2329,9 +2170,6 @@
     <w:p>
       <w:pPr>
         <w:ind w:leftChars="200" w:left="480"/>
-        <w:rPr>
-          <w:rFonts w:hint="eastAsia"/>
-        </w:rPr>
       </w:pPr>
       <w:r>
         <w:rPr>
@@ -2375,9 +2213,6 @@
     <w:p>
       <w:pPr>
         <w:ind w:leftChars="200" w:left="480"/>
-        <w:rPr>
-          <w:rFonts w:hint="eastAsia"/>
-        </w:rPr>
       </w:pPr>
       <w:r>
         <w:rPr>
@@ -2416,11 +2251,6 @@
       </w:r>
     </w:p>
     <w:p>
-      <w:pPr>
-        <w:rPr>
-          <w:rFonts w:hint="eastAsia"/>
-        </w:rPr>
-      </w:pPr>
       <w:r>
         <w:tab/>
       </w:r>
@@ -2469,9 +2299,6 @@
     <w:p>
       <w:pPr>
         <w:ind w:firstLine="420"/>
-        <w:rPr>
-          <w:rFonts w:hint="eastAsia"/>
-        </w:rPr>
       </w:pPr>
       <w:r>
         <w:rPr>
@@ -2501,9 +2328,6 @@
     <w:p>
       <w:pPr>
         <w:ind w:firstLine="420"/>
-        <w:rPr>
-          <w:rFonts w:hint="eastAsia"/>
-        </w:rPr>
       </w:pPr>
       <w:r>
         <w:rPr>
@@ -2533,9 +2357,6 @@
     <w:p>
       <w:pPr>
         <w:ind w:firstLine="420"/>
-        <w:rPr>
-          <w:rFonts w:hint="eastAsia"/>
-        </w:rPr>
       </w:pPr>
       <w:r>
         <w:rPr>
@@ -2587,9 +2408,6 @@
     <w:p>
       <w:pPr>
         <w:ind w:firstLine="420"/>
-        <w:rPr>
-          <w:rFonts w:hint="eastAsia"/>
-        </w:rPr>
       </w:pPr>
       <w:r>
         <w:rPr>
@@ -2622,9 +2440,6 @@
     <w:p>
       <w:pPr>
         <w:ind w:firstLine="420"/>
-        <w:rPr>
-          <w:rFonts w:hint="eastAsia"/>
-        </w:rPr>
       </w:pPr>
       <w:r>
         <w:rPr>
@@ -2643,9 +2458,6 @@
     <w:p>
       <w:pPr>
         <w:ind w:firstLine="420"/>
-        <w:rPr>
-          <w:rFonts w:hint="eastAsia"/>
-        </w:rPr>
       </w:pPr>
       <w:r>
         <w:rPr>
@@ -2686,9 +2498,6 @@
     <w:p>
       <w:pPr>
         <w:ind w:firstLine="420"/>
-        <w:rPr>
-          <w:rFonts w:hint="eastAsia"/>
-        </w:rPr>
       </w:pPr>
       <w:r>
         <w:rPr>
@@ -2716,9 +2525,6 @@
     <w:p>
       <w:pPr>
         <w:ind w:firstLine="420"/>
-        <w:rPr>
-          <w:rFonts w:hint="eastAsia"/>
-        </w:rPr>
       </w:pPr>
       <w:r>
         <w:t>sig</w:t>
@@ -2730,9 +2536,6 @@
     <w:p>
       <w:pPr>
         <w:ind w:firstLine="420"/>
-        <w:rPr>
-          <w:rFonts w:hint="eastAsia"/>
-        </w:rPr>
       </w:pPr>
       <w:r>
         <w:rPr>
@@ -2773,9 +2576,6 @@
     <w:p>
       <w:pPr>
         <w:ind w:firstLine="420"/>
-        <w:rPr>
-          <w:rFonts w:hint="eastAsia"/>
-        </w:rPr>
       </w:pPr>
       <w:r>
         <w:rPr>
@@ -2816,9 +2616,6 @@
     <w:p>
       <w:pPr>
         <w:ind w:firstLine="420"/>
-        <w:rPr>
-          <w:rFonts w:hint="eastAsia"/>
-        </w:rPr>
       </w:pPr>
       <w:r>
         <w:rPr>
@@ -2841,9 +2638,6 @@
     <w:p>
       <w:pPr>
         <w:ind w:firstLine="420"/>
-        <w:rPr>
-          <w:rFonts w:hint="eastAsia"/>
-        </w:rPr>
       </w:pPr>
       <w:r>
         <w:t>int sigpending(sigset_t *set)</w:t>
@@ -2852,9 +2646,6 @@
     <w:p>
       <w:pPr>
         <w:ind w:firstLine="420"/>
-        <w:rPr>
-          <w:rFonts w:hint="eastAsia"/>
-        </w:rPr>
       </w:pPr>
       <w:r>
         <w:rPr>
@@ -2884,9 +2675,6 @@
     <w:p>
       <w:pPr>
         <w:ind w:firstLine="420"/>
-        <w:rPr>
-          <w:rFonts w:hint="eastAsia"/>
-        </w:rPr>
       </w:pPr>
       <w:r>
         <w:rPr>
@@ -2914,9 +2702,6 @@
     <w:p>
       <w:pPr>
         <w:ind w:firstLine="420"/>
-        <w:rPr>
-          <w:rFonts w:hint="eastAsia"/>
-        </w:rPr>
       </w:pPr>
       <w:r>
         <w:t>sigpending(&amp;set);</w:t>
@@ -2935,11 +2720,6 @@
       </w:r>
     </w:p>
     <w:p>
-      <w:pPr>
-        <w:rPr>
-          <w:rFonts w:hint="eastAsia"/>
-        </w:rPr>
-      </w:pPr>
       <w:r>
         <w:rPr>
           <w:rFonts w:hint="eastAsia"/>
@@ -2956,9 +2736,6 @@
     <w:p>
       <w:pPr>
         <w:ind w:firstLine="420"/>
-        <w:rPr>
-          <w:rFonts w:hint="eastAsia"/>
-        </w:rPr>
       </w:pPr>
       <w:r>
         <w:t>unsigned i</w:t>
@@ -2970,9 +2747,6 @@
     <w:p>
       <w:pPr>
         <w:ind w:firstLine="420"/>
-        <w:rPr>
-          <w:rFonts w:hint="eastAsia"/>
-        </w:rPr>
       </w:pPr>
       <w:r>
         <w:rPr>
@@ -3096,9 +2870,6 @@
     <w:p>
       <w:pPr>
         <w:ind w:firstLine="420"/>
-        <w:rPr>
-          <w:rFonts w:hint="eastAsia"/>
-        </w:rPr>
       </w:pPr>
       <w:r>
         <w:t xml:space="preserve">useconds_t ualarm(useconds_t </w:t>
@@ -3150,9 +2921,6 @@
     <w:p>
       <w:pPr>
         <w:ind w:firstLine="420"/>
-        <w:rPr>
-          <w:rFonts w:hint="eastAsia"/>
-        </w:rPr>
       </w:pPr>
       <w:r>
         <w:rPr>
@@ -3182,9 +2950,6 @@
     <w:p>
       <w:pPr>
         <w:ind w:firstLine="420"/>
-        <w:rPr>
-          <w:rFonts w:hint="eastAsia"/>
-        </w:rPr>
       </w:pPr>
       <w:r>
         <w:rPr>
@@ -3214,9 +2979,6 @@
     <w:p>
       <w:pPr>
         <w:ind w:firstLine="420"/>
-        <w:rPr>
-          <w:rFonts w:hint="eastAsia"/>
-        </w:rPr>
       </w:pPr>
       <w:r>
         <w:rPr>
@@ -3275,17 +3037,11 @@
     <w:p>
       <w:pPr>
         <w:ind w:firstLine="420"/>
-        <w:rPr>
-          <w:rFonts w:hint="eastAsia"/>
-        </w:rPr>
-      </w:pPr>
-    </w:p>
-    <w:p>
-      <w:pPr>
-        <w:ind w:firstLine="420"/>
-        <w:rPr>
-          <w:rFonts w:hint="eastAsia"/>
-        </w:rPr>
+      </w:pPr>
+    </w:p>
+    <w:p>
+      <w:pPr>
+        <w:ind w:firstLine="420"/>
       </w:pPr>
       <w:r>
         <w:rPr>
@@ -3319,9 +3075,6 @@
     <w:p>
       <w:pPr>
         <w:ind w:firstLine="420"/>
-        <w:rPr>
-          <w:rFonts w:hint="eastAsia"/>
-        </w:rPr>
       </w:pPr>
       <w:r>
         <w:t>int raise(int signo);</w:t>
@@ -3330,9 +3083,6 @@
     <w:p>
       <w:pPr>
         <w:ind w:firstLine="420"/>
-        <w:rPr>
-          <w:rFonts w:hint="eastAsia"/>
-        </w:rPr>
       </w:pPr>
       <w:r>
         <w:rPr>
@@ -3362,9 +3112,6 @@
     <w:p>
       <w:pPr>
         <w:ind w:firstLine="420"/>
-        <w:rPr>
-          <w:rFonts w:hint="eastAsia"/>
-        </w:rPr>
       </w:pPr>
       <w:r>
         <w:rPr>
@@ -3402,15 +3149,10 @@
         </w:rPr>
         <w:t>.</w:t>
       </w:r>
-      <w:bookmarkStart w:id="0" w:name="_GoBack"/>
-      <w:bookmarkEnd w:id="0"/>
-    </w:p>
-    <w:p>
-      <w:pPr>
-        <w:ind w:firstLine="420"/>
-        <w:rPr>
-          <w:rFonts w:hint="eastAsia"/>
-        </w:rPr>
+    </w:p>
+    <w:p>
+      <w:pPr>
+        <w:ind w:firstLine="420"/>
       </w:pPr>
       <w:r>
         <w:rPr>
@@ -4201,6 +3943,7 @@
   <w:style w:type="character" w:default="1" w:styleId="a0">
     <w:name w:val="Default Paragraph Font"/>
     <w:uiPriority w:val="1"/>
+    <w:semiHidden/>
     <w:unhideWhenUsed/>
   </w:style>
   <w:style w:type="table" w:default="1" w:styleId="a1">

--- a/Linux系统/进程与线程/信号.docx
+++ b/Linux系统/进程与线程/信号.docx
@@ -5,78 +5,111 @@
     <w:p>
       <w:pPr>
         <w:pStyle w:val="1"/>
-      </w:pPr>
-      <w:r>
-        <w:t>基本概念</w:t>
-      </w:r>
-    </w:p>
-    <w:p>
-      <w:r>
-        <w:tab/>
-      </w:r>
-      <w:r>
-        <w:rPr>
-          <w:rFonts w:hint="eastAsia"/>
-          <w:color w:val="FF0000"/>
-        </w:rPr>
-        <w:t>软中断信号（</w:t>
-      </w:r>
-      <w:r>
-        <w:rPr>
-          <w:rFonts w:hint="eastAsia"/>
-          <w:color w:val="FF0000"/>
-        </w:rPr>
-        <w:t>signal</w:t>
-      </w:r>
-      <w:r>
-        <w:rPr>
-          <w:rFonts w:hint="eastAsia"/>
-          <w:color w:val="FF0000"/>
-        </w:rPr>
-        <w:t>，又简称为信号）用来通知进程发生了异步事件，改变程序正常的执行流程</w:t>
-      </w:r>
-      <w:r>
-        <w:rPr>
-          <w:rFonts w:hint="eastAsia"/>
-        </w:rPr>
-        <w:t>。进程之间可以互相通过系统</w:t>
-      </w:r>
-      <w:r>
-        <w:rPr>
-          <w:rFonts w:hint="eastAsia"/>
-          <w:color w:val="FF0000"/>
-        </w:rPr>
-        <w:t>调用</w:t>
-      </w:r>
-      <w:r>
-        <w:rPr>
-          <w:rFonts w:hint="eastAsia"/>
-          <w:color w:val="FF0000"/>
-        </w:rPr>
-        <w:t>kill</w:t>
-      </w:r>
-      <w:r>
-        <w:rPr>
-          <w:rFonts w:hint="eastAsia"/>
-          <w:color w:val="FF0000"/>
-        </w:rPr>
-        <w:t>发送软中断信号</w:t>
-      </w:r>
-      <w:r>
-        <w:rPr>
-          <w:rFonts w:hint="eastAsia"/>
-        </w:rPr>
-        <w:t>。内核也可以因为内部事件而给进程发送信号，通知进程发生了某个事件。注意，信号只是用来通知某进程发生了什么事件，并不给该进程传递任何数据。</w:t>
-      </w:r>
-    </w:p>
-    <w:p>
-      <w:r>
-        <w:tab/>
+        <w:rPr>
+          <w:rFonts w:hint="eastAsia"/>
+        </w:rPr>
+      </w:pPr>
+      <w:r>
+        <w:rPr>
+          <w:rFonts w:hint="eastAsia"/>
+        </w:rPr>
+        <w:t>信号</w:t>
+      </w:r>
+    </w:p>
+    <w:p>
+      <w:pPr>
+        <w:pStyle w:val="2"/>
+      </w:pPr>
+      <w:r>
+        <w:t>概念</w:t>
       </w:r>
       <w:bookmarkStart w:id="0" w:name="_GoBack"/>
       <w:bookmarkEnd w:id="0"/>
     </w:p>
     <w:p>
+      <w:r>
+        <w:tab/>
+      </w:r>
+      <w:r>
+        <w:rPr>
+          <w:rFonts w:hint="eastAsia"/>
+          <w:color w:val="FF0000"/>
+        </w:rPr>
+        <w:t>软中断信号（</w:t>
+      </w:r>
+      <w:r>
+        <w:rPr>
+          <w:rFonts w:hint="eastAsia"/>
+          <w:color w:val="FF0000"/>
+        </w:rPr>
+        <w:t>signal</w:t>
+      </w:r>
+      <w:r>
+        <w:rPr>
+          <w:rFonts w:hint="eastAsia"/>
+          <w:color w:val="FF0000"/>
+        </w:rPr>
+        <w:t>，又简称为信号）用来通知进程发生了异步事件，改变程序正常的执行流程</w:t>
+      </w:r>
+      <w:r>
+        <w:rPr>
+          <w:rFonts w:hint="eastAsia"/>
+        </w:rPr>
+        <w:t>。进程之间可以互相通过系统</w:t>
+      </w:r>
+      <w:r>
+        <w:rPr>
+          <w:rFonts w:hint="eastAsia"/>
+          <w:color w:val="FF0000"/>
+        </w:rPr>
+        <w:t>调用</w:t>
+      </w:r>
+      <w:r>
+        <w:rPr>
+          <w:rFonts w:hint="eastAsia"/>
+          <w:color w:val="FF0000"/>
+        </w:rPr>
+        <w:t>kill</w:t>
+      </w:r>
+      <w:r>
+        <w:rPr>
+          <w:rFonts w:hint="eastAsia"/>
+          <w:color w:val="FF0000"/>
+        </w:rPr>
+        <w:t>发送软中断信号</w:t>
+      </w:r>
+      <w:r>
+        <w:rPr>
+          <w:rFonts w:hint="eastAsia"/>
+        </w:rPr>
+        <w:t>。内核也可以因为内部事件而给进程发送信号，通知进程发生了某个事件。注意，</w:t>
+      </w:r>
+      <w:r>
+        <w:rPr>
+          <w:rFonts w:hint="eastAsia"/>
+          <w:color w:val="FF0000"/>
+        </w:rPr>
+        <w:t>信号只是用来通知某进程发生了什么事件，并不给该进程传递任何数据</w:t>
+      </w:r>
+      <w:r>
+        <w:rPr>
+          <w:rFonts w:hint="eastAsia"/>
+        </w:rPr>
+        <w:t>。</w:t>
+      </w:r>
+    </w:p>
+    <w:p>
+      <w:pPr>
+        <w:pStyle w:val="2"/>
+      </w:pPr>
+      <w:r>
+        <w:rPr>
+          <w:rFonts w:hint="eastAsia"/>
+        </w:rPr>
+        <w:t>性质</w:t>
+      </w:r>
+    </w:p>
+    <w:p>
       <w:pPr>
         <w:ind w:firstLine="420"/>
       </w:pPr>
@@ -86,11 +119,29 @@
         </w:rPr>
         <w:t>信号是异步事件</w:t>
       </w:r>
-    </w:p>
-    <w:p>
-      <w:pPr>
-        <w:ind w:firstLine="420"/>
-      </w:pPr>
+      <w:r>
+        <w:rPr>
+          <w:rFonts w:hint="eastAsia"/>
+        </w:rPr>
+        <w:t>：</w:t>
+      </w:r>
+    </w:p>
+    <w:p>
+      <w:pPr>
+        <w:ind w:firstLine="420"/>
+      </w:pPr>
+      <w:r>
+        <w:rPr>
+          <w:rFonts w:hint="eastAsia"/>
+        </w:rPr>
+        <w:t>1</w:t>
+      </w:r>
+      <w:r>
+        <w:rPr>
+          <w:rFonts w:hint="eastAsia"/>
+        </w:rPr>
+        <w:t>、</w:t>
+      </w:r>
       <w:r>
         <w:rPr>
           <w:rFonts w:hint="eastAsia"/>
@@ -106,6 +157,18 @@
         <w:rPr>
           <w:rFonts w:hint="eastAsia"/>
         </w:rPr>
+        <w:t>2</w:t>
+      </w:r>
+      <w:r>
+        <w:rPr>
+          <w:rFonts w:hint="eastAsia"/>
+        </w:rPr>
+        <w:t>、</w:t>
+      </w:r>
+      <w:r>
+        <w:rPr>
+          <w:rFonts w:hint="eastAsia"/>
+        </w:rPr>
         <w:t>信号有自己的名称和编号</w:t>
       </w:r>
     </w:p>
@@ -117,6 +180,18 @@
         <w:rPr>
           <w:rFonts w:hint="eastAsia"/>
         </w:rPr>
+        <w:t>3</w:t>
+      </w:r>
+      <w:r>
+        <w:rPr>
+          <w:rFonts w:hint="eastAsia"/>
+        </w:rPr>
+        <w:t>、</w:t>
+      </w:r>
+      <w:r>
+        <w:rPr>
+          <w:rFonts w:hint="eastAsia"/>
+        </w:rPr>
         <w:t>信号和异常处理机制</w:t>
       </w:r>
     </w:p>
@@ -127,6 +202,20 @@
     </w:p>
     <w:p>
       <w:pPr>
+        <w:pStyle w:val="2"/>
+        <w:rPr>
+          <w:rFonts w:hint="eastAsia"/>
+        </w:rPr>
+      </w:pPr>
+      <w:r>
+        <w:rPr>
+          <w:rFonts w:hint="eastAsia"/>
+        </w:rPr>
+        <w:t>发送</w:t>
+      </w:r>
+    </w:p>
+    <w:p>
+      <w:pPr>
         <w:ind w:firstLine="420"/>
       </w:pPr>
       <w:r>
@@ -135,11 +224,29 @@
         </w:rPr>
         <w:t>信号什么时候发出</w:t>
       </w:r>
-    </w:p>
-    <w:p>
-      <w:pPr>
-        <w:ind w:firstLine="420"/>
-      </w:pPr>
+      <w:r>
+        <w:rPr>
+          <w:rFonts w:hint="eastAsia"/>
+        </w:rPr>
+        <w:t>：</w:t>
+      </w:r>
+    </w:p>
+    <w:p>
+      <w:pPr>
+        <w:ind w:firstLine="420"/>
+      </w:pPr>
+      <w:r>
+        <w:rPr>
+          <w:rFonts w:hint="eastAsia"/>
+        </w:rPr>
+        <w:t>1</w:t>
+      </w:r>
+      <w:r>
+        <w:rPr>
+          <w:rFonts w:hint="eastAsia"/>
+        </w:rPr>
+        <w:t>、</w:t>
+      </w:r>
       <w:r>
         <w:rPr>
           <w:rFonts w:hint="eastAsia"/>
@@ -185,6 +292,18 @@
         <w:rPr>
           <w:rFonts w:hint="eastAsia"/>
         </w:rPr>
+        <w:t>2</w:t>
+      </w:r>
+      <w:r>
+        <w:rPr>
+          <w:rFonts w:hint="eastAsia"/>
+        </w:rPr>
+        <w:t>、</w:t>
+      </w:r>
+      <w:r>
+        <w:rPr>
+          <w:rFonts w:hint="eastAsia"/>
+        </w:rPr>
         <w:t>硬件异常</w:t>
       </w:r>
       <w:r>
@@ -217,6 +336,15 @@
         <w:ind w:firstLine="420"/>
       </w:pPr>
       <w:r>
+        <w:t>3</w:t>
+      </w:r>
+      <w:r>
+        <w:rPr>
+          <w:rFonts w:hint="eastAsia"/>
+        </w:rPr>
+        <w:t>、</w:t>
+      </w:r>
+      <w:r>
         <w:rPr>
           <w:rFonts w:hint="eastAsia"/>
         </w:rPr>
@@ -249,6 +377,18 @@
         <w:rPr>
           <w:rFonts w:hint="eastAsia"/>
         </w:rPr>
+        <w:t>4</w:t>
+      </w:r>
+      <w:r>
+        <w:rPr>
+          <w:rFonts w:hint="eastAsia"/>
+        </w:rPr>
+        <w:t>、</w:t>
+      </w:r>
+      <w:r>
+        <w:rPr>
+          <w:rFonts w:hint="eastAsia"/>
+        </w:rPr>
         <w:t>软件设置的条件</w:t>
       </w:r>
       <w:r>
@@ -792,6 +932,7 @@
         <w:rPr>
           <w:rFonts w:hint="eastAsia"/>
         </w:rPr>
+        <w:lastRenderedPageBreak/>
         <w:t xml:space="preserve">SIGFPE </w:t>
       </w:r>
       <w:r>
@@ -901,95 +1042,783 @@
         <w:rPr>
           <w:rFonts w:hint="eastAsia"/>
         </w:rPr>
-        <w:t>若写到管道时读进程终止，则发生此信号，管道</w:t>
-      </w:r>
+        <w:t>若写到管道时读进程终止，则发生此信号，管道破裂</w:t>
+      </w:r>
+    </w:p>
+    <w:p>
+      <w:pPr>
+        <w:ind w:firstLine="420"/>
+      </w:pPr>
+      <w:r>
+        <w:rPr>
+          <w:rFonts w:hint="eastAsia"/>
+        </w:rPr>
+        <w:t xml:space="preserve">SIGUSR1 </w:t>
+      </w:r>
+      <w:r>
+        <w:rPr>
+          <w:rFonts w:hint="eastAsia"/>
+        </w:rPr>
+        <w:tab/>
+      </w:r>
+      <w:r>
+        <w:rPr>
+          <w:rFonts w:hint="eastAsia"/>
+        </w:rPr>
+        <w:tab/>
+      </w:r>
+      <w:r>
+        <w:rPr>
+          <w:rFonts w:hint="eastAsia"/>
+        </w:rPr>
+        <w:tab/>
+        <w:t xml:space="preserve">10 </w:t>
+      </w:r>
+      <w:r>
+        <w:rPr>
+          <w:rFonts w:hint="eastAsia"/>
+        </w:rPr>
+        <w:tab/>
+      </w:r>
+      <w:r>
+        <w:rPr>
+          <w:rFonts w:hint="eastAsia"/>
+        </w:rPr>
+        <w:tab/>
+      </w:r>
+      <w:r>
+        <w:rPr>
+          <w:rFonts w:hint="eastAsia"/>
+        </w:rPr>
+        <w:tab/>
+      </w:r>
+      <w:r>
+        <w:rPr>
+          <w:rFonts w:hint="eastAsia"/>
+        </w:rPr>
+        <w:tab/>
+      </w:r>
+      <w:r>
+        <w:rPr>
+          <w:rFonts w:hint="eastAsia"/>
+        </w:rPr>
+        <w:t>用户自定义信号</w:t>
+      </w:r>
+    </w:p>
+    <w:p>
+      <w:pPr>
+        <w:ind w:firstLine="420"/>
+      </w:pPr>
+    </w:p>
+    <w:p>
+      <w:pPr>
+        <w:ind w:firstLine="420"/>
+      </w:pPr>
+    </w:p>
+    <w:p>
+      <w:pPr>
+        <w:pStyle w:val="2"/>
+      </w:pPr>
+      <w:r>
+        <w:rPr>
+          <w:rFonts w:hint="eastAsia"/>
+        </w:rPr>
+        <w:t>signal</w:t>
+      </w:r>
+      <w:r>
+        <w:rPr>
+          <w:rFonts w:hint="eastAsia"/>
+        </w:rPr>
+        <w:t>系统调用</w:t>
+      </w:r>
+    </w:p>
+    <w:p>
+      <w:pPr>
+        <w:ind w:firstLine="420"/>
+      </w:pPr>
+      <w:r>
+        <w:t>void (*signal(int  sig , void (*func)(int)))(int);</w:t>
+      </w:r>
+    </w:p>
+    <w:p>
+      <w:pPr>
+        <w:ind w:firstLine="420"/>
+      </w:pPr>
+      <w:r>
+        <w:rPr>
+          <w:rFonts w:hint="eastAsia"/>
+        </w:rPr>
+        <w:t>参数：</w:t>
+      </w:r>
+    </w:p>
+    <w:p>
+      <w:pPr>
+        <w:ind w:firstLine="420"/>
+      </w:pPr>
+      <w:r>
+        <w:rPr>
+          <w:rFonts w:hint="eastAsia"/>
+        </w:rPr>
+        <w:t>sig</w:t>
+      </w:r>
+      <w:r>
+        <w:rPr>
+          <w:rFonts w:hint="eastAsia"/>
+        </w:rPr>
+        <w:t>：</w:t>
+      </w:r>
+      <w:r>
+        <w:rPr>
+          <w:rFonts w:hint="eastAsia"/>
+        </w:rPr>
+        <w:t xml:space="preserve"> </w:t>
+      </w:r>
+      <w:r>
+        <w:rPr>
+          <w:rFonts w:hint="eastAsia"/>
+        </w:rPr>
+        <w:t>信号编号</w:t>
+      </w:r>
+    </w:p>
+    <w:p>
+      <w:pPr>
+        <w:ind w:firstLine="420"/>
+      </w:pPr>
+      <w:r>
+        <w:rPr>
+          <w:rFonts w:hint="eastAsia"/>
+        </w:rPr>
+        <w:t>void (* func )(int)</w:t>
+      </w:r>
+      <w:r>
+        <w:rPr>
+          <w:rFonts w:hint="eastAsia"/>
+        </w:rPr>
+        <w:t>：信号处理函数</w:t>
+      </w:r>
+    </w:p>
+    <w:p>
+      <w:pPr>
+        <w:ind w:firstLine="420"/>
+      </w:pPr>
+    </w:p>
+    <w:p>
+      <w:pPr>
+        <w:ind w:firstLine="420"/>
+      </w:pPr>
+      <w:r>
+        <w:rPr>
+          <w:rFonts w:hint="eastAsia"/>
+        </w:rPr>
+        <w:t>返回值：类型是一个信号处理函数的函数指针</w:t>
+      </w:r>
+    </w:p>
+    <w:p>
+      <w:pPr>
+        <w:ind w:firstLine="420"/>
+      </w:pPr>
+      <w:r>
+        <w:rPr>
+          <w:rFonts w:hint="eastAsia"/>
+        </w:rPr>
+        <w:t xml:space="preserve">SIG_ERR  </w:t>
+      </w:r>
+      <w:r>
+        <w:rPr>
+          <w:rFonts w:hint="eastAsia"/>
+        </w:rPr>
+        <w:tab/>
+      </w:r>
+      <w:r>
+        <w:rPr>
+          <w:rFonts w:hint="eastAsia"/>
+        </w:rPr>
+        <w:t>错误返回结果</w:t>
+      </w:r>
+      <w:r>
+        <w:rPr>
+          <w:rFonts w:hint="eastAsia"/>
+        </w:rPr>
+        <w:t xml:space="preserve"> </w:t>
+      </w:r>
+      <w:r>
+        <w:rPr>
+          <w:rFonts w:hint="eastAsia"/>
+        </w:rPr>
+        <w:tab/>
+      </w:r>
+      <w:r>
+        <w:rPr>
+          <w:rFonts w:hint="eastAsia"/>
+        </w:rPr>
+        <w:tab/>
+        <w:t>(void(*)(int))(-1)</w:t>
+      </w:r>
+    </w:p>
+    <w:p>
+      <w:pPr>
+        <w:ind w:firstLine="420"/>
+      </w:pPr>
+      <w:r>
+        <w:rPr>
+          <w:rFonts w:hint="eastAsia"/>
+        </w:rPr>
+        <w:t xml:space="preserve">SIG_IGN  </w:t>
+      </w:r>
+      <w:r>
+        <w:rPr>
+          <w:rFonts w:hint="eastAsia"/>
+        </w:rPr>
+        <w:tab/>
+      </w:r>
+      <w:r>
+        <w:rPr>
+          <w:rFonts w:hint="eastAsia"/>
+        </w:rPr>
+        <w:t>忽略某个信号</w:t>
+      </w:r>
+      <w:r>
+        <w:rPr>
+          <w:rFonts w:hint="eastAsia"/>
+        </w:rPr>
+        <w:t xml:space="preserve"> </w:t>
+      </w:r>
+      <w:r>
+        <w:rPr>
+          <w:rFonts w:hint="eastAsia"/>
+        </w:rPr>
+        <w:tab/>
+      </w:r>
+      <w:r>
+        <w:rPr>
+          <w:rFonts w:hint="eastAsia"/>
+        </w:rPr>
+        <w:tab/>
+        <w:t>(void(*)(int))(0)</w:t>
+      </w:r>
+    </w:p>
+    <w:p>
+      <w:pPr>
+        <w:ind w:firstLine="420"/>
+      </w:pPr>
+      <w:r>
+        <w:rPr>
+          <w:rFonts w:hint="eastAsia"/>
+        </w:rPr>
+        <w:t xml:space="preserve">SIG_DFL </w:t>
+      </w:r>
+      <w:r>
+        <w:rPr>
+          <w:rFonts w:hint="eastAsia"/>
+        </w:rPr>
+        <w:tab/>
+      </w:r>
+      <w:r>
+        <w:rPr>
+          <w:rFonts w:hint="eastAsia"/>
+        </w:rPr>
+        <w:t>默认处理某个信号</w:t>
+      </w:r>
+      <w:r>
+        <w:rPr>
+          <w:rFonts w:hint="eastAsia"/>
+        </w:rPr>
+        <w:t xml:space="preserve"> </w:t>
+      </w:r>
+      <w:r>
+        <w:rPr>
+          <w:rFonts w:hint="eastAsia"/>
+        </w:rPr>
+        <w:tab/>
+        <w:t>(void(*)(int))(1)</w:t>
+      </w:r>
+    </w:p>
+    <w:p>
+      <w:pPr>
+        <w:ind w:firstLine="420"/>
+      </w:pPr>
+    </w:p>
+    <w:p>
+      <w:pPr>
+        <w:pStyle w:val="2"/>
+      </w:pPr>
+      <w:r>
+        <w:rPr>
+          <w:rFonts w:hint="eastAsia"/>
+        </w:rPr>
+        <w:t>信号处理方式</w:t>
+      </w:r>
+    </w:p>
+    <w:p>
+      <w:pPr>
+        <w:ind w:firstLine="420"/>
+      </w:pPr>
+      <w:r>
+        <w:rPr>
+          <w:rFonts w:hint="eastAsia"/>
+        </w:rPr>
+        <w:t>程序启动</w:t>
+      </w:r>
+    </w:p>
+    <w:p>
+      <w:pPr>
+        <w:ind w:firstLine="420"/>
+      </w:pPr>
+      <w:r>
+        <w:rPr>
+          <w:rFonts w:hint="eastAsia"/>
+        </w:rPr>
+        <w:t>程序启动，所有信号的状态都是系统默认或忽略</w:t>
+      </w:r>
+    </w:p>
+    <w:p>
+      <w:pPr>
+        <w:ind w:firstLine="420"/>
+      </w:pPr>
+      <w:r>
+        <w:rPr>
+          <w:rFonts w:hint="eastAsia"/>
+        </w:rPr>
+        <w:t>一个进程原先要捕捉的信号，当其执行一个新程序后，就不在捕获</w:t>
+      </w:r>
+    </w:p>
+    <w:p>
+      <w:pPr>
+        <w:ind w:firstLine="420"/>
+      </w:pPr>
+    </w:p>
+    <w:p>
+      <w:pPr>
+        <w:ind w:firstLine="420"/>
+      </w:pPr>
+      <w:r>
+        <w:rPr>
+          <w:rFonts w:hint="eastAsia"/>
+        </w:rPr>
+        <w:t>进程创建</w:t>
+      </w:r>
+    </w:p>
+    <w:p>
+      <w:pPr>
+        <w:ind w:firstLine="420"/>
+      </w:pPr>
+      <w:r>
+        <w:rPr>
+          <w:rFonts w:hint="eastAsia"/>
+        </w:rPr>
+        <w:t>当一个进程调用</w:t>
+      </w:r>
+      <w:r>
+        <w:rPr>
+          <w:rFonts w:hint="eastAsia"/>
+        </w:rPr>
+        <w:t>fork</w:t>
+      </w:r>
+      <w:r>
+        <w:rPr>
+          <w:rFonts w:hint="eastAsia"/>
+        </w:rPr>
+        <w:t>时，子进程继承父进程的信号处理方式</w:t>
+      </w:r>
+    </w:p>
+    <w:p>
+      <w:pPr>
+        <w:ind w:firstLine="420"/>
+      </w:pPr>
+    </w:p>
+    <w:p>
+      <w:pPr>
+        <w:ind w:firstLine="420"/>
+      </w:pPr>
+    </w:p>
+    <w:p>
+      <w:pPr>
+        <w:ind w:firstLine="420"/>
+      </w:pPr>
+    </w:p>
+    <w:p>
+      <w:pPr>
+        <w:pStyle w:val="1"/>
+      </w:pPr>
+      <w:r>
+        <w:t>可靠性</w:t>
+      </w:r>
+    </w:p>
+    <w:p>
+      <w:r>
+        <w:tab/>
+      </w:r>
+      <w:r>
+        <w:rPr>
+          <w:rFonts w:hint="eastAsia"/>
+        </w:rPr>
+        <w:t>信号的可靠性讨论：</w:t>
+      </w:r>
+    </w:p>
+    <w:p>
+      <w:pPr>
+        <w:ind w:firstLine="420"/>
+      </w:pPr>
       <w:r>
         <w:rPr>
           <w:rFonts w:hint="eastAsia"/>
         </w:rPr>
         <w:lastRenderedPageBreak/>
-        <w:t>破裂</w:t>
-      </w:r>
-    </w:p>
-    <w:p>
-      <w:pPr>
-        <w:ind w:firstLine="420"/>
-      </w:pPr>
-      <w:r>
-        <w:rPr>
-          <w:rFonts w:hint="eastAsia"/>
-        </w:rPr>
-        <w:t xml:space="preserve">SIGUSR1 </w:t>
-      </w:r>
-      <w:r>
-        <w:rPr>
-          <w:rFonts w:hint="eastAsia"/>
-        </w:rPr>
-        <w:tab/>
-      </w:r>
-      <w:r>
-        <w:rPr>
-          <w:rFonts w:hint="eastAsia"/>
-        </w:rPr>
-        <w:tab/>
-      </w:r>
-      <w:r>
-        <w:rPr>
-          <w:rFonts w:hint="eastAsia"/>
-        </w:rPr>
-        <w:tab/>
-        <w:t xml:space="preserve">10 </w:t>
-      </w:r>
-      <w:r>
-        <w:rPr>
-          <w:rFonts w:hint="eastAsia"/>
-        </w:rPr>
-        <w:tab/>
-      </w:r>
-      <w:r>
-        <w:rPr>
-          <w:rFonts w:hint="eastAsia"/>
-        </w:rPr>
-        <w:tab/>
-      </w:r>
-      <w:r>
-        <w:rPr>
-          <w:rFonts w:hint="eastAsia"/>
-        </w:rPr>
-        <w:tab/>
-      </w:r>
-      <w:r>
-        <w:rPr>
-          <w:rFonts w:hint="eastAsia"/>
-        </w:rPr>
-        <w:tab/>
-      </w:r>
-      <w:r>
-        <w:rPr>
-          <w:rFonts w:hint="eastAsia"/>
-        </w:rPr>
-        <w:t>用户自定义信号</w:t>
-      </w:r>
-    </w:p>
-    <w:p>
-      <w:pPr>
-        <w:ind w:firstLine="420"/>
-      </w:pPr>
-    </w:p>
-    <w:p>
-      <w:pPr>
-        <w:ind w:firstLine="420"/>
-      </w:pPr>
-    </w:p>
-    <w:p>
-      <w:pPr>
-        <w:pStyle w:val="2"/>
-      </w:pPr>
-      <w:r>
-        <w:rPr>
-          <w:rFonts w:hint="eastAsia"/>
-        </w:rPr>
-        <w:t>signal</w:t>
+        <w:t>连续发送多次信号，内核对信号的处理</w:t>
+      </w:r>
+      <w:r>
+        <w:rPr>
+          <w:rFonts w:hint="eastAsia"/>
+        </w:rPr>
+        <w:t>(</w:t>
+      </w:r>
+      <w:r>
+        <w:rPr>
+          <w:rFonts w:hint="eastAsia"/>
+        </w:rPr>
+        <w:t>由信号屏蔽字和未决字决定</w:t>
+      </w:r>
+      <w:r>
+        <w:rPr>
+          <w:rFonts w:hint="eastAsia"/>
+        </w:rPr>
+        <w:t>)</w:t>
+      </w:r>
+      <w:r>
+        <w:rPr>
+          <w:rFonts w:hint="eastAsia"/>
+        </w:rPr>
+        <w:t>发送同一个信号多次信号只处理前两次，后面的都被忽略，并且第二次发送的信号会等待第一次信号处理完再处理交错发送不同的信号马上处理新来的信号。内核中对信号的处理是由信号屏蔽字和未决字决定共同决定的，信号不排队等待。</w:t>
+      </w:r>
+    </w:p>
+    <w:p/>
+    <w:p>
+      <w:r>
+        <w:tab/>
+      </w:r>
+      <w:r>
+        <w:rPr>
+          <w:rFonts w:hint="eastAsia"/>
+        </w:rPr>
+        <w:t>代码片段</w:t>
+      </w:r>
+    </w:p>
+    <w:p>
+      <w:pPr>
+        <w:ind w:firstLine="240"/>
+      </w:pPr>
+      <w:r>
+        <w:t>void sig_int();</w:t>
+      </w:r>
+    </w:p>
+    <w:p>
+      <w:pPr>
+        <w:ind w:leftChars="100" w:left="240"/>
+      </w:pPr>
+      <w:r>
+        <w:t>...</w:t>
+      </w:r>
+    </w:p>
+    <w:p>
+      <w:pPr>
+        <w:ind w:leftChars="100" w:left="240"/>
+      </w:pPr>
+      <w:r>
+        <w:t>signal(SIGINT,sig_int);</w:t>
+      </w:r>
+    </w:p>
+    <w:p>
+      <w:pPr>
+        <w:ind w:leftChars="100" w:left="240"/>
+      </w:pPr>
+      <w:r>
+        <w:t>...</w:t>
+      </w:r>
+    </w:p>
+    <w:p>
+      <w:pPr>
+        <w:ind w:leftChars="100" w:left="240"/>
+      </w:pPr>
+      <w:r>
+        <w:t>void sig_int()</w:t>
+      </w:r>
+    </w:p>
+    <w:p>
+      <w:pPr>
+        <w:ind w:leftChars="100" w:left="240"/>
+      </w:pPr>
+      <w:r>
+        <w:t>{</w:t>
+      </w:r>
+    </w:p>
+    <w:p>
+      <w:pPr>
+        <w:ind w:leftChars="100" w:left="240"/>
+      </w:pPr>
+      <w:r>
+        <w:t>signal(SIGINT,sig_int);</w:t>
+      </w:r>
+    </w:p>
+    <w:p>
+      <w:pPr>
+        <w:ind w:leftChars="100" w:left="240"/>
+      </w:pPr>
+      <w:r>
+        <w:t>}</w:t>
+      </w:r>
+    </w:p>
+    <w:p>
+      <w:pPr>
+        <w:ind w:leftChars="100" w:left="240"/>
+      </w:pPr>
+    </w:p>
+    <w:p>
+      <w:pPr>
+        <w:ind w:leftChars="100" w:left="240"/>
+      </w:pPr>
+      <w:r>
+        <w:rPr>
+          <w:rFonts w:hint="eastAsia"/>
+        </w:rPr>
+        <w:t>依赖于信号处理函数的代码，最好放到信号处理函数中</w:t>
+      </w:r>
+      <w:r>
+        <w:rPr>
+          <w:rFonts w:hint="eastAsia"/>
+        </w:rPr>
+        <w:t>,</w:t>
+      </w:r>
+      <w:r>
+        <w:rPr>
+          <w:rFonts w:hint="eastAsia"/>
+        </w:rPr>
+        <w:t>否则是不可靠的。</w:t>
+      </w:r>
+    </w:p>
+    <w:p>
+      <w:pPr>
+        <w:ind w:leftChars="100" w:left="240"/>
+      </w:pPr>
+    </w:p>
+    <w:p>
+      <w:pPr>
+        <w:ind w:leftChars="100" w:left="240"/>
+      </w:pPr>
+      <w:r>
+        <w:rPr>
+          <w:rFonts w:hint="eastAsia"/>
+        </w:rPr>
+        <w:t>代码片段</w:t>
+      </w:r>
+    </w:p>
+    <w:p>
+      <w:pPr>
+        <w:ind w:leftChars="100" w:left="240"/>
+      </w:pPr>
+      <w:r>
+        <w:t>void sig_int();</w:t>
+      </w:r>
+    </w:p>
+    <w:p>
+      <w:pPr>
+        <w:ind w:leftChars="100" w:left="240"/>
+      </w:pPr>
+      <w:r>
+        <w:t>...</w:t>
+      </w:r>
+    </w:p>
+    <w:p>
+      <w:pPr>
+        <w:ind w:leftChars="100" w:left="240"/>
+      </w:pPr>
+      <w:r>
+        <w:t>signal(SIGINT,sig_int);</w:t>
+      </w:r>
+    </w:p>
+    <w:p>
+      <w:pPr>
+        <w:ind w:leftChars="100" w:left="240"/>
+      </w:pPr>
+      <w:r>
+        <w:t>...</w:t>
+      </w:r>
+    </w:p>
+    <w:p>
+      <w:pPr>
+        <w:ind w:leftChars="100" w:left="240"/>
+      </w:pPr>
+      <w:r>
+        <w:t>while(sig_int_flag == 0)</w:t>
+      </w:r>
+    </w:p>
+    <w:p>
+      <w:pPr>
+        <w:ind w:leftChars="100" w:left="240"/>
+      </w:pPr>
+      <w:r>
+        <w:t>pause();</w:t>
+      </w:r>
+    </w:p>
+    <w:p>
+      <w:pPr>
+        <w:ind w:leftChars="100" w:left="240"/>
+      </w:pPr>
+      <w:r>
+        <w:t>...</w:t>
+      </w:r>
+    </w:p>
+    <w:p>
+      <w:pPr>
+        <w:ind w:leftChars="100" w:left="240"/>
+      </w:pPr>
+      <w:r>
+        <w:t>void sig_int(){</w:t>
+      </w:r>
+    </w:p>
+    <w:p>
+      <w:pPr>
+        <w:ind w:leftChars="100" w:left="240"/>
+      </w:pPr>
+      <w:r>
+        <w:t>signal(SIGINT,sig_int);</w:t>
+      </w:r>
+    </w:p>
+    <w:p>
+      <w:pPr>
+        <w:ind w:leftChars="100" w:left="240"/>
+      </w:pPr>
+      <w:r>
+        <w:t>...</w:t>
+      </w:r>
+    </w:p>
+    <w:p>
+      <w:pPr>
+        <w:ind w:leftChars="100" w:left="240"/>
+      </w:pPr>
+      <w:r>
+        <w:t>sig_int_flag = 1;</w:t>
+      </w:r>
+    </w:p>
+    <w:p>
+      <w:pPr>
+        <w:ind w:leftChars="100" w:left="240"/>
+      </w:pPr>
+      <w:r>
+        <w:t>}</w:t>
+      </w:r>
+    </w:p>
+    <w:p>
+      <w:pPr>
+        <w:ind w:leftChars="100" w:left="240"/>
+      </w:pPr>
+    </w:p>
+    <w:p>
+      <w:pPr>
+        <w:pStyle w:val="1"/>
+      </w:pPr>
+      <w:r>
+        <w:t>可重入性</w:t>
+      </w:r>
+    </w:p>
+    <w:p>
+      <w:r>
+        <w:tab/>
+      </w:r>
+      <w:r>
+        <w:rPr>
+          <w:rFonts w:hint="eastAsia"/>
+        </w:rPr>
+        <w:t>中断的系统调用</w:t>
+      </w:r>
+    </w:p>
+    <w:p>
+      <w:pPr>
+        <w:ind w:firstLine="420"/>
+      </w:pPr>
+      <w:r>
+        <w:rPr>
+          <w:rFonts w:hint="eastAsia"/>
+        </w:rPr>
+        <w:t>进程调用“慢”系统调用时，如果发生了信号，内核会终止系统调用。</w:t>
+      </w:r>
+    </w:p>
+    <w:p/>
+    <w:p>
+      <w:pPr>
+        <w:ind w:firstLine="420"/>
+      </w:pPr>
+      <w:r>
+        <w:rPr>
+          <w:rFonts w:hint="eastAsia"/>
+        </w:rPr>
+        <w:t>慢系统调用：</w:t>
+      </w:r>
+    </w:p>
+    <w:p>
+      <w:pPr>
+        <w:ind w:leftChars="175" w:left="420"/>
+      </w:pPr>
+      <w:r>
+        <w:rPr>
+          <w:rFonts w:hint="eastAsia"/>
+        </w:rPr>
+        <w:t>可能会永远阻塞的系统调用</w:t>
+      </w:r>
+    </w:p>
+    <w:p>
+      <w:pPr>
+        <w:ind w:leftChars="175" w:left="420"/>
+      </w:pPr>
+      <w:r>
+        <w:rPr>
+          <w:rFonts w:hint="eastAsia"/>
+        </w:rPr>
+        <w:t>从终端设备、管道或网络设备上的文件读取</w:t>
+      </w:r>
+    </w:p>
+    <w:p>
+      <w:pPr>
+        <w:ind w:leftChars="175" w:left="420"/>
+      </w:pPr>
+      <w:r>
+        <w:rPr>
+          <w:rFonts w:hint="eastAsia"/>
+        </w:rPr>
+        <w:t>向上述文件写入</w:t>
+      </w:r>
+    </w:p>
+    <w:p>
+      <w:pPr>
+        <w:ind w:leftChars="175" w:left="420"/>
+      </w:pPr>
+      <w:r>
+        <w:rPr>
+          <w:rFonts w:hint="eastAsia"/>
+        </w:rPr>
+        <w:t>某些设备上的文件打开</w:t>
+      </w:r>
+    </w:p>
+    <w:p>
+      <w:pPr>
+        <w:ind w:leftChars="175" w:left="420"/>
+      </w:pPr>
+      <w:r>
+        <w:rPr>
+          <w:rFonts w:hint="eastAsia"/>
+        </w:rPr>
+        <w:t>pause</w:t>
+      </w:r>
+      <w:r>
+        <w:rPr>
+          <w:rFonts w:hint="eastAsia"/>
+        </w:rPr>
+        <w:t>和</w:t>
+      </w:r>
+      <w:r>
+        <w:rPr>
+          <w:rFonts w:hint="eastAsia"/>
+        </w:rPr>
+        <w:t>wait</w:t>
       </w:r>
       <w:r>
         <w:rPr>
@@ -1000,336 +1829,74 @@
     </w:p>
     <w:p>
       <w:pPr>
-        <w:ind w:firstLine="420"/>
-      </w:pPr>
-      <w:r>
-        <w:t>void (*signal(int  sig , void (*func)(int)))(int);</w:t>
-      </w:r>
-    </w:p>
-    <w:p>
-      <w:pPr>
-        <w:ind w:firstLine="420"/>
-      </w:pPr>
-      <w:r>
-        <w:rPr>
-          <w:rFonts w:hint="eastAsia"/>
-        </w:rPr>
-        <w:t>参数：</w:t>
-      </w:r>
-    </w:p>
-    <w:p>
-      <w:pPr>
-        <w:ind w:firstLine="420"/>
-      </w:pPr>
-      <w:r>
-        <w:rPr>
-          <w:rFonts w:hint="eastAsia"/>
-        </w:rPr>
-        <w:t>sig</w:t>
-      </w:r>
-      <w:r>
-        <w:rPr>
-          <w:rFonts w:hint="eastAsia"/>
-        </w:rPr>
-        <w:t>：</w:t>
-      </w:r>
-      <w:r>
-        <w:rPr>
-          <w:rFonts w:hint="eastAsia"/>
-        </w:rPr>
-        <w:t xml:space="preserve"> </w:t>
-      </w:r>
-      <w:r>
-        <w:rPr>
-          <w:rFonts w:hint="eastAsia"/>
-        </w:rPr>
-        <w:t>信号编号</w:t>
-      </w:r>
-    </w:p>
-    <w:p>
-      <w:pPr>
-        <w:ind w:firstLine="420"/>
-      </w:pPr>
-      <w:r>
-        <w:rPr>
-          <w:rFonts w:hint="eastAsia"/>
-        </w:rPr>
-        <w:t>void (* func )(int)</w:t>
-      </w:r>
-      <w:r>
-        <w:rPr>
-          <w:rFonts w:hint="eastAsia"/>
-        </w:rPr>
-        <w:t>：信号处理函数</w:t>
-      </w:r>
-    </w:p>
-    <w:p>
-      <w:pPr>
-        <w:ind w:firstLine="420"/>
-      </w:pPr>
-    </w:p>
-    <w:p>
-      <w:pPr>
-        <w:ind w:firstLine="420"/>
-      </w:pPr>
-      <w:r>
-        <w:rPr>
-          <w:rFonts w:hint="eastAsia"/>
-        </w:rPr>
-        <w:t>返回值：类型是一个信号处理函数的函数指针</w:t>
-      </w:r>
-    </w:p>
-    <w:p>
-      <w:pPr>
-        <w:ind w:firstLine="420"/>
-      </w:pPr>
-      <w:r>
-        <w:rPr>
-          <w:rFonts w:hint="eastAsia"/>
-        </w:rPr>
-        <w:t xml:space="preserve">SIG_ERR  </w:t>
-      </w:r>
-      <w:r>
-        <w:rPr>
-          <w:rFonts w:hint="eastAsia"/>
-        </w:rPr>
-        <w:tab/>
-      </w:r>
-      <w:r>
-        <w:rPr>
-          <w:rFonts w:hint="eastAsia"/>
-        </w:rPr>
-        <w:t>错误返回结果</w:t>
-      </w:r>
-      <w:r>
-        <w:rPr>
-          <w:rFonts w:hint="eastAsia"/>
-        </w:rPr>
-        <w:t xml:space="preserve"> </w:t>
-      </w:r>
-      <w:r>
-        <w:rPr>
-          <w:rFonts w:hint="eastAsia"/>
-        </w:rPr>
-        <w:tab/>
-      </w:r>
-      <w:r>
-        <w:rPr>
-          <w:rFonts w:hint="eastAsia"/>
-        </w:rPr>
-        <w:tab/>
-        <w:t>(void(*)(int))(-1)</w:t>
-      </w:r>
-    </w:p>
-    <w:p>
-      <w:pPr>
-        <w:ind w:firstLine="420"/>
-      </w:pPr>
-      <w:r>
-        <w:rPr>
-          <w:rFonts w:hint="eastAsia"/>
-        </w:rPr>
-        <w:t xml:space="preserve">SIG_IGN  </w:t>
-      </w:r>
-      <w:r>
-        <w:rPr>
-          <w:rFonts w:hint="eastAsia"/>
-        </w:rPr>
-        <w:tab/>
-      </w:r>
-      <w:r>
-        <w:rPr>
-          <w:rFonts w:hint="eastAsia"/>
-        </w:rPr>
-        <w:t>忽略某个信号</w:t>
-      </w:r>
-      <w:r>
-        <w:rPr>
-          <w:rFonts w:hint="eastAsia"/>
-        </w:rPr>
-        <w:t xml:space="preserve"> </w:t>
-      </w:r>
-      <w:r>
-        <w:rPr>
-          <w:rFonts w:hint="eastAsia"/>
-        </w:rPr>
-        <w:tab/>
-      </w:r>
-      <w:r>
-        <w:rPr>
-          <w:rFonts w:hint="eastAsia"/>
-        </w:rPr>
-        <w:tab/>
-        <w:t>(void(*)(int))(0)</w:t>
-      </w:r>
-    </w:p>
-    <w:p>
-      <w:pPr>
-        <w:ind w:firstLine="420"/>
-      </w:pPr>
-      <w:r>
-        <w:rPr>
-          <w:rFonts w:hint="eastAsia"/>
-        </w:rPr>
-        <w:t xml:space="preserve">SIG_DFL </w:t>
-      </w:r>
-      <w:r>
-        <w:rPr>
-          <w:rFonts w:hint="eastAsia"/>
-        </w:rPr>
-        <w:tab/>
-      </w:r>
-      <w:r>
-        <w:rPr>
-          <w:rFonts w:hint="eastAsia"/>
-        </w:rPr>
-        <w:t>默认处理某个信号</w:t>
-      </w:r>
-      <w:r>
-        <w:rPr>
-          <w:rFonts w:hint="eastAsia"/>
-        </w:rPr>
-        <w:t xml:space="preserve"> </w:t>
-      </w:r>
-      <w:r>
-        <w:rPr>
-          <w:rFonts w:hint="eastAsia"/>
-        </w:rPr>
-        <w:tab/>
-        <w:t>(void(*)(int))(1)</w:t>
-      </w:r>
-    </w:p>
-    <w:p>
-      <w:pPr>
-        <w:ind w:firstLine="420"/>
-      </w:pPr>
-    </w:p>
-    <w:p>
-      <w:pPr>
-        <w:pStyle w:val="2"/>
-      </w:pPr>
-      <w:r>
-        <w:rPr>
-          <w:rFonts w:hint="eastAsia"/>
-        </w:rPr>
-        <w:t>信号处理方式</w:t>
-      </w:r>
-    </w:p>
-    <w:p>
-      <w:pPr>
-        <w:ind w:firstLine="420"/>
-      </w:pPr>
-      <w:r>
-        <w:rPr>
-          <w:rFonts w:hint="eastAsia"/>
-        </w:rPr>
-        <w:t>程序启动</w:t>
-      </w:r>
-    </w:p>
-    <w:p>
-      <w:pPr>
-        <w:ind w:firstLine="420"/>
-      </w:pPr>
-      <w:r>
-        <w:rPr>
-          <w:rFonts w:hint="eastAsia"/>
-        </w:rPr>
-        <w:t>程序启动，所有信号的状态都是系统默认或忽略</w:t>
-      </w:r>
-    </w:p>
-    <w:p>
-      <w:pPr>
-        <w:ind w:firstLine="420"/>
-      </w:pPr>
-      <w:r>
-        <w:rPr>
-          <w:rFonts w:hint="eastAsia"/>
-        </w:rPr>
-        <w:t>一个进程原先要捕捉的信号，当其执行一个新程序后，就不在捕获</w:t>
-      </w:r>
-    </w:p>
-    <w:p>
-      <w:pPr>
-        <w:ind w:firstLine="420"/>
-      </w:pPr>
-    </w:p>
-    <w:p>
-      <w:pPr>
-        <w:ind w:firstLine="420"/>
-      </w:pPr>
-      <w:r>
-        <w:rPr>
-          <w:rFonts w:hint="eastAsia"/>
-        </w:rPr>
-        <w:t>进程创建</w:t>
-      </w:r>
-    </w:p>
-    <w:p>
-      <w:pPr>
-        <w:ind w:firstLine="420"/>
-      </w:pPr>
-      <w:r>
-        <w:rPr>
-          <w:rFonts w:hint="eastAsia"/>
-        </w:rPr>
-        <w:t>当一个进程调用</w:t>
-      </w:r>
-      <w:r>
-        <w:rPr>
-          <w:rFonts w:hint="eastAsia"/>
-        </w:rPr>
-        <w:t>fork</w:t>
-      </w:r>
-      <w:r>
-        <w:rPr>
-          <w:rFonts w:hint="eastAsia"/>
-        </w:rPr>
-        <w:t>时，子进程继承父进程的信号处理方式</w:t>
-      </w:r>
-    </w:p>
-    <w:p>
-      <w:pPr>
-        <w:ind w:firstLine="420"/>
-      </w:pPr>
-    </w:p>
-    <w:p>
-      <w:pPr>
-        <w:ind w:firstLine="420"/>
-      </w:pPr>
-    </w:p>
-    <w:p>
-      <w:pPr>
-        <w:ind w:firstLine="420"/>
-      </w:pPr>
-    </w:p>
-    <w:p>
-      <w:pPr>
-        <w:pStyle w:val="1"/>
-      </w:pPr>
-      <w:r>
-        <w:t>可靠性</w:t>
-      </w:r>
-    </w:p>
-    <w:p>
-      <w:r>
-        <w:tab/>
-      </w:r>
-      <w:r>
-        <w:rPr>
-          <w:rFonts w:hint="eastAsia"/>
-        </w:rPr>
-        <w:t>信号的可靠性讨论：</w:t>
-      </w:r>
-    </w:p>
-    <w:p>
-      <w:pPr>
-        <w:ind w:firstLine="420"/>
-      </w:pPr>
-      <w:r>
-        <w:rPr>
-          <w:rFonts w:hint="eastAsia"/>
-        </w:rPr>
-        <w:t>连续发送多次信号，内核对信号的处理</w:t>
+        <w:ind w:leftChars="175" w:left="420"/>
+      </w:pPr>
+      <w:r>
+        <w:rPr>
+          <w:rFonts w:hint="eastAsia"/>
+        </w:rPr>
+        <w:t>一些设备的</w:t>
+      </w:r>
+      <w:r>
+        <w:rPr>
+          <w:rFonts w:hint="eastAsia"/>
+        </w:rPr>
+        <w:t>ioctl</w:t>
+      </w:r>
+      <w:r>
+        <w:rPr>
+          <w:rFonts w:hint="eastAsia"/>
+        </w:rPr>
+        <w:t>操作</w:t>
+      </w:r>
+    </w:p>
+    <w:p>
+      <w:pPr>
+        <w:ind w:leftChars="175" w:left="420"/>
+      </w:pPr>
+      <w:r>
+        <w:rPr>
+          <w:rFonts w:hint="eastAsia"/>
+        </w:rPr>
+        <w:t>一些进程间通信函数</w:t>
+      </w:r>
+    </w:p>
+    <w:p>
+      <w:pPr>
+        <w:ind w:leftChars="175" w:left="420"/>
+      </w:pPr>
+    </w:p>
+    <w:p>
+      <w:pPr>
+        <w:ind w:leftChars="175" w:left="420"/>
+      </w:pPr>
+      <w:r>
+        <w:rPr>
+          <w:rFonts w:hint="eastAsia"/>
+        </w:rPr>
+        <w:t>函数的可重入性讨论</w:t>
+      </w:r>
+    </w:p>
+    <w:p>
+      <w:pPr>
+        <w:ind w:leftChars="175" w:left="420"/>
+      </w:pPr>
+      <w:r>
+        <w:rPr>
+          <w:rFonts w:hint="eastAsia"/>
+        </w:rPr>
+        <w:t>对于进程调用“慢”的系统调用时，如果发生了信号中断，内核会终止系统调用，重新执行。</w:t>
+      </w:r>
+    </w:p>
+    <w:p>
+      <w:pPr>
+        <w:ind w:leftChars="175" w:left="420"/>
+      </w:pPr>
+      <w:r>
+        <w:rPr>
+          <w:rFonts w:hint="eastAsia"/>
+        </w:rPr>
+        <w:t>对于用户函数中静态存储区</w:t>
       </w:r>
       <w:r>
         <w:rPr>
@@ -1341,7 +1908,7 @@
         <w:rPr>
           <w:rFonts w:hint="eastAsia"/>
         </w:rPr>
-        <w:t>由信号屏蔽字和未决字决定</w:t>
+        <w:t>或全局数据区</w:t>
       </w:r>
       <w:r>
         <w:rPr>
@@ -1353,278 +1920,100 @@
         <w:rPr>
           <w:rFonts w:hint="eastAsia"/>
         </w:rPr>
-        <w:t>发送同一个信号多次信号只处理前两次，后面的都被忽略，并且第二次发送的信号会等</w:t>
-      </w:r>
-      <w:r>
-        <w:rPr>
-          <w:rFonts w:hint="eastAsia"/>
-        </w:rPr>
+        <w:t>的变量接受到信号的中断处理后可导致函数不可重入。正常流程和中断处理流程会对变量的数值相互覆盖影响。</w:t>
+      </w:r>
+    </w:p>
+    <w:p>
+      <w:pPr>
+        <w:ind w:leftChars="175" w:left="420"/>
+      </w:pPr>
+    </w:p>
+    <w:p>
+      <w:pPr>
+        <w:ind w:leftChars="175" w:left="420"/>
+      </w:pPr>
+      <w:r>
+        <w:rPr>
+          <w:rFonts w:hint="eastAsia"/>
+        </w:rPr>
+        <w:t>可重入函数</w:t>
+      </w:r>
+    </w:p>
+    <w:p>
+      <w:pPr>
+        <w:ind w:leftChars="175" w:left="420"/>
+      </w:pPr>
+      <w:r>
+        <w:t>int double(int a){</w:t>
+      </w:r>
+    </w:p>
+    <w:p>
+      <w:pPr>
+        <w:ind w:leftChars="175" w:left="420"/>
+      </w:pPr>
+      <w:r>
+        <w:tab/>
+        <w:t>return a*2;</w:t>
+      </w:r>
+    </w:p>
+    <w:p>
+      <w:pPr>
+        <w:ind w:leftChars="175" w:left="420"/>
+      </w:pPr>
+      <w:r>
+        <w:t>}</w:t>
+      </w:r>
+    </w:p>
+    <w:p>
+      <w:pPr>
+        <w:ind w:leftChars="175" w:left="420"/>
+      </w:pPr>
+    </w:p>
+    <w:p>
+      <w:pPr>
+        <w:ind w:leftChars="175" w:left="420"/>
+      </w:pPr>
+      <w:r>
+        <w:rPr>
+          <w:rFonts w:hint="eastAsia"/>
+        </w:rPr>
+        <w:t>不可重入函数</w:t>
+      </w:r>
+    </w:p>
+    <w:p>
+      <w:pPr>
+        <w:ind w:leftChars="175" w:left="420"/>
+      </w:pPr>
+      <w:r>
+        <w:t>void foo(){</w:t>
+      </w:r>
+    </w:p>
+    <w:p>
+      <w:pPr>
+        <w:ind w:leftChars="175" w:left="420"/>
+      </w:pPr>
+      <w:r>
+        <w:tab/>
+        <w:t>static int intarray[28];</w:t>
+      </w:r>
+    </w:p>
+    <w:p>
+      <w:pPr>
+        <w:ind w:leftChars="175" w:left="420"/>
+      </w:pPr>
+      <w:r>
+        <w:tab/>
+        <w:t>static int index;</w:t>
+      </w:r>
+    </w:p>
+    <w:p>
+      <w:pPr>
+        <w:ind w:leftChars="175" w:left="420"/>
+      </w:pPr>
+      <w:r>
         <w:lastRenderedPageBreak/>
-        <w:t>待第一次信号处理完再处理交错发送不同的信号马上处理新来的信号。内核中对信号的处理是由信号屏蔽字和未决字决定共同决定的，信号不排队等待。</w:t>
-      </w:r>
-    </w:p>
-    <w:p/>
-    <w:p>
-      <w:r>
-        <w:tab/>
-      </w:r>
-      <w:r>
-        <w:rPr>
-          <w:rFonts w:hint="eastAsia"/>
-        </w:rPr>
-        <w:t>代码片段</w:t>
-      </w:r>
-    </w:p>
-    <w:p>
-      <w:pPr>
-        <w:ind w:firstLine="240"/>
-      </w:pPr>
-      <w:r>
-        <w:t>void sig_int();</w:t>
-      </w:r>
-    </w:p>
-    <w:p>
-      <w:pPr>
-        <w:ind w:leftChars="100" w:left="240"/>
-      </w:pPr>
-      <w:r>
-        <w:t>...</w:t>
-      </w:r>
-    </w:p>
-    <w:p>
-      <w:pPr>
-        <w:ind w:leftChars="100" w:left="240"/>
-      </w:pPr>
-      <w:r>
-        <w:t>signal(SIGINT,sig_int);</w:t>
-      </w:r>
-    </w:p>
-    <w:p>
-      <w:pPr>
-        <w:ind w:leftChars="100" w:left="240"/>
-      </w:pPr>
-      <w:r>
-        <w:t>...</w:t>
-      </w:r>
-    </w:p>
-    <w:p>
-      <w:pPr>
-        <w:ind w:leftChars="100" w:left="240"/>
-      </w:pPr>
-      <w:r>
-        <w:t>void sig_int()</w:t>
-      </w:r>
-    </w:p>
-    <w:p>
-      <w:pPr>
-        <w:ind w:leftChars="100" w:left="240"/>
-      </w:pPr>
-      <w:r>
-        <w:t>{</w:t>
-      </w:r>
-    </w:p>
-    <w:p>
-      <w:pPr>
-        <w:ind w:leftChars="100" w:left="240"/>
-      </w:pPr>
-      <w:r>
-        <w:t>signal(SIGINT,sig_int);</w:t>
-      </w:r>
-    </w:p>
-    <w:p>
-      <w:pPr>
-        <w:ind w:leftChars="100" w:left="240"/>
-      </w:pPr>
-      <w:r>
-        <w:t>}</w:t>
-      </w:r>
-    </w:p>
-    <w:p>
-      <w:pPr>
-        <w:ind w:leftChars="100" w:left="240"/>
-      </w:pPr>
-    </w:p>
-    <w:p>
-      <w:pPr>
-        <w:ind w:leftChars="100" w:left="240"/>
-      </w:pPr>
-      <w:r>
-        <w:rPr>
-          <w:rFonts w:hint="eastAsia"/>
-        </w:rPr>
-        <w:t>依赖于信号处理函数的代码，最好放到信号处理函数中</w:t>
-      </w:r>
-      <w:r>
-        <w:rPr>
-          <w:rFonts w:hint="eastAsia"/>
-        </w:rPr>
-        <w:t>,</w:t>
-      </w:r>
-      <w:r>
-        <w:rPr>
-          <w:rFonts w:hint="eastAsia"/>
-        </w:rPr>
-        <w:t>否则是不可靠的。</w:t>
-      </w:r>
-    </w:p>
-    <w:p>
-      <w:pPr>
-        <w:ind w:leftChars="100" w:left="240"/>
-      </w:pPr>
-    </w:p>
-    <w:p>
-      <w:pPr>
-        <w:ind w:leftChars="100" w:left="240"/>
-      </w:pPr>
-      <w:r>
-        <w:rPr>
-          <w:rFonts w:hint="eastAsia"/>
-        </w:rPr>
-        <w:t>代码片段</w:t>
-      </w:r>
-    </w:p>
-    <w:p>
-      <w:pPr>
-        <w:ind w:leftChars="100" w:left="240"/>
-      </w:pPr>
-      <w:r>
-        <w:t>void sig_int();</w:t>
-      </w:r>
-    </w:p>
-    <w:p>
-      <w:pPr>
-        <w:ind w:leftChars="100" w:left="240"/>
-      </w:pPr>
-      <w:r>
-        <w:t>...</w:t>
-      </w:r>
-    </w:p>
-    <w:p>
-      <w:pPr>
-        <w:ind w:leftChars="100" w:left="240"/>
-      </w:pPr>
-      <w:r>
-        <w:t>signal(SIGINT,sig_int);</w:t>
-      </w:r>
-    </w:p>
-    <w:p>
-      <w:pPr>
-        <w:ind w:leftChars="100" w:left="240"/>
-      </w:pPr>
-      <w:r>
-        <w:t>...</w:t>
-      </w:r>
-    </w:p>
-    <w:p>
-      <w:pPr>
-        <w:ind w:leftChars="100" w:left="240"/>
-      </w:pPr>
-      <w:r>
-        <w:t>while(sig_int_flag == 0)</w:t>
-      </w:r>
-    </w:p>
-    <w:p>
-      <w:pPr>
-        <w:ind w:leftChars="100" w:left="240"/>
-      </w:pPr>
-      <w:r>
-        <w:t>pause();</w:t>
-      </w:r>
-    </w:p>
-    <w:p>
-      <w:pPr>
-        <w:ind w:leftChars="100" w:left="240"/>
-      </w:pPr>
-      <w:r>
-        <w:t>...</w:t>
-      </w:r>
-    </w:p>
-    <w:p>
-      <w:pPr>
-        <w:ind w:leftChars="100" w:left="240"/>
-      </w:pPr>
-      <w:r>
-        <w:t>void sig_int(){</w:t>
-      </w:r>
-    </w:p>
-    <w:p>
-      <w:pPr>
-        <w:ind w:leftChars="100" w:left="240"/>
-      </w:pPr>
-      <w:r>
-        <w:t>signal(SIGINT,sig_int);</w:t>
-      </w:r>
-    </w:p>
-    <w:p>
-      <w:pPr>
-        <w:ind w:leftChars="100" w:left="240"/>
-      </w:pPr>
-      <w:r>
-        <w:t>...</w:t>
-      </w:r>
-    </w:p>
-    <w:p>
-      <w:pPr>
-        <w:ind w:leftChars="100" w:left="240"/>
-      </w:pPr>
-      <w:r>
-        <w:t>sig_int_flag = 1;</w:t>
-      </w:r>
-    </w:p>
-    <w:p>
-      <w:pPr>
-        <w:ind w:leftChars="100" w:left="240"/>
-      </w:pPr>
-      <w:r>
-        <w:t>}</w:t>
-      </w:r>
-    </w:p>
-    <w:p>
-      <w:pPr>
-        <w:ind w:leftChars="100" w:left="240"/>
-      </w:pPr>
-    </w:p>
-    <w:p>
-      <w:pPr>
-        <w:pStyle w:val="1"/>
-      </w:pPr>
-      <w:r>
-        <w:lastRenderedPageBreak/>
-        <w:t>可重入性</w:t>
-      </w:r>
-    </w:p>
-    <w:p>
-      <w:r>
-        <w:tab/>
-      </w:r>
-      <w:r>
-        <w:rPr>
-          <w:rFonts w:hint="eastAsia"/>
-        </w:rPr>
-        <w:t>中断的系统调用</w:t>
-      </w:r>
-    </w:p>
-    <w:p>
-      <w:pPr>
-        <w:ind w:firstLine="420"/>
-      </w:pPr>
-      <w:r>
-        <w:rPr>
-          <w:rFonts w:hint="eastAsia"/>
-        </w:rPr>
-        <w:t>进程调用“慢”系统调用时，如果发生了信号，内核会终止系统调用。</w:t>
-      </w:r>
-    </w:p>
-    <w:p/>
-    <w:p>
-      <w:pPr>
-        <w:ind w:firstLine="420"/>
-      </w:pPr>
-      <w:r>
-        <w:rPr>
-          <w:rFonts w:hint="eastAsia"/>
-        </w:rPr>
-        <w:t>慢系统调用：</w:t>
+        <w:tab/>
+        <w:t>if(index &gt; 19)return;</w:t>
       </w:r>
     </w:p>
     <w:p>
@@ -1632,268 +2021,6 @@
         <w:ind w:leftChars="175" w:left="420"/>
       </w:pPr>
       <w:r>
-        <w:rPr>
-          <w:rFonts w:hint="eastAsia"/>
-        </w:rPr>
-        <w:t>可能会永远阻塞的系统调用</w:t>
-      </w:r>
-    </w:p>
-    <w:p>
-      <w:pPr>
-        <w:ind w:leftChars="175" w:left="420"/>
-      </w:pPr>
-      <w:r>
-        <w:rPr>
-          <w:rFonts w:hint="eastAsia"/>
-        </w:rPr>
-        <w:t>从终端设备、管道或网络设备上的文件读取</w:t>
-      </w:r>
-    </w:p>
-    <w:p>
-      <w:pPr>
-        <w:ind w:leftChars="175" w:left="420"/>
-      </w:pPr>
-      <w:r>
-        <w:rPr>
-          <w:rFonts w:hint="eastAsia"/>
-        </w:rPr>
-        <w:t>向上述文件写入</w:t>
-      </w:r>
-    </w:p>
-    <w:p>
-      <w:pPr>
-        <w:ind w:leftChars="175" w:left="420"/>
-      </w:pPr>
-      <w:r>
-        <w:rPr>
-          <w:rFonts w:hint="eastAsia"/>
-        </w:rPr>
-        <w:t>某些设备上的文件打开</w:t>
-      </w:r>
-    </w:p>
-    <w:p>
-      <w:pPr>
-        <w:ind w:leftChars="175" w:left="420"/>
-      </w:pPr>
-      <w:r>
-        <w:rPr>
-          <w:rFonts w:hint="eastAsia"/>
-        </w:rPr>
-        <w:t>pause</w:t>
-      </w:r>
-      <w:r>
-        <w:rPr>
-          <w:rFonts w:hint="eastAsia"/>
-        </w:rPr>
-        <w:t>和</w:t>
-      </w:r>
-      <w:r>
-        <w:rPr>
-          <w:rFonts w:hint="eastAsia"/>
-        </w:rPr>
-        <w:t>wait</w:t>
-      </w:r>
-      <w:r>
-        <w:rPr>
-          <w:rFonts w:hint="eastAsia"/>
-        </w:rPr>
-        <w:t>系统调用</w:t>
-      </w:r>
-    </w:p>
-    <w:p>
-      <w:pPr>
-        <w:ind w:leftChars="175" w:left="420"/>
-      </w:pPr>
-      <w:r>
-        <w:rPr>
-          <w:rFonts w:hint="eastAsia"/>
-        </w:rPr>
-        <w:t>一些设备的</w:t>
-      </w:r>
-      <w:r>
-        <w:rPr>
-          <w:rFonts w:hint="eastAsia"/>
-        </w:rPr>
-        <w:t>ioctl</w:t>
-      </w:r>
-      <w:r>
-        <w:rPr>
-          <w:rFonts w:hint="eastAsia"/>
-        </w:rPr>
-        <w:t>操作</w:t>
-      </w:r>
-    </w:p>
-    <w:p>
-      <w:pPr>
-        <w:ind w:leftChars="175" w:left="420"/>
-      </w:pPr>
-      <w:r>
-        <w:rPr>
-          <w:rFonts w:hint="eastAsia"/>
-        </w:rPr>
-        <w:t>一些进程间通信函数</w:t>
-      </w:r>
-    </w:p>
-    <w:p>
-      <w:pPr>
-        <w:ind w:leftChars="175" w:left="420"/>
-      </w:pPr>
-    </w:p>
-    <w:p>
-      <w:pPr>
-        <w:ind w:leftChars="175" w:left="420"/>
-      </w:pPr>
-      <w:r>
-        <w:rPr>
-          <w:rFonts w:hint="eastAsia"/>
-        </w:rPr>
-        <w:t>函数的可重入性讨论</w:t>
-      </w:r>
-    </w:p>
-    <w:p>
-      <w:pPr>
-        <w:ind w:leftChars="175" w:left="420"/>
-      </w:pPr>
-      <w:r>
-        <w:rPr>
-          <w:rFonts w:hint="eastAsia"/>
-        </w:rPr>
-        <w:t>对于进程调用“慢”的系统调用时，如果发生了信号中断，内核会终止系统调用，重新执行。</w:t>
-      </w:r>
-    </w:p>
-    <w:p>
-      <w:pPr>
-        <w:ind w:leftChars="175" w:left="420"/>
-      </w:pPr>
-      <w:r>
-        <w:rPr>
-          <w:rFonts w:hint="eastAsia"/>
-        </w:rPr>
-        <w:t>对于用户函数中静态存储区</w:t>
-      </w:r>
-      <w:r>
-        <w:rPr>
-          <w:rFonts w:hint="eastAsia"/>
-        </w:rPr>
-        <w:t>(</w:t>
-      </w:r>
-      <w:r>
-        <w:rPr>
-          <w:rFonts w:hint="eastAsia"/>
-        </w:rPr>
-        <w:t>或全局数据区</w:t>
-      </w:r>
-      <w:r>
-        <w:rPr>
-          <w:rFonts w:hint="eastAsia"/>
-        </w:rPr>
-        <w:t>)</w:t>
-      </w:r>
-      <w:r>
-        <w:rPr>
-          <w:rFonts w:hint="eastAsia"/>
-        </w:rPr>
-        <w:t>的变量接受到信号的中断处理后可导致函数不可重入。正常流程和中断处理流程会对变量的数值相互覆盖影响。</w:t>
-      </w:r>
-    </w:p>
-    <w:p>
-      <w:pPr>
-        <w:ind w:leftChars="175" w:left="420"/>
-      </w:pPr>
-    </w:p>
-    <w:p>
-      <w:pPr>
-        <w:ind w:leftChars="175" w:left="420"/>
-      </w:pPr>
-      <w:r>
-        <w:rPr>
-          <w:rFonts w:hint="eastAsia"/>
-        </w:rPr>
-        <w:t>可重入函数</w:t>
-      </w:r>
-    </w:p>
-    <w:p>
-      <w:pPr>
-        <w:ind w:leftChars="175" w:left="420"/>
-      </w:pPr>
-      <w:r>
-        <w:t>int double(int a){</w:t>
-      </w:r>
-    </w:p>
-    <w:p>
-      <w:pPr>
-        <w:ind w:leftChars="175" w:left="420"/>
-      </w:pPr>
-      <w:r>
-        <w:tab/>
-        <w:t>return a*2;</w:t>
-      </w:r>
-    </w:p>
-    <w:p>
-      <w:pPr>
-        <w:ind w:leftChars="175" w:left="420"/>
-      </w:pPr>
-      <w:r>
-        <w:t>}</w:t>
-      </w:r>
-    </w:p>
-    <w:p>
-      <w:pPr>
-        <w:ind w:leftChars="175" w:left="420"/>
-      </w:pPr>
-    </w:p>
-    <w:p>
-      <w:pPr>
-        <w:ind w:leftChars="175" w:left="420"/>
-      </w:pPr>
-      <w:r>
-        <w:rPr>
-          <w:rFonts w:hint="eastAsia"/>
-        </w:rPr>
-        <w:t>不可重入函数</w:t>
-      </w:r>
-    </w:p>
-    <w:p>
-      <w:pPr>
-        <w:ind w:leftChars="175" w:left="420"/>
-      </w:pPr>
-      <w:r>
-        <w:t>void foo(){</w:t>
-      </w:r>
-    </w:p>
-    <w:p>
-      <w:pPr>
-        <w:ind w:leftChars="175" w:left="420"/>
-      </w:pPr>
-      <w:r>
-        <w:tab/>
-        <w:t>static int intarray[28];</w:t>
-      </w:r>
-    </w:p>
-    <w:p>
-      <w:pPr>
-        <w:ind w:leftChars="175" w:left="420"/>
-      </w:pPr>
-      <w:r>
-        <w:tab/>
-        <w:t>static int index;</w:t>
-      </w:r>
-    </w:p>
-    <w:p>
-      <w:pPr>
-        <w:ind w:leftChars="175" w:left="420"/>
-      </w:pPr>
-      <w:r>
-        <w:tab/>
-        <w:t>if(index &gt; 19)return;</w:t>
-      </w:r>
-    </w:p>
-    <w:p>
-      <w:pPr>
-        <w:ind w:leftChars="175" w:left="420"/>
-      </w:pPr>
-      <w:r>
-        <w:lastRenderedPageBreak/>
         <w:tab/>
         <w:t>intarray[index] = 9;</w:t>
       </w:r>

--- a/Linux系统/进程与线程/信号.docx
+++ b/Linux系统/进程与线程/信号.docx
@@ -1118,10 +1118,7 @@
         <w:t>signal</w:t>
       </w:r>
       <w:r>
-        <w:rPr>
-          <w:rFonts w:hint="eastAsia"/>
-        </w:rPr>
-        <w:t>系统调用</w:t>
+        <w:t xml:space="preserve"> </w:t>
       </w:r>
     </w:p>
     <w:p>
@@ -1505,75 +1502,72 @@
     </w:p>
     <w:p>
       <w:r>
-        <w:t xml:space="preserve">        fprintf(stderr,"siga</w:t>
-      </w:r>
+        <w:t xml:space="preserve">        fprintf(stderr,"sigal : %s\n",strerror(errno));</w:t>
+      </w:r>
+    </w:p>
+    <w:p>
+      <w:r>
+        <w:t xml:space="preserve">        exit(1);</w:t>
+      </w:r>
+    </w:p>
+    <w:p>
+      <w:r>
+        <w:t xml:space="preserve">    }</w:t>
+      </w:r>
+    </w:p>
+    <w:p/>
+    <w:p>
+      <w:r>
+        <w:t xml:space="preserve">    int i = 0;</w:t>
+      </w:r>
+    </w:p>
+    <w:p>
+      <w:r>
+        <w:t xml:space="preserve">    while(1)</w:t>
+      </w:r>
+    </w:p>
+    <w:p>
+      <w:r>
+        <w:t xml:space="preserve">    {</w:t>
+      </w:r>
+    </w:p>
+    <w:p>
+      <w:r>
+        <w:t xml:space="preserve">        printf("i:%d\n",i++);</w:t>
+      </w:r>
+    </w:p>
+    <w:p>
+      <w:r>
+        <w:t xml:space="preserve">        sleep(1);</w:t>
+      </w:r>
+    </w:p>
+    <w:p>
+      <w:r>
+        <w:t xml:space="preserve">    }</w:t>
+      </w:r>
+    </w:p>
+    <w:p>
+      <w:r>
+        <w:t xml:space="preserve">    return 0;</w:t>
+      </w:r>
+    </w:p>
+    <w:p>
+      <w:pPr>
+        <w:rPr>
+          <w:rFonts w:hint="eastAsia"/>
+        </w:rPr>
+      </w:pPr>
+      <w:r>
+        <w:t>}</w:t>
+      </w:r>
+    </w:p>
+    <w:p>
+      <w:pPr>
+        <w:pStyle w:val="2"/>
+      </w:pPr>
       <w:bookmarkStart w:id="0" w:name="_GoBack"/>
       <w:bookmarkEnd w:id="0"/>
       <w:r>
-        <w:t>l : %s\n",strerror(errno));</w:t>
-      </w:r>
-    </w:p>
-    <w:p>
-      <w:r>
-        <w:t xml:space="preserve">        exit(1);</w:t>
-      </w:r>
-    </w:p>
-    <w:p>
-      <w:r>
-        <w:t xml:space="preserve">    }</w:t>
-      </w:r>
-    </w:p>
-    <w:p/>
-    <w:p>
-      <w:r>
-        <w:t xml:space="preserve">    int i = 0;</w:t>
-      </w:r>
-    </w:p>
-    <w:p>
-      <w:r>
-        <w:t xml:space="preserve">    while(1)</w:t>
-      </w:r>
-    </w:p>
-    <w:p>
-      <w:r>
-        <w:t xml:space="preserve">    {</w:t>
-      </w:r>
-    </w:p>
-    <w:p>
-      <w:r>
-        <w:t xml:space="preserve">        printf("i:%d\n",i++);</w:t>
-      </w:r>
-    </w:p>
-    <w:p>
-      <w:r>
-        <w:t xml:space="preserve">        sleep(1);</w:t>
-      </w:r>
-    </w:p>
-    <w:p>
-      <w:r>
-        <w:t xml:space="preserve">    }</w:t>
-      </w:r>
-    </w:p>
-    <w:p>
-      <w:r>
-        <w:t xml:space="preserve">    return 0;</w:t>
-      </w:r>
-    </w:p>
-    <w:p>
-      <w:pPr>
-        <w:rPr>
-          <w:rFonts w:hint="eastAsia"/>
-        </w:rPr>
-      </w:pPr>
-      <w:r>
-        <w:t>}</w:t>
-      </w:r>
-    </w:p>
-    <w:p>
-      <w:pPr>
-        <w:pStyle w:val="2"/>
-      </w:pPr>
-      <w:r>
         <w:rPr>
           <w:rFonts w:hint="eastAsia"/>
         </w:rPr>
@@ -1582,7 +1576,7 @@
     </w:p>
     <w:p>
       <w:pPr>
-        <w:ind w:firstLine="420"/>
+        <w:pStyle w:val="3"/>
       </w:pPr>
       <w:r>
         <w:rPr>
@@ -1620,7 +1614,7 @@
     </w:p>
     <w:p>
       <w:pPr>
-        <w:ind w:firstLine="420"/>
+        <w:pStyle w:val="3"/>
       </w:pPr>
       <w:r>
         <w:rPr>

--- a/Linux系统/进程与线程/信号.docx
+++ b/Linux系统/进程与线程/信号.docx
@@ -1565,8 +1565,6 @@
       <w:pPr>
         <w:pStyle w:val="2"/>
       </w:pPr>
-      <w:bookmarkStart w:id="0" w:name="_GoBack"/>
-      <w:bookmarkEnd w:id="0"/>
       <w:r>
         <w:rPr>
           <w:rFonts w:hint="eastAsia"/>
@@ -1631,26 +1629,286 @@
       <w:r>
         <w:rPr>
           <w:rFonts w:hint="eastAsia"/>
+          <w:color w:val="FF0000"/>
         </w:rPr>
         <w:t>当一个进程调用</w:t>
       </w:r>
       <w:r>
         <w:rPr>
           <w:rFonts w:hint="eastAsia"/>
+          <w:color w:val="FF0000"/>
         </w:rPr>
         <w:t>fork</w:t>
       </w:r>
       <w:r>
         <w:rPr>
           <w:rFonts w:hint="eastAsia"/>
+          <w:color w:val="FF0000"/>
         </w:rPr>
         <w:t>时，子进程继承父进程的信号处理方式</w:t>
       </w:r>
-    </w:p>
-    <w:p>
-      <w:pPr>
-        <w:ind w:firstLine="420"/>
-      </w:pPr>
+      <w:r>
+        <w:rPr>
+          <w:rFonts w:hint="eastAsia"/>
+        </w:rPr>
+        <w:t>。</w:t>
+      </w:r>
+    </w:p>
+    <w:p>
+      <w:pPr>
+        <w:ind w:firstLine="420"/>
+      </w:pPr>
+      <w:r>
+        <w:rPr>
+          <w:rFonts w:hint="eastAsia"/>
+        </w:rPr>
+        <w:t>实例：</w:t>
+      </w:r>
+    </w:p>
+    <w:p>
+      <w:r>
+        <w:t>#include &lt;unistd.h&gt;</w:t>
+      </w:r>
+    </w:p>
+    <w:p>
+      <w:r>
+        <w:t>#include &lt;stdio.h&gt;</w:t>
+      </w:r>
+    </w:p>
+    <w:p>
+      <w:r>
+        <w:t>#include &lt;string.h&gt;</w:t>
+      </w:r>
+    </w:p>
+    <w:p>
+      <w:r>
+        <w:t>#include &lt;stdlib.h&gt;</w:t>
+      </w:r>
+    </w:p>
+    <w:p>
+      <w:r>
+        <w:t>#include &lt;errno.h&gt;</w:t>
+      </w:r>
+    </w:p>
+    <w:p>
+      <w:r>
+        <w:t>#include &lt;signal.h&gt;</w:t>
+      </w:r>
+    </w:p>
+    <w:p/>
+    <w:p>
+      <w:r>
+        <w:t>void sig_handler(int signo)</w:t>
+      </w:r>
+    </w:p>
+    <w:p>
+      <w:r>
+        <w:t>{</w:t>
+      </w:r>
+    </w:p>
+    <w:p>
+      <w:r>
+        <w:t xml:space="preserve">    printf("pid:%d catch child",getpid());</w:t>
+      </w:r>
+    </w:p>
+    <w:p>
+      <w:r>
+        <w:t>}</w:t>
+      </w:r>
+    </w:p>
+    <w:p/>
+    <w:p>
+      <w:r>
+        <w:t>void out(int n)</w:t>
+      </w:r>
+    </w:p>
+    <w:p>
+      <w:r>
+        <w:t>{</w:t>
+      </w:r>
+    </w:p>
+    <w:p>
+      <w:r>
+        <w:t xml:space="preserve">    int i = 0;</w:t>
+      </w:r>
+    </w:p>
+    <w:p>
+      <w:r>
+        <w:t xml:space="preserve">    for(i;i &lt; n;i++)</w:t>
+      </w:r>
+    </w:p>
+    <w:p>
+      <w:r>
+        <w:t xml:space="preserve">    {</w:t>
+      </w:r>
+    </w:p>
+    <w:p>
+      <w:r>
+        <w:t xml:space="preserve">        sleep(1);</w:t>
+      </w:r>
+    </w:p>
+    <w:p>
+      <w:r>
+        <w:t xml:space="preserve">        printf("pid:%d,i:%d\n",getpid(),i);</w:t>
+      </w:r>
+    </w:p>
+    <w:p>
+      <w:r>
+        <w:t xml:space="preserve">    }</w:t>
+      </w:r>
+    </w:p>
+    <w:p>
+      <w:r>
+        <w:t>}</w:t>
+      </w:r>
+    </w:p>
+    <w:p/>
+    <w:p>
+      <w:r>
+        <w:t>int main(void)</w:t>
+      </w:r>
+    </w:p>
+    <w:p>
+      <w:r>
+        <w:t>{</w:t>
+      </w:r>
+    </w:p>
+    <w:p>
+      <w:pPr>
+        <w:rPr>
+          <w:color w:val="FF0000"/>
+        </w:rPr>
+      </w:pPr>
+      <w:r>
+        <w:t xml:space="preserve">    </w:t>
+      </w:r>
+      <w:bookmarkStart w:id="0" w:name="_GoBack"/>
+      <w:r>
+        <w:rPr>
+          <w:color w:val="FF0000"/>
+        </w:rPr>
+        <w:t>if(signal(SIGTSTP,sig_handler) == SIG_ERR)</w:t>
+      </w:r>
+    </w:p>
+    <w:bookmarkEnd w:id="0"/>
+    <w:p>
+      <w:r>
+        <w:t xml:space="preserve">    {</w:t>
+      </w:r>
+    </w:p>
+    <w:p>
+      <w:r>
+        <w:t xml:space="preserve">        fprintf(stderr,"sigal : %s\n",strerror(errno));</w:t>
+      </w:r>
+    </w:p>
+    <w:p>
+      <w:r>
+        <w:lastRenderedPageBreak/>
+        <w:t xml:space="preserve">        exit(1);</w:t>
+      </w:r>
+    </w:p>
+    <w:p>
+      <w:r>
+        <w:t xml:space="preserve">    }</w:t>
+      </w:r>
+    </w:p>
+    <w:p/>
+    <w:p>
+      <w:r>
+        <w:t xml:space="preserve">    pid_t pid;</w:t>
+      </w:r>
+    </w:p>
+    <w:p>
+      <w:pPr>
+        <w:rPr>
+          <w:color w:val="FF0000"/>
+        </w:rPr>
+      </w:pPr>
+      <w:r>
+        <w:t xml:space="preserve">   </w:t>
+      </w:r>
+      <w:r>
+        <w:rPr>
+          <w:color w:val="FF0000"/>
+        </w:rPr>
+        <w:t xml:space="preserve"> pid = fork();</w:t>
+      </w:r>
+    </w:p>
+    <w:p>
+      <w:r>
+        <w:t xml:space="preserve">    if(pid &lt; 0)</w:t>
+      </w:r>
+    </w:p>
+    <w:p>
+      <w:r>
+        <w:t xml:space="preserve">    {</w:t>
+      </w:r>
+    </w:p>
+    <w:p>
+      <w:r>
+        <w:t xml:space="preserve">        fprintf(stderr,"fork error:%s\n",strerror(errno));</w:t>
+      </w:r>
+    </w:p>
+    <w:p>
+      <w:r>
+        <w:t xml:space="preserve">        exit(1);</w:t>
+      </w:r>
+    </w:p>
+    <w:p>
+      <w:r>
+        <w:t xml:space="preserve">    }</w:t>
+      </w:r>
+    </w:p>
+    <w:p>
+      <w:r>
+        <w:t xml:space="preserve">    else if(pid &gt; 0) //parent </w:t>
+      </w:r>
+    </w:p>
+    <w:p>
+      <w:r>
+        <w:t xml:space="preserve">    {</w:t>
+      </w:r>
+    </w:p>
+    <w:p>
+      <w:r>
+        <w:t xml:space="preserve">        out(100);</w:t>
+      </w:r>
+    </w:p>
+    <w:p>
+      <w:r>
+        <w:t xml:space="preserve">    }else           //child</w:t>
+      </w:r>
+    </w:p>
+    <w:p>
+      <w:r>
+        <w:t xml:space="preserve">    {</w:t>
+      </w:r>
+    </w:p>
+    <w:p>
+      <w:r>
+        <w:t xml:space="preserve">        out(100);</w:t>
+      </w:r>
+    </w:p>
+    <w:p>
+      <w:r>
+        <w:t xml:space="preserve">    }</w:t>
+      </w:r>
+    </w:p>
+    <w:p/>
+    <w:p>
+      <w:r>
+        <w:t xml:space="preserve">    return 0;</w:t>
+      </w:r>
+    </w:p>
+    <w:p>
+      <w:pPr>
+        <w:rPr>
+          <w:rFonts w:hint="eastAsia"/>
+        </w:rPr>
+      </w:pPr>
+      <w:r>
+        <w:t>}</w:t>
+      </w:r>
     </w:p>
     <w:p>
       <w:pPr>
@@ -1719,6 +1977,7 @@
     <w:p/>
     <w:p>
       <w:r>
+        <w:lastRenderedPageBreak/>
         <w:tab/>
       </w:r>
       <w:r>
@@ -1881,53 +2140,310 @@
         <w:ind w:leftChars="100" w:left="240"/>
       </w:pPr>
       <w:r>
+        <w:t>pause();</w:t>
+      </w:r>
+    </w:p>
+    <w:p>
+      <w:pPr>
+        <w:ind w:leftChars="100" w:left="240"/>
+      </w:pPr>
+      <w:r>
+        <w:t>...</w:t>
+      </w:r>
+    </w:p>
+    <w:p>
+      <w:pPr>
+        <w:ind w:leftChars="100" w:left="240"/>
+      </w:pPr>
+      <w:r>
+        <w:t>void sig_int(){</w:t>
+      </w:r>
+    </w:p>
+    <w:p>
+      <w:pPr>
+        <w:ind w:leftChars="100" w:left="240"/>
+      </w:pPr>
+      <w:r>
+        <w:t>signal(SIGINT,sig_int);</w:t>
+      </w:r>
+    </w:p>
+    <w:p>
+      <w:pPr>
+        <w:ind w:leftChars="100" w:left="240"/>
+      </w:pPr>
+      <w:r>
+        <w:t>...</w:t>
+      </w:r>
+    </w:p>
+    <w:p>
+      <w:pPr>
+        <w:ind w:leftChars="100" w:left="240"/>
+      </w:pPr>
+      <w:r>
+        <w:t>sig_int_flag = 1;</w:t>
+      </w:r>
+    </w:p>
+    <w:p>
+      <w:pPr>
+        <w:ind w:leftChars="100" w:left="240"/>
+      </w:pPr>
+      <w:r>
+        <w:t>}</w:t>
+      </w:r>
+    </w:p>
+    <w:p>
+      <w:pPr>
+        <w:ind w:leftChars="100" w:left="240"/>
+      </w:pPr>
+    </w:p>
+    <w:p>
+      <w:pPr>
+        <w:pStyle w:val="1"/>
+      </w:pPr>
+      <w:r>
+        <w:t>可重入性</w:t>
+      </w:r>
+    </w:p>
+    <w:p>
+      <w:r>
+        <w:tab/>
+      </w:r>
+      <w:r>
+        <w:rPr>
+          <w:rFonts w:hint="eastAsia"/>
+        </w:rPr>
+        <w:t>中断的系统调用</w:t>
+      </w:r>
+    </w:p>
+    <w:p>
+      <w:pPr>
+        <w:ind w:firstLine="420"/>
+      </w:pPr>
+      <w:r>
+        <w:rPr>
+          <w:rFonts w:hint="eastAsia"/>
+        </w:rPr>
+        <w:t>进程调用“慢”系统调用时，如果发生了信号，内核会终止系统调用。</w:t>
+      </w:r>
+    </w:p>
+    <w:p/>
+    <w:p>
+      <w:pPr>
+        <w:ind w:firstLine="420"/>
+      </w:pPr>
+      <w:r>
+        <w:rPr>
+          <w:rFonts w:hint="eastAsia"/>
+        </w:rPr>
         <w:lastRenderedPageBreak/>
-        <w:t>pause();</w:t>
-      </w:r>
-    </w:p>
-    <w:p>
-      <w:pPr>
-        <w:ind w:leftChars="100" w:left="240"/>
-      </w:pPr>
-      <w:r>
-        <w:t>...</w:t>
-      </w:r>
-    </w:p>
-    <w:p>
-      <w:pPr>
-        <w:ind w:leftChars="100" w:left="240"/>
-      </w:pPr>
-      <w:r>
-        <w:t>void sig_int(){</w:t>
-      </w:r>
-    </w:p>
-    <w:p>
-      <w:pPr>
-        <w:ind w:leftChars="100" w:left="240"/>
-      </w:pPr>
-      <w:r>
-        <w:t>signal(SIGINT,sig_int);</w:t>
-      </w:r>
-    </w:p>
-    <w:p>
-      <w:pPr>
-        <w:ind w:leftChars="100" w:left="240"/>
-      </w:pPr>
-      <w:r>
-        <w:t>...</w:t>
-      </w:r>
-    </w:p>
-    <w:p>
-      <w:pPr>
-        <w:ind w:leftChars="100" w:left="240"/>
-      </w:pPr>
-      <w:r>
-        <w:t>sig_int_flag = 1;</w:t>
-      </w:r>
-    </w:p>
-    <w:p>
-      <w:pPr>
-        <w:ind w:leftChars="100" w:left="240"/>
+        <w:t>慢系统调用：</w:t>
+      </w:r>
+    </w:p>
+    <w:p>
+      <w:pPr>
+        <w:ind w:leftChars="175" w:left="420"/>
+      </w:pPr>
+      <w:r>
+        <w:rPr>
+          <w:rFonts w:hint="eastAsia"/>
+        </w:rPr>
+        <w:t>可能会永远阻塞的系统调用</w:t>
+      </w:r>
+    </w:p>
+    <w:p>
+      <w:pPr>
+        <w:ind w:leftChars="175" w:left="420"/>
+      </w:pPr>
+      <w:r>
+        <w:rPr>
+          <w:rFonts w:hint="eastAsia"/>
+        </w:rPr>
+        <w:t>从终端设备、管道或网络设备上的文件读取</w:t>
+      </w:r>
+    </w:p>
+    <w:p>
+      <w:pPr>
+        <w:ind w:leftChars="175" w:left="420"/>
+      </w:pPr>
+      <w:r>
+        <w:rPr>
+          <w:rFonts w:hint="eastAsia"/>
+        </w:rPr>
+        <w:t>向上述文件写入</w:t>
+      </w:r>
+    </w:p>
+    <w:p>
+      <w:pPr>
+        <w:ind w:leftChars="175" w:left="420"/>
+      </w:pPr>
+      <w:r>
+        <w:rPr>
+          <w:rFonts w:hint="eastAsia"/>
+        </w:rPr>
+        <w:t>某些设备上的文件打开</w:t>
+      </w:r>
+    </w:p>
+    <w:p>
+      <w:pPr>
+        <w:ind w:leftChars="175" w:left="420"/>
+      </w:pPr>
+      <w:r>
+        <w:rPr>
+          <w:rFonts w:hint="eastAsia"/>
+        </w:rPr>
+        <w:t>pause</w:t>
+      </w:r>
+      <w:r>
+        <w:rPr>
+          <w:rFonts w:hint="eastAsia"/>
+        </w:rPr>
+        <w:t>和</w:t>
+      </w:r>
+      <w:r>
+        <w:rPr>
+          <w:rFonts w:hint="eastAsia"/>
+        </w:rPr>
+        <w:t>wait</w:t>
+      </w:r>
+      <w:r>
+        <w:rPr>
+          <w:rFonts w:hint="eastAsia"/>
+        </w:rPr>
+        <w:t>系统调用</w:t>
+      </w:r>
+    </w:p>
+    <w:p>
+      <w:pPr>
+        <w:ind w:leftChars="175" w:left="420"/>
+      </w:pPr>
+      <w:r>
+        <w:rPr>
+          <w:rFonts w:hint="eastAsia"/>
+        </w:rPr>
+        <w:t>一些设备的</w:t>
+      </w:r>
+      <w:r>
+        <w:rPr>
+          <w:rFonts w:hint="eastAsia"/>
+        </w:rPr>
+        <w:t>ioctl</w:t>
+      </w:r>
+      <w:r>
+        <w:rPr>
+          <w:rFonts w:hint="eastAsia"/>
+        </w:rPr>
+        <w:t>操作</w:t>
+      </w:r>
+    </w:p>
+    <w:p>
+      <w:pPr>
+        <w:ind w:leftChars="175" w:left="420"/>
+      </w:pPr>
+      <w:r>
+        <w:rPr>
+          <w:rFonts w:hint="eastAsia"/>
+        </w:rPr>
+        <w:t>一些进程间通信函数</w:t>
+      </w:r>
+    </w:p>
+    <w:p>
+      <w:pPr>
+        <w:ind w:leftChars="175" w:left="420"/>
+      </w:pPr>
+    </w:p>
+    <w:p>
+      <w:pPr>
+        <w:ind w:leftChars="175" w:left="420"/>
+      </w:pPr>
+      <w:r>
+        <w:rPr>
+          <w:rFonts w:hint="eastAsia"/>
+        </w:rPr>
+        <w:t>函数的可重入性讨论</w:t>
+      </w:r>
+    </w:p>
+    <w:p>
+      <w:pPr>
+        <w:ind w:leftChars="175" w:left="420"/>
+      </w:pPr>
+      <w:r>
+        <w:rPr>
+          <w:rFonts w:hint="eastAsia"/>
+        </w:rPr>
+        <w:t>对于进程调用“慢”的系统调用时，如果发生了信号中断，内核会终止系统调用，重新执行。</w:t>
+      </w:r>
+    </w:p>
+    <w:p>
+      <w:pPr>
+        <w:ind w:leftChars="175" w:left="420"/>
+      </w:pPr>
+      <w:r>
+        <w:rPr>
+          <w:rFonts w:hint="eastAsia"/>
+        </w:rPr>
+        <w:t>对于用户函数中静态存储区</w:t>
+      </w:r>
+      <w:r>
+        <w:rPr>
+          <w:rFonts w:hint="eastAsia"/>
+        </w:rPr>
+        <w:t>(</w:t>
+      </w:r>
+      <w:r>
+        <w:rPr>
+          <w:rFonts w:hint="eastAsia"/>
+        </w:rPr>
+        <w:t>或全局数据区</w:t>
+      </w:r>
+      <w:r>
+        <w:rPr>
+          <w:rFonts w:hint="eastAsia"/>
+        </w:rPr>
+        <w:t>)</w:t>
+      </w:r>
+      <w:r>
+        <w:rPr>
+          <w:rFonts w:hint="eastAsia"/>
+        </w:rPr>
+        <w:t>的变量接受到信号的中断处理后可导致函数不可重入。正常流程和中断处理流程会对变量的数值相互覆盖影响。</w:t>
+      </w:r>
+    </w:p>
+    <w:p>
+      <w:pPr>
+        <w:ind w:leftChars="175" w:left="420"/>
+      </w:pPr>
+    </w:p>
+    <w:p>
+      <w:pPr>
+        <w:ind w:leftChars="175" w:left="420"/>
+      </w:pPr>
+      <w:r>
+        <w:rPr>
+          <w:rFonts w:hint="eastAsia"/>
+        </w:rPr>
+        <w:t>可重入函数</w:t>
+      </w:r>
+    </w:p>
+    <w:p>
+      <w:pPr>
+        <w:ind w:leftChars="175" w:left="420"/>
+      </w:pPr>
+      <w:r>
+        <w:t>int double(int a){</w:t>
+      </w:r>
+    </w:p>
+    <w:p>
+      <w:pPr>
+        <w:ind w:leftChars="175" w:left="420"/>
+      </w:pPr>
+      <w:r>
+        <w:tab/>
+        <w:t>return a*2;</w:t>
+      </w:r>
+    </w:p>
+    <w:p>
+      <w:pPr>
+        <w:ind w:leftChars="175" w:left="420"/>
       </w:pPr>
       <w:r>
         <w:t>}</w:t>
@@ -1935,7 +2451,84 @@
     </w:p>
     <w:p>
       <w:pPr>
-        <w:ind w:leftChars="100" w:left="240"/>
+        <w:ind w:leftChars="175" w:left="420"/>
+      </w:pPr>
+    </w:p>
+    <w:p>
+      <w:pPr>
+        <w:ind w:leftChars="175" w:left="420"/>
+      </w:pPr>
+      <w:r>
+        <w:rPr>
+          <w:rFonts w:hint="eastAsia"/>
+        </w:rPr>
+        <w:t>不可重入函数</w:t>
+      </w:r>
+    </w:p>
+    <w:p>
+      <w:pPr>
+        <w:ind w:leftChars="175" w:left="420"/>
+      </w:pPr>
+      <w:r>
+        <w:t>void foo(){</w:t>
+      </w:r>
+    </w:p>
+    <w:p>
+      <w:pPr>
+        <w:ind w:leftChars="175" w:left="420"/>
+      </w:pPr>
+      <w:r>
+        <w:tab/>
+        <w:t>static int intarray[28];</w:t>
+      </w:r>
+    </w:p>
+    <w:p>
+      <w:pPr>
+        <w:ind w:leftChars="175" w:left="420"/>
+      </w:pPr>
+      <w:r>
+        <w:tab/>
+        <w:t>static int index;</w:t>
+      </w:r>
+    </w:p>
+    <w:p>
+      <w:pPr>
+        <w:ind w:leftChars="175" w:left="420"/>
+      </w:pPr>
+      <w:r>
+        <w:tab/>
+        <w:t>if(index &gt; 19)return;</w:t>
+      </w:r>
+    </w:p>
+    <w:p>
+      <w:pPr>
+        <w:ind w:leftChars="175" w:left="420"/>
+      </w:pPr>
+      <w:r>
+        <w:tab/>
+        <w:t>intarray[index] = 9;</w:t>
+      </w:r>
+    </w:p>
+    <w:p>
+      <w:pPr>
+        <w:ind w:leftChars="175" w:left="420"/>
+      </w:pPr>
+      <w:r>
+        <w:tab/>
+        <w:t>index++;</w:t>
+      </w:r>
+    </w:p>
+    <w:p>
+      <w:pPr>
+        <w:ind w:leftChars="175" w:left="420"/>
+      </w:pPr>
+      <w:r>
+        <w:t>}</w:t>
+      </w:r>
+    </w:p>
+    <w:p>
+      <w:pPr>
+        <w:ind w:leftChars="175" w:left="420"/>
       </w:pPr>
     </w:p>
     <w:p>
@@ -1943,96 +2536,1014 @@
         <w:pStyle w:val="1"/>
       </w:pPr>
       <w:r>
-        <w:t>可重入性</w:t>
-      </w:r>
-    </w:p>
-    <w:p>
-      <w:r>
-        <w:tab/>
-      </w:r>
-      <w:r>
-        <w:rPr>
-          <w:rFonts w:hint="eastAsia"/>
-        </w:rPr>
-        <w:t>中断的系统调用</w:t>
-      </w:r>
-    </w:p>
-    <w:p>
-      <w:pPr>
-        <w:ind w:firstLine="420"/>
-      </w:pPr>
-      <w:r>
-        <w:rPr>
-          <w:rFonts w:hint="eastAsia"/>
-        </w:rPr>
-        <w:t>进程调用“慢”系统调用时，如果发生了信号，内核会终止系统调用。</w:t>
-      </w:r>
-    </w:p>
-    <w:p/>
-    <w:p>
-      <w:pPr>
-        <w:ind w:firstLine="420"/>
-      </w:pPr>
-      <w:r>
-        <w:rPr>
-          <w:rFonts w:hint="eastAsia"/>
-        </w:rPr>
-        <w:t>慢系统调用：</w:t>
-      </w:r>
-    </w:p>
-    <w:p>
-      <w:pPr>
-        <w:ind w:leftChars="175" w:left="420"/>
-      </w:pPr>
-      <w:r>
-        <w:rPr>
-          <w:rFonts w:hint="eastAsia"/>
-        </w:rPr>
-        <w:t>可能会永远阻塞的系统调用</w:t>
-      </w:r>
-    </w:p>
-    <w:p>
-      <w:pPr>
-        <w:ind w:leftChars="175" w:left="420"/>
-      </w:pPr>
-      <w:r>
-        <w:rPr>
-          <w:rFonts w:hint="eastAsia"/>
-        </w:rPr>
-        <w:t>从终端设备、管道或网络设备上的文件读取</w:t>
-      </w:r>
-    </w:p>
-    <w:p>
-      <w:pPr>
-        <w:ind w:leftChars="175" w:left="420"/>
-      </w:pPr>
-      <w:r>
-        <w:rPr>
-          <w:rFonts w:hint="eastAsia"/>
-        </w:rPr>
-        <w:t>向上述文件写入</w:t>
-      </w:r>
-    </w:p>
-    <w:p>
-      <w:pPr>
-        <w:ind w:leftChars="175" w:left="420"/>
-      </w:pPr>
-      <w:r>
-        <w:rPr>
-          <w:rFonts w:hint="eastAsia"/>
-        </w:rPr>
-        <w:t>某些设备上的文件打开</w:t>
-      </w:r>
-    </w:p>
-    <w:p>
-      <w:pPr>
-        <w:ind w:leftChars="175" w:left="420"/>
-      </w:pPr>
-      <w:r>
-        <w:rPr>
-          <w:rFonts w:hint="eastAsia"/>
-        </w:rPr>
-        <w:t>pause</w:t>
+        <w:rPr>
+          <w:rFonts w:hint="eastAsia"/>
+        </w:rPr>
+        <w:lastRenderedPageBreak/>
+        <w:t>信号集</w:t>
+      </w:r>
+    </w:p>
+    <w:p>
+      <w:r>
+        <w:tab/>
+      </w:r>
+      <w:r>
+        <w:rPr>
+          <w:rFonts w:hint="eastAsia"/>
+        </w:rPr>
+        <w:t>对信号集进行信号的清空、加入、删除等操作。</w:t>
+      </w:r>
+    </w:p>
+    <w:p>
+      <w:pPr>
+        <w:ind w:leftChars="200" w:left="480"/>
+      </w:pPr>
+      <w:r>
+        <w:t xml:space="preserve">int sigemptyset(sigset_t *set); </w:t>
+      </w:r>
+      <w:r>
+        <w:tab/>
+      </w:r>
+      <w:r>
+        <w:tab/>
+      </w:r>
+      <w:r>
+        <w:tab/>
+      </w:r>
+      <w:r>
+        <w:tab/>
+      </w:r>
+      <w:r>
+        <w:tab/>
+        <w:t xml:space="preserve">       </w:t>
+      </w:r>
+    </w:p>
+    <w:p>
+      <w:pPr>
+        <w:ind w:leftChars="200" w:left="480"/>
+      </w:pPr>
+      <w:r>
+        <w:rPr>
+          <w:rFonts w:hint="eastAsia"/>
+        </w:rPr>
+        <w:t>将</w:t>
+      </w:r>
+      <w:r>
+        <w:rPr>
+          <w:rFonts w:hint="eastAsia"/>
+        </w:rPr>
+        <w:t>set</w:t>
+      </w:r>
+      <w:r>
+        <w:rPr>
+          <w:rFonts w:hint="eastAsia"/>
+        </w:rPr>
+        <w:t>集合置空</w:t>
+      </w:r>
+    </w:p>
+    <w:p>
+      <w:pPr>
+        <w:ind w:leftChars="200" w:left="480"/>
+      </w:pPr>
+      <w:r>
+        <w:rPr>
+          <w:rFonts w:hint="eastAsia"/>
+        </w:rPr>
+        <w:t>int sigfillset(sigset_t *set)</w:t>
+      </w:r>
+      <w:r>
+        <w:rPr>
+          <w:rFonts w:hint="eastAsia"/>
+        </w:rPr>
+        <w:t>；</w:t>
+      </w:r>
+      <w:r>
+        <w:rPr>
+          <w:rFonts w:hint="eastAsia"/>
+        </w:rPr>
+        <w:t xml:space="preserve"> </w:t>
+      </w:r>
+      <w:r>
+        <w:rPr>
+          <w:rFonts w:hint="eastAsia"/>
+        </w:rPr>
+        <w:tab/>
+      </w:r>
+      <w:r>
+        <w:rPr>
+          <w:rFonts w:hint="eastAsia"/>
+        </w:rPr>
+        <w:tab/>
+      </w:r>
+      <w:r>
+        <w:rPr>
+          <w:rFonts w:hint="eastAsia"/>
+        </w:rPr>
+        <w:tab/>
+      </w:r>
+      <w:r>
+        <w:rPr>
+          <w:rFonts w:hint="eastAsia"/>
+        </w:rPr>
+        <w:tab/>
+      </w:r>
+      <w:r>
+        <w:rPr>
+          <w:rFonts w:hint="eastAsia"/>
+        </w:rPr>
+        <w:tab/>
+      </w:r>
+      <w:r>
+        <w:rPr>
+          <w:rFonts w:hint="eastAsia"/>
+        </w:rPr>
+        <w:tab/>
+      </w:r>
+    </w:p>
+    <w:p>
+      <w:pPr>
+        <w:ind w:leftChars="200" w:left="480"/>
+      </w:pPr>
+      <w:r>
+        <w:rPr>
+          <w:rFonts w:hint="eastAsia"/>
+        </w:rPr>
+        <w:t>将所有信号加入</w:t>
+      </w:r>
+      <w:r>
+        <w:rPr>
+          <w:rFonts w:hint="eastAsia"/>
+        </w:rPr>
+        <w:t>set</w:t>
+      </w:r>
+      <w:r>
+        <w:rPr>
+          <w:rFonts w:hint="eastAsia"/>
+        </w:rPr>
+        <w:t>集合</w:t>
+      </w:r>
+    </w:p>
+    <w:p>
+      <w:pPr>
+        <w:ind w:leftChars="200" w:left="480"/>
+      </w:pPr>
+      <w:r>
+        <w:t>int sigaddset(sigset_t *set,int signo)</w:t>
+      </w:r>
+      <w:r>
+        <w:tab/>
+      </w:r>
+      <w:r>
+        <w:tab/>
+      </w:r>
+      <w:r>
+        <w:tab/>
+      </w:r>
+      <w:r>
+        <w:tab/>
+      </w:r>
+    </w:p>
+    <w:p>
+      <w:pPr>
+        <w:ind w:leftChars="200" w:left="480"/>
+      </w:pPr>
+      <w:r>
+        <w:rPr>
+          <w:rFonts w:hint="eastAsia"/>
+        </w:rPr>
+        <w:t>将</w:t>
+      </w:r>
+      <w:r>
+        <w:rPr>
+          <w:rFonts w:hint="eastAsia"/>
+        </w:rPr>
+        <w:t>signo</w:t>
+      </w:r>
+      <w:r>
+        <w:rPr>
+          <w:rFonts w:hint="eastAsia"/>
+        </w:rPr>
+        <w:t>信号加入到</w:t>
+      </w:r>
+      <w:r>
+        <w:rPr>
+          <w:rFonts w:hint="eastAsia"/>
+        </w:rPr>
+        <w:t>set</w:t>
+      </w:r>
+      <w:r>
+        <w:rPr>
+          <w:rFonts w:hint="eastAsia"/>
+        </w:rPr>
+        <w:t>集合</w:t>
+      </w:r>
+    </w:p>
+    <w:p>
+      <w:pPr>
+        <w:ind w:leftChars="200" w:left="480"/>
+      </w:pPr>
+      <w:r>
+        <w:rPr>
+          <w:rFonts w:hint="eastAsia"/>
+        </w:rPr>
+        <w:t>int sigdelset(sigset_t *set</w:t>
+      </w:r>
+      <w:r>
+        <w:rPr>
+          <w:rFonts w:hint="eastAsia"/>
+        </w:rPr>
+        <w:t>，</w:t>
+      </w:r>
+      <w:r>
+        <w:rPr>
+          <w:rFonts w:hint="eastAsia"/>
+        </w:rPr>
+        <w:t xml:space="preserve">int signo); </w:t>
+      </w:r>
+      <w:r>
+        <w:rPr>
+          <w:rFonts w:hint="eastAsia"/>
+        </w:rPr>
+        <w:tab/>
+      </w:r>
+      <w:r>
+        <w:rPr>
+          <w:rFonts w:hint="eastAsia"/>
+        </w:rPr>
+        <w:tab/>
+      </w:r>
+      <w:r>
+        <w:rPr>
+          <w:rFonts w:hint="eastAsia"/>
+        </w:rPr>
+        <w:tab/>
+      </w:r>
+    </w:p>
+    <w:p>
+      <w:pPr>
+        <w:ind w:leftChars="200" w:left="480"/>
+      </w:pPr>
+      <w:r>
+        <w:rPr>
+          <w:rFonts w:hint="eastAsia"/>
+        </w:rPr>
+        <w:t>从</w:t>
+      </w:r>
+      <w:r>
+        <w:rPr>
+          <w:rFonts w:hint="eastAsia"/>
+        </w:rPr>
+        <w:t>set</w:t>
+      </w:r>
+      <w:r>
+        <w:rPr>
+          <w:rFonts w:hint="eastAsia"/>
+        </w:rPr>
+        <w:t>集合中移除</w:t>
+      </w:r>
+      <w:r>
+        <w:rPr>
+          <w:rFonts w:hint="eastAsia"/>
+        </w:rPr>
+        <w:t>signo</w:t>
+      </w:r>
+      <w:r>
+        <w:rPr>
+          <w:rFonts w:hint="eastAsia"/>
+        </w:rPr>
+        <w:t>信号</w:t>
+      </w:r>
+    </w:p>
+    <w:p>
+      <w:pPr>
+        <w:ind w:leftChars="200" w:left="480"/>
+      </w:pPr>
+      <w:r>
+        <w:t xml:space="preserve">int sigismember(const sigset_t *set,int signo); </w:t>
+      </w:r>
+    </w:p>
+    <w:p>
+      <w:pPr>
+        <w:ind w:leftChars="200" w:left="480"/>
+      </w:pPr>
+      <w:r>
+        <w:rPr>
+          <w:rFonts w:hint="eastAsia"/>
+        </w:rPr>
+        <w:t>signo</w:t>
+      </w:r>
+      <w:r>
+        <w:rPr>
+          <w:rFonts w:hint="eastAsia"/>
+        </w:rPr>
+        <w:t>判断信号是否存在于</w:t>
+      </w:r>
+      <w:r>
+        <w:rPr>
+          <w:rFonts w:hint="eastAsia"/>
+        </w:rPr>
+        <w:t>set</w:t>
+      </w:r>
+      <w:r>
+        <w:rPr>
+          <w:rFonts w:hint="eastAsia"/>
+        </w:rPr>
+        <w:t>集合中</w:t>
+      </w:r>
+    </w:p>
+    <w:p>
+      <w:pPr>
+        <w:pStyle w:val="1"/>
+      </w:pPr>
+      <w:r>
+        <w:rPr>
+          <w:rFonts w:hint="eastAsia"/>
+        </w:rPr>
+        <w:t>信号屏蔽</w:t>
+      </w:r>
+    </w:p>
+    <w:p>
+      <w:r>
+        <w:tab/>
+      </w:r>
+      <w:r>
+        <w:rPr>
+          <w:rFonts w:hint="eastAsia"/>
+        </w:rPr>
+        <w:t>设置或获取信号集的信号屏蔽字：</w:t>
+      </w:r>
+    </w:p>
+    <w:p>
+      <w:pPr>
+        <w:ind w:firstLine="420"/>
+      </w:pPr>
+      <w:r>
+        <w:t xml:space="preserve">int sigprocmask(int how, const sigset_t *restrict set, </w:t>
+      </w:r>
+      <w:r>
+        <w:tab/>
+      </w:r>
+    </w:p>
+    <w:p>
+      <w:r>
+        <w:t xml:space="preserve"> </w:t>
+      </w:r>
+      <w:r>
+        <w:tab/>
+      </w:r>
+      <w:r>
+        <w:tab/>
+      </w:r>
+      <w:r>
+        <w:tab/>
+      </w:r>
+      <w:r>
+        <w:tab/>
+      </w:r>
+      <w:r>
+        <w:tab/>
+      </w:r>
+      <w:r>
+        <w:tab/>
+        <w:t xml:space="preserve">  sigset_t*restrito set);</w:t>
+      </w:r>
+    </w:p>
+    <w:p>
+      <w:pPr>
+        <w:ind w:firstLine="420"/>
+      </w:pPr>
+      <w:r>
+        <w:rPr>
+          <w:rFonts w:hint="eastAsia"/>
+        </w:rPr>
+        <w:t>返回值：成功返回</w:t>
+      </w:r>
+      <w:r>
+        <w:rPr>
+          <w:rFonts w:hint="eastAsia"/>
+        </w:rPr>
+        <w:t>0</w:t>
+      </w:r>
+      <w:r>
+        <w:rPr>
+          <w:rFonts w:hint="eastAsia"/>
+        </w:rPr>
+        <w:t>，出错返回</w:t>
+      </w:r>
+      <w:r>
+        <w:rPr>
+          <w:rFonts w:hint="eastAsia"/>
+        </w:rPr>
+        <w:t>-1</w:t>
+      </w:r>
+    </w:p>
+    <w:p>
+      <w:pPr>
+        <w:ind w:firstLine="420"/>
+      </w:pPr>
+      <w:r>
+        <w:rPr>
+          <w:rFonts w:hint="eastAsia"/>
+        </w:rPr>
+        <w:t xml:space="preserve">SIG_BLOCK </w:t>
+      </w:r>
+      <w:r>
+        <w:rPr>
+          <w:rFonts w:hint="eastAsia"/>
+        </w:rPr>
+        <w:tab/>
+      </w:r>
+      <w:r>
+        <w:rPr>
+          <w:rFonts w:hint="eastAsia"/>
+        </w:rPr>
+        <w:tab/>
+      </w:r>
+      <w:r>
+        <w:rPr>
+          <w:rFonts w:hint="eastAsia"/>
+        </w:rPr>
+        <w:t>追加屏蔽某个信号</w:t>
+      </w:r>
+    </w:p>
+    <w:p>
+      <w:pPr>
+        <w:ind w:firstLine="420"/>
+      </w:pPr>
+      <w:r>
+        <w:rPr>
+          <w:rFonts w:hint="eastAsia"/>
+        </w:rPr>
+        <w:t xml:space="preserve">SIG_UNBLOCK </w:t>
+      </w:r>
+      <w:r>
+        <w:rPr>
+          <w:rFonts w:hint="eastAsia"/>
+        </w:rPr>
+        <w:tab/>
+      </w:r>
+      <w:r>
+        <w:rPr>
+          <w:rFonts w:hint="eastAsia"/>
+        </w:rPr>
+        <w:t>取消屏蔽某个信号</w:t>
+      </w:r>
+    </w:p>
+    <w:p>
+      <w:pPr>
+        <w:ind w:firstLine="420"/>
+      </w:pPr>
+      <w:r>
+        <w:rPr>
+          <w:rFonts w:hint="eastAsia"/>
+        </w:rPr>
+        <w:t xml:space="preserve">SIG_SETMASK </w:t>
+      </w:r>
+      <w:r>
+        <w:rPr>
+          <w:rFonts w:hint="eastAsia"/>
+        </w:rPr>
+        <w:tab/>
+      </w:r>
+      <w:r>
+        <w:rPr>
+          <w:rFonts w:hint="eastAsia"/>
+        </w:rPr>
+        <w:t>设置新的屏蔽字信号集</w:t>
+      </w:r>
+    </w:p>
+    <w:p>
+      <w:pPr>
+        <w:ind w:firstLine="420"/>
+      </w:pPr>
+    </w:p>
+    <w:p>
+      <w:pPr>
+        <w:ind w:firstLine="420"/>
+      </w:pPr>
+      <w:r>
+        <w:rPr>
+          <w:rFonts w:hint="eastAsia"/>
+        </w:rPr>
+        <w:t>如果屏蔽所有信号，可以进行如下设置：</w:t>
+      </w:r>
+    </w:p>
+    <w:p>
+      <w:pPr>
+        <w:ind w:firstLine="420"/>
+      </w:pPr>
+    </w:p>
+    <w:p>
+      <w:pPr>
+        <w:ind w:firstLine="420"/>
+      </w:pPr>
+      <w:r>
+        <w:t>sig_set_t set;</w:t>
+      </w:r>
+    </w:p>
+    <w:p>
+      <w:pPr>
+        <w:ind w:firstLine="420"/>
+      </w:pPr>
+      <w:r>
+        <w:t>sigfillset(&amp;set);</w:t>
+      </w:r>
+    </w:p>
+    <w:p>
+      <w:pPr>
+        <w:ind w:firstLine="420"/>
+      </w:pPr>
+      <w:r>
+        <w:rPr>
+          <w:rFonts w:hint="eastAsia"/>
+        </w:rPr>
+        <w:t>sigprocmask(SIG_BLOCK, &amp;set, NULL)</w:t>
+      </w:r>
+      <w:r>
+        <w:rPr>
+          <w:rFonts w:hint="eastAsia"/>
+        </w:rPr>
+        <w:t>；</w:t>
+      </w:r>
+    </w:p>
+    <w:p>
+      <w:pPr>
+        <w:ind w:firstLine="420"/>
+      </w:pPr>
+      <w:r>
+        <w:rPr>
+          <w:rFonts w:hint="eastAsia"/>
+        </w:rPr>
+        <w:t>等价于如下设置：</w:t>
+      </w:r>
+    </w:p>
+    <w:p>
+      <w:pPr>
+        <w:ind w:firstLine="420"/>
+      </w:pPr>
+      <w:r>
+        <w:t>sig_set_t set;</w:t>
+      </w:r>
+    </w:p>
+    <w:p>
+      <w:pPr>
+        <w:ind w:firstLine="420"/>
+      </w:pPr>
+      <w:r>
+        <w:t>sigfillset(&amp;set);</w:t>
+      </w:r>
+    </w:p>
+    <w:p>
+      <w:pPr>
+        <w:ind w:firstLine="420"/>
+      </w:pPr>
+      <w:r>
+        <w:t>sigprocmask(SIG_SETMASK, &amp;set, NULL);</w:t>
+      </w:r>
+    </w:p>
+    <w:p>
+      <w:pPr>
+        <w:ind w:firstLine="420"/>
+      </w:pPr>
+    </w:p>
+    <w:p>
+      <w:pPr>
+        <w:ind w:firstLine="420"/>
+      </w:pPr>
+      <w:r>
+        <w:rPr>
+          <w:rFonts w:hint="eastAsia"/>
+        </w:rPr>
+        <w:t>如果清空所有信号屏蔽字集合，可以进行如下设置：</w:t>
+      </w:r>
+    </w:p>
+    <w:p>
+      <w:pPr>
+        <w:ind w:firstLine="420"/>
+      </w:pPr>
+      <w:r>
+        <w:t>sig_set_t set;</w:t>
+      </w:r>
+    </w:p>
+    <w:p>
+      <w:pPr>
+        <w:ind w:firstLine="420"/>
+      </w:pPr>
+      <w:r>
+        <w:t>sigfillset(&amp;set);</w:t>
+      </w:r>
+    </w:p>
+    <w:p>
+      <w:pPr>
+        <w:ind w:firstLine="420"/>
+      </w:pPr>
+      <w:r>
+        <w:t>sig</w:t>
+      </w:r>
+      <w:r>
+        <w:t>procmask(UN_BLOCK, &amp;set, NULL);</w:t>
+      </w:r>
+    </w:p>
+    <w:p>
+      <w:pPr>
+        <w:ind w:firstLine="420"/>
+      </w:pPr>
+      <w:r>
+        <w:rPr>
+          <w:rFonts w:hint="eastAsia"/>
+        </w:rPr>
+        <w:t>等价于如下设置：</w:t>
+      </w:r>
+    </w:p>
+    <w:p>
+      <w:pPr>
+        <w:ind w:firstLine="420"/>
+      </w:pPr>
+      <w:r>
+        <w:t>sig_set_t set;</w:t>
+      </w:r>
+    </w:p>
+    <w:p>
+      <w:pPr>
+        <w:ind w:firstLine="420"/>
+      </w:pPr>
+      <w:r>
+        <w:t>sigemptyset(&amp;set);</w:t>
+      </w:r>
+    </w:p>
+    <w:p>
+      <w:pPr>
+        <w:ind w:firstLine="420"/>
+      </w:pPr>
+      <w:r>
+        <w:t>sigprocmask(SIG_SETMASK, &amp;set, NULL);</w:t>
+      </w:r>
+    </w:p>
+    <w:p>
+      <w:pPr>
+        <w:ind w:firstLine="420"/>
+      </w:pPr>
+    </w:p>
+    <w:p>
+      <w:pPr>
+        <w:ind w:firstLine="420"/>
+      </w:pPr>
+      <w:r>
+        <w:rPr>
+          <w:rFonts w:hint="eastAsia"/>
+        </w:rPr>
+        <w:t>获取当前信号屏蔽字信号集：</w:t>
+      </w:r>
+    </w:p>
+    <w:p>
+      <w:pPr>
+        <w:ind w:firstLine="420"/>
+      </w:pPr>
+      <w:r>
+        <w:t>sig_set_t set;</w:t>
+      </w:r>
+    </w:p>
+    <w:p>
+      <w:pPr>
+        <w:ind w:firstLine="420"/>
+      </w:pPr>
+      <w:r>
+        <w:t>sigemptyset(&amp;set);</w:t>
+      </w:r>
+    </w:p>
+    <w:p>
+      <w:pPr>
+        <w:ind w:firstLine="420"/>
+      </w:pPr>
+      <w:r>
+        <w:t>sigprocmask(SIG_BLOCK, NULL, &amp;set );</w:t>
+      </w:r>
+    </w:p>
+    <w:p>
+      <w:pPr>
+        <w:ind w:firstLine="420"/>
+      </w:pPr>
+    </w:p>
+    <w:p>
+      <w:pPr>
+        <w:ind w:firstLine="420"/>
+      </w:pPr>
+      <w:r>
+        <w:rPr>
+          <w:rFonts w:hint="eastAsia"/>
+        </w:rPr>
+        <w:t>信号未决字</w:t>
+      </w:r>
+    </w:p>
+    <w:p>
+      <w:pPr>
+        <w:ind w:firstLine="420"/>
+      </w:pPr>
+      <w:r>
+        <w:rPr>
+          <w:rFonts w:hint="eastAsia"/>
+        </w:rPr>
+        <w:t>连续发送多个相同信号，则信号未决字标记保存，未处理的信号，即当同类型的信号已经被屏蔽的状态下才设置未决字，处理后将被取消未决状态。所以连续发送多个相同信号只能处理两次，后面的都会被丢掉忽略。</w:t>
+      </w:r>
+    </w:p>
+    <w:p>
+      <w:pPr>
+        <w:ind w:firstLine="420"/>
+      </w:pPr>
+      <w:r>
+        <w:t>int sigpending(sigset_t *set)</w:t>
+      </w:r>
+    </w:p>
+    <w:p>
+      <w:pPr>
+        <w:ind w:firstLine="420"/>
+      </w:pPr>
+      <w:r>
+        <w:rPr>
+          <w:rFonts w:hint="eastAsia"/>
+        </w:rPr>
+        <w:t>返回值：成功返回</w:t>
+      </w:r>
+      <w:r>
+        <w:rPr>
+          <w:rFonts w:hint="eastAsia"/>
+        </w:rPr>
+        <w:t>0</w:t>
+      </w:r>
+      <w:r>
+        <w:rPr>
+          <w:rFonts w:hint="eastAsia"/>
+        </w:rPr>
+        <w:t>，出错返回</w:t>
+      </w:r>
+      <w:r>
+        <w:rPr>
+          <w:rFonts w:hint="eastAsia"/>
+        </w:rPr>
+        <w:t>-1</w:t>
+      </w:r>
+    </w:p>
+    <w:p>
+      <w:pPr>
+        <w:ind w:firstLine="420"/>
+      </w:pPr>
+      <w:r>
+        <w:rPr>
+          <w:rFonts w:hint="eastAsia"/>
+        </w:rPr>
+        <w:t>获取信号未决字集合</w:t>
+      </w:r>
+    </w:p>
+    <w:p>
+      <w:pPr>
+        <w:ind w:firstLine="420"/>
+      </w:pPr>
+      <w:r>
+        <w:t>sig_set_t set;</w:t>
+      </w:r>
+    </w:p>
+    <w:p>
+      <w:pPr>
+        <w:ind w:firstLine="420"/>
+      </w:pPr>
+      <w:r>
+        <w:t>sigemptyset(&amp;set);</w:t>
+      </w:r>
+    </w:p>
+    <w:p>
+      <w:pPr>
+        <w:ind w:firstLine="420"/>
+      </w:pPr>
+      <w:r>
+        <w:t>sigpending(&amp;set);</w:t>
+      </w:r>
+    </w:p>
+    <w:p>
+      <w:pPr>
+        <w:pStyle w:val="1"/>
+      </w:pPr>
+      <w:r>
+        <w:rPr>
+          <w:rFonts w:hint="eastAsia"/>
+        </w:rPr>
+        <w:t>定时器</w:t>
+      </w:r>
+    </w:p>
+    <w:p>
+      <w:r>
+        <w:rPr>
+          <w:rFonts w:hint="eastAsia"/>
+        </w:rPr>
+        <w:t>alarm</w:t>
+      </w:r>
+      <w:r>
+        <w:rPr>
+          <w:rFonts w:hint="eastAsia"/>
+        </w:rPr>
+        <w:t>计时器</w:t>
+      </w:r>
+    </w:p>
+    <w:p>
+      <w:pPr>
+        <w:ind w:firstLine="420"/>
+      </w:pPr>
+      <w:r>
+        <w:t>unsigned i</w:t>
+      </w:r>
+      <w:r>
+        <w:t>nt alarm(unsigned int seconds);</w:t>
+      </w:r>
+    </w:p>
+    <w:p>
+      <w:pPr>
+        <w:ind w:firstLine="420"/>
+      </w:pPr>
+      <w:r>
+        <w:rPr>
+          <w:rFonts w:hint="eastAsia"/>
+        </w:rPr>
+        <w:t>函数说明</w:t>
+      </w:r>
+      <w:r>
+        <w:rPr>
+          <w:rFonts w:hint="eastAsia"/>
+        </w:rPr>
+        <w:t xml:space="preserve"> </w:t>
+      </w:r>
+      <w:r>
+        <w:rPr>
+          <w:rFonts w:hint="eastAsia"/>
+        </w:rPr>
+        <w:t>：</w:t>
+      </w:r>
+      <w:r>
+        <w:rPr>
+          <w:rFonts w:hint="eastAsia"/>
+        </w:rPr>
+        <w:t>alarm()</w:t>
+      </w:r>
+      <w:r>
+        <w:rPr>
+          <w:rFonts w:hint="eastAsia"/>
+        </w:rPr>
+        <w:t>用来设置信号</w:t>
+      </w:r>
+      <w:r>
+        <w:rPr>
+          <w:rFonts w:hint="eastAsia"/>
+        </w:rPr>
+        <w:t>SIGALRM</w:t>
+      </w:r>
+      <w:r>
+        <w:rPr>
+          <w:rFonts w:hint="eastAsia"/>
+        </w:rPr>
+        <w:t>在经过参数</w:t>
+      </w:r>
+      <w:r>
+        <w:rPr>
+          <w:rFonts w:hint="eastAsia"/>
+        </w:rPr>
+        <w:t>seconds</w:t>
+      </w:r>
+      <w:r>
+        <w:rPr>
+          <w:rFonts w:hint="eastAsia"/>
+        </w:rPr>
+        <w:t>指定的秒数</w:t>
+      </w:r>
+      <w:r>
+        <w:rPr>
+          <w:rFonts w:hint="eastAsia"/>
+        </w:rPr>
+        <w:lastRenderedPageBreak/>
+        <w:t>后传送给目前的进程。如果参数</w:t>
+      </w:r>
+      <w:r>
+        <w:rPr>
+          <w:rFonts w:hint="eastAsia"/>
+        </w:rPr>
+        <w:t xml:space="preserve">seconds </w:t>
+      </w:r>
+      <w:r>
+        <w:rPr>
+          <w:rFonts w:hint="eastAsia"/>
+        </w:rPr>
+        <w:t>为</w:t>
+      </w:r>
+      <w:r>
+        <w:rPr>
+          <w:rFonts w:hint="eastAsia"/>
+        </w:rPr>
+        <w:t>0</w:t>
+      </w:r>
+      <w:r>
+        <w:rPr>
+          <w:rFonts w:hint="eastAsia"/>
+        </w:rPr>
+        <w:t>，则之前设置的闹钟会被取消，并将剩下的时间返回。</w:t>
+      </w:r>
+    </w:p>
+    <w:p>
+      <w:pPr>
+        <w:ind w:firstLine="420"/>
+      </w:pPr>
+      <w:r>
+        <w:rPr>
+          <w:rFonts w:hint="eastAsia"/>
+        </w:rPr>
+        <w:t>返回值：</w:t>
+      </w:r>
+      <w:r>
+        <w:rPr>
+          <w:rFonts w:hint="eastAsia"/>
+        </w:rPr>
+        <w:t xml:space="preserve"> </w:t>
+      </w:r>
+      <w:r>
+        <w:rPr>
+          <w:rFonts w:hint="eastAsia"/>
+        </w:rPr>
+        <w:t>返回之前闹钟的剩余秒数，如果之前未设闹钟则返回</w:t>
+      </w:r>
+      <w:r>
+        <w:rPr>
+          <w:rFonts w:hint="eastAsia"/>
+        </w:rPr>
+        <w:t>0</w:t>
+      </w:r>
+      <w:r>
+        <w:rPr>
+          <w:rFonts w:hint="eastAsia"/>
+        </w:rPr>
+        <w:t>。</w:t>
+      </w:r>
+    </w:p>
+    <w:p>
+      <w:pPr>
+        <w:ind w:firstLine="420"/>
+      </w:pPr>
+    </w:p>
+    <w:p>
+      <w:pPr>
+        <w:ind w:firstLine="420"/>
+      </w:pPr>
+      <w:r>
+        <w:t xml:space="preserve">useconds_t ualarm(useconds_t </w:t>
+      </w:r>
+      <w:r>
+        <w:t>useconds, useconds_t interval);</w:t>
+      </w:r>
+    </w:p>
+    <w:p>
+      <w:pPr>
+        <w:ind w:firstLine="420"/>
+      </w:pPr>
+      <w:r>
+        <w:rPr>
+          <w:rFonts w:hint="eastAsia"/>
+        </w:rPr>
+        <w:t>使用方法同</w:t>
+      </w:r>
+      <w:r>
+        <w:rPr>
+          <w:rFonts w:hint="eastAsia"/>
+        </w:rPr>
+        <w:t>alarm</w:t>
+      </w:r>
+      <w:r>
+        <w:rPr>
+          <w:rFonts w:hint="eastAsia"/>
+        </w:rPr>
+        <w:t>，但其一个参数为第一次计时器的延时，第二个参数为每次计时的间隔。采用的计时方式为循环计时。单位为</w:t>
+      </w:r>
+      <w:r>
+        <w:rPr>
+          <w:rFonts w:hint="eastAsia"/>
+        </w:rPr>
+        <w:t>us</w:t>
+      </w:r>
+      <w:r>
+        <w:rPr>
+          <w:rFonts w:hint="eastAsia"/>
+        </w:rPr>
+        <w:t>微秒。</w:t>
+      </w:r>
+    </w:p>
+    <w:p>
+      <w:pPr>
+        <w:ind w:firstLine="420"/>
+      </w:pPr>
+    </w:p>
+    <w:p>
+      <w:pPr>
+        <w:ind w:firstLine="420"/>
+      </w:pPr>
+      <w:r>
+        <w:rPr>
+          <w:rFonts w:hint="eastAsia"/>
+        </w:rPr>
+        <w:t>kill</w:t>
       </w:r>
       <w:r>
         <w:rPr>
@@ -2044,85 +3555,76 @@
         <w:rPr>
           <w:rFonts w:hint="eastAsia"/>
         </w:rPr>
-        <w:t>wait</w:t>
-      </w:r>
-      <w:r>
-        <w:rPr>
-          <w:rFonts w:hint="eastAsia"/>
-        </w:rPr>
-        <w:t>系统调用</w:t>
-      </w:r>
-    </w:p>
-    <w:p>
-      <w:pPr>
-        <w:ind w:leftChars="175" w:left="420"/>
-      </w:pPr>
-      <w:r>
-        <w:rPr>
-          <w:rFonts w:hint="eastAsia"/>
-        </w:rPr>
-        <w:t>一些设备的</w:t>
-      </w:r>
-      <w:r>
-        <w:rPr>
-          <w:rFonts w:hint="eastAsia"/>
-        </w:rPr>
-        <w:t>ioctl</w:t>
-      </w:r>
-      <w:r>
-        <w:rPr>
-          <w:rFonts w:hint="eastAsia"/>
-        </w:rPr>
-        <w:t>操作</w:t>
-      </w:r>
-    </w:p>
-    <w:p>
-      <w:pPr>
-        <w:ind w:leftChars="175" w:left="420"/>
-      </w:pPr>
-      <w:r>
-        <w:rPr>
-          <w:rFonts w:hint="eastAsia"/>
-        </w:rPr>
-        <w:t>一些进程间通信函数</w:t>
-      </w:r>
-    </w:p>
-    <w:p>
-      <w:pPr>
-        <w:ind w:leftChars="175" w:left="420"/>
-      </w:pPr>
-    </w:p>
-    <w:p>
-      <w:pPr>
-        <w:ind w:leftChars="175" w:left="420"/>
-      </w:pPr>
-      <w:r>
-        <w:rPr>
-          <w:rFonts w:hint="eastAsia"/>
-        </w:rPr>
-        <w:t>函数的可重入性讨论</w:t>
-      </w:r>
-    </w:p>
-    <w:p>
-      <w:pPr>
-        <w:ind w:leftChars="175" w:left="420"/>
-      </w:pPr>
-      <w:r>
-        <w:rPr>
-          <w:rFonts w:hint="eastAsia"/>
-        </w:rPr>
-        <w:t>对于进程调用“慢”的系统调用时，如果发生了信号中断，内核会终止系统调用，重新执行。</w:t>
-      </w:r>
-    </w:p>
-    <w:p>
-      <w:pPr>
-        <w:ind w:leftChars="175" w:left="420"/>
-      </w:pPr>
-      <w:r>
-        <w:rPr>
-          <w:rFonts w:hint="eastAsia"/>
-        </w:rPr>
-        <w:t>对于用户函数中静态存储区</w:t>
+        <w:t>raise</w:t>
+      </w:r>
+      <w:r>
+        <w:rPr>
+          <w:rFonts w:hint="eastAsia"/>
+        </w:rPr>
+        <w:t>函数</w:t>
+      </w:r>
+    </w:p>
+    <w:p>
+      <w:pPr>
+        <w:ind w:firstLine="420"/>
+      </w:pPr>
+      <w:r>
+        <w:rPr>
+          <w:rFonts w:hint="eastAsia"/>
+        </w:rPr>
+        <w:t>kill</w:t>
+      </w:r>
+      <w:r>
+        <w:rPr>
+          <w:rFonts w:hint="eastAsia"/>
+        </w:rPr>
+        <w:t>和</w:t>
+      </w:r>
+      <w:r>
+        <w:rPr>
+          <w:rFonts w:hint="eastAsia"/>
+        </w:rPr>
+        <w:t>raise</w:t>
+      </w:r>
+      <w:r>
+        <w:rPr>
+          <w:rFonts w:hint="eastAsia"/>
+        </w:rPr>
+        <w:t>是用来发送信号的</w:t>
+      </w:r>
+    </w:p>
+    <w:p>
+      <w:pPr>
+        <w:ind w:firstLine="420"/>
+      </w:pPr>
+      <w:r>
+        <w:rPr>
+          <w:rFonts w:hint="eastAsia"/>
+        </w:rPr>
+        <w:t>kill</w:t>
+      </w:r>
+      <w:r>
+        <w:rPr>
+          <w:rFonts w:hint="eastAsia"/>
+        </w:rPr>
+        <w:t>把信号发送给进程或进程组</w:t>
+      </w:r>
+    </w:p>
+    <w:p>
+      <w:pPr>
+        <w:ind w:firstLine="420"/>
+      </w:pPr>
+      <w:r>
+        <w:rPr>
+          <w:rFonts w:hint="eastAsia"/>
+        </w:rPr>
+        <w:t>raise</w:t>
+      </w:r>
+      <w:r>
+        <w:rPr>
+          <w:rFonts w:hint="eastAsia"/>
+        </w:rPr>
+        <w:t>把信号发送给</w:t>
       </w:r>
       <w:r>
         <w:rPr>
@@ -2134,7 +3636,7 @@
         <w:rPr>
           <w:rFonts w:hint="eastAsia"/>
         </w:rPr>
-        <w:t>或全局数据区</w:t>
+        <w:t>进程</w:t>
       </w:r>
       <w:r>
         <w:rPr>
@@ -2146,1244 +3648,6 @@
         <w:rPr>
           <w:rFonts w:hint="eastAsia"/>
         </w:rPr>
-        <w:t>的变量接受到信号的中断处理后可导致函数不可重入。正常流程和中断处理流程会对变量的数值相互覆盖影响。</w:t>
-      </w:r>
-    </w:p>
-    <w:p>
-      <w:pPr>
-        <w:ind w:leftChars="175" w:left="420"/>
-      </w:pPr>
-    </w:p>
-    <w:p>
-      <w:pPr>
-        <w:ind w:leftChars="175" w:left="420"/>
-      </w:pPr>
-      <w:r>
-        <w:rPr>
-          <w:rFonts w:hint="eastAsia"/>
-        </w:rPr>
-        <w:t>可重入函数</w:t>
-      </w:r>
-    </w:p>
-    <w:p>
-      <w:pPr>
-        <w:ind w:leftChars="175" w:left="420"/>
-      </w:pPr>
-      <w:r>
-        <w:t>int double(int a){</w:t>
-      </w:r>
-    </w:p>
-    <w:p>
-      <w:pPr>
-        <w:ind w:leftChars="175" w:left="420"/>
-      </w:pPr>
-      <w:r>
-        <w:lastRenderedPageBreak/>
-        <w:tab/>
-        <w:t>return a*2;</w:t>
-      </w:r>
-    </w:p>
-    <w:p>
-      <w:pPr>
-        <w:ind w:leftChars="175" w:left="420"/>
-      </w:pPr>
-      <w:r>
-        <w:t>}</w:t>
-      </w:r>
-    </w:p>
-    <w:p>
-      <w:pPr>
-        <w:ind w:leftChars="175" w:left="420"/>
-      </w:pPr>
-    </w:p>
-    <w:p>
-      <w:pPr>
-        <w:ind w:leftChars="175" w:left="420"/>
-      </w:pPr>
-      <w:r>
-        <w:rPr>
-          <w:rFonts w:hint="eastAsia"/>
-        </w:rPr>
-        <w:t>不可重入函数</w:t>
-      </w:r>
-    </w:p>
-    <w:p>
-      <w:pPr>
-        <w:ind w:leftChars="175" w:left="420"/>
-      </w:pPr>
-      <w:r>
-        <w:t>void foo(){</w:t>
-      </w:r>
-    </w:p>
-    <w:p>
-      <w:pPr>
-        <w:ind w:leftChars="175" w:left="420"/>
-      </w:pPr>
-      <w:r>
-        <w:tab/>
-        <w:t>static int intarray[28];</w:t>
-      </w:r>
-    </w:p>
-    <w:p>
-      <w:pPr>
-        <w:ind w:leftChars="175" w:left="420"/>
-      </w:pPr>
-      <w:r>
-        <w:tab/>
-        <w:t>static int index;</w:t>
-      </w:r>
-    </w:p>
-    <w:p>
-      <w:pPr>
-        <w:ind w:leftChars="175" w:left="420"/>
-      </w:pPr>
-      <w:r>
-        <w:tab/>
-        <w:t>if(index &gt; 19)return;</w:t>
-      </w:r>
-    </w:p>
-    <w:p>
-      <w:pPr>
-        <w:ind w:leftChars="175" w:left="420"/>
-      </w:pPr>
-      <w:r>
-        <w:tab/>
-        <w:t>intarray[index] = 9;</w:t>
-      </w:r>
-    </w:p>
-    <w:p>
-      <w:pPr>
-        <w:ind w:leftChars="175" w:left="420"/>
-      </w:pPr>
-      <w:r>
-        <w:tab/>
-        <w:t>index++;</w:t>
-      </w:r>
-    </w:p>
-    <w:p>
-      <w:pPr>
-        <w:ind w:leftChars="175" w:left="420"/>
-      </w:pPr>
-      <w:r>
-        <w:t>}</w:t>
-      </w:r>
-    </w:p>
-    <w:p>
-      <w:pPr>
-        <w:ind w:leftChars="175" w:left="420"/>
-      </w:pPr>
-    </w:p>
-    <w:p>
-      <w:pPr>
-        <w:pStyle w:val="1"/>
-      </w:pPr>
-      <w:r>
-        <w:rPr>
-          <w:rFonts w:hint="eastAsia"/>
-        </w:rPr>
-        <w:t>信号集</w:t>
-      </w:r>
-    </w:p>
-    <w:p>
-      <w:r>
-        <w:tab/>
-      </w:r>
-      <w:r>
-        <w:rPr>
-          <w:rFonts w:hint="eastAsia"/>
-        </w:rPr>
-        <w:t>对信号集进行信号的清空、加入、删除等操作。</w:t>
-      </w:r>
-    </w:p>
-    <w:p>
-      <w:pPr>
-        <w:ind w:leftChars="200" w:left="480"/>
-      </w:pPr>
-      <w:r>
-        <w:t xml:space="preserve">int sigemptyset(sigset_t *set); </w:t>
-      </w:r>
-      <w:r>
-        <w:tab/>
-      </w:r>
-      <w:r>
-        <w:tab/>
-      </w:r>
-      <w:r>
-        <w:tab/>
-      </w:r>
-      <w:r>
-        <w:tab/>
-      </w:r>
-      <w:r>
-        <w:tab/>
-        <w:t xml:space="preserve">       </w:t>
-      </w:r>
-    </w:p>
-    <w:p>
-      <w:pPr>
-        <w:ind w:leftChars="200" w:left="480"/>
-      </w:pPr>
-      <w:r>
-        <w:rPr>
-          <w:rFonts w:hint="eastAsia"/>
-        </w:rPr>
-        <w:t>将</w:t>
-      </w:r>
-      <w:r>
-        <w:rPr>
-          <w:rFonts w:hint="eastAsia"/>
-        </w:rPr>
-        <w:t>set</w:t>
-      </w:r>
-      <w:r>
-        <w:rPr>
-          <w:rFonts w:hint="eastAsia"/>
-        </w:rPr>
-        <w:t>集合置空</w:t>
-      </w:r>
-    </w:p>
-    <w:p>
-      <w:pPr>
-        <w:ind w:leftChars="200" w:left="480"/>
-      </w:pPr>
-      <w:r>
-        <w:rPr>
-          <w:rFonts w:hint="eastAsia"/>
-        </w:rPr>
-        <w:t>int sigfillset(sigset_t *set)</w:t>
-      </w:r>
-      <w:r>
-        <w:rPr>
-          <w:rFonts w:hint="eastAsia"/>
-        </w:rPr>
-        <w:t>；</w:t>
-      </w:r>
-      <w:r>
-        <w:rPr>
-          <w:rFonts w:hint="eastAsia"/>
-        </w:rPr>
-        <w:t xml:space="preserve"> </w:t>
-      </w:r>
-      <w:r>
-        <w:rPr>
-          <w:rFonts w:hint="eastAsia"/>
-        </w:rPr>
-        <w:tab/>
-      </w:r>
-      <w:r>
-        <w:rPr>
-          <w:rFonts w:hint="eastAsia"/>
-        </w:rPr>
-        <w:tab/>
-      </w:r>
-      <w:r>
-        <w:rPr>
-          <w:rFonts w:hint="eastAsia"/>
-        </w:rPr>
-        <w:tab/>
-      </w:r>
-      <w:r>
-        <w:rPr>
-          <w:rFonts w:hint="eastAsia"/>
-        </w:rPr>
-        <w:tab/>
-      </w:r>
-      <w:r>
-        <w:rPr>
-          <w:rFonts w:hint="eastAsia"/>
-        </w:rPr>
-        <w:tab/>
-      </w:r>
-      <w:r>
-        <w:rPr>
-          <w:rFonts w:hint="eastAsia"/>
-        </w:rPr>
-        <w:tab/>
-      </w:r>
-    </w:p>
-    <w:p>
-      <w:pPr>
-        <w:ind w:leftChars="200" w:left="480"/>
-      </w:pPr>
-      <w:r>
-        <w:rPr>
-          <w:rFonts w:hint="eastAsia"/>
-        </w:rPr>
-        <w:t>将所有信号加入</w:t>
-      </w:r>
-      <w:r>
-        <w:rPr>
-          <w:rFonts w:hint="eastAsia"/>
-        </w:rPr>
-        <w:t>set</w:t>
-      </w:r>
-      <w:r>
-        <w:rPr>
-          <w:rFonts w:hint="eastAsia"/>
-        </w:rPr>
-        <w:t>集合</w:t>
-      </w:r>
-    </w:p>
-    <w:p>
-      <w:pPr>
-        <w:ind w:leftChars="200" w:left="480"/>
-      </w:pPr>
-      <w:r>
-        <w:t>int sigaddset(sigset_t *set,int signo)</w:t>
-      </w:r>
-      <w:r>
-        <w:tab/>
-      </w:r>
-      <w:r>
-        <w:tab/>
-      </w:r>
-      <w:r>
-        <w:tab/>
-      </w:r>
-      <w:r>
-        <w:tab/>
-      </w:r>
-    </w:p>
-    <w:p>
-      <w:pPr>
-        <w:ind w:leftChars="200" w:left="480"/>
-      </w:pPr>
-      <w:r>
-        <w:rPr>
-          <w:rFonts w:hint="eastAsia"/>
-        </w:rPr>
-        <w:t>将</w:t>
-      </w:r>
-      <w:r>
-        <w:rPr>
-          <w:rFonts w:hint="eastAsia"/>
-        </w:rPr>
-        <w:t>signo</w:t>
-      </w:r>
-      <w:r>
-        <w:rPr>
-          <w:rFonts w:hint="eastAsia"/>
-        </w:rPr>
-        <w:t>信号加入到</w:t>
-      </w:r>
-      <w:r>
-        <w:rPr>
-          <w:rFonts w:hint="eastAsia"/>
-        </w:rPr>
-        <w:t>set</w:t>
-      </w:r>
-      <w:r>
-        <w:rPr>
-          <w:rFonts w:hint="eastAsia"/>
-        </w:rPr>
-        <w:t>集合</w:t>
-      </w:r>
-    </w:p>
-    <w:p>
-      <w:pPr>
-        <w:ind w:leftChars="200" w:left="480"/>
-      </w:pPr>
-      <w:r>
-        <w:rPr>
-          <w:rFonts w:hint="eastAsia"/>
-        </w:rPr>
-        <w:t>int sigdelset(sigset_t *set</w:t>
-      </w:r>
-      <w:r>
-        <w:rPr>
-          <w:rFonts w:hint="eastAsia"/>
-        </w:rPr>
-        <w:t>，</w:t>
-      </w:r>
-      <w:r>
-        <w:rPr>
-          <w:rFonts w:hint="eastAsia"/>
-        </w:rPr>
-        <w:t xml:space="preserve">int signo); </w:t>
-      </w:r>
-      <w:r>
-        <w:rPr>
-          <w:rFonts w:hint="eastAsia"/>
-        </w:rPr>
-        <w:tab/>
-      </w:r>
-      <w:r>
-        <w:rPr>
-          <w:rFonts w:hint="eastAsia"/>
-        </w:rPr>
-        <w:tab/>
-      </w:r>
-      <w:r>
-        <w:rPr>
-          <w:rFonts w:hint="eastAsia"/>
-        </w:rPr>
-        <w:tab/>
-      </w:r>
-    </w:p>
-    <w:p>
-      <w:pPr>
-        <w:ind w:leftChars="200" w:left="480"/>
-      </w:pPr>
-      <w:r>
-        <w:rPr>
-          <w:rFonts w:hint="eastAsia"/>
-        </w:rPr>
-        <w:t>从</w:t>
-      </w:r>
-      <w:r>
-        <w:rPr>
-          <w:rFonts w:hint="eastAsia"/>
-        </w:rPr>
-        <w:t>set</w:t>
-      </w:r>
-      <w:r>
-        <w:rPr>
-          <w:rFonts w:hint="eastAsia"/>
-        </w:rPr>
-        <w:t>集合中移除</w:t>
-      </w:r>
-      <w:r>
-        <w:rPr>
-          <w:rFonts w:hint="eastAsia"/>
-        </w:rPr>
-        <w:t>signo</w:t>
-      </w:r>
-      <w:r>
-        <w:rPr>
-          <w:rFonts w:hint="eastAsia"/>
-        </w:rPr>
-        <w:t>信号</w:t>
-      </w:r>
-    </w:p>
-    <w:p>
-      <w:pPr>
-        <w:ind w:leftChars="200" w:left="480"/>
-      </w:pPr>
-      <w:r>
-        <w:t xml:space="preserve">int sigismember(const sigset_t *set,int signo); </w:t>
-      </w:r>
-    </w:p>
-    <w:p>
-      <w:pPr>
-        <w:ind w:leftChars="200" w:left="480"/>
-      </w:pPr>
-      <w:r>
-        <w:rPr>
-          <w:rFonts w:hint="eastAsia"/>
-        </w:rPr>
-        <w:t>signo</w:t>
-      </w:r>
-      <w:r>
-        <w:rPr>
-          <w:rFonts w:hint="eastAsia"/>
-        </w:rPr>
-        <w:t>判断信号是否存在于</w:t>
-      </w:r>
-      <w:r>
-        <w:rPr>
-          <w:rFonts w:hint="eastAsia"/>
-        </w:rPr>
-        <w:t>set</w:t>
-      </w:r>
-      <w:r>
-        <w:rPr>
-          <w:rFonts w:hint="eastAsia"/>
-        </w:rPr>
-        <w:t>集合中</w:t>
-      </w:r>
-    </w:p>
-    <w:p>
-      <w:pPr>
-        <w:pStyle w:val="1"/>
-      </w:pPr>
-      <w:r>
-        <w:rPr>
-          <w:rFonts w:hint="eastAsia"/>
-        </w:rPr>
-        <w:t>信号屏蔽</w:t>
-      </w:r>
-    </w:p>
-    <w:p>
-      <w:r>
-        <w:tab/>
-      </w:r>
-      <w:r>
-        <w:rPr>
-          <w:rFonts w:hint="eastAsia"/>
-        </w:rPr>
-        <w:t>设置或获取信号集的信号屏蔽字：</w:t>
-      </w:r>
-    </w:p>
-    <w:p>
-      <w:pPr>
-        <w:ind w:firstLine="420"/>
-      </w:pPr>
-      <w:r>
-        <w:t xml:space="preserve">int sigprocmask(int how, const sigset_t *restrict set, </w:t>
-      </w:r>
-      <w:r>
-        <w:tab/>
-      </w:r>
-    </w:p>
-    <w:p>
-      <w:r>
-        <w:t xml:space="preserve"> </w:t>
-      </w:r>
-      <w:r>
-        <w:tab/>
-      </w:r>
-      <w:r>
-        <w:tab/>
-      </w:r>
-      <w:r>
-        <w:tab/>
-      </w:r>
-      <w:r>
-        <w:tab/>
-      </w:r>
-      <w:r>
-        <w:tab/>
-      </w:r>
-      <w:r>
-        <w:tab/>
-        <w:t xml:space="preserve">  sigset_t*restrito set);</w:t>
-      </w:r>
-    </w:p>
-    <w:p>
-      <w:pPr>
-        <w:ind w:firstLine="420"/>
-      </w:pPr>
-      <w:r>
-        <w:rPr>
-          <w:rFonts w:hint="eastAsia"/>
-        </w:rPr>
-        <w:t>返回值：成功返回</w:t>
-      </w:r>
-      <w:r>
-        <w:rPr>
-          <w:rFonts w:hint="eastAsia"/>
-        </w:rPr>
-        <w:t>0</w:t>
-      </w:r>
-      <w:r>
-        <w:rPr>
-          <w:rFonts w:hint="eastAsia"/>
-        </w:rPr>
-        <w:t>，出错返回</w:t>
-      </w:r>
-      <w:r>
-        <w:rPr>
-          <w:rFonts w:hint="eastAsia"/>
-        </w:rPr>
-        <w:t>-1</w:t>
-      </w:r>
-    </w:p>
-    <w:p>
-      <w:pPr>
-        <w:ind w:firstLine="420"/>
-      </w:pPr>
-      <w:r>
-        <w:rPr>
-          <w:rFonts w:hint="eastAsia"/>
-        </w:rPr>
-        <w:lastRenderedPageBreak/>
-        <w:t xml:space="preserve">SIG_BLOCK </w:t>
-      </w:r>
-      <w:r>
-        <w:rPr>
-          <w:rFonts w:hint="eastAsia"/>
-        </w:rPr>
-        <w:tab/>
-      </w:r>
-      <w:r>
-        <w:rPr>
-          <w:rFonts w:hint="eastAsia"/>
-        </w:rPr>
-        <w:tab/>
-      </w:r>
-      <w:r>
-        <w:rPr>
-          <w:rFonts w:hint="eastAsia"/>
-        </w:rPr>
-        <w:t>追加屏蔽某个信号</w:t>
-      </w:r>
-    </w:p>
-    <w:p>
-      <w:pPr>
-        <w:ind w:firstLine="420"/>
-      </w:pPr>
-      <w:r>
-        <w:rPr>
-          <w:rFonts w:hint="eastAsia"/>
-        </w:rPr>
-        <w:t xml:space="preserve">SIG_UNBLOCK </w:t>
-      </w:r>
-      <w:r>
-        <w:rPr>
-          <w:rFonts w:hint="eastAsia"/>
-        </w:rPr>
-        <w:tab/>
-      </w:r>
-      <w:r>
-        <w:rPr>
-          <w:rFonts w:hint="eastAsia"/>
-        </w:rPr>
-        <w:t>取消屏蔽某个信号</w:t>
-      </w:r>
-    </w:p>
-    <w:p>
-      <w:pPr>
-        <w:ind w:firstLine="420"/>
-      </w:pPr>
-      <w:r>
-        <w:rPr>
-          <w:rFonts w:hint="eastAsia"/>
-        </w:rPr>
-        <w:t xml:space="preserve">SIG_SETMASK </w:t>
-      </w:r>
-      <w:r>
-        <w:rPr>
-          <w:rFonts w:hint="eastAsia"/>
-        </w:rPr>
-        <w:tab/>
-      </w:r>
-      <w:r>
-        <w:rPr>
-          <w:rFonts w:hint="eastAsia"/>
-        </w:rPr>
-        <w:t>设置新的屏蔽字信号集</w:t>
-      </w:r>
-    </w:p>
-    <w:p>
-      <w:pPr>
-        <w:ind w:firstLine="420"/>
-      </w:pPr>
-    </w:p>
-    <w:p>
-      <w:pPr>
-        <w:ind w:firstLine="420"/>
-      </w:pPr>
-      <w:r>
-        <w:rPr>
-          <w:rFonts w:hint="eastAsia"/>
-        </w:rPr>
-        <w:t>如果屏蔽所有信号，可以进行如下设置：</w:t>
-      </w:r>
-    </w:p>
-    <w:p>
-      <w:pPr>
-        <w:ind w:firstLine="420"/>
-      </w:pPr>
-    </w:p>
-    <w:p>
-      <w:pPr>
-        <w:ind w:firstLine="420"/>
-      </w:pPr>
-      <w:r>
-        <w:t>sig_set_t set;</w:t>
-      </w:r>
-    </w:p>
-    <w:p>
-      <w:pPr>
-        <w:ind w:firstLine="420"/>
-      </w:pPr>
-      <w:r>
-        <w:t>sigfillset(&amp;set);</w:t>
-      </w:r>
-    </w:p>
-    <w:p>
-      <w:pPr>
-        <w:ind w:firstLine="420"/>
-      </w:pPr>
-      <w:r>
-        <w:rPr>
-          <w:rFonts w:hint="eastAsia"/>
-        </w:rPr>
-        <w:t>sigprocmask(SIG_BLOCK, &amp;set, NULL)</w:t>
-      </w:r>
-      <w:r>
-        <w:rPr>
-          <w:rFonts w:hint="eastAsia"/>
-        </w:rPr>
-        <w:t>；</w:t>
-      </w:r>
-    </w:p>
-    <w:p>
-      <w:pPr>
-        <w:ind w:firstLine="420"/>
-      </w:pPr>
-      <w:r>
-        <w:rPr>
-          <w:rFonts w:hint="eastAsia"/>
-        </w:rPr>
-        <w:t>等价于如下设置：</w:t>
-      </w:r>
-    </w:p>
-    <w:p>
-      <w:pPr>
-        <w:ind w:firstLine="420"/>
-      </w:pPr>
-      <w:r>
-        <w:t>sig_set_t set;</w:t>
-      </w:r>
-    </w:p>
-    <w:p>
-      <w:pPr>
-        <w:ind w:firstLine="420"/>
-      </w:pPr>
-      <w:r>
-        <w:t>sigfillset(&amp;set);</w:t>
-      </w:r>
-    </w:p>
-    <w:p>
-      <w:pPr>
-        <w:ind w:firstLine="420"/>
-      </w:pPr>
-      <w:r>
-        <w:t>sigprocmask(SIG_SETMASK, &amp;set, NULL);</w:t>
-      </w:r>
-    </w:p>
-    <w:p>
-      <w:pPr>
-        <w:ind w:firstLine="420"/>
-      </w:pPr>
-    </w:p>
-    <w:p>
-      <w:pPr>
-        <w:ind w:firstLine="420"/>
-      </w:pPr>
-      <w:r>
-        <w:rPr>
-          <w:rFonts w:hint="eastAsia"/>
-        </w:rPr>
-        <w:t>如果清空所有信号屏蔽字集合，可以进行如下设置：</w:t>
-      </w:r>
-    </w:p>
-    <w:p>
-      <w:pPr>
-        <w:ind w:firstLine="420"/>
-      </w:pPr>
-      <w:r>
-        <w:t>sig_set_t set;</w:t>
-      </w:r>
-    </w:p>
-    <w:p>
-      <w:pPr>
-        <w:ind w:firstLine="420"/>
-      </w:pPr>
-      <w:r>
-        <w:t>sigfillset(&amp;set);</w:t>
-      </w:r>
-    </w:p>
-    <w:p>
-      <w:pPr>
-        <w:ind w:firstLine="420"/>
-      </w:pPr>
-      <w:r>
-        <w:t>sig</w:t>
-      </w:r>
-      <w:r>
-        <w:t>procmask(UN_BLOCK, &amp;set, NULL);</w:t>
-      </w:r>
-    </w:p>
-    <w:p>
-      <w:pPr>
-        <w:ind w:firstLine="420"/>
-      </w:pPr>
-      <w:r>
-        <w:rPr>
-          <w:rFonts w:hint="eastAsia"/>
-        </w:rPr>
-        <w:t>等价于如下设置：</w:t>
-      </w:r>
-    </w:p>
-    <w:p>
-      <w:pPr>
-        <w:ind w:firstLine="420"/>
-      </w:pPr>
-      <w:r>
-        <w:t>sig_set_t set;</w:t>
-      </w:r>
-    </w:p>
-    <w:p>
-      <w:pPr>
-        <w:ind w:firstLine="420"/>
-      </w:pPr>
-      <w:r>
-        <w:t>sigemptyset(&amp;set);</w:t>
-      </w:r>
-    </w:p>
-    <w:p>
-      <w:pPr>
-        <w:ind w:firstLine="420"/>
-      </w:pPr>
-      <w:r>
-        <w:t>sigprocmask(SIG_SETMASK, &amp;set, NULL);</w:t>
-      </w:r>
-    </w:p>
-    <w:p>
-      <w:pPr>
-        <w:ind w:firstLine="420"/>
-      </w:pPr>
-    </w:p>
-    <w:p>
-      <w:pPr>
-        <w:ind w:firstLine="420"/>
-      </w:pPr>
-      <w:r>
-        <w:rPr>
-          <w:rFonts w:hint="eastAsia"/>
-        </w:rPr>
-        <w:t>获取当前信号屏蔽字信号集：</w:t>
-      </w:r>
-    </w:p>
-    <w:p>
-      <w:pPr>
-        <w:ind w:firstLine="420"/>
-      </w:pPr>
-      <w:r>
-        <w:t>sig_set_t set;</w:t>
-      </w:r>
-    </w:p>
-    <w:p>
-      <w:pPr>
-        <w:ind w:firstLine="420"/>
-      </w:pPr>
-      <w:r>
-        <w:t>sigemptyset(&amp;set);</w:t>
-      </w:r>
-    </w:p>
-    <w:p>
-      <w:pPr>
-        <w:ind w:firstLine="420"/>
-      </w:pPr>
-      <w:r>
-        <w:t>sigprocmask(SIG_BLOCK, NULL, &amp;set );</w:t>
-      </w:r>
-    </w:p>
-    <w:p>
-      <w:pPr>
-        <w:ind w:firstLine="420"/>
-      </w:pPr>
-    </w:p>
-    <w:p>
-      <w:pPr>
-        <w:ind w:firstLine="420"/>
-      </w:pPr>
-      <w:r>
-        <w:rPr>
-          <w:rFonts w:hint="eastAsia"/>
-        </w:rPr>
-        <w:t>信号未决字</w:t>
-      </w:r>
-    </w:p>
-    <w:p>
-      <w:pPr>
-        <w:ind w:firstLine="420"/>
-      </w:pPr>
-      <w:r>
-        <w:rPr>
-          <w:rFonts w:hint="eastAsia"/>
-        </w:rPr>
-        <w:lastRenderedPageBreak/>
-        <w:t>连续发送多个相同信号，则信号未决字标记保存，未处理的信号，即当同类型的信号已经被屏蔽的状态下才设置未决字，处理后将被取消未决状态。所以连续发送多个相同信号只能处理两次，后面的都会被丢掉忽略。</w:t>
-      </w:r>
-    </w:p>
-    <w:p>
-      <w:pPr>
-        <w:ind w:firstLine="420"/>
-      </w:pPr>
-      <w:r>
-        <w:t>int sigpending(sigset_t *set)</w:t>
-      </w:r>
-    </w:p>
-    <w:p>
-      <w:pPr>
-        <w:ind w:firstLine="420"/>
-      </w:pPr>
-      <w:r>
-        <w:rPr>
-          <w:rFonts w:hint="eastAsia"/>
-        </w:rPr>
-        <w:t>返回值：成功返回</w:t>
-      </w:r>
-      <w:r>
-        <w:rPr>
-          <w:rFonts w:hint="eastAsia"/>
-        </w:rPr>
-        <w:t>0</w:t>
-      </w:r>
-      <w:r>
-        <w:rPr>
-          <w:rFonts w:hint="eastAsia"/>
-        </w:rPr>
-        <w:t>，出错返回</w:t>
-      </w:r>
-      <w:r>
-        <w:rPr>
-          <w:rFonts w:hint="eastAsia"/>
-        </w:rPr>
-        <w:t>-1</w:t>
-      </w:r>
-    </w:p>
-    <w:p>
-      <w:pPr>
-        <w:ind w:firstLine="420"/>
-      </w:pPr>
-      <w:r>
-        <w:rPr>
-          <w:rFonts w:hint="eastAsia"/>
-        </w:rPr>
-        <w:t>获取信号未决字集合</w:t>
-      </w:r>
-    </w:p>
-    <w:p>
-      <w:pPr>
-        <w:ind w:firstLine="420"/>
-      </w:pPr>
-      <w:r>
-        <w:t>sig_set_t set;</w:t>
-      </w:r>
-    </w:p>
-    <w:p>
-      <w:pPr>
-        <w:ind w:firstLine="420"/>
-      </w:pPr>
-      <w:r>
-        <w:t>sigemptyset(&amp;set);</w:t>
-      </w:r>
-    </w:p>
-    <w:p>
-      <w:pPr>
-        <w:ind w:firstLine="420"/>
-      </w:pPr>
-      <w:r>
-        <w:t>sigpending(&amp;set);</w:t>
-      </w:r>
-    </w:p>
-    <w:p>
-      <w:pPr>
-        <w:pStyle w:val="1"/>
-      </w:pPr>
-      <w:r>
-        <w:rPr>
-          <w:rFonts w:hint="eastAsia"/>
-        </w:rPr>
-        <w:t>定时器</w:t>
-      </w:r>
-    </w:p>
-    <w:p>
-      <w:r>
-        <w:rPr>
-          <w:rFonts w:hint="eastAsia"/>
-        </w:rPr>
-        <w:t>alarm</w:t>
-      </w:r>
-      <w:r>
-        <w:rPr>
-          <w:rFonts w:hint="eastAsia"/>
-        </w:rPr>
-        <w:t>计时器</w:t>
-      </w:r>
-    </w:p>
-    <w:p>
-      <w:pPr>
-        <w:ind w:firstLine="420"/>
-      </w:pPr>
-      <w:r>
-        <w:t>unsigned i</w:t>
-      </w:r>
-      <w:r>
-        <w:t>nt alarm(unsigned int seconds);</w:t>
-      </w:r>
-    </w:p>
-    <w:p>
-      <w:pPr>
-        <w:ind w:firstLine="420"/>
-      </w:pPr>
-      <w:r>
-        <w:rPr>
-          <w:rFonts w:hint="eastAsia"/>
-        </w:rPr>
-        <w:t>函数说明</w:t>
-      </w:r>
-      <w:r>
-        <w:rPr>
-          <w:rFonts w:hint="eastAsia"/>
-        </w:rPr>
-        <w:t xml:space="preserve"> </w:t>
-      </w:r>
-      <w:r>
-        <w:rPr>
-          <w:rFonts w:hint="eastAsia"/>
-        </w:rPr>
-        <w:t>：</w:t>
-      </w:r>
-      <w:r>
-        <w:rPr>
-          <w:rFonts w:hint="eastAsia"/>
-        </w:rPr>
-        <w:t>alarm()</w:t>
-      </w:r>
-      <w:r>
-        <w:rPr>
-          <w:rFonts w:hint="eastAsia"/>
-        </w:rPr>
-        <w:t>用来设置信号</w:t>
-      </w:r>
-      <w:r>
-        <w:rPr>
-          <w:rFonts w:hint="eastAsia"/>
-        </w:rPr>
-        <w:t>SIGALRM</w:t>
-      </w:r>
-      <w:r>
-        <w:rPr>
-          <w:rFonts w:hint="eastAsia"/>
-        </w:rPr>
-        <w:t>在经过参数</w:t>
-      </w:r>
-      <w:r>
-        <w:rPr>
-          <w:rFonts w:hint="eastAsia"/>
-        </w:rPr>
-        <w:t>seconds</w:t>
-      </w:r>
-      <w:r>
-        <w:rPr>
-          <w:rFonts w:hint="eastAsia"/>
-        </w:rPr>
-        <w:t>指定的秒数后传送给目前的进程。如果参数</w:t>
-      </w:r>
-      <w:r>
-        <w:rPr>
-          <w:rFonts w:hint="eastAsia"/>
-        </w:rPr>
-        <w:t xml:space="preserve">seconds </w:t>
-      </w:r>
-      <w:r>
-        <w:rPr>
-          <w:rFonts w:hint="eastAsia"/>
-        </w:rPr>
-        <w:t>为</w:t>
-      </w:r>
-      <w:r>
-        <w:rPr>
-          <w:rFonts w:hint="eastAsia"/>
-        </w:rPr>
-        <w:t>0</w:t>
-      </w:r>
-      <w:r>
-        <w:rPr>
-          <w:rFonts w:hint="eastAsia"/>
-        </w:rPr>
-        <w:t>，则之前设置的闹钟会被取消，并将剩下的时间返回。</w:t>
-      </w:r>
-    </w:p>
-    <w:p>
-      <w:pPr>
-        <w:ind w:firstLine="420"/>
-      </w:pPr>
-      <w:r>
-        <w:rPr>
-          <w:rFonts w:hint="eastAsia"/>
-        </w:rPr>
-        <w:t>返回值：</w:t>
-      </w:r>
-      <w:r>
-        <w:rPr>
-          <w:rFonts w:hint="eastAsia"/>
-        </w:rPr>
-        <w:t xml:space="preserve"> </w:t>
-      </w:r>
-      <w:r>
-        <w:rPr>
-          <w:rFonts w:hint="eastAsia"/>
-        </w:rPr>
-        <w:t>返回之前闹钟的剩余秒数，如果之前未设闹钟则返回</w:t>
-      </w:r>
-      <w:r>
-        <w:rPr>
-          <w:rFonts w:hint="eastAsia"/>
-        </w:rPr>
-        <w:t>0</w:t>
-      </w:r>
-      <w:r>
-        <w:rPr>
-          <w:rFonts w:hint="eastAsia"/>
-        </w:rPr>
-        <w:t>。</w:t>
-      </w:r>
-    </w:p>
-    <w:p>
-      <w:pPr>
-        <w:ind w:firstLine="420"/>
-      </w:pPr>
-    </w:p>
-    <w:p>
-      <w:pPr>
-        <w:ind w:firstLine="420"/>
-      </w:pPr>
-      <w:r>
-        <w:t xml:space="preserve">useconds_t ualarm(useconds_t </w:t>
-      </w:r>
-      <w:r>
-        <w:t>useconds, useconds_t interval);</w:t>
-      </w:r>
-    </w:p>
-    <w:p>
-      <w:pPr>
-        <w:ind w:firstLine="420"/>
-      </w:pPr>
-      <w:r>
-        <w:rPr>
-          <w:rFonts w:hint="eastAsia"/>
-        </w:rPr>
-        <w:t>使用方法同</w:t>
-      </w:r>
-      <w:r>
-        <w:rPr>
-          <w:rFonts w:hint="eastAsia"/>
-        </w:rPr>
-        <w:t>alarm</w:t>
-      </w:r>
-      <w:r>
-        <w:rPr>
-          <w:rFonts w:hint="eastAsia"/>
-        </w:rPr>
-        <w:t>，但其一个参数为第一次计时器的延时，第二个参数为每次计时的间隔。采用的计时方式为循环计时。单位为</w:t>
-      </w:r>
-      <w:r>
-        <w:rPr>
-          <w:rFonts w:hint="eastAsia"/>
-        </w:rPr>
-        <w:t>us</w:t>
-      </w:r>
-      <w:r>
-        <w:rPr>
-          <w:rFonts w:hint="eastAsia"/>
-        </w:rPr>
-        <w:t>微秒。</w:t>
-      </w:r>
-    </w:p>
-    <w:p>
-      <w:pPr>
-        <w:ind w:firstLine="420"/>
-      </w:pPr>
-    </w:p>
-    <w:p>
-      <w:pPr>
-        <w:ind w:firstLine="420"/>
-      </w:pPr>
-      <w:r>
-        <w:rPr>
-          <w:rFonts w:hint="eastAsia"/>
-        </w:rPr>
-        <w:t>kill</w:t>
-      </w:r>
-      <w:r>
-        <w:rPr>
-          <w:rFonts w:hint="eastAsia"/>
-        </w:rPr>
-        <w:t>和</w:t>
-      </w:r>
-      <w:r>
-        <w:rPr>
-          <w:rFonts w:hint="eastAsia"/>
-        </w:rPr>
-        <w:t>raise</w:t>
-      </w:r>
-      <w:r>
-        <w:rPr>
-          <w:rFonts w:hint="eastAsia"/>
-        </w:rPr>
-        <w:t>函数</w:t>
-      </w:r>
-    </w:p>
-    <w:p>
-      <w:pPr>
-        <w:ind w:firstLine="420"/>
-      </w:pPr>
-      <w:r>
-        <w:rPr>
-          <w:rFonts w:hint="eastAsia"/>
-        </w:rPr>
-        <w:t>kill</w:t>
-      </w:r>
-      <w:r>
-        <w:rPr>
-          <w:rFonts w:hint="eastAsia"/>
-        </w:rPr>
-        <w:t>和</w:t>
-      </w:r>
-      <w:r>
-        <w:rPr>
-          <w:rFonts w:hint="eastAsia"/>
-        </w:rPr>
-        <w:t>raise</w:t>
-      </w:r>
-      <w:r>
-        <w:rPr>
-          <w:rFonts w:hint="eastAsia"/>
-        </w:rPr>
-        <w:t>是用来发送信号的</w:t>
-      </w:r>
-    </w:p>
-    <w:p>
-      <w:pPr>
-        <w:ind w:firstLine="420"/>
-      </w:pPr>
-      <w:r>
-        <w:rPr>
-          <w:rFonts w:hint="eastAsia"/>
-        </w:rPr>
-        <w:t>kill</w:t>
-      </w:r>
-      <w:r>
-        <w:rPr>
-          <w:rFonts w:hint="eastAsia"/>
-        </w:rPr>
-        <w:t>把信号发送给进程或进程组</w:t>
-      </w:r>
-    </w:p>
-    <w:p>
-      <w:pPr>
-        <w:ind w:firstLine="420"/>
-      </w:pPr>
-      <w:r>
-        <w:rPr>
-          <w:rFonts w:hint="eastAsia"/>
-        </w:rPr>
-        <w:t>raise</w:t>
-      </w:r>
-      <w:r>
-        <w:rPr>
-          <w:rFonts w:hint="eastAsia"/>
-        </w:rPr>
-        <w:t>把信号发送给</w:t>
-      </w:r>
-      <w:r>
-        <w:rPr>
-          <w:rFonts w:hint="eastAsia"/>
-        </w:rPr>
-        <w:t>(</w:t>
-      </w:r>
-      <w:r>
-        <w:rPr>
-          <w:rFonts w:hint="eastAsia"/>
-        </w:rPr>
-        <w:t>进程</w:t>
-      </w:r>
-      <w:r>
-        <w:rPr>
-          <w:rFonts w:hint="eastAsia"/>
-        </w:rPr>
-        <w:t>)</w:t>
-      </w:r>
-      <w:r>
-        <w:rPr>
-          <w:rFonts w:hint="eastAsia"/>
-        </w:rPr>
         <w:t>自身</w:t>
       </w:r>
     </w:p>
@@ -3441,7 +3705,6 @@
         <w:rPr>
           <w:rFonts w:hint="eastAsia"/>
         </w:rPr>
-        <w:lastRenderedPageBreak/>
         <w:t>返回值：成功则返回</w:t>
       </w:r>
       <w:r>

--- a/Linux系统/进程与线程/信号.docx
+++ b/Linux系统/进程与线程/信号.docx
@@ -1782,7 +1782,6 @@
       <w:r>
         <w:t xml:space="preserve">    </w:t>
       </w:r>
-      <w:bookmarkStart w:id="0" w:name="_GoBack"/>
       <w:r>
         <w:rPr>
           <w:color w:val="FF0000"/>
@@ -1790,7 +1789,6 @@
         <w:t>if(signal(SIGTSTP,sig_handler) == SIG_ERR)</w:t>
       </w:r>
     </w:p>
-    <w:bookmarkEnd w:id="0"/>
     <w:p>
       <w:r>
         <w:t xml:space="preserve">    {</w:t>
@@ -1946,32 +1944,58 @@
       <w:r>
         <w:rPr>
           <w:rFonts w:hint="eastAsia"/>
+          <w:color w:val="FF0000"/>
         </w:rPr>
         <w:t>连续发送多次信号，内核对信号的处理</w:t>
       </w:r>
       <w:r>
         <w:rPr>
           <w:rFonts w:hint="eastAsia"/>
+          <w:color w:val="FF0000"/>
         </w:rPr>
         <w:t>(</w:t>
       </w:r>
       <w:r>
         <w:rPr>
           <w:rFonts w:hint="eastAsia"/>
+          <w:color w:val="FF0000"/>
         </w:rPr>
         <w:t>由信号屏蔽字和未决字决定</w:t>
       </w:r>
       <w:r>
         <w:rPr>
           <w:rFonts w:hint="eastAsia"/>
+          <w:color w:val="FF0000"/>
         </w:rPr>
         <w:t>)</w:t>
       </w:r>
       <w:r>
         <w:rPr>
           <w:rFonts w:hint="eastAsia"/>
-        </w:rPr>
-        <w:t>发送同一个信号多次信号只处理前两次，后面的都被忽略，并且第二次发送的信号会等待第一次信号处理完再处理交错发送不同的信号马上处理新来的信号。内核中对信号的处理是由信号屏蔽字和未决字决定共同决定的，信号不排队等待。</w:t>
+          <w:color w:val="FF0000"/>
+        </w:rPr>
+        <w:t>发送同一个信号多次信号只处理前两次，后面的都被忽略</w:t>
+      </w:r>
+      <w:r>
+        <w:rPr>
+          <w:rFonts w:hint="eastAsia"/>
+        </w:rPr>
+        <w:t>，并且第二次发送的信号会等待第一次信号处理完再处理交错发送不同的信号马上处理新来的信号。</w:t>
+      </w:r>
+      <w:bookmarkStart w:id="0" w:name="_GoBack"/>
+      <w:r>
+        <w:rPr>
+          <w:rFonts w:hint="eastAsia"/>
+          <w:color w:val="FF0000"/>
+        </w:rPr>
+        <w:t>内核中对信号的处理是由信号屏蔽字和未决字决定共同决定的，信号不排队等待</w:t>
+      </w:r>
+      <w:bookmarkEnd w:id="0"/>
+      <w:r>
+        <w:rPr>
+          <w:rFonts w:hint="eastAsia"/>
+        </w:rPr>
+        <w:t>。</w:t>
       </w:r>
     </w:p>
     <w:p/>

--- a/Linux系统/进程与线程/信号.docx
+++ b/Linux系统/进程与线程/信号.docx
@@ -1940,12 +1940,15 @@
     <w:p>
       <w:pPr>
         <w:ind w:firstLine="420"/>
-      </w:pPr>
-      <w:r>
-        <w:rPr>
-          <w:rFonts w:hint="eastAsia"/>
+        <w:rPr>
           <w:color w:val="FF0000"/>
         </w:rPr>
+      </w:pPr>
+      <w:r>
+        <w:rPr>
+          <w:rFonts w:hint="eastAsia"/>
+          <w:color w:val="FF0000"/>
+        </w:rPr>
         <w:t>连续发送多次信号，内核对信号的处理</w:t>
       </w:r>
       <w:r>
@@ -1969,28 +1972,1824 @@
         </w:rPr>
         <w:t>)</w:t>
       </w:r>
-      <w:r>
-        <w:rPr>
-          <w:rFonts w:hint="eastAsia"/>
+    </w:p>
+    <w:p>
+      <w:pPr>
+        <w:ind w:firstLine="420"/>
+        <w:rPr>
           <w:color w:val="FF0000"/>
         </w:rPr>
-        <w:t>发送同一个信号多次信号只处理前两次，后面的都被忽略</w:t>
-      </w:r>
-      <w:r>
-        <w:rPr>
-          <w:rFonts w:hint="eastAsia"/>
-        </w:rPr>
-        <w:t>，并且第二次发送的信号会等待第一次信号处理完再处理交错发送不同的信号马上处理新来的信号。</w:t>
+      </w:pPr>
+      <w:r>
+        <w:rPr>
+          <w:rFonts w:hint="eastAsia"/>
+          <w:color w:val="FF0000"/>
+        </w:rPr>
+        <w:t>1</w:t>
+      </w:r>
+      <w:r>
+        <w:rPr>
+          <w:rFonts w:hint="eastAsia"/>
+          <w:color w:val="FF0000"/>
+        </w:rPr>
+        <w:t>、</w:t>
+      </w:r>
+      <w:r>
+        <w:rPr>
+          <w:rFonts w:hint="eastAsia"/>
+          <w:color w:val="FF0000"/>
+        </w:rPr>
+        <w:t>发送同一个信号多次</w:t>
+      </w:r>
+    </w:p>
+    <w:p>
+      <w:pPr>
+        <w:ind w:firstLine="420"/>
+      </w:pPr>
+      <w:r>
+        <w:rPr>
+          <w:rFonts w:hint="eastAsia"/>
+          <w:color w:val="FF0000"/>
+        </w:rPr>
+        <w:t>信号只处理前两次，后面的都被忽略</w:t>
+      </w:r>
+      <w:r>
+        <w:rPr>
+          <w:rFonts w:hint="eastAsia"/>
+        </w:rPr>
+        <w:t>，并且第二次发送的信号会等待第一次信号处理完再处理</w:t>
+      </w:r>
+      <w:r>
+        <w:rPr>
+          <w:rFonts w:hint="eastAsia"/>
+        </w:rPr>
+        <w:t>。</w:t>
+      </w:r>
+    </w:p>
+    <w:p>
+      <w:pPr>
+        <w:ind w:firstLine="420"/>
+      </w:pPr>
+      <w:r>
+        <w:rPr>
+          <w:rFonts w:hint="eastAsia"/>
+        </w:rPr>
+        <w:t>2</w:t>
+      </w:r>
+      <w:r>
+        <w:rPr>
+          <w:rFonts w:hint="eastAsia"/>
+        </w:rPr>
+        <w:t>、</w:t>
+      </w:r>
+      <w:r>
+        <w:rPr>
+          <w:rFonts w:hint="eastAsia"/>
+        </w:rPr>
+        <w:t>交错发送不同的信号</w:t>
+      </w:r>
+    </w:p>
+    <w:p>
+      <w:pPr>
+        <w:ind w:firstLine="420"/>
+      </w:pPr>
+      <w:r>
+        <w:rPr>
+          <w:rFonts w:hint="eastAsia"/>
+        </w:rPr>
+        <w:lastRenderedPageBreak/>
+        <w:t>马上处理新来的信号。</w:t>
+      </w:r>
+      <w:r>
+        <w:rPr>
+          <w:rFonts w:hint="eastAsia"/>
+          <w:color w:val="FF0000"/>
+        </w:rPr>
+        <w:t>内核中对信号的处理是由信号屏蔽字和未决字决定共同决定的，信号不排队等待</w:t>
+      </w:r>
+      <w:r>
+        <w:rPr>
+          <w:rFonts w:hint="eastAsia"/>
+        </w:rPr>
+        <w:t>。</w:t>
+      </w:r>
+    </w:p>
+    <w:p/>
+    <w:p>
+      <w:r>
+        <w:tab/>
+      </w:r>
+      <w:r>
+        <w:rPr>
+          <w:rFonts w:hint="eastAsia"/>
+        </w:rPr>
+        <w:t>实例：</w:t>
+      </w:r>
+    </w:p>
+    <w:p>
+      <w:r>
+        <w:t>#include &lt;stdio.h&gt;</w:t>
+      </w:r>
+    </w:p>
+    <w:p>
+      <w:r>
+        <w:t>#include &lt;stdlib.h&gt;</w:t>
+      </w:r>
+    </w:p>
+    <w:p>
+      <w:r>
+        <w:t>#include &lt;unistd.h&gt;</w:t>
+      </w:r>
+    </w:p>
+    <w:p>
+      <w:r>
+        <w:t>#include &lt;string.h&gt;</w:t>
+      </w:r>
+    </w:p>
+    <w:p>
+      <w:r>
+        <w:t>#include &lt;errno.h&gt;</w:t>
+      </w:r>
+    </w:p>
+    <w:p>
+      <w:r>
+        <w:t>#include &lt;signal.h&gt;</w:t>
+      </w:r>
+    </w:p>
+    <w:p>
+      <w:r>
+        <w:t>void sig_handler(int signo)</w:t>
+      </w:r>
+    </w:p>
+    <w:p>
+      <w:r>
+        <w:t>{</w:t>
+      </w:r>
+    </w:p>
+    <w:p>
+      <w:r>
+        <w:t xml:space="preserve">    if(signo == SIGTSTP)</w:t>
+      </w:r>
+    </w:p>
+    <w:p>
+      <w:r>
+        <w:t xml:space="preserve">    {</w:t>
+      </w:r>
+    </w:p>
+    <w:p>
+      <w:r>
+        <w:t xml:space="preserve">        printf("pid:%d,catch SIGTSTP signal...\n",getpid());</w:t>
+      </w:r>
+    </w:p>
+    <w:p>
+      <w:r>
+        <w:t xml:space="preserve">        sleep(3);</w:t>
+      </w:r>
+    </w:p>
+    <w:p>
+      <w:r>
+        <w:t xml:space="preserve">        printf("SIGTSTP END...\n");</w:t>
+      </w:r>
+    </w:p>
+    <w:p>
+      <w:r>
+        <w:t xml:space="preserve">    }</w:t>
+      </w:r>
+    </w:p>
+    <w:p>
+      <w:r>
+        <w:t xml:space="preserve">    if(signo == SIGINT)</w:t>
+      </w:r>
+    </w:p>
+    <w:p>
+      <w:r>
+        <w:t xml:space="preserve">    {</w:t>
+      </w:r>
+    </w:p>
+    <w:p>
+      <w:r>
+        <w:t xml:space="preserve">        printf("pid:%d,catch SIGINT signal...\n",getpid());</w:t>
+      </w:r>
+    </w:p>
+    <w:p>
+      <w:r>
+        <w:t xml:space="preserve">        sleep(3);</w:t>
+      </w:r>
+    </w:p>
+    <w:p>
+      <w:r>
+        <w:t xml:space="preserve">        printf("SIGTSTP END...\n");</w:t>
+      </w:r>
+    </w:p>
+    <w:p>
+      <w:r>
+        <w:t xml:space="preserve">    }</w:t>
+      </w:r>
+    </w:p>
+    <w:p>
+      <w:r>
+        <w:t>}</w:t>
+      </w:r>
+    </w:p>
+    <w:p/>
+    <w:p/>
+    <w:p>
+      <w:r>
+        <w:t>int main(void)</w:t>
+      </w:r>
+    </w:p>
+    <w:p>
+      <w:r>
+        <w:t>{</w:t>
+      </w:r>
+    </w:p>
+    <w:p>
+      <w:pPr>
+        <w:rPr>
+          <w:color w:val="FF0000"/>
+        </w:rPr>
+      </w:pPr>
+      <w:r>
+        <w:t xml:space="preserve">   </w:t>
       </w:r>
       <w:bookmarkStart w:id="0" w:name="_GoBack"/>
       <w:r>
         <w:rPr>
-          <w:rFonts w:hint="eastAsia"/>
           <w:color w:val="FF0000"/>
         </w:rPr>
-        <w:t>内核中对信号的处理是由信号屏蔽字和未决字决定共同决定的，信号不排队等待</w:t>
-      </w:r>
-      <w:bookmarkEnd w:id="0"/>
+        <w:t xml:space="preserve"> if(signal(SIGTSTP,sig_handler) == SIG_ERR)</w:t>
+      </w:r>
+    </w:p>
+    <w:bookmarkEnd w:id="0"/>
+    <w:p>
+      <w:r>
+        <w:lastRenderedPageBreak/>
+        <w:t xml:space="preserve">    {</w:t>
+      </w:r>
+    </w:p>
+    <w:p>
+      <w:r>
+        <w:t xml:space="preserve">        fprintf(stderr,"signal %s\n",strerror(errno));</w:t>
+      </w:r>
+    </w:p>
+    <w:p>
+      <w:r>
+        <w:t xml:space="preserve">        exit(1);</w:t>
+      </w:r>
+    </w:p>
+    <w:p>
+      <w:r>
+        <w:t xml:space="preserve">    }</w:t>
+      </w:r>
+    </w:p>
+    <w:p/>
+    <w:p>
+      <w:pPr>
+        <w:rPr>
+          <w:color w:val="FF0000"/>
+        </w:rPr>
+      </w:pPr>
+      <w:r>
+        <w:t xml:space="preserve">    </w:t>
+      </w:r>
+      <w:r>
+        <w:rPr>
+          <w:color w:val="FF0000"/>
+        </w:rPr>
+        <w:t>if(signal(SIGINT,sig_handler) == SIG_ERR)</w:t>
+      </w:r>
+    </w:p>
+    <w:p>
+      <w:r>
+        <w:t xml:space="preserve">    {</w:t>
+      </w:r>
+    </w:p>
+    <w:p>
+      <w:r>
+        <w:t xml:space="preserve">        fprintf(stderr,"signal %s\n",strerror(errno));</w:t>
+      </w:r>
+    </w:p>
+    <w:p>
+      <w:r>
+        <w:t xml:space="preserve">        exit(1);</w:t>
+      </w:r>
+    </w:p>
+    <w:p>
+      <w:r>
+        <w:t xml:space="preserve">    }</w:t>
+      </w:r>
+    </w:p>
+    <w:p>
+      <w:r>
+        <w:t xml:space="preserve">    while(1) pause();</w:t>
+      </w:r>
+    </w:p>
+    <w:p>
+      <w:r>
+        <w:t xml:space="preserve">    return 0;</w:t>
+      </w:r>
+    </w:p>
+    <w:p>
+      <w:r>
+        <w:t>}</w:t>
+      </w:r>
+    </w:p>
+    <w:p>
+      <w:pPr>
+        <w:rPr>
+          <w:rFonts w:hint="eastAsia"/>
+        </w:rPr>
+      </w:pPr>
+    </w:p>
+    <w:p>
+      <w:r>
+        <w:tab/>
+      </w:r>
+      <w:r>
+        <w:rPr>
+          <w:rFonts w:hint="eastAsia"/>
+        </w:rPr>
+        <w:t>代码片段</w:t>
+      </w:r>
+    </w:p>
+    <w:p>
+      <w:pPr>
+        <w:ind w:firstLine="240"/>
+      </w:pPr>
+      <w:r>
+        <w:t>void sig_int();</w:t>
+      </w:r>
+    </w:p>
+    <w:p>
+      <w:pPr>
+        <w:ind w:leftChars="100" w:left="240"/>
+      </w:pPr>
+      <w:r>
+        <w:t>...</w:t>
+      </w:r>
+    </w:p>
+    <w:p>
+      <w:pPr>
+        <w:ind w:leftChars="100" w:left="240"/>
+      </w:pPr>
+      <w:r>
+        <w:t>signal(SIGINT,sig_int);</w:t>
+      </w:r>
+    </w:p>
+    <w:p>
+      <w:pPr>
+        <w:ind w:leftChars="100" w:left="240"/>
+      </w:pPr>
+      <w:r>
+        <w:t>...</w:t>
+      </w:r>
+    </w:p>
+    <w:p>
+      <w:pPr>
+        <w:ind w:leftChars="100" w:left="240"/>
+      </w:pPr>
+      <w:r>
+        <w:t>void sig_int()</w:t>
+      </w:r>
+    </w:p>
+    <w:p>
+      <w:pPr>
+        <w:ind w:leftChars="100" w:left="240"/>
+      </w:pPr>
+      <w:r>
+        <w:t>{</w:t>
+      </w:r>
+    </w:p>
+    <w:p>
+      <w:pPr>
+        <w:ind w:leftChars="100" w:left="240"/>
+      </w:pPr>
+      <w:r>
+        <w:t>signal(SIGINT,sig_int);</w:t>
+      </w:r>
+    </w:p>
+    <w:p>
+      <w:pPr>
+        <w:ind w:leftChars="100" w:left="240"/>
+        <w:rPr>
+          <w:rFonts w:hint="eastAsia"/>
+        </w:rPr>
+      </w:pPr>
+      <w:r>
+        <w:t>}</w:t>
+      </w:r>
+    </w:p>
+    <w:p>
+      <w:pPr>
+        <w:ind w:leftChars="100" w:left="240"/>
+      </w:pPr>
+      <w:r>
+        <w:rPr>
+          <w:rFonts w:hint="eastAsia"/>
+        </w:rPr>
+        <w:t>依赖于信号处理函数的代码，最好放到信号处理函数中</w:t>
+      </w:r>
+      <w:r>
+        <w:rPr>
+          <w:rFonts w:hint="eastAsia"/>
+        </w:rPr>
+        <w:t>,</w:t>
+      </w:r>
+      <w:r>
+        <w:rPr>
+          <w:rFonts w:hint="eastAsia"/>
+        </w:rPr>
+        <w:t>否则是不可靠的。</w:t>
+      </w:r>
+    </w:p>
+    <w:p>
+      <w:pPr>
+        <w:ind w:leftChars="100" w:left="240"/>
+      </w:pPr>
+    </w:p>
+    <w:p>
+      <w:pPr>
+        <w:ind w:leftChars="100" w:left="240"/>
+      </w:pPr>
+      <w:r>
+        <w:rPr>
+          <w:rFonts w:hint="eastAsia"/>
+        </w:rPr>
+        <w:t>代码片段</w:t>
+      </w:r>
+    </w:p>
+    <w:p>
+      <w:pPr>
+        <w:ind w:leftChars="100" w:left="240"/>
+      </w:pPr>
+      <w:r>
+        <w:t>void sig_int();</w:t>
+      </w:r>
+    </w:p>
+    <w:p>
+      <w:pPr>
+        <w:ind w:leftChars="100" w:left="240"/>
+      </w:pPr>
+      <w:r>
+        <w:t>...</w:t>
+      </w:r>
+    </w:p>
+    <w:p>
+      <w:pPr>
+        <w:ind w:leftChars="100" w:left="240"/>
+      </w:pPr>
+      <w:r>
+        <w:t>signal(SIGINT,sig_int);</w:t>
+      </w:r>
+    </w:p>
+    <w:p>
+      <w:pPr>
+        <w:ind w:leftChars="100" w:left="240"/>
+      </w:pPr>
+      <w:r>
+        <w:t>...</w:t>
+      </w:r>
+    </w:p>
+    <w:p>
+      <w:pPr>
+        <w:ind w:leftChars="100" w:left="240"/>
+      </w:pPr>
+      <w:r>
+        <w:lastRenderedPageBreak/>
+        <w:t>while(sig_int_flag == 0)</w:t>
+      </w:r>
+    </w:p>
+    <w:p>
+      <w:pPr>
+        <w:ind w:leftChars="100" w:left="240"/>
+      </w:pPr>
+      <w:r>
+        <w:t>pause();</w:t>
+      </w:r>
+    </w:p>
+    <w:p>
+      <w:pPr>
+        <w:ind w:leftChars="100" w:left="240"/>
+      </w:pPr>
+      <w:r>
+        <w:t>...</w:t>
+      </w:r>
+    </w:p>
+    <w:p>
+      <w:pPr>
+        <w:ind w:leftChars="100" w:left="240"/>
+      </w:pPr>
+      <w:r>
+        <w:t>void sig_int(){</w:t>
+      </w:r>
+    </w:p>
+    <w:p>
+      <w:pPr>
+        <w:ind w:leftChars="100" w:left="240"/>
+      </w:pPr>
+      <w:r>
+        <w:t>signal(SIGINT,sig_int);</w:t>
+      </w:r>
+    </w:p>
+    <w:p>
+      <w:pPr>
+        <w:ind w:leftChars="100" w:left="240"/>
+      </w:pPr>
+      <w:r>
+        <w:t>...</w:t>
+      </w:r>
+    </w:p>
+    <w:p>
+      <w:pPr>
+        <w:ind w:leftChars="100" w:left="240"/>
+      </w:pPr>
+      <w:r>
+        <w:t>sig_int_flag = 1;</w:t>
+      </w:r>
+    </w:p>
+    <w:p>
+      <w:pPr>
+        <w:ind w:leftChars="100" w:left="240"/>
+      </w:pPr>
+      <w:r>
+        <w:t>}</w:t>
+      </w:r>
+    </w:p>
+    <w:p>
+      <w:pPr>
+        <w:ind w:leftChars="100" w:left="240"/>
+      </w:pPr>
+    </w:p>
+    <w:p>
+      <w:pPr>
+        <w:pStyle w:val="1"/>
+      </w:pPr>
+      <w:r>
+        <w:t>可重入性</w:t>
+      </w:r>
+    </w:p>
+    <w:p>
+      <w:r>
+        <w:tab/>
+      </w:r>
+      <w:r>
+        <w:rPr>
+          <w:rFonts w:hint="eastAsia"/>
+        </w:rPr>
+        <w:t>中断的系统调用</w:t>
+      </w:r>
+    </w:p>
+    <w:p>
+      <w:pPr>
+        <w:ind w:firstLine="420"/>
+      </w:pPr>
+      <w:r>
+        <w:rPr>
+          <w:rFonts w:hint="eastAsia"/>
+        </w:rPr>
+        <w:t>进程调用“慢”系统调用时，如果发生了信号，内核会终止系统调用。</w:t>
+      </w:r>
+    </w:p>
+    <w:p/>
+    <w:p>
+      <w:pPr>
+        <w:ind w:firstLine="420"/>
+      </w:pPr>
+      <w:r>
+        <w:rPr>
+          <w:rFonts w:hint="eastAsia"/>
+        </w:rPr>
+        <w:t>慢系统调用：</w:t>
+      </w:r>
+    </w:p>
+    <w:p>
+      <w:pPr>
+        <w:ind w:leftChars="175" w:left="420"/>
+      </w:pPr>
+      <w:r>
+        <w:rPr>
+          <w:rFonts w:hint="eastAsia"/>
+        </w:rPr>
+        <w:t>可能会永远阻塞的系统调用</w:t>
+      </w:r>
+    </w:p>
+    <w:p>
+      <w:pPr>
+        <w:ind w:leftChars="175" w:left="420"/>
+      </w:pPr>
+      <w:r>
+        <w:rPr>
+          <w:rFonts w:hint="eastAsia"/>
+        </w:rPr>
+        <w:t>从终端设备、管道或网络设备上的文件读取</w:t>
+      </w:r>
+    </w:p>
+    <w:p>
+      <w:pPr>
+        <w:ind w:leftChars="175" w:left="420"/>
+      </w:pPr>
+      <w:r>
+        <w:rPr>
+          <w:rFonts w:hint="eastAsia"/>
+        </w:rPr>
+        <w:t>向上述文件写入</w:t>
+      </w:r>
+    </w:p>
+    <w:p>
+      <w:pPr>
+        <w:ind w:leftChars="175" w:left="420"/>
+      </w:pPr>
+      <w:r>
+        <w:rPr>
+          <w:rFonts w:hint="eastAsia"/>
+        </w:rPr>
+        <w:t>某些设备上的文件打开</w:t>
+      </w:r>
+    </w:p>
+    <w:p>
+      <w:pPr>
+        <w:ind w:leftChars="175" w:left="420"/>
+      </w:pPr>
+      <w:r>
+        <w:rPr>
+          <w:rFonts w:hint="eastAsia"/>
+        </w:rPr>
+        <w:t>pause</w:t>
+      </w:r>
+      <w:r>
+        <w:rPr>
+          <w:rFonts w:hint="eastAsia"/>
+        </w:rPr>
+        <w:t>和</w:t>
+      </w:r>
+      <w:r>
+        <w:rPr>
+          <w:rFonts w:hint="eastAsia"/>
+        </w:rPr>
+        <w:t>wait</w:t>
+      </w:r>
+      <w:r>
+        <w:rPr>
+          <w:rFonts w:hint="eastAsia"/>
+        </w:rPr>
+        <w:t>系统调用</w:t>
+      </w:r>
+    </w:p>
+    <w:p>
+      <w:pPr>
+        <w:ind w:leftChars="175" w:left="420"/>
+      </w:pPr>
+      <w:r>
+        <w:rPr>
+          <w:rFonts w:hint="eastAsia"/>
+        </w:rPr>
+        <w:t>一些设备的</w:t>
+      </w:r>
+      <w:r>
+        <w:rPr>
+          <w:rFonts w:hint="eastAsia"/>
+        </w:rPr>
+        <w:t>ioctl</w:t>
+      </w:r>
+      <w:r>
+        <w:rPr>
+          <w:rFonts w:hint="eastAsia"/>
+        </w:rPr>
+        <w:t>操作</w:t>
+      </w:r>
+    </w:p>
+    <w:p>
+      <w:pPr>
+        <w:ind w:leftChars="175" w:left="420"/>
+      </w:pPr>
+      <w:r>
+        <w:rPr>
+          <w:rFonts w:hint="eastAsia"/>
+        </w:rPr>
+        <w:t>一些进程间通信函数</w:t>
+      </w:r>
+    </w:p>
+    <w:p>
+      <w:pPr>
+        <w:ind w:leftChars="175" w:left="420"/>
+      </w:pPr>
+    </w:p>
+    <w:p>
+      <w:pPr>
+        <w:ind w:leftChars="175" w:left="420"/>
+      </w:pPr>
+      <w:r>
+        <w:rPr>
+          <w:rFonts w:hint="eastAsia"/>
+        </w:rPr>
+        <w:t>函数的可重入性讨论</w:t>
+      </w:r>
+    </w:p>
+    <w:p>
+      <w:pPr>
+        <w:ind w:leftChars="175" w:left="420"/>
+      </w:pPr>
+      <w:r>
+        <w:rPr>
+          <w:rFonts w:hint="eastAsia"/>
+        </w:rPr>
+        <w:t>对于进程调用“慢”的系统调用时，如果发生了信号中断，内核会终止系统调用，重新执行。</w:t>
+      </w:r>
+    </w:p>
+    <w:p>
+      <w:pPr>
+        <w:ind w:leftChars="175" w:left="420"/>
+      </w:pPr>
+      <w:r>
+        <w:rPr>
+          <w:rFonts w:hint="eastAsia"/>
+        </w:rPr>
+        <w:t>对于用户函数中静态存储区</w:t>
+      </w:r>
+      <w:r>
+        <w:rPr>
+          <w:rFonts w:hint="eastAsia"/>
+        </w:rPr>
+        <w:t>(</w:t>
+      </w:r>
+      <w:r>
+        <w:rPr>
+          <w:rFonts w:hint="eastAsia"/>
+        </w:rPr>
+        <w:t>或全局数据区</w:t>
+      </w:r>
+      <w:r>
+        <w:rPr>
+          <w:rFonts w:hint="eastAsia"/>
+        </w:rPr>
+        <w:t>)</w:t>
+      </w:r>
+      <w:r>
+        <w:rPr>
+          <w:rFonts w:hint="eastAsia"/>
+        </w:rPr>
+        <w:t>的变量接受到信号的中断处理后可导致函数不可重入。正常流程和中断处理流程会对变量的数值相互覆盖影响。</w:t>
+      </w:r>
+    </w:p>
+    <w:p>
+      <w:pPr>
+        <w:ind w:leftChars="175" w:left="420"/>
+      </w:pPr>
+    </w:p>
+    <w:p>
+      <w:pPr>
+        <w:ind w:leftChars="175" w:left="420"/>
+      </w:pPr>
+      <w:r>
+        <w:rPr>
+          <w:rFonts w:hint="eastAsia"/>
+        </w:rPr>
+        <w:lastRenderedPageBreak/>
+        <w:t>可重入函数</w:t>
+      </w:r>
+    </w:p>
+    <w:p>
+      <w:pPr>
+        <w:ind w:leftChars="175" w:left="420"/>
+      </w:pPr>
+      <w:r>
+        <w:t>int double(int a){</w:t>
+      </w:r>
+    </w:p>
+    <w:p>
+      <w:pPr>
+        <w:ind w:leftChars="175" w:left="420"/>
+      </w:pPr>
+      <w:r>
+        <w:tab/>
+        <w:t>return a*2;</w:t>
+      </w:r>
+    </w:p>
+    <w:p>
+      <w:pPr>
+        <w:ind w:leftChars="175" w:left="420"/>
+      </w:pPr>
+      <w:r>
+        <w:t>}</w:t>
+      </w:r>
+    </w:p>
+    <w:p>
+      <w:pPr>
+        <w:ind w:leftChars="175" w:left="420"/>
+      </w:pPr>
+    </w:p>
+    <w:p>
+      <w:pPr>
+        <w:ind w:leftChars="175" w:left="420"/>
+      </w:pPr>
+      <w:r>
+        <w:rPr>
+          <w:rFonts w:hint="eastAsia"/>
+        </w:rPr>
+        <w:t>不可重入函数</w:t>
+      </w:r>
+    </w:p>
+    <w:p>
+      <w:pPr>
+        <w:ind w:leftChars="175" w:left="420"/>
+      </w:pPr>
+      <w:r>
+        <w:t>void foo(){</w:t>
+      </w:r>
+    </w:p>
+    <w:p>
+      <w:pPr>
+        <w:ind w:leftChars="175" w:left="420"/>
+      </w:pPr>
+      <w:r>
+        <w:tab/>
+        <w:t>static int intarray[28];</w:t>
+      </w:r>
+    </w:p>
+    <w:p>
+      <w:pPr>
+        <w:ind w:leftChars="175" w:left="420"/>
+      </w:pPr>
+      <w:r>
+        <w:tab/>
+        <w:t>static int index;</w:t>
+      </w:r>
+    </w:p>
+    <w:p>
+      <w:pPr>
+        <w:ind w:leftChars="175" w:left="420"/>
+      </w:pPr>
+      <w:r>
+        <w:tab/>
+        <w:t>if(index &gt; 19)return;</w:t>
+      </w:r>
+    </w:p>
+    <w:p>
+      <w:pPr>
+        <w:ind w:leftChars="175" w:left="420"/>
+      </w:pPr>
+      <w:r>
+        <w:tab/>
+        <w:t>intarray[index] = 9;</w:t>
+      </w:r>
+    </w:p>
+    <w:p>
+      <w:pPr>
+        <w:ind w:leftChars="175" w:left="420"/>
+      </w:pPr>
+      <w:r>
+        <w:tab/>
+        <w:t>index++;</w:t>
+      </w:r>
+    </w:p>
+    <w:p>
+      <w:pPr>
+        <w:ind w:leftChars="175" w:left="420"/>
+      </w:pPr>
+      <w:r>
+        <w:t>}</w:t>
+      </w:r>
+    </w:p>
+    <w:p>
+      <w:pPr>
+        <w:ind w:leftChars="175" w:left="420"/>
+      </w:pPr>
+    </w:p>
+    <w:p>
+      <w:pPr>
+        <w:pStyle w:val="1"/>
+      </w:pPr>
+      <w:r>
+        <w:rPr>
+          <w:rFonts w:hint="eastAsia"/>
+        </w:rPr>
+        <w:t>信号集</w:t>
+      </w:r>
+    </w:p>
+    <w:p>
+      <w:r>
+        <w:tab/>
+      </w:r>
+      <w:r>
+        <w:rPr>
+          <w:rFonts w:hint="eastAsia"/>
+        </w:rPr>
+        <w:t>对信号集进行信号的清空、加入、删除等操作。</w:t>
+      </w:r>
+    </w:p>
+    <w:p>
+      <w:pPr>
+        <w:ind w:leftChars="200" w:left="480"/>
+      </w:pPr>
+      <w:r>
+        <w:t xml:space="preserve">int sigemptyset(sigset_t *set); </w:t>
+      </w:r>
+      <w:r>
+        <w:tab/>
+      </w:r>
+      <w:r>
+        <w:tab/>
+      </w:r>
+      <w:r>
+        <w:tab/>
+      </w:r>
+      <w:r>
+        <w:tab/>
+      </w:r>
+      <w:r>
+        <w:tab/>
+        <w:t xml:space="preserve">       </w:t>
+      </w:r>
+    </w:p>
+    <w:p>
+      <w:pPr>
+        <w:ind w:leftChars="200" w:left="480"/>
+      </w:pPr>
+      <w:r>
+        <w:rPr>
+          <w:rFonts w:hint="eastAsia"/>
+        </w:rPr>
+        <w:t>将</w:t>
+      </w:r>
+      <w:r>
+        <w:rPr>
+          <w:rFonts w:hint="eastAsia"/>
+        </w:rPr>
+        <w:t>set</w:t>
+      </w:r>
+      <w:r>
+        <w:rPr>
+          <w:rFonts w:hint="eastAsia"/>
+        </w:rPr>
+        <w:t>集合置空</w:t>
+      </w:r>
+    </w:p>
+    <w:p>
+      <w:pPr>
+        <w:ind w:leftChars="200" w:left="480"/>
+      </w:pPr>
+      <w:r>
+        <w:rPr>
+          <w:rFonts w:hint="eastAsia"/>
+        </w:rPr>
+        <w:t>int sigfillset(sigset_t *set)</w:t>
+      </w:r>
+      <w:r>
+        <w:rPr>
+          <w:rFonts w:hint="eastAsia"/>
+        </w:rPr>
+        <w:t>；</w:t>
+      </w:r>
+      <w:r>
+        <w:rPr>
+          <w:rFonts w:hint="eastAsia"/>
+        </w:rPr>
+        <w:t xml:space="preserve"> </w:t>
+      </w:r>
+      <w:r>
+        <w:rPr>
+          <w:rFonts w:hint="eastAsia"/>
+        </w:rPr>
+        <w:tab/>
+      </w:r>
+      <w:r>
+        <w:rPr>
+          <w:rFonts w:hint="eastAsia"/>
+        </w:rPr>
+        <w:tab/>
+      </w:r>
+      <w:r>
+        <w:rPr>
+          <w:rFonts w:hint="eastAsia"/>
+        </w:rPr>
+        <w:tab/>
+      </w:r>
+      <w:r>
+        <w:rPr>
+          <w:rFonts w:hint="eastAsia"/>
+        </w:rPr>
+        <w:tab/>
+      </w:r>
+      <w:r>
+        <w:rPr>
+          <w:rFonts w:hint="eastAsia"/>
+        </w:rPr>
+        <w:tab/>
+      </w:r>
+      <w:r>
+        <w:rPr>
+          <w:rFonts w:hint="eastAsia"/>
+        </w:rPr>
+        <w:tab/>
+      </w:r>
+    </w:p>
+    <w:p>
+      <w:pPr>
+        <w:ind w:leftChars="200" w:left="480"/>
+      </w:pPr>
+      <w:r>
+        <w:rPr>
+          <w:rFonts w:hint="eastAsia"/>
+        </w:rPr>
+        <w:t>将所有信号加入</w:t>
+      </w:r>
+      <w:r>
+        <w:rPr>
+          <w:rFonts w:hint="eastAsia"/>
+        </w:rPr>
+        <w:t>set</w:t>
+      </w:r>
+      <w:r>
+        <w:rPr>
+          <w:rFonts w:hint="eastAsia"/>
+        </w:rPr>
+        <w:t>集合</w:t>
+      </w:r>
+    </w:p>
+    <w:p>
+      <w:pPr>
+        <w:ind w:leftChars="200" w:left="480"/>
+      </w:pPr>
+      <w:r>
+        <w:t>int sigaddset(sigset_t *set,int signo)</w:t>
+      </w:r>
+      <w:r>
+        <w:tab/>
+      </w:r>
+      <w:r>
+        <w:tab/>
+      </w:r>
+      <w:r>
+        <w:tab/>
+      </w:r>
+      <w:r>
+        <w:tab/>
+      </w:r>
+    </w:p>
+    <w:p>
+      <w:pPr>
+        <w:ind w:leftChars="200" w:left="480"/>
+      </w:pPr>
+      <w:r>
+        <w:rPr>
+          <w:rFonts w:hint="eastAsia"/>
+        </w:rPr>
+        <w:t>将</w:t>
+      </w:r>
+      <w:r>
+        <w:rPr>
+          <w:rFonts w:hint="eastAsia"/>
+        </w:rPr>
+        <w:t>signo</w:t>
+      </w:r>
+      <w:r>
+        <w:rPr>
+          <w:rFonts w:hint="eastAsia"/>
+        </w:rPr>
+        <w:t>信号加入到</w:t>
+      </w:r>
+      <w:r>
+        <w:rPr>
+          <w:rFonts w:hint="eastAsia"/>
+        </w:rPr>
+        <w:t>set</w:t>
+      </w:r>
+      <w:r>
+        <w:rPr>
+          <w:rFonts w:hint="eastAsia"/>
+        </w:rPr>
+        <w:t>集合</w:t>
+      </w:r>
+    </w:p>
+    <w:p>
+      <w:pPr>
+        <w:ind w:leftChars="200" w:left="480"/>
+      </w:pPr>
+      <w:r>
+        <w:rPr>
+          <w:rFonts w:hint="eastAsia"/>
+        </w:rPr>
+        <w:t>int sigdelset(sigset_t *set</w:t>
+      </w:r>
+      <w:r>
+        <w:rPr>
+          <w:rFonts w:hint="eastAsia"/>
+        </w:rPr>
+        <w:t>，</w:t>
+      </w:r>
+      <w:r>
+        <w:rPr>
+          <w:rFonts w:hint="eastAsia"/>
+        </w:rPr>
+        <w:t xml:space="preserve">int signo); </w:t>
+      </w:r>
+      <w:r>
+        <w:rPr>
+          <w:rFonts w:hint="eastAsia"/>
+        </w:rPr>
+        <w:tab/>
+      </w:r>
+      <w:r>
+        <w:rPr>
+          <w:rFonts w:hint="eastAsia"/>
+        </w:rPr>
+        <w:tab/>
+      </w:r>
+      <w:r>
+        <w:rPr>
+          <w:rFonts w:hint="eastAsia"/>
+        </w:rPr>
+        <w:tab/>
+      </w:r>
+    </w:p>
+    <w:p>
+      <w:pPr>
+        <w:ind w:leftChars="200" w:left="480"/>
+      </w:pPr>
+      <w:r>
+        <w:rPr>
+          <w:rFonts w:hint="eastAsia"/>
+        </w:rPr>
+        <w:t>从</w:t>
+      </w:r>
+      <w:r>
+        <w:rPr>
+          <w:rFonts w:hint="eastAsia"/>
+        </w:rPr>
+        <w:t>set</w:t>
+      </w:r>
+      <w:r>
+        <w:rPr>
+          <w:rFonts w:hint="eastAsia"/>
+        </w:rPr>
+        <w:t>集合中移除</w:t>
+      </w:r>
+      <w:r>
+        <w:rPr>
+          <w:rFonts w:hint="eastAsia"/>
+        </w:rPr>
+        <w:t>signo</w:t>
+      </w:r>
+      <w:r>
+        <w:rPr>
+          <w:rFonts w:hint="eastAsia"/>
+        </w:rPr>
+        <w:t>信号</w:t>
+      </w:r>
+    </w:p>
+    <w:p>
+      <w:pPr>
+        <w:ind w:leftChars="200" w:left="480"/>
+      </w:pPr>
+      <w:r>
+        <w:t xml:space="preserve">int sigismember(const sigset_t *set,int signo); </w:t>
+      </w:r>
+    </w:p>
+    <w:p>
+      <w:pPr>
+        <w:ind w:leftChars="200" w:left="480"/>
+      </w:pPr>
+      <w:r>
+        <w:rPr>
+          <w:rFonts w:hint="eastAsia"/>
+        </w:rPr>
+        <w:t>signo</w:t>
+      </w:r>
+      <w:r>
+        <w:rPr>
+          <w:rFonts w:hint="eastAsia"/>
+        </w:rPr>
+        <w:t>判断信号是否存在于</w:t>
+      </w:r>
+      <w:r>
+        <w:rPr>
+          <w:rFonts w:hint="eastAsia"/>
+        </w:rPr>
+        <w:t>set</w:t>
+      </w:r>
+      <w:r>
+        <w:rPr>
+          <w:rFonts w:hint="eastAsia"/>
+        </w:rPr>
+        <w:t>集合中</w:t>
+      </w:r>
+    </w:p>
+    <w:p>
+      <w:pPr>
+        <w:pStyle w:val="1"/>
+      </w:pPr>
+      <w:r>
+        <w:rPr>
+          <w:rFonts w:hint="eastAsia"/>
+        </w:rPr>
+        <w:t>信号屏蔽</w:t>
+      </w:r>
+    </w:p>
+    <w:p>
+      <w:r>
+        <w:tab/>
+      </w:r>
+      <w:r>
+        <w:rPr>
+          <w:rFonts w:hint="eastAsia"/>
+        </w:rPr>
+        <w:t>设置或获取信号集的信号屏蔽字：</w:t>
+      </w:r>
+    </w:p>
+    <w:p>
+      <w:pPr>
+        <w:ind w:firstLine="420"/>
+      </w:pPr>
+      <w:r>
+        <w:t xml:space="preserve">int sigprocmask(int how, const sigset_t *restrict set, </w:t>
+      </w:r>
+      <w:r>
+        <w:tab/>
+      </w:r>
+    </w:p>
+    <w:p>
+      <w:r>
+        <w:t xml:space="preserve"> </w:t>
+      </w:r>
+      <w:r>
+        <w:tab/>
+      </w:r>
+      <w:r>
+        <w:tab/>
+      </w:r>
+      <w:r>
+        <w:tab/>
+      </w:r>
+      <w:r>
+        <w:tab/>
+      </w:r>
+      <w:r>
+        <w:tab/>
+      </w:r>
+      <w:r>
+        <w:tab/>
+        <w:t xml:space="preserve">  sigset_t*restrito set);</w:t>
+      </w:r>
+    </w:p>
+    <w:p>
+      <w:pPr>
+        <w:ind w:firstLine="420"/>
+      </w:pPr>
+      <w:r>
+        <w:rPr>
+          <w:rFonts w:hint="eastAsia"/>
+        </w:rPr>
+        <w:lastRenderedPageBreak/>
+        <w:t>返回值：成功返回</w:t>
+      </w:r>
+      <w:r>
+        <w:rPr>
+          <w:rFonts w:hint="eastAsia"/>
+        </w:rPr>
+        <w:t>0</w:t>
+      </w:r>
+      <w:r>
+        <w:rPr>
+          <w:rFonts w:hint="eastAsia"/>
+        </w:rPr>
+        <w:t>，出错返回</w:t>
+      </w:r>
+      <w:r>
+        <w:rPr>
+          <w:rFonts w:hint="eastAsia"/>
+        </w:rPr>
+        <w:t>-1</w:t>
+      </w:r>
+    </w:p>
+    <w:p>
+      <w:pPr>
+        <w:ind w:firstLine="420"/>
+      </w:pPr>
+      <w:r>
+        <w:rPr>
+          <w:rFonts w:hint="eastAsia"/>
+        </w:rPr>
+        <w:t xml:space="preserve">SIG_BLOCK </w:t>
+      </w:r>
+      <w:r>
+        <w:rPr>
+          <w:rFonts w:hint="eastAsia"/>
+        </w:rPr>
+        <w:tab/>
+      </w:r>
+      <w:r>
+        <w:rPr>
+          <w:rFonts w:hint="eastAsia"/>
+        </w:rPr>
+        <w:tab/>
+      </w:r>
+      <w:r>
+        <w:rPr>
+          <w:rFonts w:hint="eastAsia"/>
+        </w:rPr>
+        <w:t>追加屏蔽某个信号</w:t>
+      </w:r>
+    </w:p>
+    <w:p>
+      <w:pPr>
+        <w:ind w:firstLine="420"/>
+      </w:pPr>
+      <w:r>
+        <w:rPr>
+          <w:rFonts w:hint="eastAsia"/>
+        </w:rPr>
+        <w:t xml:space="preserve">SIG_UNBLOCK </w:t>
+      </w:r>
+      <w:r>
+        <w:rPr>
+          <w:rFonts w:hint="eastAsia"/>
+        </w:rPr>
+        <w:tab/>
+      </w:r>
+      <w:r>
+        <w:rPr>
+          <w:rFonts w:hint="eastAsia"/>
+        </w:rPr>
+        <w:t>取消屏蔽某个信号</w:t>
+      </w:r>
+    </w:p>
+    <w:p>
+      <w:pPr>
+        <w:ind w:firstLine="420"/>
+      </w:pPr>
+      <w:r>
+        <w:rPr>
+          <w:rFonts w:hint="eastAsia"/>
+        </w:rPr>
+        <w:t xml:space="preserve">SIG_SETMASK </w:t>
+      </w:r>
+      <w:r>
+        <w:rPr>
+          <w:rFonts w:hint="eastAsia"/>
+        </w:rPr>
+        <w:tab/>
+      </w:r>
+      <w:r>
+        <w:rPr>
+          <w:rFonts w:hint="eastAsia"/>
+        </w:rPr>
+        <w:t>设置新的屏蔽字信号集</w:t>
+      </w:r>
+    </w:p>
+    <w:p>
+      <w:pPr>
+        <w:ind w:firstLine="420"/>
+      </w:pPr>
+    </w:p>
+    <w:p>
+      <w:pPr>
+        <w:ind w:firstLine="420"/>
+      </w:pPr>
+      <w:r>
+        <w:rPr>
+          <w:rFonts w:hint="eastAsia"/>
+        </w:rPr>
+        <w:t>如果屏蔽所有信号，可以进行如下设置：</w:t>
+      </w:r>
+    </w:p>
+    <w:p>
+      <w:pPr>
+        <w:ind w:firstLine="420"/>
+      </w:pPr>
+    </w:p>
+    <w:p>
+      <w:pPr>
+        <w:ind w:firstLine="420"/>
+      </w:pPr>
+      <w:r>
+        <w:t>sig_set_t set;</w:t>
+      </w:r>
+    </w:p>
+    <w:p>
+      <w:pPr>
+        <w:ind w:firstLine="420"/>
+      </w:pPr>
+      <w:r>
+        <w:t>sigfillset(&amp;set);</w:t>
+      </w:r>
+    </w:p>
+    <w:p>
+      <w:pPr>
+        <w:ind w:firstLine="420"/>
+      </w:pPr>
+      <w:r>
+        <w:rPr>
+          <w:rFonts w:hint="eastAsia"/>
+        </w:rPr>
+        <w:t>sigprocmask(SIG_BLOCK, &amp;set, NULL)</w:t>
+      </w:r>
+      <w:r>
+        <w:rPr>
+          <w:rFonts w:hint="eastAsia"/>
+        </w:rPr>
+        <w:t>；</w:t>
+      </w:r>
+    </w:p>
+    <w:p>
+      <w:pPr>
+        <w:ind w:firstLine="420"/>
+      </w:pPr>
+      <w:r>
+        <w:rPr>
+          <w:rFonts w:hint="eastAsia"/>
+        </w:rPr>
+        <w:t>等价于如下设置：</w:t>
+      </w:r>
+    </w:p>
+    <w:p>
+      <w:pPr>
+        <w:ind w:firstLine="420"/>
+      </w:pPr>
+      <w:r>
+        <w:t>sig_set_t set;</w:t>
+      </w:r>
+    </w:p>
+    <w:p>
+      <w:pPr>
+        <w:ind w:firstLine="420"/>
+      </w:pPr>
+      <w:r>
+        <w:t>sigfillset(&amp;set);</w:t>
+      </w:r>
+    </w:p>
+    <w:p>
+      <w:pPr>
+        <w:ind w:firstLine="420"/>
+      </w:pPr>
+      <w:r>
+        <w:t>sigprocmask(SIG_SETMASK, &amp;set, NULL);</w:t>
+      </w:r>
+    </w:p>
+    <w:p>
+      <w:pPr>
+        <w:ind w:firstLine="420"/>
+      </w:pPr>
+    </w:p>
+    <w:p>
+      <w:pPr>
+        <w:ind w:firstLine="420"/>
+      </w:pPr>
+      <w:r>
+        <w:rPr>
+          <w:rFonts w:hint="eastAsia"/>
+        </w:rPr>
+        <w:t>如果清空所有信号屏蔽字集合，可以进行如下设置：</w:t>
+      </w:r>
+    </w:p>
+    <w:p>
+      <w:pPr>
+        <w:ind w:firstLine="420"/>
+      </w:pPr>
+      <w:r>
+        <w:t>sig_set_t set;</w:t>
+      </w:r>
+    </w:p>
+    <w:p>
+      <w:pPr>
+        <w:ind w:firstLine="420"/>
+      </w:pPr>
+      <w:r>
+        <w:t>sigfillset(&amp;set);</w:t>
+      </w:r>
+    </w:p>
+    <w:p>
+      <w:pPr>
+        <w:ind w:firstLine="420"/>
+      </w:pPr>
+      <w:r>
+        <w:t>sig</w:t>
+      </w:r>
+      <w:r>
+        <w:t>procmask(UN_BLOCK, &amp;set, NULL);</w:t>
+      </w:r>
+    </w:p>
+    <w:p>
+      <w:pPr>
+        <w:ind w:firstLine="420"/>
+      </w:pPr>
+      <w:r>
+        <w:rPr>
+          <w:rFonts w:hint="eastAsia"/>
+        </w:rPr>
+        <w:t>等价于如下设置：</w:t>
+      </w:r>
+    </w:p>
+    <w:p>
+      <w:pPr>
+        <w:ind w:firstLine="420"/>
+      </w:pPr>
+      <w:r>
+        <w:t>sig_set_t set;</w:t>
+      </w:r>
+    </w:p>
+    <w:p>
+      <w:pPr>
+        <w:ind w:firstLine="420"/>
+      </w:pPr>
+      <w:r>
+        <w:t>sigemptyset(&amp;set);</w:t>
+      </w:r>
+    </w:p>
+    <w:p>
+      <w:pPr>
+        <w:ind w:firstLine="420"/>
+      </w:pPr>
+      <w:r>
+        <w:t>sigprocmask(SIG_SETMASK, &amp;set, NULL);</w:t>
+      </w:r>
+    </w:p>
+    <w:p>
+      <w:pPr>
+        <w:ind w:firstLine="420"/>
+      </w:pPr>
+    </w:p>
+    <w:p>
+      <w:pPr>
+        <w:ind w:firstLine="420"/>
+      </w:pPr>
+      <w:r>
+        <w:rPr>
+          <w:rFonts w:hint="eastAsia"/>
+        </w:rPr>
+        <w:t>获取当前信号屏蔽字信号集：</w:t>
+      </w:r>
+    </w:p>
+    <w:p>
+      <w:pPr>
+        <w:ind w:firstLine="420"/>
+      </w:pPr>
+      <w:r>
+        <w:t>sig_set_t set;</w:t>
+      </w:r>
+    </w:p>
+    <w:p>
+      <w:pPr>
+        <w:ind w:firstLine="420"/>
+      </w:pPr>
+      <w:r>
+        <w:t>sigemptyset(&amp;set);</w:t>
+      </w:r>
+    </w:p>
+    <w:p>
+      <w:pPr>
+        <w:ind w:firstLine="420"/>
+      </w:pPr>
+      <w:r>
+        <w:t>sigprocmask(SIG_BLOCK, NULL, &amp;set );</w:t>
+      </w:r>
+    </w:p>
+    <w:p>
+      <w:pPr>
+        <w:ind w:firstLine="420"/>
+      </w:pPr>
+    </w:p>
+    <w:p>
+      <w:pPr>
+        <w:ind w:firstLine="420"/>
+      </w:pPr>
+      <w:r>
+        <w:rPr>
+          <w:rFonts w:hint="eastAsia"/>
+        </w:rPr>
+        <w:lastRenderedPageBreak/>
+        <w:t>信号未决字</w:t>
+      </w:r>
+    </w:p>
+    <w:p>
+      <w:pPr>
+        <w:ind w:firstLine="420"/>
+      </w:pPr>
+      <w:r>
+        <w:rPr>
+          <w:rFonts w:hint="eastAsia"/>
+        </w:rPr>
+        <w:t>连续发送多个相同信号，则信号未决字标记保存，未处理的信号，即当同类型的信号已经被屏蔽的状态下才设置未决字，处理后将被取消未决状态。所以连续发送多个相同信号只能处理两次，后面的都会被丢掉忽略。</w:t>
+      </w:r>
+    </w:p>
+    <w:p>
+      <w:pPr>
+        <w:ind w:firstLine="420"/>
+      </w:pPr>
+      <w:r>
+        <w:t>int sigpending(sigset_t *set)</w:t>
+      </w:r>
+    </w:p>
+    <w:p>
+      <w:pPr>
+        <w:ind w:firstLine="420"/>
+      </w:pPr>
+      <w:r>
+        <w:rPr>
+          <w:rFonts w:hint="eastAsia"/>
+        </w:rPr>
+        <w:t>返回值：成功返回</w:t>
+      </w:r>
+      <w:r>
+        <w:rPr>
+          <w:rFonts w:hint="eastAsia"/>
+        </w:rPr>
+        <w:t>0</w:t>
+      </w:r>
+      <w:r>
+        <w:rPr>
+          <w:rFonts w:hint="eastAsia"/>
+        </w:rPr>
+        <w:t>，出错返回</w:t>
+      </w:r>
+      <w:r>
+        <w:rPr>
+          <w:rFonts w:hint="eastAsia"/>
+        </w:rPr>
+        <w:t>-1</w:t>
+      </w:r>
+    </w:p>
+    <w:p>
+      <w:pPr>
+        <w:ind w:firstLine="420"/>
+      </w:pPr>
+      <w:r>
+        <w:rPr>
+          <w:rFonts w:hint="eastAsia"/>
+        </w:rPr>
+        <w:t>获取信号未决字集合</w:t>
+      </w:r>
+    </w:p>
+    <w:p>
+      <w:pPr>
+        <w:ind w:firstLine="420"/>
+      </w:pPr>
+      <w:r>
+        <w:t>sig_set_t set;</w:t>
+      </w:r>
+    </w:p>
+    <w:p>
+      <w:pPr>
+        <w:ind w:firstLine="420"/>
+      </w:pPr>
+      <w:r>
+        <w:t>sigemptyset(&amp;set);</w:t>
+      </w:r>
+    </w:p>
+    <w:p>
+      <w:pPr>
+        <w:ind w:firstLine="420"/>
+      </w:pPr>
+      <w:r>
+        <w:t>sigpending(&amp;set);</w:t>
+      </w:r>
+    </w:p>
+    <w:p>
+      <w:pPr>
+        <w:pStyle w:val="1"/>
+      </w:pPr>
+      <w:r>
+        <w:rPr>
+          <w:rFonts w:hint="eastAsia"/>
+        </w:rPr>
+        <w:t>定时器</w:t>
+      </w:r>
+    </w:p>
+    <w:p>
+      <w:r>
+        <w:rPr>
+          <w:rFonts w:hint="eastAsia"/>
+        </w:rPr>
+        <w:t>alarm</w:t>
+      </w:r>
+      <w:r>
+        <w:rPr>
+          <w:rFonts w:hint="eastAsia"/>
+        </w:rPr>
+        <w:t>计时器</w:t>
+      </w:r>
+    </w:p>
+    <w:p>
+      <w:pPr>
+        <w:ind w:firstLine="420"/>
+      </w:pPr>
+      <w:r>
+        <w:t>unsigned i</w:t>
+      </w:r>
+      <w:r>
+        <w:t>nt alarm(unsigned int seconds);</w:t>
+      </w:r>
+    </w:p>
+    <w:p>
+      <w:pPr>
+        <w:ind w:firstLine="420"/>
+      </w:pPr>
+      <w:r>
+        <w:rPr>
+          <w:rFonts w:hint="eastAsia"/>
+        </w:rPr>
+        <w:t>函数说明</w:t>
+      </w:r>
+      <w:r>
+        <w:rPr>
+          <w:rFonts w:hint="eastAsia"/>
+        </w:rPr>
+        <w:t xml:space="preserve"> </w:t>
+      </w:r>
+      <w:r>
+        <w:rPr>
+          <w:rFonts w:hint="eastAsia"/>
+        </w:rPr>
+        <w:t>：</w:t>
+      </w:r>
+      <w:r>
+        <w:rPr>
+          <w:rFonts w:hint="eastAsia"/>
+        </w:rPr>
+        <w:t>alarm()</w:t>
+      </w:r>
+      <w:r>
+        <w:rPr>
+          <w:rFonts w:hint="eastAsia"/>
+        </w:rPr>
+        <w:t>用来设置信号</w:t>
+      </w:r>
+      <w:r>
+        <w:rPr>
+          <w:rFonts w:hint="eastAsia"/>
+        </w:rPr>
+        <w:t>SIGALRM</w:t>
+      </w:r>
+      <w:r>
+        <w:rPr>
+          <w:rFonts w:hint="eastAsia"/>
+        </w:rPr>
+        <w:t>在经过参数</w:t>
+      </w:r>
+      <w:r>
+        <w:rPr>
+          <w:rFonts w:hint="eastAsia"/>
+        </w:rPr>
+        <w:t>seconds</w:t>
+      </w:r>
+      <w:r>
+        <w:rPr>
+          <w:rFonts w:hint="eastAsia"/>
+        </w:rPr>
+        <w:t>指定的秒数后传送给目前的进程。如果参数</w:t>
+      </w:r>
+      <w:r>
+        <w:rPr>
+          <w:rFonts w:hint="eastAsia"/>
+        </w:rPr>
+        <w:t xml:space="preserve">seconds </w:t>
+      </w:r>
+      <w:r>
+        <w:rPr>
+          <w:rFonts w:hint="eastAsia"/>
+        </w:rPr>
+        <w:t>为</w:t>
+      </w:r>
+      <w:r>
+        <w:rPr>
+          <w:rFonts w:hint="eastAsia"/>
+        </w:rPr>
+        <w:t>0</w:t>
+      </w:r>
+      <w:r>
+        <w:rPr>
+          <w:rFonts w:hint="eastAsia"/>
+        </w:rPr>
+        <w:t>，则之前设置的闹钟会被取消，并将剩下的时间返回。</w:t>
+      </w:r>
+    </w:p>
+    <w:p>
+      <w:pPr>
+        <w:ind w:firstLine="420"/>
+      </w:pPr>
+      <w:r>
+        <w:rPr>
+          <w:rFonts w:hint="eastAsia"/>
+        </w:rPr>
+        <w:t>返回值：</w:t>
+      </w:r>
+      <w:r>
+        <w:rPr>
+          <w:rFonts w:hint="eastAsia"/>
+        </w:rPr>
+        <w:t xml:space="preserve"> </w:t>
+      </w:r>
+      <w:r>
+        <w:rPr>
+          <w:rFonts w:hint="eastAsia"/>
+        </w:rPr>
+        <w:t>返回之前闹钟的剩余秒数，如果之前未设闹钟则返回</w:t>
+      </w:r>
+      <w:r>
+        <w:rPr>
+          <w:rFonts w:hint="eastAsia"/>
+        </w:rPr>
+        <w:t>0</w:t>
+      </w:r>
       <w:r>
         <w:rPr>
           <w:rFonts w:hint="eastAsia"/>
@@ -1998,1726 +3797,222 @@
         <w:t>。</w:t>
       </w:r>
     </w:p>
-    <w:p/>
-    <w:p>
+    <w:p>
+      <w:pPr>
+        <w:ind w:firstLine="420"/>
+      </w:pPr>
+    </w:p>
+    <w:p>
+      <w:pPr>
+        <w:ind w:firstLine="420"/>
+      </w:pPr>
+      <w:r>
+        <w:t xml:space="preserve">useconds_t ualarm(useconds_t </w:t>
+      </w:r>
+      <w:r>
+        <w:t>useconds, useconds_t interval);</w:t>
+      </w:r>
+    </w:p>
+    <w:p>
+      <w:pPr>
+        <w:ind w:firstLine="420"/>
+      </w:pPr>
+      <w:r>
+        <w:rPr>
+          <w:rFonts w:hint="eastAsia"/>
+        </w:rPr>
+        <w:t>使用方法同</w:t>
+      </w:r>
+      <w:r>
+        <w:rPr>
+          <w:rFonts w:hint="eastAsia"/>
+        </w:rPr>
+        <w:t>alarm</w:t>
+      </w:r>
+      <w:r>
+        <w:rPr>
+          <w:rFonts w:hint="eastAsia"/>
+        </w:rPr>
+        <w:t>，但其一个参数为第一次计时器的延时，第二个参数为每次计时的间隔。采用的计时方式为循环计时。单位为</w:t>
+      </w:r>
+      <w:r>
+        <w:rPr>
+          <w:rFonts w:hint="eastAsia"/>
+        </w:rPr>
+        <w:t>us</w:t>
+      </w:r>
+      <w:r>
+        <w:rPr>
+          <w:rFonts w:hint="eastAsia"/>
+        </w:rPr>
+        <w:t>微秒。</w:t>
+      </w:r>
+    </w:p>
+    <w:p>
+      <w:pPr>
+        <w:ind w:firstLine="420"/>
+      </w:pPr>
+    </w:p>
+    <w:p>
+      <w:pPr>
+        <w:ind w:firstLine="420"/>
+      </w:pPr>
+      <w:r>
+        <w:rPr>
+          <w:rFonts w:hint="eastAsia"/>
+        </w:rPr>
+        <w:t>kill</w:t>
+      </w:r>
+      <w:r>
+        <w:rPr>
+          <w:rFonts w:hint="eastAsia"/>
+        </w:rPr>
+        <w:t>和</w:t>
+      </w:r>
+      <w:r>
+        <w:rPr>
+          <w:rFonts w:hint="eastAsia"/>
+        </w:rPr>
+        <w:t>raise</w:t>
+      </w:r>
+      <w:r>
+        <w:rPr>
+          <w:rFonts w:hint="eastAsia"/>
+        </w:rPr>
+        <w:t>函数</w:t>
+      </w:r>
+    </w:p>
+    <w:p>
+      <w:pPr>
+        <w:ind w:firstLine="420"/>
+      </w:pPr>
+      <w:r>
+        <w:rPr>
+          <w:rFonts w:hint="eastAsia"/>
+        </w:rPr>
+        <w:t>kill</w:t>
+      </w:r>
+      <w:r>
+        <w:rPr>
+          <w:rFonts w:hint="eastAsia"/>
+        </w:rPr>
+        <w:t>和</w:t>
+      </w:r>
+      <w:r>
+        <w:rPr>
+          <w:rFonts w:hint="eastAsia"/>
+        </w:rPr>
+        <w:t>raise</w:t>
+      </w:r>
+      <w:r>
+        <w:rPr>
+          <w:rFonts w:hint="eastAsia"/>
+        </w:rPr>
+        <w:t>是用来发送信号的</w:t>
+      </w:r>
+    </w:p>
+    <w:p>
+      <w:pPr>
+        <w:ind w:firstLine="420"/>
+      </w:pPr>
+      <w:r>
+        <w:rPr>
+          <w:rFonts w:hint="eastAsia"/>
+        </w:rPr>
+        <w:t>kill</w:t>
+      </w:r>
+      <w:r>
+        <w:rPr>
+          <w:rFonts w:hint="eastAsia"/>
+        </w:rPr>
+        <w:t>把信号发送给进程或进程组</w:t>
+      </w:r>
+    </w:p>
+    <w:p>
+      <w:pPr>
+        <w:ind w:firstLine="420"/>
+      </w:pPr>
+      <w:r>
+        <w:rPr>
+          <w:rFonts w:hint="eastAsia"/>
+        </w:rPr>
+        <w:t>raise</w:t>
+      </w:r>
+      <w:r>
+        <w:rPr>
+          <w:rFonts w:hint="eastAsia"/>
+        </w:rPr>
+        <w:t>把信号发送给</w:t>
+      </w:r>
+      <w:r>
+        <w:rPr>
+          <w:rFonts w:hint="eastAsia"/>
+        </w:rPr>
+        <w:t>(</w:t>
+      </w:r>
+      <w:r>
+        <w:rPr>
+          <w:rFonts w:hint="eastAsia"/>
+        </w:rPr>
+        <w:t>进程</w:t>
+      </w:r>
+      <w:r>
+        <w:rPr>
+          <w:rFonts w:hint="eastAsia"/>
+        </w:rPr>
+        <w:t>)</w:t>
+      </w:r>
+      <w:r>
+        <w:rPr>
+          <w:rFonts w:hint="eastAsia"/>
+        </w:rPr>
+        <w:t>自身</w:t>
+      </w:r>
+    </w:p>
+    <w:p>
+      <w:pPr>
+        <w:ind w:firstLine="420"/>
+      </w:pPr>
+    </w:p>
+    <w:p>
+      <w:pPr>
+        <w:ind w:firstLine="420"/>
+      </w:pPr>
+      <w:r>
+        <w:rPr>
+          <w:rFonts w:hint="eastAsia"/>
+        </w:rPr>
+        <w:t>函数原型如下</w:t>
+      </w:r>
+      <w:r>
+        <w:rPr>
+          <w:rFonts w:hint="eastAsia"/>
+        </w:rPr>
+        <w:t>:</w:t>
+      </w:r>
+    </w:p>
+    <w:p>
+      <w:pPr>
+        <w:ind w:firstLine="420"/>
+      </w:pPr>
+      <w:r>
+        <w:t>#include&lt;signal.h&gt;</w:t>
+      </w:r>
+    </w:p>
+    <w:p>
+      <w:pPr>
+        <w:ind w:firstLine="420"/>
+      </w:pPr>
+      <w:r>
+        <w:t>int kill(pid_t pid, int signo);</w:t>
+      </w:r>
+    </w:p>
+    <w:p>
+      <w:pPr>
+        <w:ind w:firstLine="420"/>
+      </w:pPr>
       <w:r>
         <w:lastRenderedPageBreak/>
-        <w:tab/>
-      </w:r>
-      <w:r>
-        <w:rPr>
-          <w:rFonts w:hint="eastAsia"/>
-        </w:rPr>
-        <w:t>代码片段</w:t>
-      </w:r>
-    </w:p>
-    <w:p>
-      <w:pPr>
-        <w:ind w:firstLine="240"/>
-      </w:pPr>
-      <w:r>
-        <w:t>void sig_int();</w:t>
-      </w:r>
-    </w:p>
-    <w:p>
-      <w:pPr>
-        <w:ind w:leftChars="100" w:left="240"/>
-      </w:pPr>
-      <w:r>
-        <w:t>...</w:t>
-      </w:r>
-    </w:p>
-    <w:p>
-      <w:pPr>
-        <w:ind w:leftChars="100" w:left="240"/>
-      </w:pPr>
-      <w:r>
-        <w:t>signal(SIGINT,sig_int);</w:t>
-      </w:r>
-    </w:p>
-    <w:p>
-      <w:pPr>
-        <w:ind w:leftChars="100" w:left="240"/>
-      </w:pPr>
-      <w:r>
-        <w:t>...</w:t>
-      </w:r>
-    </w:p>
-    <w:p>
-      <w:pPr>
-        <w:ind w:leftChars="100" w:left="240"/>
-      </w:pPr>
-      <w:r>
-        <w:t>void sig_int()</w:t>
-      </w:r>
-    </w:p>
-    <w:p>
-      <w:pPr>
-        <w:ind w:leftChars="100" w:left="240"/>
-      </w:pPr>
-      <w:r>
-        <w:t>{</w:t>
-      </w:r>
-    </w:p>
-    <w:p>
-      <w:pPr>
-        <w:ind w:leftChars="100" w:left="240"/>
-      </w:pPr>
-      <w:r>
-        <w:t>signal(SIGINT,sig_int);</w:t>
-      </w:r>
-    </w:p>
-    <w:p>
-      <w:pPr>
-        <w:ind w:leftChars="100" w:left="240"/>
-      </w:pPr>
-      <w:r>
-        <w:t>}</w:t>
-      </w:r>
-    </w:p>
-    <w:p>
-      <w:pPr>
-        <w:ind w:leftChars="100" w:left="240"/>
-      </w:pPr>
-    </w:p>
-    <w:p>
-      <w:pPr>
-        <w:ind w:leftChars="100" w:left="240"/>
-      </w:pPr>
-      <w:r>
-        <w:rPr>
-          <w:rFonts w:hint="eastAsia"/>
-        </w:rPr>
-        <w:t>依赖于信号处理函数的代码，最好放到信号处理函数中</w:t>
-      </w:r>
-      <w:r>
-        <w:rPr>
-          <w:rFonts w:hint="eastAsia"/>
-        </w:rPr>
-        <w:t>,</w:t>
-      </w:r>
-      <w:r>
-        <w:rPr>
-          <w:rFonts w:hint="eastAsia"/>
-        </w:rPr>
-        <w:t>否则是不可靠的。</w:t>
-      </w:r>
-    </w:p>
-    <w:p>
-      <w:pPr>
-        <w:ind w:leftChars="100" w:left="240"/>
-      </w:pPr>
-    </w:p>
-    <w:p>
-      <w:pPr>
-        <w:ind w:leftChars="100" w:left="240"/>
-      </w:pPr>
-      <w:r>
-        <w:rPr>
-          <w:rFonts w:hint="eastAsia"/>
-        </w:rPr>
-        <w:t>代码片段</w:t>
-      </w:r>
-    </w:p>
-    <w:p>
-      <w:pPr>
-        <w:ind w:leftChars="100" w:left="240"/>
-      </w:pPr>
-      <w:r>
-        <w:t>void sig_int();</w:t>
-      </w:r>
-    </w:p>
-    <w:p>
-      <w:pPr>
-        <w:ind w:leftChars="100" w:left="240"/>
-      </w:pPr>
-      <w:r>
-        <w:t>...</w:t>
-      </w:r>
-    </w:p>
-    <w:p>
-      <w:pPr>
-        <w:ind w:leftChars="100" w:left="240"/>
-      </w:pPr>
-      <w:r>
-        <w:t>signal(SIGINT,sig_int);</w:t>
-      </w:r>
-    </w:p>
-    <w:p>
-      <w:pPr>
-        <w:ind w:leftChars="100" w:left="240"/>
-      </w:pPr>
-      <w:r>
-        <w:t>...</w:t>
-      </w:r>
-    </w:p>
-    <w:p>
-      <w:pPr>
-        <w:ind w:leftChars="100" w:left="240"/>
-      </w:pPr>
-      <w:r>
-        <w:t>while(sig_int_flag == 0)</w:t>
-      </w:r>
-    </w:p>
-    <w:p>
-      <w:pPr>
-        <w:ind w:leftChars="100" w:left="240"/>
-      </w:pPr>
-      <w:r>
-        <w:t>pause();</w:t>
-      </w:r>
-    </w:p>
-    <w:p>
-      <w:pPr>
-        <w:ind w:leftChars="100" w:left="240"/>
-      </w:pPr>
-      <w:r>
-        <w:t>...</w:t>
-      </w:r>
-    </w:p>
-    <w:p>
-      <w:pPr>
-        <w:ind w:leftChars="100" w:left="240"/>
-      </w:pPr>
-      <w:r>
-        <w:t>void sig_int(){</w:t>
-      </w:r>
-    </w:p>
-    <w:p>
-      <w:pPr>
-        <w:ind w:leftChars="100" w:left="240"/>
-      </w:pPr>
-      <w:r>
-        <w:t>signal(SIGINT,sig_int);</w:t>
-      </w:r>
-    </w:p>
-    <w:p>
-      <w:pPr>
-        <w:ind w:leftChars="100" w:left="240"/>
-      </w:pPr>
-      <w:r>
-        <w:t>...</w:t>
-      </w:r>
-    </w:p>
-    <w:p>
-      <w:pPr>
-        <w:ind w:leftChars="100" w:left="240"/>
-      </w:pPr>
-      <w:r>
-        <w:t>sig_int_flag = 1;</w:t>
-      </w:r>
-    </w:p>
-    <w:p>
-      <w:pPr>
-        <w:ind w:leftChars="100" w:left="240"/>
-      </w:pPr>
-      <w:r>
-        <w:t>}</w:t>
-      </w:r>
-    </w:p>
-    <w:p>
-      <w:pPr>
-        <w:ind w:leftChars="100" w:left="240"/>
-      </w:pPr>
-    </w:p>
-    <w:p>
-      <w:pPr>
-        <w:pStyle w:val="1"/>
-      </w:pPr>
-      <w:r>
-        <w:t>可重入性</w:t>
-      </w:r>
-    </w:p>
-    <w:p>
-      <w:r>
-        <w:tab/>
-      </w:r>
-      <w:r>
-        <w:rPr>
-          <w:rFonts w:hint="eastAsia"/>
-        </w:rPr>
-        <w:t>中断的系统调用</w:t>
-      </w:r>
-    </w:p>
-    <w:p>
-      <w:pPr>
-        <w:ind w:firstLine="420"/>
-      </w:pPr>
-      <w:r>
-        <w:rPr>
-          <w:rFonts w:hint="eastAsia"/>
-        </w:rPr>
-        <w:t>进程调用“慢”系统调用时，如果发生了信号，内核会终止系统调用。</w:t>
-      </w:r>
-    </w:p>
-    <w:p/>
-    <w:p>
-      <w:pPr>
-        <w:ind w:firstLine="420"/>
-      </w:pPr>
-      <w:r>
-        <w:rPr>
-          <w:rFonts w:hint="eastAsia"/>
-        </w:rPr>
-        <w:lastRenderedPageBreak/>
-        <w:t>慢系统调用：</w:t>
-      </w:r>
-    </w:p>
-    <w:p>
-      <w:pPr>
-        <w:ind w:leftChars="175" w:left="420"/>
-      </w:pPr>
-      <w:r>
-        <w:rPr>
-          <w:rFonts w:hint="eastAsia"/>
-        </w:rPr>
-        <w:t>可能会永远阻塞的系统调用</w:t>
-      </w:r>
-    </w:p>
-    <w:p>
-      <w:pPr>
-        <w:ind w:leftChars="175" w:left="420"/>
-      </w:pPr>
-      <w:r>
-        <w:rPr>
-          <w:rFonts w:hint="eastAsia"/>
-        </w:rPr>
-        <w:t>从终端设备、管道或网络设备上的文件读取</w:t>
-      </w:r>
-    </w:p>
-    <w:p>
-      <w:pPr>
-        <w:ind w:leftChars="175" w:left="420"/>
-      </w:pPr>
-      <w:r>
-        <w:rPr>
-          <w:rFonts w:hint="eastAsia"/>
-        </w:rPr>
-        <w:t>向上述文件写入</w:t>
-      </w:r>
-    </w:p>
-    <w:p>
-      <w:pPr>
-        <w:ind w:leftChars="175" w:left="420"/>
-      </w:pPr>
-      <w:r>
-        <w:rPr>
-          <w:rFonts w:hint="eastAsia"/>
-        </w:rPr>
-        <w:t>某些设备上的文件打开</w:t>
-      </w:r>
-    </w:p>
-    <w:p>
-      <w:pPr>
-        <w:ind w:leftChars="175" w:left="420"/>
-      </w:pPr>
-      <w:r>
-        <w:rPr>
-          <w:rFonts w:hint="eastAsia"/>
-        </w:rPr>
-        <w:t>pause</w:t>
-      </w:r>
-      <w:r>
-        <w:rPr>
-          <w:rFonts w:hint="eastAsia"/>
-        </w:rPr>
-        <w:t>和</w:t>
-      </w:r>
-      <w:r>
-        <w:rPr>
-          <w:rFonts w:hint="eastAsia"/>
-        </w:rPr>
-        <w:t>wait</w:t>
-      </w:r>
-      <w:r>
-        <w:rPr>
-          <w:rFonts w:hint="eastAsia"/>
-        </w:rPr>
-        <w:t>系统调用</w:t>
-      </w:r>
-    </w:p>
-    <w:p>
-      <w:pPr>
-        <w:ind w:leftChars="175" w:left="420"/>
-      </w:pPr>
-      <w:r>
-        <w:rPr>
-          <w:rFonts w:hint="eastAsia"/>
-        </w:rPr>
-        <w:t>一些设备的</w:t>
-      </w:r>
-      <w:r>
-        <w:rPr>
-          <w:rFonts w:hint="eastAsia"/>
-        </w:rPr>
-        <w:t>ioctl</w:t>
-      </w:r>
-      <w:r>
-        <w:rPr>
-          <w:rFonts w:hint="eastAsia"/>
-        </w:rPr>
-        <w:t>操作</w:t>
-      </w:r>
-    </w:p>
-    <w:p>
-      <w:pPr>
-        <w:ind w:leftChars="175" w:left="420"/>
-      </w:pPr>
-      <w:r>
-        <w:rPr>
-          <w:rFonts w:hint="eastAsia"/>
-        </w:rPr>
-        <w:t>一些进程间通信函数</w:t>
-      </w:r>
-    </w:p>
-    <w:p>
-      <w:pPr>
-        <w:ind w:leftChars="175" w:left="420"/>
-      </w:pPr>
-    </w:p>
-    <w:p>
-      <w:pPr>
-        <w:ind w:leftChars="175" w:left="420"/>
-      </w:pPr>
-      <w:r>
-        <w:rPr>
-          <w:rFonts w:hint="eastAsia"/>
-        </w:rPr>
-        <w:t>函数的可重入性讨论</w:t>
-      </w:r>
-    </w:p>
-    <w:p>
-      <w:pPr>
-        <w:ind w:leftChars="175" w:left="420"/>
-      </w:pPr>
-      <w:r>
-        <w:rPr>
-          <w:rFonts w:hint="eastAsia"/>
-        </w:rPr>
-        <w:t>对于进程调用“慢”的系统调用时，如果发生了信号中断，内核会终止系统调用，重新执行。</w:t>
-      </w:r>
-    </w:p>
-    <w:p>
-      <w:pPr>
-        <w:ind w:leftChars="175" w:left="420"/>
-      </w:pPr>
-      <w:r>
-        <w:rPr>
-          <w:rFonts w:hint="eastAsia"/>
-        </w:rPr>
-        <w:t>对于用户函数中静态存储区</w:t>
-      </w:r>
-      <w:r>
-        <w:rPr>
-          <w:rFonts w:hint="eastAsia"/>
-        </w:rPr>
-        <w:t>(</w:t>
-      </w:r>
-      <w:r>
-        <w:rPr>
-          <w:rFonts w:hint="eastAsia"/>
-        </w:rPr>
-        <w:t>或全局数据区</w:t>
-      </w:r>
-      <w:r>
-        <w:rPr>
-          <w:rFonts w:hint="eastAsia"/>
-        </w:rPr>
-        <w:t>)</w:t>
-      </w:r>
-      <w:r>
-        <w:rPr>
-          <w:rFonts w:hint="eastAsia"/>
-        </w:rPr>
-        <w:t>的变量接受到信号的中断处理后可导致函数不可重入。正常流程和中断处理流程会对变量的数值相互覆盖影响。</w:t>
-      </w:r>
-    </w:p>
-    <w:p>
-      <w:pPr>
-        <w:ind w:leftChars="175" w:left="420"/>
-      </w:pPr>
-    </w:p>
-    <w:p>
-      <w:pPr>
-        <w:ind w:leftChars="175" w:left="420"/>
-      </w:pPr>
-      <w:r>
-        <w:rPr>
-          <w:rFonts w:hint="eastAsia"/>
-        </w:rPr>
-        <w:t>可重入函数</w:t>
-      </w:r>
-    </w:p>
-    <w:p>
-      <w:pPr>
-        <w:ind w:leftChars="175" w:left="420"/>
-      </w:pPr>
-      <w:r>
-        <w:t>int double(int a){</w:t>
-      </w:r>
-    </w:p>
-    <w:p>
-      <w:pPr>
-        <w:ind w:leftChars="175" w:left="420"/>
-      </w:pPr>
-      <w:r>
-        <w:tab/>
-        <w:t>return a*2;</w:t>
-      </w:r>
-    </w:p>
-    <w:p>
-      <w:pPr>
-        <w:ind w:leftChars="175" w:left="420"/>
-      </w:pPr>
-      <w:r>
-        <w:t>}</w:t>
-      </w:r>
-    </w:p>
-    <w:p>
-      <w:pPr>
-        <w:ind w:leftChars="175" w:left="420"/>
-      </w:pPr>
-    </w:p>
-    <w:p>
-      <w:pPr>
-        <w:ind w:leftChars="175" w:left="420"/>
-      </w:pPr>
-      <w:r>
-        <w:rPr>
-          <w:rFonts w:hint="eastAsia"/>
-        </w:rPr>
-        <w:t>不可重入函数</w:t>
-      </w:r>
-    </w:p>
-    <w:p>
-      <w:pPr>
-        <w:ind w:leftChars="175" w:left="420"/>
-      </w:pPr>
-      <w:r>
-        <w:t>void foo(){</w:t>
-      </w:r>
-    </w:p>
-    <w:p>
-      <w:pPr>
-        <w:ind w:leftChars="175" w:left="420"/>
-      </w:pPr>
-      <w:r>
-        <w:tab/>
-        <w:t>static int intarray[28];</w:t>
-      </w:r>
-    </w:p>
-    <w:p>
-      <w:pPr>
-        <w:ind w:leftChars="175" w:left="420"/>
-      </w:pPr>
-      <w:r>
-        <w:tab/>
-        <w:t>static int index;</w:t>
-      </w:r>
-    </w:p>
-    <w:p>
-      <w:pPr>
-        <w:ind w:leftChars="175" w:left="420"/>
-      </w:pPr>
-      <w:r>
-        <w:tab/>
-        <w:t>if(index &gt; 19)return;</w:t>
-      </w:r>
-    </w:p>
-    <w:p>
-      <w:pPr>
-        <w:ind w:leftChars="175" w:left="420"/>
-      </w:pPr>
-      <w:r>
-        <w:tab/>
-        <w:t>intarray[index] = 9;</w:t>
-      </w:r>
-    </w:p>
-    <w:p>
-      <w:pPr>
-        <w:ind w:leftChars="175" w:left="420"/>
-      </w:pPr>
-      <w:r>
-        <w:tab/>
-        <w:t>index++;</w:t>
-      </w:r>
-    </w:p>
-    <w:p>
-      <w:pPr>
-        <w:ind w:leftChars="175" w:left="420"/>
-      </w:pPr>
-      <w:r>
-        <w:t>}</w:t>
-      </w:r>
-    </w:p>
-    <w:p>
-      <w:pPr>
-        <w:ind w:leftChars="175" w:left="420"/>
-      </w:pPr>
-    </w:p>
-    <w:p>
-      <w:pPr>
-        <w:pStyle w:val="1"/>
-      </w:pPr>
-      <w:r>
-        <w:rPr>
-          <w:rFonts w:hint="eastAsia"/>
-        </w:rPr>
-        <w:lastRenderedPageBreak/>
-        <w:t>信号集</w:t>
-      </w:r>
-    </w:p>
-    <w:p>
-      <w:r>
-        <w:tab/>
-      </w:r>
-      <w:r>
-        <w:rPr>
-          <w:rFonts w:hint="eastAsia"/>
-        </w:rPr>
-        <w:t>对信号集进行信号的清空、加入、删除等操作。</w:t>
-      </w:r>
-    </w:p>
-    <w:p>
-      <w:pPr>
-        <w:ind w:leftChars="200" w:left="480"/>
-      </w:pPr>
-      <w:r>
-        <w:t xml:space="preserve">int sigemptyset(sigset_t *set); </w:t>
-      </w:r>
-      <w:r>
-        <w:tab/>
-      </w:r>
-      <w:r>
-        <w:tab/>
-      </w:r>
-      <w:r>
-        <w:tab/>
-      </w:r>
-      <w:r>
-        <w:tab/>
-      </w:r>
-      <w:r>
-        <w:tab/>
-        <w:t xml:space="preserve">       </w:t>
-      </w:r>
-    </w:p>
-    <w:p>
-      <w:pPr>
-        <w:ind w:leftChars="200" w:left="480"/>
-      </w:pPr>
-      <w:r>
-        <w:rPr>
-          <w:rFonts w:hint="eastAsia"/>
-        </w:rPr>
-        <w:t>将</w:t>
-      </w:r>
-      <w:r>
-        <w:rPr>
-          <w:rFonts w:hint="eastAsia"/>
-        </w:rPr>
-        <w:t>set</w:t>
-      </w:r>
-      <w:r>
-        <w:rPr>
-          <w:rFonts w:hint="eastAsia"/>
-        </w:rPr>
-        <w:t>集合置空</w:t>
-      </w:r>
-    </w:p>
-    <w:p>
-      <w:pPr>
-        <w:ind w:leftChars="200" w:left="480"/>
-      </w:pPr>
-      <w:r>
-        <w:rPr>
-          <w:rFonts w:hint="eastAsia"/>
-        </w:rPr>
-        <w:t>int sigfillset(sigset_t *set)</w:t>
-      </w:r>
-      <w:r>
-        <w:rPr>
-          <w:rFonts w:hint="eastAsia"/>
-        </w:rPr>
-        <w:t>；</w:t>
-      </w:r>
-      <w:r>
-        <w:rPr>
-          <w:rFonts w:hint="eastAsia"/>
-        </w:rPr>
-        <w:t xml:space="preserve"> </w:t>
-      </w:r>
-      <w:r>
-        <w:rPr>
-          <w:rFonts w:hint="eastAsia"/>
-        </w:rPr>
-        <w:tab/>
-      </w:r>
-      <w:r>
-        <w:rPr>
-          <w:rFonts w:hint="eastAsia"/>
-        </w:rPr>
-        <w:tab/>
-      </w:r>
-      <w:r>
-        <w:rPr>
-          <w:rFonts w:hint="eastAsia"/>
-        </w:rPr>
-        <w:tab/>
-      </w:r>
-      <w:r>
-        <w:rPr>
-          <w:rFonts w:hint="eastAsia"/>
-        </w:rPr>
-        <w:tab/>
-      </w:r>
-      <w:r>
-        <w:rPr>
-          <w:rFonts w:hint="eastAsia"/>
-        </w:rPr>
-        <w:tab/>
-      </w:r>
-      <w:r>
-        <w:rPr>
-          <w:rFonts w:hint="eastAsia"/>
-        </w:rPr>
-        <w:tab/>
-      </w:r>
-    </w:p>
-    <w:p>
-      <w:pPr>
-        <w:ind w:leftChars="200" w:left="480"/>
-      </w:pPr>
-      <w:r>
-        <w:rPr>
-          <w:rFonts w:hint="eastAsia"/>
-        </w:rPr>
-        <w:t>将所有信号加入</w:t>
-      </w:r>
-      <w:r>
-        <w:rPr>
-          <w:rFonts w:hint="eastAsia"/>
-        </w:rPr>
-        <w:t>set</w:t>
-      </w:r>
-      <w:r>
-        <w:rPr>
-          <w:rFonts w:hint="eastAsia"/>
-        </w:rPr>
-        <w:t>集合</w:t>
-      </w:r>
-    </w:p>
-    <w:p>
-      <w:pPr>
-        <w:ind w:leftChars="200" w:left="480"/>
-      </w:pPr>
-      <w:r>
-        <w:t>int sigaddset(sigset_t *set,int signo)</w:t>
-      </w:r>
-      <w:r>
-        <w:tab/>
-      </w:r>
-      <w:r>
-        <w:tab/>
-      </w:r>
-      <w:r>
-        <w:tab/>
-      </w:r>
-      <w:r>
-        <w:tab/>
-      </w:r>
-    </w:p>
-    <w:p>
-      <w:pPr>
-        <w:ind w:leftChars="200" w:left="480"/>
-      </w:pPr>
-      <w:r>
-        <w:rPr>
-          <w:rFonts w:hint="eastAsia"/>
-        </w:rPr>
-        <w:t>将</w:t>
-      </w:r>
-      <w:r>
-        <w:rPr>
-          <w:rFonts w:hint="eastAsia"/>
-        </w:rPr>
-        <w:t>signo</w:t>
-      </w:r>
-      <w:r>
-        <w:rPr>
-          <w:rFonts w:hint="eastAsia"/>
-        </w:rPr>
-        <w:t>信号加入到</w:t>
-      </w:r>
-      <w:r>
-        <w:rPr>
-          <w:rFonts w:hint="eastAsia"/>
-        </w:rPr>
-        <w:t>set</w:t>
-      </w:r>
-      <w:r>
-        <w:rPr>
-          <w:rFonts w:hint="eastAsia"/>
-        </w:rPr>
-        <w:t>集合</w:t>
-      </w:r>
-    </w:p>
-    <w:p>
-      <w:pPr>
-        <w:ind w:leftChars="200" w:left="480"/>
-      </w:pPr>
-      <w:r>
-        <w:rPr>
-          <w:rFonts w:hint="eastAsia"/>
-        </w:rPr>
-        <w:t>int sigdelset(sigset_t *set</w:t>
-      </w:r>
-      <w:r>
-        <w:rPr>
-          <w:rFonts w:hint="eastAsia"/>
-        </w:rPr>
-        <w:t>，</w:t>
-      </w:r>
-      <w:r>
-        <w:rPr>
-          <w:rFonts w:hint="eastAsia"/>
-        </w:rPr>
-        <w:t xml:space="preserve">int signo); </w:t>
-      </w:r>
-      <w:r>
-        <w:rPr>
-          <w:rFonts w:hint="eastAsia"/>
-        </w:rPr>
-        <w:tab/>
-      </w:r>
-      <w:r>
-        <w:rPr>
-          <w:rFonts w:hint="eastAsia"/>
-        </w:rPr>
-        <w:tab/>
-      </w:r>
-      <w:r>
-        <w:rPr>
-          <w:rFonts w:hint="eastAsia"/>
-        </w:rPr>
-        <w:tab/>
-      </w:r>
-    </w:p>
-    <w:p>
-      <w:pPr>
-        <w:ind w:leftChars="200" w:left="480"/>
-      </w:pPr>
-      <w:r>
-        <w:rPr>
-          <w:rFonts w:hint="eastAsia"/>
-        </w:rPr>
-        <w:t>从</w:t>
-      </w:r>
-      <w:r>
-        <w:rPr>
-          <w:rFonts w:hint="eastAsia"/>
-        </w:rPr>
-        <w:t>set</w:t>
-      </w:r>
-      <w:r>
-        <w:rPr>
-          <w:rFonts w:hint="eastAsia"/>
-        </w:rPr>
-        <w:t>集合中移除</w:t>
-      </w:r>
-      <w:r>
-        <w:rPr>
-          <w:rFonts w:hint="eastAsia"/>
-        </w:rPr>
-        <w:t>signo</w:t>
-      </w:r>
-      <w:r>
-        <w:rPr>
-          <w:rFonts w:hint="eastAsia"/>
-        </w:rPr>
-        <w:t>信号</w:t>
-      </w:r>
-    </w:p>
-    <w:p>
-      <w:pPr>
-        <w:ind w:leftChars="200" w:left="480"/>
-      </w:pPr>
-      <w:r>
-        <w:t xml:space="preserve">int sigismember(const sigset_t *set,int signo); </w:t>
-      </w:r>
-    </w:p>
-    <w:p>
-      <w:pPr>
-        <w:ind w:leftChars="200" w:left="480"/>
-      </w:pPr>
-      <w:r>
-        <w:rPr>
-          <w:rFonts w:hint="eastAsia"/>
-        </w:rPr>
-        <w:t>signo</w:t>
-      </w:r>
-      <w:r>
-        <w:rPr>
-          <w:rFonts w:hint="eastAsia"/>
-        </w:rPr>
-        <w:t>判断信号是否存在于</w:t>
-      </w:r>
-      <w:r>
-        <w:rPr>
-          <w:rFonts w:hint="eastAsia"/>
-        </w:rPr>
-        <w:t>set</w:t>
-      </w:r>
-      <w:r>
-        <w:rPr>
-          <w:rFonts w:hint="eastAsia"/>
-        </w:rPr>
-        <w:t>集合中</w:t>
-      </w:r>
-    </w:p>
-    <w:p>
-      <w:pPr>
-        <w:pStyle w:val="1"/>
-      </w:pPr>
-      <w:r>
-        <w:rPr>
-          <w:rFonts w:hint="eastAsia"/>
-        </w:rPr>
-        <w:t>信号屏蔽</w:t>
-      </w:r>
-    </w:p>
-    <w:p>
-      <w:r>
-        <w:tab/>
-      </w:r>
-      <w:r>
-        <w:rPr>
-          <w:rFonts w:hint="eastAsia"/>
-        </w:rPr>
-        <w:t>设置或获取信号集的信号屏蔽字：</w:t>
-      </w:r>
-    </w:p>
-    <w:p>
-      <w:pPr>
-        <w:ind w:firstLine="420"/>
-      </w:pPr>
-      <w:r>
-        <w:t xml:space="preserve">int sigprocmask(int how, const sigset_t *restrict set, </w:t>
-      </w:r>
-      <w:r>
-        <w:tab/>
-      </w:r>
-    </w:p>
-    <w:p>
-      <w:r>
-        <w:t xml:space="preserve"> </w:t>
-      </w:r>
-      <w:r>
-        <w:tab/>
-      </w:r>
-      <w:r>
-        <w:tab/>
-      </w:r>
-      <w:r>
-        <w:tab/>
-      </w:r>
-      <w:r>
-        <w:tab/>
-      </w:r>
-      <w:r>
-        <w:tab/>
-      </w:r>
-      <w:r>
-        <w:tab/>
-        <w:t xml:space="preserve">  sigset_t*restrito set);</w:t>
-      </w:r>
-    </w:p>
-    <w:p>
-      <w:pPr>
-        <w:ind w:firstLine="420"/>
-      </w:pPr>
-      <w:r>
-        <w:rPr>
-          <w:rFonts w:hint="eastAsia"/>
-        </w:rPr>
-        <w:t>返回值：成功返回</w:t>
-      </w:r>
-      <w:r>
-        <w:rPr>
-          <w:rFonts w:hint="eastAsia"/>
-        </w:rPr>
-        <w:t>0</w:t>
-      </w:r>
-      <w:r>
-        <w:rPr>
-          <w:rFonts w:hint="eastAsia"/>
-        </w:rPr>
-        <w:t>，出错返回</w:t>
-      </w:r>
-      <w:r>
-        <w:rPr>
-          <w:rFonts w:hint="eastAsia"/>
-        </w:rPr>
-        <w:t>-1</w:t>
-      </w:r>
-    </w:p>
-    <w:p>
-      <w:pPr>
-        <w:ind w:firstLine="420"/>
-      </w:pPr>
-      <w:r>
-        <w:rPr>
-          <w:rFonts w:hint="eastAsia"/>
-        </w:rPr>
-        <w:t xml:space="preserve">SIG_BLOCK </w:t>
-      </w:r>
-      <w:r>
-        <w:rPr>
-          <w:rFonts w:hint="eastAsia"/>
-        </w:rPr>
-        <w:tab/>
-      </w:r>
-      <w:r>
-        <w:rPr>
-          <w:rFonts w:hint="eastAsia"/>
-        </w:rPr>
-        <w:tab/>
-      </w:r>
-      <w:r>
-        <w:rPr>
-          <w:rFonts w:hint="eastAsia"/>
-        </w:rPr>
-        <w:t>追加屏蔽某个信号</w:t>
-      </w:r>
-    </w:p>
-    <w:p>
-      <w:pPr>
-        <w:ind w:firstLine="420"/>
-      </w:pPr>
-      <w:r>
-        <w:rPr>
-          <w:rFonts w:hint="eastAsia"/>
-        </w:rPr>
-        <w:t xml:space="preserve">SIG_UNBLOCK </w:t>
-      </w:r>
-      <w:r>
-        <w:rPr>
-          <w:rFonts w:hint="eastAsia"/>
-        </w:rPr>
-        <w:tab/>
-      </w:r>
-      <w:r>
-        <w:rPr>
-          <w:rFonts w:hint="eastAsia"/>
-        </w:rPr>
-        <w:t>取消屏蔽某个信号</w:t>
-      </w:r>
-    </w:p>
-    <w:p>
-      <w:pPr>
-        <w:ind w:firstLine="420"/>
-      </w:pPr>
-      <w:r>
-        <w:rPr>
-          <w:rFonts w:hint="eastAsia"/>
-        </w:rPr>
-        <w:t xml:space="preserve">SIG_SETMASK </w:t>
-      </w:r>
-      <w:r>
-        <w:rPr>
-          <w:rFonts w:hint="eastAsia"/>
-        </w:rPr>
-        <w:tab/>
-      </w:r>
-      <w:r>
-        <w:rPr>
-          <w:rFonts w:hint="eastAsia"/>
-        </w:rPr>
-        <w:t>设置新的屏蔽字信号集</w:t>
-      </w:r>
-    </w:p>
-    <w:p>
-      <w:pPr>
-        <w:ind w:firstLine="420"/>
-      </w:pPr>
-    </w:p>
-    <w:p>
-      <w:pPr>
-        <w:ind w:firstLine="420"/>
-      </w:pPr>
-      <w:r>
-        <w:rPr>
-          <w:rFonts w:hint="eastAsia"/>
-        </w:rPr>
-        <w:t>如果屏蔽所有信号，可以进行如下设置：</w:t>
-      </w:r>
-    </w:p>
-    <w:p>
-      <w:pPr>
-        <w:ind w:firstLine="420"/>
-      </w:pPr>
-    </w:p>
-    <w:p>
-      <w:pPr>
-        <w:ind w:firstLine="420"/>
-      </w:pPr>
-      <w:r>
-        <w:t>sig_set_t set;</w:t>
-      </w:r>
-    </w:p>
-    <w:p>
-      <w:pPr>
-        <w:ind w:firstLine="420"/>
-      </w:pPr>
-      <w:r>
-        <w:t>sigfillset(&amp;set);</w:t>
-      </w:r>
-    </w:p>
-    <w:p>
-      <w:pPr>
-        <w:ind w:firstLine="420"/>
-      </w:pPr>
-      <w:r>
-        <w:rPr>
-          <w:rFonts w:hint="eastAsia"/>
-        </w:rPr>
-        <w:t>sigprocmask(SIG_BLOCK, &amp;set, NULL)</w:t>
-      </w:r>
-      <w:r>
-        <w:rPr>
-          <w:rFonts w:hint="eastAsia"/>
-        </w:rPr>
-        <w:t>；</w:t>
-      </w:r>
-    </w:p>
-    <w:p>
-      <w:pPr>
-        <w:ind w:firstLine="420"/>
-      </w:pPr>
-      <w:r>
-        <w:rPr>
-          <w:rFonts w:hint="eastAsia"/>
-        </w:rPr>
-        <w:t>等价于如下设置：</w:t>
-      </w:r>
-    </w:p>
-    <w:p>
-      <w:pPr>
-        <w:ind w:firstLine="420"/>
-      </w:pPr>
-      <w:r>
-        <w:t>sig_set_t set;</w:t>
-      </w:r>
-    </w:p>
-    <w:p>
-      <w:pPr>
-        <w:ind w:firstLine="420"/>
-      </w:pPr>
-      <w:r>
-        <w:t>sigfillset(&amp;set);</w:t>
-      </w:r>
-    </w:p>
-    <w:p>
-      <w:pPr>
-        <w:ind w:firstLine="420"/>
-      </w:pPr>
-      <w:r>
-        <w:t>sigprocmask(SIG_SETMASK, &amp;set, NULL);</w:t>
-      </w:r>
-    </w:p>
-    <w:p>
-      <w:pPr>
-        <w:ind w:firstLine="420"/>
-      </w:pPr>
-    </w:p>
-    <w:p>
-      <w:pPr>
-        <w:ind w:firstLine="420"/>
-      </w:pPr>
-      <w:r>
-        <w:rPr>
-          <w:rFonts w:hint="eastAsia"/>
-        </w:rPr>
-        <w:t>如果清空所有信号屏蔽字集合，可以进行如下设置：</w:t>
-      </w:r>
-    </w:p>
-    <w:p>
-      <w:pPr>
-        <w:ind w:firstLine="420"/>
-      </w:pPr>
-      <w:r>
-        <w:t>sig_set_t set;</w:t>
-      </w:r>
-    </w:p>
-    <w:p>
-      <w:pPr>
-        <w:ind w:firstLine="420"/>
-      </w:pPr>
-      <w:r>
-        <w:t>sigfillset(&amp;set);</w:t>
-      </w:r>
-    </w:p>
-    <w:p>
-      <w:pPr>
-        <w:ind w:firstLine="420"/>
-      </w:pPr>
-      <w:r>
-        <w:t>sig</w:t>
-      </w:r>
-      <w:r>
-        <w:t>procmask(UN_BLOCK, &amp;set, NULL);</w:t>
-      </w:r>
-    </w:p>
-    <w:p>
-      <w:pPr>
-        <w:ind w:firstLine="420"/>
-      </w:pPr>
-      <w:r>
-        <w:rPr>
-          <w:rFonts w:hint="eastAsia"/>
-        </w:rPr>
-        <w:t>等价于如下设置：</w:t>
-      </w:r>
-    </w:p>
-    <w:p>
-      <w:pPr>
-        <w:ind w:firstLine="420"/>
-      </w:pPr>
-      <w:r>
-        <w:t>sig_set_t set;</w:t>
-      </w:r>
-    </w:p>
-    <w:p>
-      <w:pPr>
-        <w:ind w:firstLine="420"/>
-      </w:pPr>
-      <w:r>
-        <w:t>sigemptyset(&amp;set);</w:t>
-      </w:r>
-    </w:p>
-    <w:p>
-      <w:pPr>
-        <w:ind w:firstLine="420"/>
-      </w:pPr>
-      <w:r>
-        <w:t>sigprocmask(SIG_SETMASK, &amp;set, NULL);</w:t>
-      </w:r>
-    </w:p>
-    <w:p>
-      <w:pPr>
-        <w:ind w:firstLine="420"/>
-      </w:pPr>
-    </w:p>
-    <w:p>
-      <w:pPr>
-        <w:ind w:firstLine="420"/>
-      </w:pPr>
-      <w:r>
-        <w:rPr>
-          <w:rFonts w:hint="eastAsia"/>
-        </w:rPr>
-        <w:t>获取当前信号屏蔽字信号集：</w:t>
-      </w:r>
-    </w:p>
-    <w:p>
-      <w:pPr>
-        <w:ind w:firstLine="420"/>
-      </w:pPr>
-      <w:r>
-        <w:t>sig_set_t set;</w:t>
-      </w:r>
-    </w:p>
-    <w:p>
-      <w:pPr>
-        <w:ind w:firstLine="420"/>
-      </w:pPr>
-      <w:r>
-        <w:t>sigemptyset(&amp;set);</w:t>
-      </w:r>
-    </w:p>
-    <w:p>
-      <w:pPr>
-        <w:ind w:firstLine="420"/>
-      </w:pPr>
-      <w:r>
-        <w:t>sigprocmask(SIG_BLOCK, NULL, &amp;set );</w:t>
-      </w:r>
-    </w:p>
-    <w:p>
-      <w:pPr>
-        <w:ind w:firstLine="420"/>
-      </w:pPr>
-    </w:p>
-    <w:p>
-      <w:pPr>
-        <w:ind w:firstLine="420"/>
-      </w:pPr>
-      <w:r>
-        <w:rPr>
-          <w:rFonts w:hint="eastAsia"/>
-        </w:rPr>
-        <w:t>信号未决字</w:t>
-      </w:r>
-    </w:p>
-    <w:p>
-      <w:pPr>
-        <w:ind w:firstLine="420"/>
-      </w:pPr>
-      <w:r>
-        <w:rPr>
-          <w:rFonts w:hint="eastAsia"/>
-        </w:rPr>
-        <w:t>连续发送多个相同信号，则信号未决字标记保存，未处理的信号，即当同类型的信号已经被屏蔽的状态下才设置未决字，处理后将被取消未决状态。所以连续发送多个相同信号只能处理两次，后面的都会被丢掉忽略。</w:t>
-      </w:r>
-    </w:p>
-    <w:p>
-      <w:pPr>
-        <w:ind w:firstLine="420"/>
-      </w:pPr>
-      <w:r>
-        <w:t>int sigpending(sigset_t *set)</w:t>
-      </w:r>
-    </w:p>
-    <w:p>
-      <w:pPr>
-        <w:ind w:firstLine="420"/>
-      </w:pPr>
-      <w:r>
-        <w:rPr>
-          <w:rFonts w:hint="eastAsia"/>
-        </w:rPr>
-        <w:t>返回值：成功返回</w:t>
-      </w:r>
-      <w:r>
-        <w:rPr>
-          <w:rFonts w:hint="eastAsia"/>
-        </w:rPr>
-        <w:t>0</w:t>
-      </w:r>
-      <w:r>
-        <w:rPr>
-          <w:rFonts w:hint="eastAsia"/>
-        </w:rPr>
-        <w:t>，出错返回</w:t>
-      </w:r>
-      <w:r>
-        <w:rPr>
-          <w:rFonts w:hint="eastAsia"/>
-        </w:rPr>
-        <w:t>-1</w:t>
-      </w:r>
-    </w:p>
-    <w:p>
-      <w:pPr>
-        <w:ind w:firstLine="420"/>
-      </w:pPr>
-      <w:r>
-        <w:rPr>
-          <w:rFonts w:hint="eastAsia"/>
-        </w:rPr>
-        <w:t>获取信号未决字集合</w:t>
-      </w:r>
-    </w:p>
-    <w:p>
-      <w:pPr>
-        <w:ind w:firstLine="420"/>
-      </w:pPr>
-      <w:r>
-        <w:t>sig_set_t set;</w:t>
-      </w:r>
-    </w:p>
-    <w:p>
-      <w:pPr>
-        <w:ind w:firstLine="420"/>
-      </w:pPr>
-      <w:r>
-        <w:t>sigemptyset(&amp;set);</w:t>
-      </w:r>
-    </w:p>
-    <w:p>
-      <w:pPr>
-        <w:ind w:firstLine="420"/>
-      </w:pPr>
-      <w:r>
-        <w:t>sigpending(&amp;set);</w:t>
-      </w:r>
-    </w:p>
-    <w:p>
-      <w:pPr>
-        <w:pStyle w:val="1"/>
-      </w:pPr>
-      <w:r>
-        <w:rPr>
-          <w:rFonts w:hint="eastAsia"/>
-        </w:rPr>
-        <w:t>定时器</w:t>
-      </w:r>
-    </w:p>
-    <w:p>
-      <w:r>
-        <w:rPr>
-          <w:rFonts w:hint="eastAsia"/>
-        </w:rPr>
-        <w:t>alarm</w:t>
-      </w:r>
-      <w:r>
-        <w:rPr>
-          <w:rFonts w:hint="eastAsia"/>
-        </w:rPr>
-        <w:t>计时器</w:t>
-      </w:r>
-    </w:p>
-    <w:p>
-      <w:pPr>
-        <w:ind w:firstLine="420"/>
-      </w:pPr>
-      <w:r>
-        <w:t>unsigned i</w:t>
-      </w:r>
-      <w:r>
-        <w:t>nt alarm(unsigned int seconds);</w:t>
-      </w:r>
-    </w:p>
-    <w:p>
-      <w:pPr>
-        <w:ind w:firstLine="420"/>
-      </w:pPr>
-      <w:r>
-        <w:rPr>
-          <w:rFonts w:hint="eastAsia"/>
-        </w:rPr>
-        <w:t>函数说明</w:t>
-      </w:r>
-      <w:r>
-        <w:rPr>
-          <w:rFonts w:hint="eastAsia"/>
-        </w:rPr>
-        <w:t xml:space="preserve"> </w:t>
-      </w:r>
-      <w:r>
-        <w:rPr>
-          <w:rFonts w:hint="eastAsia"/>
-        </w:rPr>
-        <w:t>：</w:t>
-      </w:r>
-      <w:r>
-        <w:rPr>
-          <w:rFonts w:hint="eastAsia"/>
-        </w:rPr>
-        <w:t>alarm()</w:t>
-      </w:r>
-      <w:r>
-        <w:rPr>
-          <w:rFonts w:hint="eastAsia"/>
-        </w:rPr>
-        <w:t>用来设置信号</w:t>
-      </w:r>
-      <w:r>
-        <w:rPr>
-          <w:rFonts w:hint="eastAsia"/>
-        </w:rPr>
-        <w:t>SIGALRM</w:t>
-      </w:r>
-      <w:r>
-        <w:rPr>
-          <w:rFonts w:hint="eastAsia"/>
-        </w:rPr>
-        <w:t>在经过参数</w:t>
-      </w:r>
-      <w:r>
-        <w:rPr>
-          <w:rFonts w:hint="eastAsia"/>
-        </w:rPr>
-        <w:t>seconds</w:t>
-      </w:r>
-      <w:r>
-        <w:rPr>
-          <w:rFonts w:hint="eastAsia"/>
-        </w:rPr>
-        <w:t>指定的秒数</w:t>
-      </w:r>
-      <w:r>
-        <w:rPr>
-          <w:rFonts w:hint="eastAsia"/>
-        </w:rPr>
-        <w:lastRenderedPageBreak/>
-        <w:t>后传送给目前的进程。如果参数</w:t>
-      </w:r>
-      <w:r>
-        <w:rPr>
-          <w:rFonts w:hint="eastAsia"/>
-        </w:rPr>
-        <w:t xml:space="preserve">seconds </w:t>
-      </w:r>
-      <w:r>
-        <w:rPr>
-          <w:rFonts w:hint="eastAsia"/>
-        </w:rPr>
-        <w:t>为</w:t>
-      </w:r>
-      <w:r>
-        <w:rPr>
-          <w:rFonts w:hint="eastAsia"/>
-        </w:rPr>
-        <w:t>0</w:t>
-      </w:r>
-      <w:r>
-        <w:rPr>
-          <w:rFonts w:hint="eastAsia"/>
-        </w:rPr>
-        <w:t>，则之前设置的闹钟会被取消，并将剩下的时间返回。</w:t>
-      </w:r>
-    </w:p>
-    <w:p>
-      <w:pPr>
-        <w:ind w:firstLine="420"/>
-      </w:pPr>
-      <w:r>
-        <w:rPr>
-          <w:rFonts w:hint="eastAsia"/>
-        </w:rPr>
-        <w:t>返回值：</w:t>
-      </w:r>
-      <w:r>
-        <w:rPr>
-          <w:rFonts w:hint="eastAsia"/>
-        </w:rPr>
-        <w:t xml:space="preserve"> </w:t>
-      </w:r>
-      <w:r>
-        <w:rPr>
-          <w:rFonts w:hint="eastAsia"/>
-        </w:rPr>
-        <w:t>返回之前闹钟的剩余秒数，如果之前未设闹钟则返回</w:t>
-      </w:r>
-      <w:r>
-        <w:rPr>
-          <w:rFonts w:hint="eastAsia"/>
-        </w:rPr>
-        <w:t>0</w:t>
-      </w:r>
-      <w:r>
-        <w:rPr>
-          <w:rFonts w:hint="eastAsia"/>
-        </w:rPr>
-        <w:t>。</w:t>
-      </w:r>
-    </w:p>
-    <w:p>
-      <w:pPr>
-        <w:ind w:firstLine="420"/>
-      </w:pPr>
-    </w:p>
-    <w:p>
-      <w:pPr>
-        <w:ind w:firstLine="420"/>
-      </w:pPr>
-      <w:r>
-        <w:t xml:space="preserve">useconds_t ualarm(useconds_t </w:t>
-      </w:r>
-      <w:r>
-        <w:t>useconds, useconds_t interval);</w:t>
-      </w:r>
-    </w:p>
-    <w:p>
-      <w:pPr>
-        <w:ind w:firstLine="420"/>
-      </w:pPr>
-      <w:r>
-        <w:rPr>
-          <w:rFonts w:hint="eastAsia"/>
-        </w:rPr>
-        <w:t>使用方法同</w:t>
-      </w:r>
-      <w:r>
-        <w:rPr>
-          <w:rFonts w:hint="eastAsia"/>
-        </w:rPr>
-        <w:t>alarm</w:t>
-      </w:r>
-      <w:r>
-        <w:rPr>
-          <w:rFonts w:hint="eastAsia"/>
-        </w:rPr>
-        <w:t>，但其一个参数为第一次计时器的延时，第二个参数为每次计时的间隔。采用的计时方式为循环计时。单位为</w:t>
-      </w:r>
-      <w:r>
-        <w:rPr>
-          <w:rFonts w:hint="eastAsia"/>
-        </w:rPr>
-        <w:t>us</w:t>
-      </w:r>
-      <w:r>
-        <w:rPr>
-          <w:rFonts w:hint="eastAsia"/>
-        </w:rPr>
-        <w:t>微秒。</w:t>
-      </w:r>
-    </w:p>
-    <w:p>
-      <w:pPr>
-        <w:ind w:firstLine="420"/>
-      </w:pPr>
-    </w:p>
-    <w:p>
-      <w:pPr>
-        <w:ind w:firstLine="420"/>
-      </w:pPr>
-      <w:r>
-        <w:rPr>
-          <w:rFonts w:hint="eastAsia"/>
-        </w:rPr>
-        <w:t>kill</w:t>
-      </w:r>
-      <w:r>
-        <w:rPr>
-          <w:rFonts w:hint="eastAsia"/>
-        </w:rPr>
-        <w:t>和</w:t>
-      </w:r>
-      <w:r>
-        <w:rPr>
-          <w:rFonts w:hint="eastAsia"/>
-        </w:rPr>
-        <w:t>raise</w:t>
-      </w:r>
-      <w:r>
-        <w:rPr>
-          <w:rFonts w:hint="eastAsia"/>
-        </w:rPr>
-        <w:t>函数</w:t>
-      </w:r>
-    </w:p>
-    <w:p>
-      <w:pPr>
-        <w:ind w:firstLine="420"/>
-      </w:pPr>
-      <w:r>
-        <w:rPr>
-          <w:rFonts w:hint="eastAsia"/>
-        </w:rPr>
-        <w:t>kill</w:t>
-      </w:r>
-      <w:r>
-        <w:rPr>
-          <w:rFonts w:hint="eastAsia"/>
-        </w:rPr>
-        <w:t>和</w:t>
-      </w:r>
-      <w:r>
-        <w:rPr>
-          <w:rFonts w:hint="eastAsia"/>
-        </w:rPr>
-        <w:t>raise</w:t>
-      </w:r>
-      <w:r>
-        <w:rPr>
-          <w:rFonts w:hint="eastAsia"/>
-        </w:rPr>
-        <w:t>是用来发送信号的</w:t>
-      </w:r>
-    </w:p>
-    <w:p>
-      <w:pPr>
-        <w:ind w:firstLine="420"/>
-      </w:pPr>
-      <w:r>
-        <w:rPr>
-          <w:rFonts w:hint="eastAsia"/>
-        </w:rPr>
-        <w:t>kill</w:t>
-      </w:r>
-      <w:r>
-        <w:rPr>
-          <w:rFonts w:hint="eastAsia"/>
-        </w:rPr>
-        <w:t>把信号发送给进程或进程组</w:t>
-      </w:r>
-    </w:p>
-    <w:p>
-      <w:pPr>
-        <w:ind w:firstLine="420"/>
-      </w:pPr>
-      <w:r>
-        <w:rPr>
-          <w:rFonts w:hint="eastAsia"/>
-        </w:rPr>
-        <w:t>raise</w:t>
-      </w:r>
-      <w:r>
-        <w:rPr>
-          <w:rFonts w:hint="eastAsia"/>
-        </w:rPr>
-        <w:t>把信号发送给</w:t>
-      </w:r>
-      <w:r>
-        <w:rPr>
-          <w:rFonts w:hint="eastAsia"/>
-        </w:rPr>
-        <w:t>(</w:t>
-      </w:r>
-      <w:r>
-        <w:rPr>
-          <w:rFonts w:hint="eastAsia"/>
-        </w:rPr>
-        <w:t>进程</w:t>
-      </w:r>
-      <w:r>
-        <w:rPr>
-          <w:rFonts w:hint="eastAsia"/>
-        </w:rPr>
-        <w:t>)</w:t>
-      </w:r>
-      <w:r>
-        <w:rPr>
-          <w:rFonts w:hint="eastAsia"/>
-        </w:rPr>
-        <w:t>自身</w:t>
-      </w:r>
-    </w:p>
-    <w:p>
-      <w:pPr>
-        <w:ind w:firstLine="420"/>
-      </w:pPr>
-    </w:p>
-    <w:p>
-      <w:pPr>
-        <w:ind w:firstLine="420"/>
-      </w:pPr>
-      <w:r>
-        <w:rPr>
-          <w:rFonts w:hint="eastAsia"/>
-        </w:rPr>
-        <w:t>函数原型如下</w:t>
-      </w:r>
-      <w:r>
-        <w:rPr>
-          <w:rFonts w:hint="eastAsia"/>
-        </w:rPr>
-        <w:t>:</w:t>
-      </w:r>
-    </w:p>
-    <w:p>
-      <w:pPr>
-        <w:ind w:firstLine="420"/>
-      </w:pPr>
-      <w:r>
-        <w:t>#include&lt;signal.h&gt;</w:t>
-      </w:r>
-    </w:p>
-    <w:p>
-      <w:pPr>
-        <w:ind w:firstLine="420"/>
-      </w:pPr>
-      <w:r>
-        <w:t>int kill(pid_t pid, int signo);</w:t>
-      </w:r>
-    </w:p>
-    <w:p>
-      <w:pPr>
-        <w:ind w:firstLine="420"/>
-      </w:pPr>
-      <w:r>
         <w:t>int raise(int signo);</w:t>
       </w:r>
     </w:p>

--- a/Linux系统/进程与线程/信号.docx
+++ b/Linux系统/进程与线程/信号.docx
@@ -2212,7 +2212,6 @@
       <w:r>
         <w:t xml:space="preserve">   </w:t>
       </w:r>
-      <w:bookmarkStart w:id="0" w:name="_GoBack"/>
       <w:r>
         <w:rPr>
           <w:color w:val="FF0000"/>
@@ -2220,7 +2219,6 @@
         <w:t xml:space="preserve"> if(signal(SIGTSTP,sig_handler) == SIG_ERR)</w:t>
       </w:r>
     </w:p>
-    <w:bookmarkEnd w:id="0"/>
     <w:p>
       <w:r>
         <w:lastRenderedPageBreak/>
@@ -2519,10 +2517,167 @@
       <w:pPr>
         <w:ind w:leftChars="100" w:left="240"/>
       </w:pPr>
+      <w:r>
+        <w:rPr>
+          <w:rFonts w:hint="eastAsia"/>
+        </w:rPr>
+        <w:t>针对上述：</w:t>
+      </w:r>
+    </w:p>
+    <w:p>
+      <w:r>
+        <w:t>#include &lt;stdio.h&gt;</w:t>
+      </w:r>
+    </w:p>
+    <w:p>
+      <w:r>
+        <w:t>#include &lt;stdlib.h&gt;</w:t>
+      </w:r>
+    </w:p>
+    <w:p>
+      <w:r>
+        <w:t>#include &lt;unistd.h&gt;</w:t>
+      </w:r>
+    </w:p>
+    <w:p>
+      <w:r>
+        <w:t>#include &lt;string.h&gt;</w:t>
+      </w:r>
+    </w:p>
+    <w:p>
+      <w:r>
+        <w:t>#include &lt;errno.h&gt;</w:t>
+      </w:r>
+    </w:p>
+    <w:p>
+      <w:r>
+        <w:t>#include &lt;signal.h&gt;</w:t>
+      </w:r>
+    </w:p>
+    <w:p>
+      <w:r>
+        <w:t>int flag = 0;</w:t>
+      </w:r>
+    </w:p>
+    <w:p>
+      <w:r>
+        <w:t>void sig_handler(int signo)</w:t>
+      </w:r>
+    </w:p>
+    <w:p>
+      <w:r>
+        <w:t>{</w:t>
+      </w:r>
+    </w:p>
+    <w:p>
+      <w:r>
+        <w:t xml:space="preserve">    printf("..........catch signal......\n");</w:t>
+      </w:r>
+    </w:p>
+    <w:p>
+      <w:r>
+        <w:t xml:space="preserve">    flag = 1;</w:t>
+      </w:r>
+    </w:p>
+    <w:p>
+      <w:r>
+        <w:t xml:space="preserve">    printf("hello world\n");</w:t>
+      </w:r>
+    </w:p>
+    <w:p>
+      <w:r>
+        <w:t xml:space="preserve">    printf("...........end signal......\n");</w:t>
+      </w:r>
+    </w:p>
+    <w:p>
+      <w:r>
+        <w:t>}</w:t>
+      </w:r>
+    </w:p>
+    <w:p/>
+    <w:p/>
+    <w:p>
+      <w:r>
+        <w:t>int main(void)</w:t>
+      </w:r>
+    </w:p>
+    <w:p>
+      <w:r>
+        <w:t>{</w:t>
+      </w:r>
+    </w:p>
+    <w:p>
+      <w:r>
+        <w:t xml:space="preserve">    if(signal(SIGTSTP,sig_handler) == SIG_ERR)</w:t>
+      </w:r>
+    </w:p>
+    <w:p>
+      <w:r>
+        <w:t xml:space="preserve">    {</w:t>
+      </w:r>
+    </w:p>
+    <w:p>
+      <w:r>
+        <w:t xml:space="preserve">        fprintf(stderr,"signal %s\n",strerror(errno));</w:t>
+      </w:r>
+    </w:p>
+    <w:p>
+      <w:r>
+        <w:lastRenderedPageBreak/>
+        <w:t xml:space="preserve">        exit(1);</w:t>
+      </w:r>
+    </w:p>
+    <w:p>
+      <w:r>
+        <w:t xml:space="preserve">    }</w:t>
+      </w:r>
+    </w:p>
+    <w:p>
+      <w:r>
+        <w:t xml:space="preserve">    while(flag == 0)</w:t>
+      </w:r>
+    </w:p>
+    <w:p>
+      <w:r>
+        <w:t xml:space="preserve">    {</w:t>
+      </w:r>
+    </w:p>
+    <w:p>
+      <w:r>
+        <w:t xml:space="preserve">        sleep(5);</w:t>
+      </w:r>
+    </w:p>
+    <w:p>
+      <w:r>
+        <w:t xml:space="preserve">        pause();</w:t>
+      </w:r>
+    </w:p>
+    <w:p>
+      <w:r>
+        <w:t xml:space="preserve">    }</w:t>
+      </w:r>
+    </w:p>
+    <w:p>
+      <w:r>
+        <w:t xml:space="preserve">    return 0;</w:t>
+      </w:r>
+    </w:p>
+    <w:p>
+      <w:pPr>
+        <w:rPr>
+          <w:rFonts w:hint="eastAsia"/>
+        </w:rPr>
+      </w:pPr>
+      <w:r>
+        <w:t>}</w:t>
+      </w:r>
     </w:p>
     <w:p>
       <w:pPr>
         <w:pStyle w:val="1"/>
+        <w:rPr>
+          <w:rFonts w:hint="eastAsia"/>
+        </w:rPr>
       </w:pPr>
       <w:r>
         <w:t>可重入性</w:t>
@@ -2542,6 +2697,9 @@
     <w:p>
       <w:pPr>
         <w:ind w:firstLine="420"/>
+        <w:rPr>
+          <w:rFonts w:hint="eastAsia"/>
+        </w:rPr>
       </w:pPr>
       <w:r>
         <w:rPr>
@@ -2550,17 +2708,362 @@
         <w:t>进程调用“慢”系统调用时，如果发生了信号，内核会终止系统调用。</w:t>
       </w:r>
     </w:p>
+    <w:p>
+      <w:pPr>
+        <w:pStyle w:val="2"/>
+      </w:pPr>
+      <w:r>
+        <w:rPr>
+          <w:rFonts w:hint="eastAsia"/>
+        </w:rPr>
+        <w:t>慢系统调用</w:t>
+      </w:r>
+    </w:p>
+    <w:p>
+      <w:pPr>
+        <w:rPr>
+          <w:rFonts w:hint="eastAsia"/>
+        </w:rPr>
+      </w:pPr>
+      <w:r>
+        <w:tab/>
+      </w:r>
+      <w:r>
+        <w:rPr>
+          <w:rFonts w:hint="eastAsia"/>
+        </w:rPr>
+        <w:t>慢系统调用：</w:t>
+      </w:r>
+    </w:p>
+    <w:p>
+      <w:pPr>
+        <w:ind w:leftChars="175" w:left="420"/>
+      </w:pPr>
+      <w:r>
+        <w:rPr>
+          <w:rFonts w:hint="eastAsia"/>
+        </w:rPr>
+        <w:t>1</w:t>
+      </w:r>
+      <w:r>
+        <w:rPr>
+          <w:rFonts w:hint="eastAsia"/>
+        </w:rPr>
+        <w:t>、</w:t>
+      </w:r>
+      <w:r>
+        <w:rPr>
+          <w:rFonts w:hint="eastAsia"/>
+        </w:rPr>
+        <w:t>可能会永远阻塞的系统调用</w:t>
+      </w:r>
+    </w:p>
+    <w:p>
+      <w:pPr>
+        <w:ind w:leftChars="175" w:left="420"/>
+      </w:pPr>
+      <w:r>
+        <w:rPr>
+          <w:rFonts w:hint="eastAsia"/>
+        </w:rPr>
+        <w:t>2</w:t>
+      </w:r>
+      <w:r>
+        <w:rPr>
+          <w:rFonts w:hint="eastAsia"/>
+        </w:rPr>
+        <w:t>、</w:t>
+      </w:r>
+      <w:r>
+        <w:rPr>
+          <w:rFonts w:hint="eastAsia"/>
+        </w:rPr>
+        <w:t>从终端设备、管道或网络设备上的文件读取</w:t>
+      </w:r>
+    </w:p>
+    <w:p>
+      <w:pPr>
+        <w:ind w:leftChars="175" w:left="420"/>
+      </w:pPr>
+      <w:r>
+        <w:rPr>
+          <w:rFonts w:hint="eastAsia"/>
+        </w:rPr>
+        <w:t>3</w:t>
+      </w:r>
+      <w:r>
+        <w:rPr>
+          <w:rFonts w:hint="eastAsia"/>
+        </w:rPr>
+        <w:t>、</w:t>
+      </w:r>
+      <w:r>
+        <w:rPr>
+          <w:rFonts w:hint="eastAsia"/>
+        </w:rPr>
+        <w:t>向上述文件写入</w:t>
+      </w:r>
+    </w:p>
+    <w:p>
+      <w:pPr>
+        <w:ind w:leftChars="175" w:left="420"/>
+      </w:pPr>
+      <w:r>
+        <w:rPr>
+          <w:rFonts w:hint="eastAsia"/>
+        </w:rPr>
+        <w:t>4</w:t>
+      </w:r>
+      <w:r>
+        <w:rPr>
+          <w:rFonts w:hint="eastAsia"/>
+        </w:rPr>
+        <w:t>、</w:t>
+      </w:r>
+      <w:r>
+        <w:rPr>
+          <w:rFonts w:hint="eastAsia"/>
+        </w:rPr>
+        <w:t>某些设备上的文件打开</w:t>
+      </w:r>
+    </w:p>
+    <w:p>
+      <w:pPr>
+        <w:ind w:leftChars="175" w:left="420"/>
+      </w:pPr>
+      <w:r>
+        <w:t>5</w:t>
+      </w:r>
+      <w:r>
+        <w:rPr>
+          <w:rFonts w:hint="eastAsia"/>
+        </w:rPr>
+        <w:t>、</w:t>
+      </w:r>
+      <w:r>
+        <w:rPr>
+          <w:rFonts w:hint="eastAsia"/>
+        </w:rPr>
+        <w:t>pause</w:t>
+      </w:r>
+      <w:r>
+        <w:rPr>
+          <w:rFonts w:hint="eastAsia"/>
+        </w:rPr>
+        <w:t>和</w:t>
+      </w:r>
+      <w:r>
+        <w:rPr>
+          <w:rFonts w:hint="eastAsia"/>
+        </w:rPr>
+        <w:t>wait</w:t>
+      </w:r>
+      <w:r>
+        <w:rPr>
+          <w:rFonts w:hint="eastAsia"/>
+        </w:rPr>
+        <w:t>系统调用</w:t>
+      </w:r>
+    </w:p>
+    <w:p>
+      <w:pPr>
+        <w:ind w:leftChars="175" w:left="420"/>
+      </w:pPr>
+      <w:r>
+        <w:rPr>
+          <w:rFonts w:hint="eastAsia"/>
+        </w:rPr>
+        <w:t>6</w:t>
+      </w:r>
+      <w:r>
+        <w:rPr>
+          <w:rFonts w:hint="eastAsia"/>
+        </w:rPr>
+        <w:t>、</w:t>
+      </w:r>
+      <w:r>
+        <w:rPr>
+          <w:rFonts w:hint="eastAsia"/>
+        </w:rPr>
+        <w:t>一些设备的</w:t>
+      </w:r>
+      <w:r>
+        <w:rPr>
+          <w:rFonts w:hint="eastAsia"/>
+        </w:rPr>
+        <w:t>ioctl</w:t>
+      </w:r>
+      <w:r>
+        <w:rPr>
+          <w:rFonts w:hint="eastAsia"/>
+        </w:rPr>
+        <w:t>操作</w:t>
+      </w:r>
+    </w:p>
+    <w:p>
+      <w:pPr>
+        <w:ind w:leftChars="175" w:left="420"/>
+      </w:pPr>
+      <w:r>
+        <w:rPr>
+          <w:rFonts w:hint="eastAsia"/>
+        </w:rPr>
+        <w:t>7</w:t>
+      </w:r>
+      <w:r>
+        <w:rPr>
+          <w:rFonts w:hint="eastAsia"/>
+        </w:rPr>
+        <w:t>、</w:t>
+      </w:r>
+      <w:r>
+        <w:rPr>
+          <w:rFonts w:hint="eastAsia"/>
+        </w:rPr>
+        <w:t>一些进程间通信函数</w:t>
+      </w:r>
+    </w:p>
+    <w:p>
+      <w:pPr>
+        <w:ind w:leftChars="175" w:left="420"/>
+      </w:pPr>
+      <w:r>
+        <w:rPr>
+          <w:rFonts w:hint="eastAsia"/>
+        </w:rPr>
+        <w:t>实例：</w:t>
+      </w:r>
+    </w:p>
+    <w:p>
+      <w:r>
+        <w:t>#include &lt;stdio.h&gt;</w:t>
+      </w:r>
+    </w:p>
+    <w:p>
+      <w:r>
+        <w:t>#include &lt;unistd.h&gt;</w:t>
+      </w:r>
+    </w:p>
+    <w:p>
+      <w:r>
+        <w:t>#include &lt;stdlib.h&gt;</w:t>
+      </w:r>
+    </w:p>
+    <w:p>
+      <w:r>
+        <w:t>#include &lt;string.h&gt;</w:t>
+      </w:r>
+    </w:p>
+    <w:p>
+      <w:r>
+        <w:t>#include &lt;errno.h&gt;</w:t>
+      </w:r>
+    </w:p>
+    <w:p>
+      <w:r>
+        <w:t>#include &lt;signal.h&gt;</w:t>
+      </w:r>
+    </w:p>
+    <w:p>
+      <w:r>
+        <w:t>#include &lt;fcntl.h&gt;</w:t>
+      </w:r>
+    </w:p>
     <w:p/>
     <w:p>
-      <w:pPr>
-        <w:ind w:firstLine="420"/>
-      </w:pPr>
-      <w:r>
-        <w:rPr>
-          <w:rFonts w:hint="eastAsia"/>
-        </w:rPr>
-        <w:t>慢系统调用：</w:t>
-      </w:r>
+      <w:r>
+        <w:lastRenderedPageBreak/>
+        <w:t>void sig_handler(int signo)</w:t>
+      </w:r>
+    </w:p>
+    <w:p>
+      <w:r>
+        <w:t>{</w:t>
+      </w:r>
+    </w:p>
+    <w:p>
+      <w:r>
+        <w:t xml:space="preserve">    printf(".........catch SIGTSTP signal..........\n");</w:t>
+      </w:r>
+    </w:p>
+    <w:p>
+      <w:r>
+        <w:t>}</w:t>
+      </w:r>
+    </w:p>
+    <w:p/>
+    <w:p>
+      <w:r>
+        <w:t>int main(void)</w:t>
+      </w:r>
+    </w:p>
+    <w:p>
+      <w:r>
+        <w:t>{</w:t>
+      </w:r>
+    </w:p>
+    <w:p>
+      <w:r>
+        <w:t xml:space="preserve">    if(signal(SIGTSTP,sig_handler) == SIG_ERR)</w:t>
+      </w:r>
+    </w:p>
+    <w:p>
+      <w:r>
+        <w:t xml:space="preserve">    {</w:t>
+      </w:r>
+    </w:p>
+    <w:p>
+      <w:r>
+        <w:t xml:space="preserve">        fprintf(stderr,"signal : %s\n",strerror(errno));</w:t>
+      </w:r>
+    </w:p>
+    <w:p>
+      <w:r>
+        <w:t xml:space="preserve">        exit(1);</w:t>
+      </w:r>
+    </w:p>
+    <w:p>
+      <w:r>
+        <w:t xml:space="preserve">    }</w:t>
+      </w:r>
+    </w:p>
+    <w:p/>
+    <w:p>
+      <w:r>
+        <w:t xml:space="preserve">    int n;</w:t>
+      </w:r>
+    </w:p>
+    <w:p>
+      <w:r>
+        <w:t xml:space="preserve">    char buffer[100] = {'\0'};</w:t>
+      </w:r>
+    </w:p>
+    <w:p>
+      <w:r>
+        <w:t xml:space="preserve">    n = read(STDIN_FILENO,buffer,100);</w:t>
+      </w:r>
+    </w:p>
+    <w:p>
+      <w:r>
+        <w:t xml:space="preserve">    write(STDOUT_FILENO,buffer,n);</w:t>
+      </w:r>
+    </w:p>
+    <w:p>
+      <w:r>
+        <w:t xml:space="preserve">    return 0;</w:t>
+      </w:r>
+    </w:p>
+    <w:p>
+      <w:pPr>
+        <w:rPr>
+          <w:rFonts w:hint="eastAsia"/>
+        </w:rPr>
+      </w:pPr>
+      <w:r>
+        <w:t>}</w:t>
+      </w:r>
+      <w:bookmarkStart w:id="0" w:name="_GoBack"/>
+      <w:bookmarkEnd w:id="0"/>
     </w:p>
     <w:p>
       <w:pPr>
@@ -2570,7 +3073,18 @@
         <w:rPr>
           <w:rFonts w:hint="eastAsia"/>
         </w:rPr>
-        <w:t>可能会永远阻塞的系统调用</w:t>
+        <w:t>函数的可重入性讨论</w:t>
+      </w:r>
+    </w:p>
+    <w:p>
+      <w:pPr>
+        <w:ind w:firstLine="420"/>
+      </w:pPr>
+      <w:r>
+        <w:rPr>
+          <w:rFonts w:hint="eastAsia"/>
+        </w:rPr>
+        <w:t>对于进程调用“慢”的系统调用时，如果发生了信号中断，内核会终止系统调用，重新执行。</w:t>
       </w:r>
     </w:p>
     <w:p>
@@ -2581,19 +3095,37 @@
         <w:rPr>
           <w:rFonts w:hint="eastAsia"/>
         </w:rPr>
-        <w:t>从终端设备、管道或网络设备上的文件读取</w:t>
+        <w:t>对于用户函数中静态存储区</w:t>
+      </w:r>
+      <w:r>
+        <w:rPr>
+          <w:rFonts w:hint="eastAsia"/>
+        </w:rPr>
+        <w:t>(</w:t>
+      </w:r>
+      <w:r>
+        <w:rPr>
+          <w:rFonts w:hint="eastAsia"/>
+        </w:rPr>
+        <w:t>或全局数据区</w:t>
+      </w:r>
+      <w:r>
+        <w:rPr>
+          <w:rFonts w:hint="eastAsia"/>
+        </w:rPr>
+        <w:t>)</w:t>
+      </w:r>
+      <w:r>
+        <w:rPr>
+          <w:rFonts w:hint="eastAsia"/>
+        </w:rPr>
+        <w:t>的变量接受到信号的中断处理后可导致函数不可重入。正常流程和中断处理流程会对变量的数值相互覆盖影响。</w:t>
       </w:r>
     </w:p>
     <w:p>
       <w:pPr>
         <w:ind w:leftChars="175" w:left="420"/>
       </w:pPr>
-      <w:r>
-        <w:rPr>
-          <w:rFonts w:hint="eastAsia"/>
-        </w:rPr>
-        <w:t>向上述文件写入</w:t>
-      </w:r>
     </w:p>
     <w:p>
       <w:pPr>
@@ -2603,7 +3135,7 @@
         <w:rPr>
           <w:rFonts w:hint="eastAsia"/>
         </w:rPr>
-        <w:t>某些设备上的文件打开</w:t>
+        <w:t>可重入函数</w:t>
       </w:r>
     </w:p>
     <w:p>
@@ -2611,10 +3143,1121 @@
         <w:ind w:leftChars="175" w:left="420"/>
       </w:pPr>
       <w:r>
-        <w:rPr>
-          <w:rFonts w:hint="eastAsia"/>
-        </w:rPr>
-        <w:t>pause</w:t>
+        <w:t>int double(int a){</w:t>
+      </w:r>
+    </w:p>
+    <w:p>
+      <w:pPr>
+        <w:ind w:leftChars="175" w:left="420"/>
+      </w:pPr>
+      <w:r>
+        <w:tab/>
+        <w:t>return a*2;</w:t>
+      </w:r>
+    </w:p>
+    <w:p>
+      <w:pPr>
+        <w:ind w:leftChars="175" w:left="420"/>
+      </w:pPr>
+      <w:r>
+        <w:t>}</w:t>
+      </w:r>
+    </w:p>
+    <w:p>
+      <w:pPr>
+        <w:ind w:leftChars="175" w:left="420"/>
+      </w:pPr>
+    </w:p>
+    <w:p>
+      <w:pPr>
+        <w:ind w:leftChars="175" w:left="420"/>
+      </w:pPr>
+      <w:r>
+        <w:rPr>
+          <w:rFonts w:hint="eastAsia"/>
+        </w:rPr>
+        <w:t>不可重入函数</w:t>
+      </w:r>
+    </w:p>
+    <w:p>
+      <w:pPr>
+        <w:ind w:leftChars="175" w:left="420"/>
+      </w:pPr>
+      <w:r>
+        <w:t>void foo(){</w:t>
+      </w:r>
+    </w:p>
+    <w:p>
+      <w:pPr>
+        <w:ind w:leftChars="175" w:left="420"/>
+      </w:pPr>
+      <w:r>
+        <w:tab/>
+        <w:t>static int intarray[28];</w:t>
+      </w:r>
+    </w:p>
+    <w:p>
+      <w:pPr>
+        <w:ind w:leftChars="175" w:left="420"/>
+      </w:pPr>
+      <w:r>
+        <w:tab/>
+        <w:t>static int index;</w:t>
+      </w:r>
+    </w:p>
+    <w:p>
+      <w:pPr>
+        <w:ind w:leftChars="175" w:left="420"/>
+      </w:pPr>
+      <w:r>
+        <w:tab/>
+        <w:t>if(index &gt; 19)return;</w:t>
+      </w:r>
+    </w:p>
+    <w:p>
+      <w:pPr>
+        <w:ind w:leftChars="175" w:left="420"/>
+      </w:pPr>
+      <w:r>
+        <w:tab/>
+        <w:t>intarray[index] = 9;</w:t>
+      </w:r>
+    </w:p>
+    <w:p>
+      <w:pPr>
+        <w:ind w:leftChars="175" w:left="420"/>
+      </w:pPr>
+      <w:r>
+        <w:tab/>
+        <w:t>index++;</w:t>
+      </w:r>
+    </w:p>
+    <w:p>
+      <w:pPr>
+        <w:ind w:leftChars="175" w:left="420"/>
+      </w:pPr>
+      <w:r>
+        <w:t>}</w:t>
+      </w:r>
+    </w:p>
+    <w:p>
+      <w:pPr>
+        <w:ind w:leftChars="175" w:left="420"/>
+      </w:pPr>
+    </w:p>
+    <w:p>
+      <w:pPr>
+        <w:pStyle w:val="1"/>
+      </w:pPr>
+      <w:r>
+        <w:rPr>
+          <w:rFonts w:hint="eastAsia"/>
+        </w:rPr>
+        <w:t>信号集</w:t>
+      </w:r>
+    </w:p>
+    <w:p>
+      <w:r>
+        <w:tab/>
+      </w:r>
+      <w:r>
+        <w:rPr>
+          <w:rFonts w:hint="eastAsia"/>
+        </w:rPr>
+        <w:t>对信号集进行信号的清空、加入、删除等操作。</w:t>
+      </w:r>
+    </w:p>
+    <w:p>
+      <w:pPr>
+        <w:ind w:leftChars="200" w:left="480"/>
+      </w:pPr>
+      <w:r>
+        <w:t xml:space="preserve">int sigemptyset(sigset_t *set); </w:t>
+      </w:r>
+      <w:r>
+        <w:tab/>
+      </w:r>
+      <w:r>
+        <w:tab/>
+      </w:r>
+      <w:r>
+        <w:tab/>
+      </w:r>
+      <w:r>
+        <w:tab/>
+      </w:r>
+      <w:r>
+        <w:tab/>
+        <w:t xml:space="preserve">       </w:t>
+      </w:r>
+    </w:p>
+    <w:p>
+      <w:pPr>
+        <w:ind w:leftChars="200" w:left="480"/>
+      </w:pPr>
+      <w:r>
+        <w:rPr>
+          <w:rFonts w:hint="eastAsia"/>
+        </w:rPr>
+        <w:t>将</w:t>
+      </w:r>
+      <w:r>
+        <w:rPr>
+          <w:rFonts w:hint="eastAsia"/>
+        </w:rPr>
+        <w:t>set</w:t>
+      </w:r>
+      <w:r>
+        <w:rPr>
+          <w:rFonts w:hint="eastAsia"/>
+        </w:rPr>
+        <w:t>集合置空</w:t>
+      </w:r>
+    </w:p>
+    <w:p>
+      <w:pPr>
+        <w:ind w:leftChars="200" w:left="480"/>
+      </w:pPr>
+      <w:r>
+        <w:rPr>
+          <w:rFonts w:hint="eastAsia"/>
+        </w:rPr>
+        <w:t>int sigfillset(sigset_t *set)</w:t>
+      </w:r>
+      <w:r>
+        <w:rPr>
+          <w:rFonts w:hint="eastAsia"/>
+        </w:rPr>
+        <w:t>；</w:t>
+      </w:r>
+      <w:r>
+        <w:rPr>
+          <w:rFonts w:hint="eastAsia"/>
+        </w:rPr>
+        <w:t xml:space="preserve"> </w:t>
+      </w:r>
+      <w:r>
+        <w:rPr>
+          <w:rFonts w:hint="eastAsia"/>
+        </w:rPr>
+        <w:tab/>
+      </w:r>
+      <w:r>
+        <w:rPr>
+          <w:rFonts w:hint="eastAsia"/>
+        </w:rPr>
+        <w:tab/>
+      </w:r>
+      <w:r>
+        <w:rPr>
+          <w:rFonts w:hint="eastAsia"/>
+        </w:rPr>
+        <w:tab/>
+      </w:r>
+      <w:r>
+        <w:rPr>
+          <w:rFonts w:hint="eastAsia"/>
+        </w:rPr>
+        <w:tab/>
+      </w:r>
+      <w:r>
+        <w:rPr>
+          <w:rFonts w:hint="eastAsia"/>
+        </w:rPr>
+        <w:tab/>
+      </w:r>
+      <w:r>
+        <w:rPr>
+          <w:rFonts w:hint="eastAsia"/>
+        </w:rPr>
+        <w:tab/>
+      </w:r>
+    </w:p>
+    <w:p>
+      <w:pPr>
+        <w:ind w:leftChars="200" w:left="480"/>
+      </w:pPr>
+      <w:r>
+        <w:rPr>
+          <w:rFonts w:hint="eastAsia"/>
+        </w:rPr>
+        <w:t>将所有信号加入</w:t>
+      </w:r>
+      <w:r>
+        <w:rPr>
+          <w:rFonts w:hint="eastAsia"/>
+        </w:rPr>
+        <w:t>set</w:t>
+      </w:r>
+      <w:r>
+        <w:rPr>
+          <w:rFonts w:hint="eastAsia"/>
+        </w:rPr>
+        <w:t>集合</w:t>
+      </w:r>
+    </w:p>
+    <w:p>
+      <w:pPr>
+        <w:ind w:leftChars="200" w:left="480"/>
+      </w:pPr>
+      <w:r>
+        <w:t>int sigaddset(sigset_t *set,int signo)</w:t>
+      </w:r>
+      <w:r>
+        <w:tab/>
+      </w:r>
+      <w:r>
+        <w:tab/>
+      </w:r>
+      <w:r>
+        <w:tab/>
+      </w:r>
+      <w:r>
+        <w:tab/>
+      </w:r>
+    </w:p>
+    <w:p>
+      <w:pPr>
+        <w:ind w:leftChars="200" w:left="480"/>
+      </w:pPr>
+      <w:r>
+        <w:rPr>
+          <w:rFonts w:hint="eastAsia"/>
+        </w:rPr>
+        <w:t>将</w:t>
+      </w:r>
+      <w:r>
+        <w:rPr>
+          <w:rFonts w:hint="eastAsia"/>
+        </w:rPr>
+        <w:t>signo</w:t>
+      </w:r>
+      <w:r>
+        <w:rPr>
+          <w:rFonts w:hint="eastAsia"/>
+        </w:rPr>
+        <w:t>信号加入到</w:t>
+      </w:r>
+      <w:r>
+        <w:rPr>
+          <w:rFonts w:hint="eastAsia"/>
+        </w:rPr>
+        <w:t>set</w:t>
+      </w:r>
+      <w:r>
+        <w:rPr>
+          <w:rFonts w:hint="eastAsia"/>
+        </w:rPr>
+        <w:t>集合</w:t>
+      </w:r>
+    </w:p>
+    <w:p>
+      <w:pPr>
+        <w:ind w:leftChars="200" w:left="480"/>
+      </w:pPr>
+      <w:r>
+        <w:rPr>
+          <w:rFonts w:hint="eastAsia"/>
+        </w:rPr>
+        <w:t>int sigdelset(sigset_t *set</w:t>
+      </w:r>
+      <w:r>
+        <w:rPr>
+          <w:rFonts w:hint="eastAsia"/>
+        </w:rPr>
+        <w:t>，</w:t>
+      </w:r>
+      <w:r>
+        <w:rPr>
+          <w:rFonts w:hint="eastAsia"/>
+        </w:rPr>
+        <w:t xml:space="preserve">int signo); </w:t>
+      </w:r>
+      <w:r>
+        <w:rPr>
+          <w:rFonts w:hint="eastAsia"/>
+        </w:rPr>
+        <w:tab/>
+      </w:r>
+      <w:r>
+        <w:rPr>
+          <w:rFonts w:hint="eastAsia"/>
+        </w:rPr>
+        <w:tab/>
+      </w:r>
+      <w:r>
+        <w:rPr>
+          <w:rFonts w:hint="eastAsia"/>
+        </w:rPr>
+        <w:tab/>
+      </w:r>
+    </w:p>
+    <w:p>
+      <w:pPr>
+        <w:ind w:leftChars="200" w:left="480"/>
+      </w:pPr>
+      <w:r>
+        <w:rPr>
+          <w:rFonts w:hint="eastAsia"/>
+        </w:rPr>
+        <w:t>从</w:t>
+      </w:r>
+      <w:r>
+        <w:rPr>
+          <w:rFonts w:hint="eastAsia"/>
+        </w:rPr>
+        <w:t>set</w:t>
+      </w:r>
+      <w:r>
+        <w:rPr>
+          <w:rFonts w:hint="eastAsia"/>
+        </w:rPr>
+        <w:t>集合中移除</w:t>
+      </w:r>
+      <w:r>
+        <w:rPr>
+          <w:rFonts w:hint="eastAsia"/>
+        </w:rPr>
+        <w:t>signo</w:t>
+      </w:r>
+      <w:r>
+        <w:rPr>
+          <w:rFonts w:hint="eastAsia"/>
+        </w:rPr>
+        <w:t>信号</w:t>
+      </w:r>
+    </w:p>
+    <w:p>
+      <w:pPr>
+        <w:ind w:leftChars="200" w:left="480"/>
+      </w:pPr>
+      <w:r>
+        <w:t xml:space="preserve">int sigismember(const sigset_t *set,int signo); </w:t>
+      </w:r>
+    </w:p>
+    <w:p>
+      <w:pPr>
+        <w:ind w:leftChars="200" w:left="480"/>
+      </w:pPr>
+      <w:r>
+        <w:rPr>
+          <w:rFonts w:hint="eastAsia"/>
+        </w:rPr>
+        <w:t>signo</w:t>
+      </w:r>
+      <w:r>
+        <w:rPr>
+          <w:rFonts w:hint="eastAsia"/>
+        </w:rPr>
+        <w:t>判断信号是否存在于</w:t>
+      </w:r>
+      <w:r>
+        <w:rPr>
+          <w:rFonts w:hint="eastAsia"/>
+        </w:rPr>
+        <w:t>set</w:t>
+      </w:r>
+      <w:r>
+        <w:rPr>
+          <w:rFonts w:hint="eastAsia"/>
+        </w:rPr>
+        <w:t>集合中</w:t>
+      </w:r>
+    </w:p>
+    <w:p>
+      <w:pPr>
+        <w:pStyle w:val="1"/>
+      </w:pPr>
+      <w:r>
+        <w:rPr>
+          <w:rFonts w:hint="eastAsia"/>
+        </w:rPr>
+        <w:t>信号屏蔽</w:t>
+      </w:r>
+    </w:p>
+    <w:p>
+      <w:r>
+        <w:tab/>
+      </w:r>
+      <w:r>
+        <w:rPr>
+          <w:rFonts w:hint="eastAsia"/>
+        </w:rPr>
+        <w:t>设置或获取信号集的信号屏蔽字：</w:t>
+      </w:r>
+    </w:p>
+    <w:p>
+      <w:pPr>
+        <w:ind w:firstLine="420"/>
+      </w:pPr>
+      <w:r>
+        <w:t xml:space="preserve">int sigprocmask(int how, const sigset_t *restrict set, </w:t>
+      </w:r>
+      <w:r>
+        <w:tab/>
+      </w:r>
+    </w:p>
+    <w:p>
+      <w:r>
+        <w:t xml:space="preserve"> </w:t>
+      </w:r>
+      <w:r>
+        <w:tab/>
+      </w:r>
+      <w:r>
+        <w:tab/>
+      </w:r>
+      <w:r>
+        <w:tab/>
+      </w:r>
+      <w:r>
+        <w:tab/>
+      </w:r>
+      <w:r>
+        <w:tab/>
+      </w:r>
+      <w:r>
+        <w:tab/>
+        <w:t xml:space="preserve">  sigset_t*restrito set);</w:t>
+      </w:r>
+    </w:p>
+    <w:p>
+      <w:pPr>
+        <w:ind w:firstLine="420"/>
+      </w:pPr>
+      <w:r>
+        <w:rPr>
+          <w:rFonts w:hint="eastAsia"/>
+        </w:rPr>
+        <w:t>返回值：成功返回</w:t>
+      </w:r>
+      <w:r>
+        <w:rPr>
+          <w:rFonts w:hint="eastAsia"/>
+        </w:rPr>
+        <w:t>0</w:t>
+      </w:r>
+      <w:r>
+        <w:rPr>
+          <w:rFonts w:hint="eastAsia"/>
+        </w:rPr>
+        <w:t>，出错返回</w:t>
+      </w:r>
+      <w:r>
+        <w:rPr>
+          <w:rFonts w:hint="eastAsia"/>
+        </w:rPr>
+        <w:t>-1</w:t>
+      </w:r>
+    </w:p>
+    <w:p>
+      <w:pPr>
+        <w:ind w:firstLine="420"/>
+      </w:pPr>
+      <w:r>
+        <w:rPr>
+          <w:rFonts w:hint="eastAsia"/>
+        </w:rPr>
+        <w:t xml:space="preserve">SIG_BLOCK </w:t>
+      </w:r>
+      <w:r>
+        <w:rPr>
+          <w:rFonts w:hint="eastAsia"/>
+        </w:rPr>
+        <w:tab/>
+      </w:r>
+      <w:r>
+        <w:rPr>
+          <w:rFonts w:hint="eastAsia"/>
+        </w:rPr>
+        <w:tab/>
+      </w:r>
+      <w:r>
+        <w:rPr>
+          <w:rFonts w:hint="eastAsia"/>
+        </w:rPr>
+        <w:t>追加屏蔽某个信号</w:t>
+      </w:r>
+    </w:p>
+    <w:p>
+      <w:pPr>
+        <w:ind w:firstLine="420"/>
+      </w:pPr>
+      <w:r>
+        <w:rPr>
+          <w:rFonts w:hint="eastAsia"/>
+        </w:rPr>
+        <w:t xml:space="preserve">SIG_UNBLOCK </w:t>
+      </w:r>
+      <w:r>
+        <w:rPr>
+          <w:rFonts w:hint="eastAsia"/>
+        </w:rPr>
+        <w:tab/>
+      </w:r>
+      <w:r>
+        <w:rPr>
+          <w:rFonts w:hint="eastAsia"/>
+        </w:rPr>
+        <w:t>取消屏蔽某个信号</w:t>
+      </w:r>
+    </w:p>
+    <w:p>
+      <w:pPr>
+        <w:ind w:firstLine="420"/>
+      </w:pPr>
+      <w:r>
+        <w:rPr>
+          <w:rFonts w:hint="eastAsia"/>
+        </w:rPr>
+        <w:lastRenderedPageBreak/>
+        <w:t xml:space="preserve">SIG_SETMASK </w:t>
+      </w:r>
+      <w:r>
+        <w:rPr>
+          <w:rFonts w:hint="eastAsia"/>
+        </w:rPr>
+        <w:tab/>
+      </w:r>
+      <w:r>
+        <w:rPr>
+          <w:rFonts w:hint="eastAsia"/>
+        </w:rPr>
+        <w:t>设置新的屏蔽字信号集</w:t>
+      </w:r>
+    </w:p>
+    <w:p>
+      <w:pPr>
+        <w:ind w:firstLine="420"/>
+      </w:pPr>
+    </w:p>
+    <w:p>
+      <w:pPr>
+        <w:ind w:firstLine="420"/>
+      </w:pPr>
+      <w:r>
+        <w:rPr>
+          <w:rFonts w:hint="eastAsia"/>
+        </w:rPr>
+        <w:t>如果屏蔽所有信号，可以进行如下设置：</w:t>
+      </w:r>
+    </w:p>
+    <w:p>
+      <w:pPr>
+        <w:ind w:firstLine="420"/>
+      </w:pPr>
+    </w:p>
+    <w:p>
+      <w:pPr>
+        <w:ind w:firstLine="420"/>
+      </w:pPr>
+      <w:r>
+        <w:t>sig_set_t set;</w:t>
+      </w:r>
+    </w:p>
+    <w:p>
+      <w:pPr>
+        <w:ind w:firstLine="420"/>
+      </w:pPr>
+      <w:r>
+        <w:t>sigfillset(&amp;set);</w:t>
+      </w:r>
+    </w:p>
+    <w:p>
+      <w:pPr>
+        <w:ind w:firstLine="420"/>
+      </w:pPr>
+      <w:r>
+        <w:rPr>
+          <w:rFonts w:hint="eastAsia"/>
+        </w:rPr>
+        <w:t>sigprocmask(SIG_BLOCK, &amp;set, NULL)</w:t>
+      </w:r>
+      <w:r>
+        <w:rPr>
+          <w:rFonts w:hint="eastAsia"/>
+        </w:rPr>
+        <w:t>；</w:t>
+      </w:r>
+    </w:p>
+    <w:p>
+      <w:pPr>
+        <w:ind w:firstLine="420"/>
+      </w:pPr>
+      <w:r>
+        <w:rPr>
+          <w:rFonts w:hint="eastAsia"/>
+        </w:rPr>
+        <w:t>等价于如下设置：</w:t>
+      </w:r>
+    </w:p>
+    <w:p>
+      <w:pPr>
+        <w:ind w:firstLine="420"/>
+      </w:pPr>
+      <w:r>
+        <w:t>sig_set_t set;</w:t>
+      </w:r>
+    </w:p>
+    <w:p>
+      <w:pPr>
+        <w:ind w:firstLine="420"/>
+      </w:pPr>
+      <w:r>
+        <w:t>sigfillset(&amp;set);</w:t>
+      </w:r>
+    </w:p>
+    <w:p>
+      <w:pPr>
+        <w:ind w:firstLine="420"/>
+      </w:pPr>
+      <w:r>
+        <w:t>sigprocmask(SIG_SETMASK, &amp;set, NULL);</w:t>
+      </w:r>
+    </w:p>
+    <w:p>
+      <w:pPr>
+        <w:ind w:firstLine="420"/>
+      </w:pPr>
+    </w:p>
+    <w:p>
+      <w:pPr>
+        <w:ind w:firstLine="420"/>
+      </w:pPr>
+      <w:r>
+        <w:rPr>
+          <w:rFonts w:hint="eastAsia"/>
+        </w:rPr>
+        <w:t>如果清空所有信号屏蔽字集合，可以进行如下设置：</w:t>
+      </w:r>
+    </w:p>
+    <w:p>
+      <w:pPr>
+        <w:ind w:firstLine="420"/>
+      </w:pPr>
+      <w:r>
+        <w:t>sig_set_t set;</w:t>
+      </w:r>
+    </w:p>
+    <w:p>
+      <w:pPr>
+        <w:ind w:firstLine="420"/>
+      </w:pPr>
+      <w:r>
+        <w:t>sigfillset(&amp;set);</w:t>
+      </w:r>
+    </w:p>
+    <w:p>
+      <w:pPr>
+        <w:ind w:firstLine="420"/>
+      </w:pPr>
+      <w:r>
+        <w:t>sig</w:t>
+      </w:r>
+      <w:r>
+        <w:t>procmask(UN_BLOCK, &amp;set, NULL);</w:t>
+      </w:r>
+    </w:p>
+    <w:p>
+      <w:pPr>
+        <w:ind w:firstLine="420"/>
+      </w:pPr>
+      <w:r>
+        <w:rPr>
+          <w:rFonts w:hint="eastAsia"/>
+        </w:rPr>
+        <w:t>等价于如下设置：</w:t>
+      </w:r>
+    </w:p>
+    <w:p>
+      <w:pPr>
+        <w:ind w:firstLine="420"/>
+      </w:pPr>
+      <w:r>
+        <w:t>sig_set_t set;</w:t>
+      </w:r>
+    </w:p>
+    <w:p>
+      <w:pPr>
+        <w:ind w:firstLine="420"/>
+      </w:pPr>
+      <w:r>
+        <w:t>sigemptyset(&amp;set);</w:t>
+      </w:r>
+    </w:p>
+    <w:p>
+      <w:pPr>
+        <w:ind w:firstLine="420"/>
+      </w:pPr>
+      <w:r>
+        <w:t>sigprocmask(SIG_SETMASK, &amp;set, NULL);</w:t>
+      </w:r>
+    </w:p>
+    <w:p>
+      <w:pPr>
+        <w:ind w:firstLine="420"/>
+      </w:pPr>
+    </w:p>
+    <w:p>
+      <w:pPr>
+        <w:ind w:firstLine="420"/>
+      </w:pPr>
+      <w:r>
+        <w:rPr>
+          <w:rFonts w:hint="eastAsia"/>
+        </w:rPr>
+        <w:t>获取当前信号屏蔽字信号集：</w:t>
+      </w:r>
+    </w:p>
+    <w:p>
+      <w:pPr>
+        <w:ind w:firstLine="420"/>
+      </w:pPr>
+      <w:r>
+        <w:t>sig_set_t set;</w:t>
+      </w:r>
+    </w:p>
+    <w:p>
+      <w:pPr>
+        <w:ind w:firstLine="420"/>
+      </w:pPr>
+      <w:r>
+        <w:t>sigemptyset(&amp;set);</w:t>
+      </w:r>
+    </w:p>
+    <w:p>
+      <w:pPr>
+        <w:ind w:firstLine="420"/>
+      </w:pPr>
+      <w:r>
+        <w:t>sigprocmask(SIG_BLOCK, NULL, &amp;set );</w:t>
+      </w:r>
+    </w:p>
+    <w:p>
+      <w:pPr>
+        <w:ind w:firstLine="420"/>
+      </w:pPr>
+    </w:p>
+    <w:p>
+      <w:pPr>
+        <w:ind w:firstLine="420"/>
+      </w:pPr>
+      <w:r>
+        <w:rPr>
+          <w:rFonts w:hint="eastAsia"/>
+        </w:rPr>
+        <w:t>信号未决字</w:t>
+      </w:r>
+    </w:p>
+    <w:p>
+      <w:pPr>
+        <w:ind w:firstLine="420"/>
+      </w:pPr>
+      <w:r>
+        <w:rPr>
+          <w:rFonts w:hint="eastAsia"/>
+        </w:rPr>
+        <w:t>连续发送多个相同信号，则信号未决字标记保存，未处理的信号，即当同类型的信号已经被屏蔽的状态下才设置未决字，处理后将被取消未决状态。所以连</w:t>
+      </w:r>
+      <w:r>
+        <w:rPr>
+          <w:rFonts w:hint="eastAsia"/>
+        </w:rPr>
+        <w:lastRenderedPageBreak/>
+        <w:t>续发送多个相同信号只能处理两次，后面的都会被丢掉忽略。</w:t>
+      </w:r>
+    </w:p>
+    <w:p>
+      <w:pPr>
+        <w:ind w:firstLine="420"/>
+      </w:pPr>
+      <w:r>
+        <w:t>int sigpending(sigset_t *set)</w:t>
+      </w:r>
+    </w:p>
+    <w:p>
+      <w:pPr>
+        <w:ind w:firstLine="420"/>
+      </w:pPr>
+      <w:r>
+        <w:rPr>
+          <w:rFonts w:hint="eastAsia"/>
+        </w:rPr>
+        <w:t>返回值：成功返回</w:t>
+      </w:r>
+      <w:r>
+        <w:rPr>
+          <w:rFonts w:hint="eastAsia"/>
+        </w:rPr>
+        <w:t>0</w:t>
+      </w:r>
+      <w:r>
+        <w:rPr>
+          <w:rFonts w:hint="eastAsia"/>
+        </w:rPr>
+        <w:t>，出错返回</w:t>
+      </w:r>
+      <w:r>
+        <w:rPr>
+          <w:rFonts w:hint="eastAsia"/>
+        </w:rPr>
+        <w:t>-1</w:t>
+      </w:r>
+    </w:p>
+    <w:p>
+      <w:pPr>
+        <w:ind w:firstLine="420"/>
+      </w:pPr>
+      <w:r>
+        <w:rPr>
+          <w:rFonts w:hint="eastAsia"/>
+        </w:rPr>
+        <w:t>获取信号未决字集合</w:t>
+      </w:r>
+    </w:p>
+    <w:p>
+      <w:pPr>
+        <w:ind w:firstLine="420"/>
+      </w:pPr>
+      <w:r>
+        <w:t>sig_set_t set;</w:t>
+      </w:r>
+    </w:p>
+    <w:p>
+      <w:pPr>
+        <w:ind w:firstLine="420"/>
+      </w:pPr>
+      <w:r>
+        <w:t>sigemptyset(&amp;set);</w:t>
+      </w:r>
+    </w:p>
+    <w:p>
+      <w:pPr>
+        <w:ind w:firstLine="420"/>
+      </w:pPr>
+      <w:r>
+        <w:t>sigpending(&amp;set);</w:t>
+      </w:r>
+    </w:p>
+    <w:p>
+      <w:pPr>
+        <w:pStyle w:val="1"/>
+      </w:pPr>
+      <w:r>
+        <w:rPr>
+          <w:rFonts w:hint="eastAsia"/>
+        </w:rPr>
+        <w:t>定时器</w:t>
+      </w:r>
+    </w:p>
+    <w:p>
+      <w:r>
+        <w:rPr>
+          <w:rFonts w:hint="eastAsia"/>
+        </w:rPr>
+        <w:t>alarm</w:t>
+      </w:r>
+      <w:r>
+        <w:rPr>
+          <w:rFonts w:hint="eastAsia"/>
+        </w:rPr>
+        <w:t>计时器</w:t>
+      </w:r>
+    </w:p>
+    <w:p>
+      <w:pPr>
+        <w:ind w:firstLine="420"/>
+      </w:pPr>
+      <w:r>
+        <w:t>unsigned i</w:t>
+      </w:r>
+      <w:r>
+        <w:t>nt alarm(unsigned int seconds);</w:t>
+      </w:r>
+    </w:p>
+    <w:p>
+      <w:pPr>
+        <w:ind w:firstLine="420"/>
+      </w:pPr>
+      <w:r>
+        <w:rPr>
+          <w:rFonts w:hint="eastAsia"/>
+        </w:rPr>
+        <w:t>函数说明</w:t>
+      </w:r>
+      <w:r>
+        <w:rPr>
+          <w:rFonts w:hint="eastAsia"/>
+        </w:rPr>
+        <w:t xml:space="preserve"> </w:t>
+      </w:r>
+      <w:r>
+        <w:rPr>
+          <w:rFonts w:hint="eastAsia"/>
+        </w:rPr>
+        <w:t>：</w:t>
+      </w:r>
+      <w:r>
+        <w:rPr>
+          <w:rFonts w:hint="eastAsia"/>
+        </w:rPr>
+        <w:t>alarm()</w:t>
+      </w:r>
+      <w:r>
+        <w:rPr>
+          <w:rFonts w:hint="eastAsia"/>
+        </w:rPr>
+        <w:t>用来设置信号</w:t>
+      </w:r>
+      <w:r>
+        <w:rPr>
+          <w:rFonts w:hint="eastAsia"/>
+        </w:rPr>
+        <w:t>SIGALRM</w:t>
+      </w:r>
+      <w:r>
+        <w:rPr>
+          <w:rFonts w:hint="eastAsia"/>
+        </w:rPr>
+        <w:t>在经过参数</w:t>
+      </w:r>
+      <w:r>
+        <w:rPr>
+          <w:rFonts w:hint="eastAsia"/>
+        </w:rPr>
+        <w:t>seconds</w:t>
+      </w:r>
+      <w:r>
+        <w:rPr>
+          <w:rFonts w:hint="eastAsia"/>
+        </w:rPr>
+        <w:t>指定的秒数后传送给目前的进程。如果参数</w:t>
+      </w:r>
+      <w:r>
+        <w:rPr>
+          <w:rFonts w:hint="eastAsia"/>
+        </w:rPr>
+        <w:t xml:space="preserve">seconds </w:t>
+      </w:r>
+      <w:r>
+        <w:rPr>
+          <w:rFonts w:hint="eastAsia"/>
+        </w:rPr>
+        <w:t>为</w:t>
+      </w:r>
+      <w:r>
+        <w:rPr>
+          <w:rFonts w:hint="eastAsia"/>
+        </w:rPr>
+        <w:t>0</w:t>
+      </w:r>
+      <w:r>
+        <w:rPr>
+          <w:rFonts w:hint="eastAsia"/>
+        </w:rPr>
+        <w:t>，则之前设置的闹钟会被取消，并将剩下的时间返回。</w:t>
+      </w:r>
+    </w:p>
+    <w:p>
+      <w:pPr>
+        <w:ind w:firstLine="420"/>
+      </w:pPr>
+      <w:r>
+        <w:rPr>
+          <w:rFonts w:hint="eastAsia"/>
+        </w:rPr>
+        <w:t>返回值：</w:t>
+      </w:r>
+      <w:r>
+        <w:rPr>
+          <w:rFonts w:hint="eastAsia"/>
+        </w:rPr>
+        <w:t xml:space="preserve"> </w:t>
+      </w:r>
+      <w:r>
+        <w:rPr>
+          <w:rFonts w:hint="eastAsia"/>
+        </w:rPr>
+        <w:t>返回之前闹钟的剩余秒数，如果之前未设闹钟则返回</w:t>
+      </w:r>
+      <w:r>
+        <w:rPr>
+          <w:rFonts w:hint="eastAsia"/>
+        </w:rPr>
+        <w:t>0</w:t>
+      </w:r>
+      <w:r>
+        <w:rPr>
+          <w:rFonts w:hint="eastAsia"/>
+        </w:rPr>
+        <w:t>。</w:t>
+      </w:r>
+    </w:p>
+    <w:p>
+      <w:pPr>
+        <w:ind w:firstLine="420"/>
+      </w:pPr>
+    </w:p>
+    <w:p>
+      <w:pPr>
+        <w:ind w:firstLine="420"/>
+      </w:pPr>
+      <w:r>
+        <w:t xml:space="preserve">useconds_t ualarm(useconds_t </w:t>
+      </w:r>
+      <w:r>
+        <w:t>useconds, useconds_t interval);</w:t>
+      </w:r>
+    </w:p>
+    <w:p>
+      <w:pPr>
+        <w:ind w:firstLine="420"/>
+      </w:pPr>
+      <w:r>
+        <w:rPr>
+          <w:rFonts w:hint="eastAsia"/>
+        </w:rPr>
+        <w:t>使用方法同</w:t>
+      </w:r>
+      <w:r>
+        <w:rPr>
+          <w:rFonts w:hint="eastAsia"/>
+        </w:rPr>
+        <w:t>alarm</w:t>
+      </w:r>
+      <w:r>
+        <w:rPr>
+          <w:rFonts w:hint="eastAsia"/>
+        </w:rPr>
+        <w:t>，但其一个参数为第一次计时器的延时，第二个参数为每次计时的间隔。采用的计时方式为循环计时。单位为</w:t>
+      </w:r>
+      <w:r>
+        <w:rPr>
+          <w:rFonts w:hint="eastAsia"/>
+        </w:rPr>
+        <w:t>us</w:t>
+      </w:r>
+      <w:r>
+        <w:rPr>
+          <w:rFonts w:hint="eastAsia"/>
+        </w:rPr>
+        <w:t>微秒。</w:t>
+      </w:r>
+    </w:p>
+    <w:p>
+      <w:pPr>
+        <w:ind w:firstLine="420"/>
+      </w:pPr>
+    </w:p>
+    <w:p>
+      <w:pPr>
+        <w:ind w:firstLine="420"/>
+      </w:pPr>
+      <w:r>
+        <w:rPr>
+          <w:rFonts w:hint="eastAsia"/>
+        </w:rPr>
+        <w:t>kill</w:t>
       </w:r>
       <w:r>
         <w:rPr>
@@ -2626,85 +4269,76 @@
         <w:rPr>
           <w:rFonts w:hint="eastAsia"/>
         </w:rPr>
-        <w:t>wait</w:t>
-      </w:r>
-      <w:r>
-        <w:rPr>
-          <w:rFonts w:hint="eastAsia"/>
-        </w:rPr>
-        <w:t>系统调用</w:t>
-      </w:r>
-    </w:p>
-    <w:p>
-      <w:pPr>
-        <w:ind w:leftChars="175" w:left="420"/>
-      </w:pPr>
-      <w:r>
-        <w:rPr>
-          <w:rFonts w:hint="eastAsia"/>
-        </w:rPr>
-        <w:t>一些设备的</w:t>
-      </w:r>
-      <w:r>
-        <w:rPr>
-          <w:rFonts w:hint="eastAsia"/>
-        </w:rPr>
-        <w:t>ioctl</w:t>
-      </w:r>
-      <w:r>
-        <w:rPr>
-          <w:rFonts w:hint="eastAsia"/>
-        </w:rPr>
-        <w:t>操作</w:t>
-      </w:r>
-    </w:p>
-    <w:p>
-      <w:pPr>
-        <w:ind w:leftChars="175" w:left="420"/>
-      </w:pPr>
-      <w:r>
-        <w:rPr>
-          <w:rFonts w:hint="eastAsia"/>
-        </w:rPr>
-        <w:t>一些进程间通信函数</w:t>
-      </w:r>
-    </w:p>
-    <w:p>
-      <w:pPr>
-        <w:ind w:leftChars="175" w:left="420"/>
-      </w:pPr>
-    </w:p>
-    <w:p>
-      <w:pPr>
-        <w:ind w:leftChars="175" w:left="420"/>
-      </w:pPr>
-      <w:r>
-        <w:rPr>
-          <w:rFonts w:hint="eastAsia"/>
-        </w:rPr>
-        <w:t>函数的可重入性讨论</w:t>
-      </w:r>
-    </w:p>
-    <w:p>
-      <w:pPr>
-        <w:ind w:leftChars="175" w:left="420"/>
-      </w:pPr>
-      <w:r>
-        <w:rPr>
-          <w:rFonts w:hint="eastAsia"/>
-        </w:rPr>
-        <w:t>对于进程调用“慢”的系统调用时，如果发生了信号中断，内核会终止系统调用，重新执行。</w:t>
-      </w:r>
-    </w:p>
-    <w:p>
-      <w:pPr>
-        <w:ind w:leftChars="175" w:left="420"/>
-      </w:pPr>
-      <w:r>
-        <w:rPr>
-          <w:rFonts w:hint="eastAsia"/>
-        </w:rPr>
-        <w:t>对于用户函数中静态存储区</w:t>
+        <w:t>raise</w:t>
+      </w:r>
+      <w:r>
+        <w:rPr>
+          <w:rFonts w:hint="eastAsia"/>
+        </w:rPr>
+        <w:t>函数</w:t>
+      </w:r>
+    </w:p>
+    <w:p>
+      <w:pPr>
+        <w:ind w:firstLine="420"/>
+      </w:pPr>
+      <w:r>
+        <w:rPr>
+          <w:rFonts w:hint="eastAsia"/>
+        </w:rPr>
+        <w:t>kill</w:t>
+      </w:r>
+      <w:r>
+        <w:rPr>
+          <w:rFonts w:hint="eastAsia"/>
+        </w:rPr>
+        <w:t>和</w:t>
+      </w:r>
+      <w:r>
+        <w:rPr>
+          <w:rFonts w:hint="eastAsia"/>
+        </w:rPr>
+        <w:t>raise</w:t>
+      </w:r>
+      <w:r>
+        <w:rPr>
+          <w:rFonts w:hint="eastAsia"/>
+        </w:rPr>
+        <w:t>是用来发送信号的</w:t>
+      </w:r>
+    </w:p>
+    <w:p>
+      <w:pPr>
+        <w:ind w:firstLine="420"/>
+      </w:pPr>
+      <w:r>
+        <w:rPr>
+          <w:rFonts w:hint="eastAsia"/>
+        </w:rPr>
+        <w:t>kill</w:t>
+      </w:r>
+      <w:r>
+        <w:rPr>
+          <w:rFonts w:hint="eastAsia"/>
+        </w:rPr>
+        <w:t>把信号发送给进程或进程组</w:t>
+      </w:r>
+    </w:p>
+    <w:p>
+      <w:pPr>
+        <w:ind w:firstLine="420"/>
+      </w:pPr>
+      <w:r>
+        <w:rPr>
+          <w:rFonts w:hint="eastAsia"/>
+        </w:rPr>
+        <w:t>raise</w:t>
+      </w:r>
+      <w:r>
+        <w:rPr>
+          <w:rFonts w:hint="eastAsia"/>
+        </w:rPr>
+        <w:t>把信号发送给</w:t>
       </w:r>
       <w:r>
         <w:rPr>
@@ -2716,7 +4350,7 @@
         <w:rPr>
           <w:rFonts w:hint="eastAsia"/>
         </w:rPr>
-        <w:t>或全局数据区</w:t>
+        <w:t>进程</w:t>
       </w:r>
       <w:r>
         <w:rPr>
@@ -2728,1331 +4362,93 @@
         <w:rPr>
           <w:rFonts w:hint="eastAsia"/>
         </w:rPr>
-        <w:t>的变量接受到信号的中断处理后可导致函数不可重入。正常流程和中断处理流程会对变量的数值相互覆盖影响。</w:t>
-      </w:r>
-    </w:p>
-    <w:p>
-      <w:pPr>
-        <w:ind w:leftChars="175" w:left="420"/>
-      </w:pPr>
-    </w:p>
-    <w:p>
-      <w:pPr>
-        <w:ind w:leftChars="175" w:left="420"/>
+        <w:t>自身</w:t>
+      </w:r>
+    </w:p>
+    <w:p>
+      <w:pPr>
+        <w:ind w:firstLine="420"/>
+      </w:pPr>
+    </w:p>
+    <w:p>
+      <w:pPr>
+        <w:ind w:firstLine="420"/>
+      </w:pPr>
+      <w:r>
+        <w:rPr>
+          <w:rFonts w:hint="eastAsia"/>
+        </w:rPr>
+        <w:t>函数原型如下</w:t>
+      </w:r>
+      <w:r>
+        <w:rPr>
+          <w:rFonts w:hint="eastAsia"/>
+        </w:rPr>
+        <w:t>:</w:t>
+      </w:r>
+    </w:p>
+    <w:p>
+      <w:pPr>
+        <w:ind w:firstLine="420"/>
+      </w:pPr>
+      <w:r>
+        <w:t>#include&lt;signal.h&gt;</w:t>
+      </w:r>
+    </w:p>
+    <w:p>
+      <w:pPr>
+        <w:ind w:firstLine="420"/>
+      </w:pPr>
+      <w:r>
+        <w:t>int kill(pid_t pid, int signo);</w:t>
+      </w:r>
+    </w:p>
+    <w:p>
+      <w:pPr>
+        <w:ind w:firstLine="420"/>
+      </w:pPr>
+      <w:r>
+        <w:t>int raise(int signo);</w:t>
+      </w:r>
+    </w:p>
+    <w:p>
+      <w:pPr>
+        <w:ind w:firstLine="420"/>
+      </w:pPr>
+      <w:r>
+        <w:rPr>
+          <w:rFonts w:hint="eastAsia"/>
+        </w:rPr>
+        <w:t>返回值：成功则返回</w:t>
+      </w:r>
+      <w:r>
+        <w:rPr>
+          <w:rFonts w:hint="eastAsia"/>
+        </w:rPr>
+        <w:t xml:space="preserve">0, </w:t>
+      </w:r>
+      <w:r>
+        <w:rPr>
+          <w:rFonts w:hint="eastAsia"/>
+        </w:rPr>
+        <w:t>出错则返回</w:t>
+      </w:r>
+      <w:r>
+        <w:rPr>
+          <w:rFonts w:hint="eastAsia"/>
+        </w:rPr>
+        <w:t>-1</w:t>
+      </w:r>
+    </w:p>
+    <w:p>
+      <w:pPr>
+        <w:ind w:firstLine="420"/>
       </w:pPr>
       <w:r>
         <w:rPr>
           <w:rFonts w:hint="eastAsia"/>
         </w:rPr>
         <w:lastRenderedPageBreak/>
-        <w:t>可重入函数</w:t>
-      </w:r>
-    </w:p>
-    <w:p>
-      <w:pPr>
-        <w:ind w:leftChars="175" w:left="420"/>
-      </w:pPr>
-      <w:r>
-        <w:t>int double(int a){</w:t>
-      </w:r>
-    </w:p>
-    <w:p>
-      <w:pPr>
-        <w:ind w:leftChars="175" w:left="420"/>
-      </w:pPr>
-      <w:r>
-        <w:tab/>
-        <w:t>return a*2;</w:t>
-      </w:r>
-    </w:p>
-    <w:p>
-      <w:pPr>
-        <w:ind w:leftChars="175" w:left="420"/>
-      </w:pPr>
-      <w:r>
-        <w:t>}</w:t>
-      </w:r>
-    </w:p>
-    <w:p>
-      <w:pPr>
-        <w:ind w:leftChars="175" w:left="420"/>
-      </w:pPr>
-    </w:p>
-    <w:p>
-      <w:pPr>
-        <w:ind w:leftChars="175" w:left="420"/>
-      </w:pPr>
-      <w:r>
-        <w:rPr>
-          <w:rFonts w:hint="eastAsia"/>
-        </w:rPr>
-        <w:t>不可重入函数</w:t>
-      </w:r>
-    </w:p>
-    <w:p>
-      <w:pPr>
-        <w:ind w:leftChars="175" w:left="420"/>
-      </w:pPr>
-      <w:r>
-        <w:t>void foo(){</w:t>
-      </w:r>
-    </w:p>
-    <w:p>
-      <w:pPr>
-        <w:ind w:leftChars="175" w:left="420"/>
-      </w:pPr>
-      <w:r>
-        <w:tab/>
-        <w:t>static int intarray[28];</w:t>
-      </w:r>
-    </w:p>
-    <w:p>
-      <w:pPr>
-        <w:ind w:leftChars="175" w:left="420"/>
-      </w:pPr>
-      <w:r>
-        <w:tab/>
-        <w:t>static int index;</w:t>
-      </w:r>
-    </w:p>
-    <w:p>
-      <w:pPr>
-        <w:ind w:leftChars="175" w:left="420"/>
-      </w:pPr>
-      <w:r>
-        <w:tab/>
-        <w:t>if(index &gt; 19)return;</w:t>
-      </w:r>
-    </w:p>
-    <w:p>
-      <w:pPr>
-        <w:ind w:leftChars="175" w:left="420"/>
-      </w:pPr>
-      <w:r>
-        <w:tab/>
-        <w:t>intarray[index] = 9;</w:t>
-      </w:r>
-    </w:p>
-    <w:p>
-      <w:pPr>
-        <w:ind w:leftChars="175" w:left="420"/>
-      </w:pPr>
-      <w:r>
-        <w:tab/>
-        <w:t>index++;</w:t>
-      </w:r>
-    </w:p>
-    <w:p>
-      <w:pPr>
-        <w:ind w:leftChars="175" w:left="420"/>
-      </w:pPr>
-      <w:r>
-        <w:t>}</w:t>
-      </w:r>
-    </w:p>
-    <w:p>
-      <w:pPr>
-        <w:ind w:leftChars="175" w:left="420"/>
-      </w:pPr>
-    </w:p>
-    <w:p>
-      <w:pPr>
-        <w:pStyle w:val="1"/>
-      </w:pPr>
-      <w:r>
-        <w:rPr>
-          <w:rFonts w:hint="eastAsia"/>
-        </w:rPr>
-        <w:t>信号集</w:t>
-      </w:r>
-    </w:p>
-    <w:p>
-      <w:r>
-        <w:tab/>
-      </w:r>
-      <w:r>
-        <w:rPr>
-          <w:rFonts w:hint="eastAsia"/>
-        </w:rPr>
-        <w:t>对信号集进行信号的清空、加入、删除等操作。</w:t>
-      </w:r>
-    </w:p>
-    <w:p>
-      <w:pPr>
-        <w:ind w:leftChars="200" w:left="480"/>
-      </w:pPr>
-      <w:r>
-        <w:t xml:space="preserve">int sigemptyset(sigset_t *set); </w:t>
-      </w:r>
-      <w:r>
-        <w:tab/>
-      </w:r>
-      <w:r>
-        <w:tab/>
-      </w:r>
-      <w:r>
-        <w:tab/>
-      </w:r>
-      <w:r>
-        <w:tab/>
-      </w:r>
-      <w:r>
-        <w:tab/>
-        <w:t xml:space="preserve">       </w:t>
-      </w:r>
-    </w:p>
-    <w:p>
-      <w:pPr>
-        <w:ind w:leftChars="200" w:left="480"/>
-      </w:pPr>
-      <w:r>
-        <w:rPr>
-          <w:rFonts w:hint="eastAsia"/>
-        </w:rPr>
-        <w:t>将</w:t>
-      </w:r>
-      <w:r>
-        <w:rPr>
-          <w:rFonts w:hint="eastAsia"/>
-        </w:rPr>
-        <w:t>set</w:t>
-      </w:r>
-      <w:r>
-        <w:rPr>
-          <w:rFonts w:hint="eastAsia"/>
-        </w:rPr>
-        <w:t>集合置空</w:t>
-      </w:r>
-    </w:p>
-    <w:p>
-      <w:pPr>
-        <w:ind w:leftChars="200" w:left="480"/>
-      </w:pPr>
-      <w:r>
-        <w:rPr>
-          <w:rFonts w:hint="eastAsia"/>
-        </w:rPr>
-        <w:t>int sigfillset(sigset_t *set)</w:t>
-      </w:r>
-      <w:r>
-        <w:rPr>
-          <w:rFonts w:hint="eastAsia"/>
-        </w:rPr>
-        <w:t>；</w:t>
-      </w:r>
-      <w:r>
-        <w:rPr>
-          <w:rFonts w:hint="eastAsia"/>
-        </w:rPr>
-        <w:t xml:space="preserve"> </w:t>
-      </w:r>
-      <w:r>
-        <w:rPr>
-          <w:rFonts w:hint="eastAsia"/>
-        </w:rPr>
-        <w:tab/>
-      </w:r>
-      <w:r>
-        <w:rPr>
-          <w:rFonts w:hint="eastAsia"/>
-        </w:rPr>
-        <w:tab/>
-      </w:r>
-      <w:r>
-        <w:rPr>
-          <w:rFonts w:hint="eastAsia"/>
-        </w:rPr>
-        <w:tab/>
-      </w:r>
-      <w:r>
-        <w:rPr>
-          <w:rFonts w:hint="eastAsia"/>
-        </w:rPr>
-        <w:tab/>
-      </w:r>
-      <w:r>
-        <w:rPr>
-          <w:rFonts w:hint="eastAsia"/>
-        </w:rPr>
-        <w:tab/>
-      </w:r>
-      <w:r>
-        <w:rPr>
-          <w:rFonts w:hint="eastAsia"/>
-        </w:rPr>
-        <w:tab/>
-      </w:r>
-    </w:p>
-    <w:p>
-      <w:pPr>
-        <w:ind w:leftChars="200" w:left="480"/>
-      </w:pPr>
-      <w:r>
-        <w:rPr>
-          <w:rFonts w:hint="eastAsia"/>
-        </w:rPr>
-        <w:t>将所有信号加入</w:t>
-      </w:r>
-      <w:r>
-        <w:rPr>
-          <w:rFonts w:hint="eastAsia"/>
-        </w:rPr>
-        <w:t>set</w:t>
-      </w:r>
-      <w:r>
-        <w:rPr>
-          <w:rFonts w:hint="eastAsia"/>
-        </w:rPr>
-        <w:t>集合</w:t>
-      </w:r>
-    </w:p>
-    <w:p>
-      <w:pPr>
-        <w:ind w:leftChars="200" w:left="480"/>
-      </w:pPr>
-      <w:r>
-        <w:t>int sigaddset(sigset_t *set,int signo)</w:t>
-      </w:r>
-      <w:r>
-        <w:tab/>
-      </w:r>
-      <w:r>
-        <w:tab/>
-      </w:r>
-      <w:r>
-        <w:tab/>
-      </w:r>
-      <w:r>
-        <w:tab/>
-      </w:r>
-    </w:p>
-    <w:p>
-      <w:pPr>
-        <w:ind w:leftChars="200" w:left="480"/>
-      </w:pPr>
-      <w:r>
-        <w:rPr>
-          <w:rFonts w:hint="eastAsia"/>
-        </w:rPr>
-        <w:t>将</w:t>
-      </w:r>
-      <w:r>
-        <w:rPr>
-          <w:rFonts w:hint="eastAsia"/>
-        </w:rPr>
-        <w:t>signo</w:t>
-      </w:r>
-      <w:r>
-        <w:rPr>
-          <w:rFonts w:hint="eastAsia"/>
-        </w:rPr>
-        <w:t>信号加入到</w:t>
-      </w:r>
-      <w:r>
-        <w:rPr>
-          <w:rFonts w:hint="eastAsia"/>
-        </w:rPr>
-        <w:t>set</w:t>
-      </w:r>
-      <w:r>
-        <w:rPr>
-          <w:rFonts w:hint="eastAsia"/>
-        </w:rPr>
-        <w:t>集合</w:t>
-      </w:r>
-    </w:p>
-    <w:p>
-      <w:pPr>
-        <w:ind w:leftChars="200" w:left="480"/>
-      </w:pPr>
-      <w:r>
-        <w:rPr>
-          <w:rFonts w:hint="eastAsia"/>
-        </w:rPr>
-        <w:t>int sigdelset(sigset_t *set</w:t>
-      </w:r>
-      <w:r>
-        <w:rPr>
-          <w:rFonts w:hint="eastAsia"/>
-        </w:rPr>
-        <w:t>，</w:t>
-      </w:r>
-      <w:r>
-        <w:rPr>
-          <w:rFonts w:hint="eastAsia"/>
-        </w:rPr>
-        <w:t xml:space="preserve">int signo); </w:t>
-      </w:r>
-      <w:r>
-        <w:rPr>
-          <w:rFonts w:hint="eastAsia"/>
-        </w:rPr>
-        <w:tab/>
-      </w:r>
-      <w:r>
-        <w:rPr>
-          <w:rFonts w:hint="eastAsia"/>
-        </w:rPr>
-        <w:tab/>
-      </w:r>
-      <w:r>
-        <w:rPr>
-          <w:rFonts w:hint="eastAsia"/>
-        </w:rPr>
-        <w:tab/>
-      </w:r>
-    </w:p>
-    <w:p>
-      <w:pPr>
-        <w:ind w:leftChars="200" w:left="480"/>
-      </w:pPr>
-      <w:r>
-        <w:rPr>
-          <w:rFonts w:hint="eastAsia"/>
-        </w:rPr>
-        <w:t>从</w:t>
-      </w:r>
-      <w:r>
-        <w:rPr>
-          <w:rFonts w:hint="eastAsia"/>
-        </w:rPr>
-        <w:t>set</w:t>
-      </w:r>
-      <w:r>
-        <w:rPr>
-          <w:rFonts w:hint="eastAsia"/>
-        </w:rPr>
-        <w:t>集合中移除</w:t>
-      </w:r>
-      <w:r>
-        <w:rPr>
-          <w:rFonts w:hint="eastAsia"/>
-        </w:rPr>
-        <w:t>signo</w:t>
-      </w:r>
-      <w:r>
-        <w:rPr>
-          <w:rFonts w:hint="eastAsia"/>
-        </w:rPr>
-        <w:t>信号</w:t>
-      </w:r>
-    </w:p>
-    <w:p>
-      <w:pPr>
-        <w:ind w:leftChars="200" w:left="480"/>
-      </w:pPr>
-      <w:r>
-        <w:t xml:space="preserve">int sigismember(const sigset_t *set,int signo); </w:t>
-      </w:r>
-    </w:p>
-    <w:p>
-      <w:pPr>
-        <w:ind w:leftChars="200" w:left="480"/>
-      </w:pPr>
-      <w:r>
-        <w:rPr>
-          <w:rFonts w:hint="eastAsia"/>
-        </w:rPr>
-        <w:t>signo</w:t>
-      </w:r>
-      <w:r>
-        <w:rPr>
-          <w:rFonts w:hint="eastAsia"/>
-        </w:rPr>
-        <w:t>判断信号是否存在于</w:t>
-      </w:r>
-      <w:r>
-        <w:rPr>
-          <w:rFonts w:hint="eastAsia"/>
-        </w:rPr>
-        <w:t>set</w:t>
-      </w:r>
-      <w:r>
-        <w:rPr>
-          <w:rFonts w:hint="eastAsia"/>
-        </w:rPr>
-        <w:t>集合中</w:t>
-      </w:r>
-    </w:p>
-    <w:p>
-      <w:pPr>
-        <w:pStyle w:val="1"/>
-      </w:pPr>
-      <w:r>
-        <w:rPr>
-          <w:rFonts w:hint="eastAsia"/>
-        </w:rPr>
-        <w:t>信号屏蔽</w:t>
-      </w:r>
-    </w:p>
-    <w:p>
-      <w:r>
-        <w:tab/>
-      </w:r>
-      <w:r>
-        <w:rPr>
-          <w:rFonts w:hint="eastAsia"/>
-        </w:rPr>
-        <w:t>设置或获取信号集的信号屏蔽字：</w:t>
-      </w:r>
-    </w:p>
-    <w:p>
-      <w:pPr>
-        <w:ind w:firstLine="420"/>
-      </w:pPr>
-      <w:r>
-        <w:t xml:space="preserve">int sigprocmask(int how, const sigset_t *restrict set, </w:t>
-      </w:r>
-      <w:r>
-        <w:tab/>
-      </w:r>
-    </w:p>
-    <w:p>
-      <w:r>
-        <w:t xml:space="preserve"> </w:t>
-      </w:r>
-      <w:r>
-        <w:tab/>
-      </w:r>
-      <w:r>
-        <w:tab/>
-      </w:r>
-      <w:r>
-        <w:tab/>
-      </w:r>
-      <w:r>
-        <w:tab/>
-      </w:r>
-      <w:r>
-        <w:tab/>
-      </w:r>
-      <w:r>
-        <w:tab/>
-        <w:t xml:space="preserve">  sigset_t*restrito set);</w:t>
-      </w:r>
-    </w:p>
-    <w:p>
-      <w:pPr>
-        <w:ind w:firstLine="420"/>
-      </w:pPr>
-      <w:r>
-        <w:rPr>
-          <w:rFonts w:hint="eastAsia"/>
-        </w:rPr>
-        <w:lastRenderedPageBreak/>
-        <w:t>返回值：成功返回</w:t>
-      </w:r>
-      <w:r>
-        <w:rPr>
-          <w:rFonts w:hint="eastAsia"/>
-        </w:rPr>
-        <w:t>0</w:t>
-      </w:r>
-      <w:r>
-        <w:rPr>
-          <w:rFonts w:hint="eastAsia"/>
-        </w:rPr>
-        <w:t>，出错返回</w:t>
-      </w:r>
-      <w:r>
-        <w:rPr>
-          <w:rFonts w:hint="eastAsia"/>
-        </w:rPr>
-        <w:t>-1</w:t>
-      </w:r>
-    </w:p>
-    <w:p>
-      <w:pPr>
-        <w:ind w:firstLine="420"/>
-      </w:pPr>
-      <w:r>
-        <w:rPr>
-          <w:rFonts w:hint="eastAsia"/>
-        </w:rPr>
-        <w:t xml:space="preserve">SIG_BLOCK </w:t>
-      </w:r>
-      <w:r>
-        <w:rPr>
-          <w:rFonts w:hint="eastAsia"/>
-        </w:rPr>
-        <w:tab/>
-      </w:r>
-      <w:r>
-        <w:rPr>
-          <w:rFonts w:hint="eastAsia"/>
-        </w:rPr>
-        <w:tab/>
-      </w:r>
-      <w:r>
-        <w:rPr>
-          <w:rFonts w:hint="eastAsia"/>
-        </w:rPr>
-        <w:t>追加屏蔽某个信号</w:t>
-      </w:r>
-    </w:p>
-    <w:p>
-      <w:pPr>
-        <w:ind w:firstLine="420"/>
-      </w:pPr>
-      <w:r>
-        <w:rPr>
-          <w:rFonts w:hint="eastAsia"/>
-        </w:rPr>
-        <w:t xml:space="preserve">SIG_UNBLOCK </w:t>
-      </w:r>
-      <w:r>
-        <w:rPr>
-          <w:rFonts w:hint="eastAsia"/>
-        </w:rPr>
-        <w:tab/>
-      </w:r>
-      <w:r>
-        <w:rPr>
-          <w:rFonts w:hint="eastAsia"/>
-        </w:rPr>
-        <w:t>取消屏蔽某个信号</w:t>
-      </w:r>
-    </w:p>
-    <w:p>
-      <w:pPr>
-        <w:ind w:firstLine="420"/>
-      </w:pPr>
-      <w:r>
-        <w:rPr>
-          <w:rFonts w:hint="eastAsia"/>
-        </w:rPr>
-        <w:t xml:space="preserve">SIG_SETMASK </w:t>
-      </w:r>
-      <w:r>
-        <w:rPr>
-          <w:rFonts w:hint="eastAsia"/>
-        </w:rPr>
-        <w:tab/>
-      </w:r>
-      <w:r>
-        <w:rPr>
-          <w:rFonts w:hint="eastAsia"/>
-        </w:rPr>
-        <w:t>设置新的屏蔽字信号集</w:t>
-      </w:r>
-    </w:p>
-    <w:p>
-      <w:pPr>
-        <w:ind w:firstLine="420"/>
-      </w:pPr>
-    </w:p>
-    <w:p>
-      <w:pPr>
-        <w:ind w:firstLine="420"/>
-      </w:pPr>
-      <w:r>
-        <w:rPr>
-          <w:rFonts w:hint="eastAsia"/>
-        </w:rPr>
-        <w:t>如果屏蔽所有信号，可以进行如下设置：</w:t>
-      </w:r>
-    </w:p>
-    <w:p>
-      <w:pPr>
-        <w:ind w:firstLine="420"/>
-      </w:pPr>
-    </w:p>
-    <w:p>
-      <w:pPr>
-        <w:ind w:firstLine="420"/>
-      </w:pPr>
-      <w:r>
-        <w:t>sig_set_t set;</w:t>
-      </w:r>
-    </w:p>
-    <w:p>
-      <w:pPr>
-        <w:ind w:firstLine="420"/>
-      </w:pPr>
-      <w:r>
-        <w:t>sigfillset(&amp;set);</w:t>
-      </w:r>
-    </w:p>
-    <w:p>
-      <w:pPr>
-        <w:ind w:firstLine="420"/>
-      </w:pPr>
-      <w:r>
-        <w:rPr>
-          <w:rFonts w:hint="eastAsia"/>
-        </w:rPr>
-        <w:t>sigprocmask(SIG_BLOCK, &amp;set, NULL)</w:t>
-      </w:r>
-      <w:r>
-        <w:rPr>
-          <w:rFonts w:hint="eastAsia"/>
-        </w:rPr>
-        <w:t>；</w:t>
-      </w:r>
-    </w:p>
-    <w:p>
-      <w:pPr>
-        <w:ind w:firstLine="420"/>
-      </w:pPr>
-      <w:r>
-        <w:rPr>
-          <w:rFonts w:hint="eastAsia"/>
-        </w:rPr>
-        <w:t>等价于如下设置：</w:t>
-      </w:r>
-    </w:p>
-    <w:p>
-      <w:pPr>
-        <w:ind w:firstLine="420"/>
-      </w:pPr>
-      <w:r>
-        <w:t>sig_set_t set;</w:t>
-      </w:r>
-    </w:p>
-    <w:p>
-      <w:pPr>
-        <w:ind w:firstLine="420"/>
-      </w:pPr>
-      <w:r>
-        <w:t>sigfillset(&amp;set);</w:t>
-      </w:r>
-    </w:p>
-    <w:p>
-      <w:pPr>
-        <w:ind w:firstLine="420"/>
-      </w:pPr>
-      <w:r>
-        <w:t>sigprocmask(SIG_SETMASK, &amp;set, NULL);</w:t>
-      </w:r>
-    </w:p>
-    <w:p>
-      <w:pPr>
-        <w:ind w:firstLine="420"/>
-      </w:pPr>
-    </w:p>
-    <w:p>
-      <w:pPr>
-        <w:ind w:firstLine="420"/>
-      </w:pPr>
-      <w:r>
-        <w:rPr>
-          <w:rFonts w:hint="eastAsia"/>
-        </w:rPr>
-        <w:t>如果清空所有信号屏蔽字集合，可以进行如下设置：</w:t>
-      </w:r>
-    </w:p>
-    <w:p>
-      <w:pPr>
-        <w:ind w:firstLine="420"/>
-      </w:pPr>
-      <w:r>
-        <w:t>sig_set_t set;</w:t>
-      </w:r>
-    </w:p>
-    <w:p>
-      <w:pPr>
-        <w:ind w:firstLine="420"/>
-      </w:pPr>
-      <w:r>
-        <w:t>sigfillset(&amp;set);</w:t>
-      </w:r>
-    </w:p>
-    <w:p>
-      <w:pPr>
-        <w:ind w:firstLine="420"/>
-      </w:pPr>
-      <w:r>
-        <w:t>sig</w:t>
-      </w:r>
-      <w:r>
-        <w:t>procmask(UN_BLOCK, &amp;set, NULL);</w:t>
-      </w:r>
-    </w:p>
-    <w:p>
-      <w:pPr>
-        <w:ind w:firstLine="420"/>
-      </w:pPr>
-      <w:r>
-        <w:rPr>
-          <w:rFonts w:hint="eastAsia"/>
-        </w:rPr>
-        <w:t>等价于如下设置：</w:t>
-      </w:r>
-    </w:p>
-    <w:p>
-      <w:pPr>
-        <w:ind w:firstLine="420"/>
-      </w:pPr>
-      <w:r>
-        <w:t>sig_set_t set;</w:t>
-      </w:r>
-    </w:p>
-    <w:p>
-      <w:pPr>
-        <w:ind w:firstLine="420"/>
-      </w:pPr>
-      <w:r>
-        <w:t>sigemptyset(&amp;set);</w:t>
-      </w:r>
-    </w:p>
-    <w:p>
-      <w:pPr>
-        <w:ind w:firstLine="420"/>
-      </w:pPr>
-      <w:r>
-        <w:t>sigprocmask(SIG_SETMASK, &amp;set, NULL);</w:t>
-      </w:r>
-    </w:p>
-    <w:p>
-      <w:pPr>
-        <w:ind w:firstLine="420"/>
-      </w:pPr>
-    </w:p>
-    <w:p>
-      <w:pPr>
-        <w:ind w:firstLine="420"/>
-      </w:pPr>
-      <w:r>
-        <w:rPr>
-          <w:rFonts w:hint="eastAsia"/>
-        </w:rPr>
-        <w:t>获取当前信号屏蔽字信号集：</w:t>
-      </w:r>
-    </w:p>
-    <w:p>
-      <w:pPr>
-        <w:ind w:firstLine="420"/>
-      </w:pPr>
-      <w:r>
-        <w:t>sig_set_t set;</w:t>
-      </w:r>
-    </w:p>
-    <w:p>
-      <w:pPr>
-        <w:ind w:firstLine="420"/>
-      </w:pPr>
-      <w:r>
-        <w:t>sigemptyset(&amp;set);</w:t>
-      </w:r>
-    </w:p>
-    <w:p>
-      <w:pPr>
-        <w:ind w:firstLine="420"/>
-      </w:pPr>
-      <w:r>
-        <w:t>sigprocmask(SIG_BLOCK, NULL, &amp;set );</w:t>
-      </w:r>
-    </w:p>
-    <w:p>
-      <w:pPr>
-        <w:ind w:firstLine="420"/>
-      </w:pPr>
-    </w:p>
-    <w:p>
-      <w:pPr>
-        <w:ind w:firstLine="420"/>
-      </w:pPr>
-      <w:r>
-        <w:rPr>
-          <w:rFonts w:hint="eastAsia"/>
-        </w:rPr>
-        <w:lastRenderedPageBreak/>
-        <w:t>信号未决字</w:t>
-      </w:r>
-    </w:p>
-    <w:p>
-      <w:pPr>
-        <w:ind w:firstLine="420"/>
-      </w:pPr>
-      <w:r>
-        <w:rPr>
-          <w:rFonts w:hint="eastAsia"/>
-        </w:rPr>
-        <w:t>连续发送多个相同信号，则信号未决字标记保存，未处理的信号，即当同类型的信号已经被屏蔽的状态下才设置未决字，处理后将被取消未决状态。所以连续发送多个相同信号只能处理两次，后面的都会被丢掉忽略。</w:t>
-      </w:r>
-    </w:p>
-    <w:p>
-      <w:pPr>
-        <w:ind w:firstLine="420"/>
-      </w:pPr>
-      <w:r>
-        <w:t>int sigpending(sigset_t *set)</w:t>
-      </w:r>
-    </w:p>
-    <w:p>
-      <w:pPr>
-        <w:ind w:firstLine="420"/>
-      </w:pPr>
-      <w:r>
-        <w:rPr>
-          <w:rFonts w:hint="eastAsia"/>
-        </w:rPr>
-        <w:t>返回值：成功返回</w:t>
-      </w:r>
-      <w:r>
-        <w:rPr>
-          <w:rFonts w:hint="eastAsia"/>
-        </w:rPr>
-        <w:t>0</w:t>
-      </w:r>
-      <w:r>
-        <w:rPr>
-          <w:rFonts w:hint="eastAsia"/>
-        </w:rPr>
-        <w:t>，出错返回</w:t>
-      </w:r>
-      <w:r>
-        <w:rPr>
-          <w:rFonts w:hint="eastAsia"/>
-        </w:rPr>
-        <w:t>-1</w:t>
-      </w:r>
-    </w:p>
-    <w:p>
-      <w:pPr>
-        <w:ind w:firstLine="420"/>
-      </w:pPr>
-      <w:r>
-        <w:rPr>
-          <w:rFonts w:hint="eastAsia"/>
-        </w:rPr>
-        <w:t>获取信号未决字集合</w:t>
-      </w:r>
-    </w:p>
-    <w:p>
-      <w:pPr>
-        <w:ind w:firstLine="420"/>
-      </w:pPr>
-      <w:r>
-        <w:t>sig_set_t set;</w:t>
-      </w:r>
-    </w:p>
-    <w:p>
-      <w:pPr>
-        <w:ind w:firstLine="420"/>
-      </w:pPr>
-      <w:r>
-        <w:t>sigemptyset(&amp;set);</w:t>
-      </w:r>
-    </w:p>
-    <w:p>
-      <w:pPr>
-        <w:ind w:firstLine="420"/>
-      </w:pPr>
-      <w:r>
-        <w:t>sigpending(&amp;set);</w:t>
-      </w:r>
-    </w:p>
-    <w:p>
-      <w:pPr>
-        <w:pStyle w:val="1"/>
-      </w:pPr>
-      <w:r>
-        <w:rPr>
-          <w:rFonts w:hint="eastAsia"/>
-        </w:rPr>
-        <w:t>定时器</w:t>
-      </w:r>
-    </w:p>
-    <w:p>
-      <w:r>
-        <w:rPr>
-          <w:rFonts w:hint="eastAsia"/>
-        </w:rPr>
-        <w:t>alarm</w:t>
-      </w:r>
-      <w:r>
-        <w:rPr>
-          <w:rFonts w:hint="eastAsia"/>
-        </w:rPr>
-        <w:t>计时器</w:t>
-      </w:r>
-    </w:p>
-    <w:p>
-      <w:pPr>
-        <w:ind w:firstLine="420"/>
-      </w:pPr>
-      <w:r>
-        <w:t>unsigned i</w:t>
-      </w:r>
-      <w:r>
-        <w:t>nt alarm(unsigned int seconds);</w:t>
-      </w:r>
-    </w:p>
-    <w:p>
-      <w:pPr>
-        <w:ind w:firstLine="420"/>
-      </w:pPr>
-      <w:r>
-        <w:rPr>
-          <w:rFonts w:hint="eastAsia"/>
-        </w:rPr>
-        <w:t>函数说明</w:t>
-      </w:r>
-      <w:r>
-        <w:rPr>
-          <w:rFonts w:hint="eastAsia"/>
-        </w:rPr>
-        <w:t xml:space="preserve"> </w:t>
-      </w:r>
-      <w:r>
-        <w:rPr>
-          <w:rFonts w:hint="eastAsia"/>
-        </w:rPr>
-        <w:t>：</w:t>
-      </w:r>
-      <w:r>
-        <w:rPr>
-          <w:rFonts w:hint="eastAsia"/>
-        </w:rPr>
-        <w:t>alarm()</w:t>
-      </w:r>
-      <w:r>
-        <w:rPr>
-          <w:rFonts w:hint="eastAsia"/>
-        </w:rPr>
-        <w:t>用来设置信号</w:t>
-      </w:r>
-      <w:r>
-        <w:rPr>
-          <w:rFonts w:hint="eastAsia"/>
-        </w:rPr>
-        <w:t>SIGALRM</w:t>
-      </w:r>
-      <w:r>
-        <w:rPr>
-          <w:rFonts w:hint="eastAsia"/>
-        </w:rPr>
-        <w:t>在经过参数</w:t>
-      </w:r>
-      <w:r>
-        <w:rPr>
-          <w:rFonts w:hint="eastAsia"/>
-        </w:rPr>
-        <w:t>seconds</w:t>
-      </w:r>
-      <w:r>
-        <w:rPr>
-          <w:rFonts w:hint="eastAsia"/>
-        </w:rPr>
-        <w:t>指定的秒数后传送给目前的进程。如果参数</w:t>
-      </w:r>
-      <w:r>
-        <w:rPr>
-          <w:rFonts w:hint="eastAsia"/>
-        </w:rPr>
-        <w:t xml:space="preserve">seconds </w:t>
-      </w:r>
-      <w:r>
-        <w:rPr>
-          <w:rFonts w:hint="eastAsia"/>
-        </w:rPr>
-        <w:t>为</w:t>
-      </w:r>
-      <w:r>
-        <w:rPr>
-          <w:rFonts w:hint="eastAsia"/>
-        </w:rPr>
-        <w:t>0</w:t>
-      </w:r>
-      <w:r>
-        <w:rPr>
-          <w:rFonts w:hint="eastAsia"/>
-        </w:rPr>
-        <w:t>，则之前设置的闹钟会被取消，并将剩下的时间返回。</w:t>
-      </w:r>
-    </w:p>
-    <w:p>
-      <w:pPr>
-        <w:ind w:firstLine="420"/>
-      </w:pPr>
-      <w:r>
-        <w:rPr>
-          <w:rFonts w:hint="eastAsia"/>
-        </w:rPr>
-        <w:t>返回值：</w:t>
-      </w:r>
-      <w:r>
-        <w:rPr>
-          <w:rFonts w:hint="eastAsia"/>
-        </w:rPr>
-        <w:t xml:space="preserve"> </w:t>
-      </w:r>
-      <w:r>
-        <w:rPr>
-          <w:rFonts w:hint="eastAsia"/>
-        </w:rPr>
-        <w:t>返回之前闹钟的剩余秒数，如果之前未设闹钟则返回</w:t>
-      </w:r>
-      <w:r>
-        <w:rPr>
-          <w:rFonts w:hint="eastAsia"/>
-        </w:rPr>
-        <w:t>0</w:t>
-      </w:r>
-      <w:r>
-        <w:rPr>
-          <w:rFonts w:hint="eastAsia"/>
-        </w:rPr>
-        <w:t>。</w:t>
-      </w:r>
-    </w:p>
-    <w:p>
-      <w:pPr>
-        <w:ind w:firstLine="420"/>
-      </w:pPr>
-    </w:p>
-    <w:p>
-      <w:pPr>
-        <w:ind w:firstLine="420"/>
-      </w:pPr>
-      <w:r>
-        <w:t xml:space="preserve">useconds_t ualarm(useconds_t </w:t>
-      </w:r>
-      <w:r>
-        <w:t>useconds, useconds_t interval);</w:t>
-      </w:r>
-    </w:p>
-    <w:p>
-      <w:pPr>
-        <w:ind w:firstLine="420"/>
-      </w:pPr>
-      <w:r>
-        <w:rPr>
-          <w:rFonts w:hint="eastAsia"/>
-        </w:rPr>
-        <w:t>使用方法同</w:t>
-      </w:r>
-      <w:r>
-        <w:rPr>
-          <w:rFonts w:hint="eastAsia"/>
-        </w:rPr>
-        <w:t>alarm</w:t>
-      </w:r>
-      <w:r>
-        <w:rPr>
-          <w:rFonts w:hint="eastAsia"/>
-        </w:rPr>
-        <w:t>，但其一个参数为第一次计时器的延时，第二个参数为每次计时的间隔。采用的计时方式为循环计时。单位为</w:t>
-      </w:r>
-      <w:r>
-        <w:rPr>
-          <w:rFonts w:hint="eastAsia"/>
-        </w:rPr>
-        <w:t>us</w:t>
-      </w:r>
-      <w:r>
-        <w:rPr>
-          <w:rFonts w:hint="eastAsia"/>
-        </w:rPr>
-        <w:t>微秒。</w:t>
-      </w:r>
-    </w:p>
-    <w:p>
-      <w:pPr>
-        <w:ind w:firstLine="420"/>
-      </w:pPr>
-    </w:p>
-    <w:p>
-      <w:pPr>
-        <w:ind w:firstLine="420"/>
-      </w:pPr>
-      <w:r>
-        <w:rPr>
-          <w:rFonts w:hint="eastAsia"/>
-        </w:rPr>
-        <w:t>kill</w:t>
-      </w:r>
-      <w:r>
-        <w:rPr>
-          <w:rFonts w:hint="eastAsia"/>
-        </w:rPr>
-        <w:t>和</w:t>
-      </w:r>
-      <w:r>
-        <w:rPr>
-          <w:rFonts w:hint="eastAsia"/>
-        </w:rPr>
-        <w:t>raise</w:t>
-      </w:r>
-      <w:r>
-        <w:rPr>
-          <w:rFonts w:hint="eastAsia"/>
-        </w:rPr>
-        <w:t>函数</w:t>
-      </w:r>
-    </w:p>
-    <w:p>
-      <w:pPr>
-        <w:ind w:firstLine="420"/>
-      </w:pPr>
-      <w:r>
-        <w:rPr>
-          <w:rFonts w:hint="eastAsia"/>
-        </w:rPr>
-        <w:t>kill</w:t>
-      </w:r>
-      <w:r>
-        <w:rPr>
-          <w:rFonts w:hint="eastAsia"/>
-        </w:rPr>
-        <w:t>和</w:t>
-      </w:r>
-      <w:r>
-        <w:rPr>
-          <w:rFonts w:hint="eastAsia"/>
-        </w:rPr>
-        <w:t>raise</w:t>
-      </w:r>
-      <w:r>
-        <w:rPr>
-          <w:rFonts w:hint="eastAsia"/>
-        </w:rPr>
-        <w:t>是用来发送信号的</w:t>
-      </w:r>
-    </w:p>
-    <w:p>
-      <w:pPr>
-        <w:ind w:firstLine="420"/>
-      </w:pPr>
-      <w:r>
-        <w:rPr>
-          <w:rFonts w:hint="eastAsia"/>
-        </w:rPr>
-        <w:t>kill</w:t>
-      </w:r>
-      <w:r>
-        <w:rPr>
-          <w:rFonts w:hint="eastAsia"/>
-        </w:rPr>
-        <w:t>把信号发送给进程或进程组</w:t>
-      </w:r>
-    </w:p>
-    <w:p>
-      <w:pPr>
-        <w:ind w:firstLine="420"/>
-      </w:pPr>
-      <w:r>
-        <w:rPr>
-          <w:rFonts w:hint="eastAsia"/>
-        </w:rPr>
-        <w:t>raise</w:t>
-      </w:r>
-      <w:r>
-        <w:rPr>
-          <w:rFonts w:hint="eastAsia"/>
-        </w:rPr>
-        <w:t>把信号发送给</w:t>
-      </w:r>
-      <w:r>
-        <w:rPr>
-          <w:rFonts w:hint="eastAsia"/>
-        </w:rPr>
-        <w:t>(</w:t>
-      </w:r>
-      <w:r>
-        <w:rPr>
-          <w:rFonts w:hint="eastAsia"/>
-        </w:rPr>
-        <w:t>进程</w:t>
-      </w:r>
-      <w:r>
-        <w:rPr>
-          <w:rFonts w:hint="eastAsia"/>
-        </w:rPr>
-        <w:t>)</w:t>
-      </w:r>
-      <w:r>
-        <w:rPr>
-          <w:rFonts w:hint="eastAsia"/>
-        </w:rPr>
-        <w:t>自身</w:t>
-      </w:r>
-    </w:p>
-    <w:p>
-      <w:pPr>
-        <w:ind w:firstLine="420"/>
-      </w:pPr>
-    </w:p>
-    <w:p>
-      <w:pPr>
-        <w:ind w:firstLine="420"/>
-      </w:pPr>
-      <w:r>
-        <w:rPr>
-          <w:rFonts w:hint="eastAsia"/>
-        </w:rPr>
-        <w:t>函数原型如下</w:t>
-      </w:r>
-      <w:r>
-        <w:rPr>
-          <w:rFonts w:hint="eastAsia"/>
-        </w:rPr>
-        <w:t>:</w:t>
-      </w:r>
-    </w:p>
-    <w:p>
-      <w:pPr>
-        <w:ind w:firstLine="420"/>
-      </w:pPr>
-      <w:r>
-        <w:t>#include&lt;signal.h&gt;</w:t>
-      </w:r>
-    </w:p>
-    <w:p>
-      <w:pPr>
-        <w:ind w:firstLine="420"/>
-      </w:pPr>
-      <w:r>
-        <w:t>int kill(pid_t pid, int signo);</w:t>
-      </w:r>
-    </w:p>
-    <w:p>
-      <w:pPr>
-        <w:ind w:firstLine="420"/>
-      </w:pPr>
-      <w:r>
-        <w:lastRenderedPageBreak/>
-        <w:t>int raise(int signo);</w:t>
-      </w:r>
-    </w:p>
-    <w:p>
-      <w:pPr>
-        <w:ind w:firstLine="420"/>
-      </w:pPr>
-      <w:r>
-        <w:rPr>
-          <w:rFonts w:hint="eastAsia"/>
-        </w:rPr>
-        <w:t>返回值：成功则返回</w:t>
-      </w:r>
-      <w:r>
-        <w:rPr>
-          <w:rFonts w:hint="eastAsia"/>
-        </w:rPr>
-        <w:t xml:space="preserve">0, </w:t>
-      </w:r>
-      <w:r>
-        <w:rPr>
-          <w:rFonts w:hint="eastAsia"/>
-        </w:rPr>
-        <w:t>出错则返回</w:t>
-      </w:r>
-      <w:r>
-        <w:rPr>
-          <w:rFonts w:hint="eastAsia"/>
-        </w:rPr>
-        <w:t>-1</w:t>
-      </w:r>
-    </w:p>
-    <w:p>
-      <w:pPr>
-        <w:ind w:firstLine="420"/>
-      </w:pPr>
-      <w:r>
-        <w:rPr>
-          <w:rFonts w:hint="eastAsia"/>
-        </w:rPr>
         <w:t>从原型上可以看出</w:t>
       </w:r>
       <w:r>

--- a/Linux系统/进程与线程/信号.docx
+++ b/Linux系统/进程与线程/信号.docx
@@ -3062,30 +3062,70 @@
       <w:r>
         <w:t>}</w:t>
       </w:r>
+    </w:p>
+    <w:p>
+      <w:pPr>
+        <w:pStyle w:val="2"/>
+      </w:pPr>
+      <w:r>
+        <w:rPr>
+          <w:rFonts w:hint="eastAsia"/>
+        </w:rPr>
+        <w:t>函数的可重入性</w:t>
+      </w:r>
       <w:bookmarkStart w:id="0" w:name="_GoBack"/>
       <w:bookmarkEnd w:id="0"/>
     </w:p>
     <w:p>
       <w:pPr>
+        <w:ind w:firstLine="420"/>
+      </w:pPr>
+      <w:r>
+        <w:rPr>
+          <w:rFonts w:hint="eastAsia"/>
+        </w:rPr>
+        <w:t>对于进程调用“慢”的系统调用时，如果发生了信号中断，内核会终止系统调用，重新执行。</w:t>
+      </w:r>
+    </w:p>
+    <w:p>
+      <w:pPr>
+        <w:ind w:firstLine="420"/>
+      </w:pPr>
+      <w:r>
+        <w:rPr>
+          <w:rFonts w:hint="eastAsia"/>
+        </w:rPr>
+        <w:t>对于用户函数中静态存储区</w:t>
+      </w:r>
+      <w:r>
+        <w:rPr>
+          <w:rFonts w:hint="eastAsia"/>
+        </w:rPr>
+        <w:t>(</w:t>
+      </w:r>
+      <w:r>
+        <w:rPr>
+          <w:rFonts w:hint="eastAsia"/>
+        </w:rPr>
+        <w:t>或全局数据区</w:t>
+      </w:r>
+      <w:r>
+        <w:rPr>
+          <w:rFonts w:hint="eastAsia"/>
+        </w:rPr>
+        <w:t>)</w:t>
+      </w:r>
+      <w:r>
+        <w:rPr>
+          <w:rFonts w:hint="eastAsia"/>
+        </w:rPr>
+        <w:t>的变量接受到信号的中断处理后可导致函数不可重入。正常流程和中断处理流程会对变量的数值相互覆盖影响。</w:t>
+      </w:r>
+    </w:p>
+    <w:p>
+      <w:pPr>
         <w:ind w:leftChars="175" w:left="420"/>
       </w:pPr>
-      <w:r>
-        <w:rPr>
-          <w:rFonts w:hint="eastAsia"/>
-        </w:rPr>
-        <w:t>函数的可重入性讨论</w:t>
-      </w:r>
-    </w:p>
-    <w:p>
-      <w:pPr>
-        <w:ind w:firstLine="420"/>
-      </w:pPr>
-      <w:r>
-        <w:rPr>
-          <w:rFonts w:hint="eastAsia"/>
-        </w:rPr>
-        <w:t>对于进程调用“慢”的系统调用时，如果发生了信号中断，内核会终止系统调用，重新执行。</w:t>
-      </w:r>
     </w:p>
     <w:p>
       <w:pPr>
@@ -3095,7 +3135,1205 @@
         <w:rPr>
           <w:rFonts w:hint="eastAsia"/>
         </w:rPr>
-        <w:t>对于用户函数中静态存储区</w:t>
+        <w:t>可重入函数</w:t>
+      </w:r>
+    </w:p>
+    <w:p>
+      <w:pPr>
+        <w:ind w:leftChars="175" w:left="420"/>
+      </w:pPr>
+      <w:r>
+        <w:t>int double(int a){</w:t>
+      </w:r>
+    </w:p>
+    <w:p>
+      <w:pPr>
+        <w:ind w:leftChars="175" w:left="420"/>
+      </w:pPr>
+      <w:r>
+        <w:tab/>
+        <w:t>return a*2;</w:t>
+      </w:r>
+    </w:p>
+    <w:p>
+      <w:pPr>
+        <w:ind w:leftChars="175" w:left="420"/>
+      </w:pPr>
+      <w:r>
+        <w:t>}</w:t>
+      </w:r>
+    </w:p>
+    <w:p>
+      <w:pPr>
+        <w:ind w:leftChars="175" w:left="420"/>
+      </w:pPr>
+    </w:p>
+    <w:p>
+      <w:pPr>
+        <w:ind w:leftChars="175" w:left="420"/>
+      </w:pPr>
+      <w:r>
+        <w:rPr>
+          <w:rFonts w:hint="eastAsia"/>
+        </w:rPr>
+        <w:lastRenderedPageBreak/>
+        <w:t>不可重入函数</w:t>
+      </w:r>
+    </w:p>
+    <w:p>
+      <w:pPr>
+        <w:ind w:leftChars="175" w:left="420"/>
+      </w:pPr>
+      <w:r>
+        <w:t>void foo(){</w:t>
+      </w:r>
+    </w:p>
+    <w:p>
+      <w:pPr>
+        <w:ind w:leftChars="175" w:left="420"/>
+      </w:pPr>
+      <w:r>
+        <w:tab/>
+        <w:t>static int intarray[28];</w:t>
+      </w:r>
+    </w:p>
+    <w:p>
+      <w:pPr>
+        <w:ind w:leftChars="175" w:left="420"/>
+      </w:pPr>
+      <w:r>
+        <w:tab/>
+        <w:t>static int index;</w:t>
+      </w:r>
+    </w:p>
+    <w:p>
+      <w:pPr>
+        <w:ind w:leftChars="175" w:left="420"/>
+      </w:pPr>
+      <w:r>
+        <w:tab/>
+        <w:t>if(index &gt; 19)return;</w:t>
+      </w:r>
+    </w:p>
+    <w:p>
+      <w:pPr>
+        <w:ind w:leftChars="175" w:left="420"/>
+      </w:pPr>
+      <w:r>
+        <w:tab/>
+        <w:t>intarray[index] = 9;</w:t>
+      </w:r>
+    </w:p>
+    <w:p>
+      <w:pPr>
+        <w:ind w:leftChars="175" w:left="420"/>
+      </w:pPr>
+      <w:r>
+        <w:tab/>
+        <w:t>index++;</w:t>
+      </w:r>
+    </w:p>
+    <w:p>
+      <w:pPr>
+        <w:ind w:leftChars="175" w:left="420"/>
+      </w:pPr>
+      <w:r>
+        <w:t>}</w:t>
+      </w:r>
+    </w:p>
+    <w:p>
+      <w:pPr>
+        <w:ind w:leftChars="175" w:left="420"/>
+      </w:pPr>
+    </w:p>
+    <w:p>
+      <w:pPr>
+        <w:pStyle w:val="1"/>
+      </w:pPr>
+      <w:r>
+        <w:rPr>
+          <w:rFonts w:hint="eastAsia"/>
+        </w:rPr>
+        <w:t>信号集</w:t>
+      </w:r>
+    </w:p>
+    <w:p>
+      <w:r>
+        <w:tab/>
+      </w:r>
+      <w:r>
+        <w:rPr>
+          <w:rFonts w:hint="eastAsia"/>
+        </w:rPr>
+        <w:t>对信号集进行信号的清空、加入、删除等操作。</w:t>
+      </w:r>
+    </w:p>
+    <w:p>
+      <w:pPr>
+        <w:ind w:leftChars="200" w:left="480"/>
+      </w:pPr>
+      <w:r>
+        <w:t xml:space="preserve">int sigemptyset(sigset_t *set); </w:t>
+      </w:r>
+      <w:r>
+        <w:tab/>
+      </w:r>
+      <w:r>
+        <w:tab/>
+      </w:r>
+      <w:r>
+        <w:tab/>
+      </w:r>
+      <w:r>
+        <w:tab/>
+      </w:r>
+      <w:r>
+        <w:tab/>
+        <w:t xml:space="preserve">       </w:t>
+      </w:r>
+    </w:p>
+    <w:p>
+      <w:pPr>
+        <w:ind w:leftChars="200" w:left="480"/>
+      </w:pPr>
+      <w:r>
+        <w:rPr>
+          <w:rFonts w:hint="eastAsia"/>
+        </w:rPr>
+        <w:t>将</w:t>
+      </w:r>
+      <w:r>
+        <w:rPr>
+          <w:rFonts w:hint="eastAsia"/>
+        </w:rPr>
+        <w:t>set</w:t>
+      </w:r>
+      <w:r>
+        <w:rPr>
+          <w:rFonts w:hint="eastAsia"/>
+        </w:rPr>
+        <w:t>集合置空</w:t>
+      </w:r>
+    </w:p>
+    <w:p>
+      <w:pPr>
+        <w:ind w:leftChars="200" w:left="480"/>
+      </w:pPr>
+      <w:r>
+        <w:rPr>
+          <w:rFonts w:hint="eastAsia"/>
+        </w:rPr>
+        <w:t>int sigfillset(sigset_t *set)</w:t>
+      </w:r>
+      <w:r>
+        <w:rPr>
+          <w:rFonts w:hint="eastAsia"/>
+        </w:rPr>
+        <w:t>；</w:t>
+      </w:r>
+      <w:r>
+        <w:rPr>
+          <w:rFonts w:hint="eastAsia"/>
+        </w:rPr>
+        <w:t xml:space="preserve"> </w:t>
+      </w:r>
+      <w:r>
+        <w:rPr>
+          <w:rFonts w:hint="eastAsia"/>
+        </w:rPr>
+        <w:tab/>
+      </w:r>
+      <w:r>
+        <w:rPr>
+          <w:rFonts w:hint="eastAsia"/>
+        </w:rPr>
+        <w:tab/>
+      </w:r>
+      <w:r>
+        <w:rPr>
+          <w:rFonts w:hint="eastAsia"/>
+        </w:rPr>
+        <w:tab/>
+      </w:r>
+      <w:r>
+        <w:rPr>
+          <w:rFonts w:hint="eastAsia"/>
+        </w:rPr>
+        <w:tab/>
+      </w:r>
+      <w:r>
+        <w:rPr>
+          <w:rFonts w:hint="eastAsia"/>
+        </w:rPr>
+        <w:tab/>
+      </w:r>
+      <w:r>
+        <w:rPr>
+          <w:rFonts w:hint="eastAsia"/>
+        </w:rPr>
+        <w:tab/>
+      </w:r>
+    </w:p>
+    <w:p>
+      <w:pPr>
+        <w:ind w:leftChars="200" w:left="480"/>
+      </w:pPr>
+      <w:r>
+        <w:rPr>
+          <w:rFonts w:hint="eastAsia"/>
+        </w:rPr>
+        <w:t>将所有信号加入</w:t>
+      </w:r>
+      <w:r>
+        <w:rPr>
+          <w:rFonts w:hint="eastAsia"/>
+        </w:rPr>
+        <w:t>set</w:t>
+      </w:r>
+      <w:r>
+        <w:rPr>
+          <w:rFonts w:hint="eastAsia"/>
+        </w:rPr>
+        <w:t>集合</w:t>
+      </w:r>
+    </w:p>
+    <w:p>
+      <w:pPr>
+        <w:ind w:leftChars="200" w:left="480"/>
+      </w:pPr>
+      <w:r>
+        <w:t>int sigaddset(sigset_t *set,int signo)</w:t>
+      </w:r>
+      <w:r>
+        <w:tab/>
+      </w:r>
+      <w:r>
+        <w:tab/>
+      </w:r>
+      <w:r>
+        <w:tab/>
+      </w:r>
+      <w:r>
+        <w:tab/>
+      </w:r>
+    </w:p>
+    <w:p>
+      <w:pPr>
+        <w:ind w:leftChars="200" w:left="480"/>
+      </w:pPr>
+      <w:r>
+        <w:rPr>
+          <w:rFonts w:hint="eastAsia"/>
+        </w:rPr>
+        <w:t>将</w:t>
+      </w:r>
+      <w:r>
+        <w:rPr>
+          <w:rFonts w:hint="eastAsia"/>
+        </w:rPr>
+        <w:t>signo</w:t>
+      </w:r>
+      <w:r>
+        <w:rPr>
+          <w:rFonts w:hint="eastAsia"/>
+        </w:rPr>
+        <w:t>信号加入到</w:t>
+      </w:r>
+      <w:r>
+        <w:rPr>
+          <w:rFonts w:hint="eastAsia"/>
+        </w:rPr>
+        <w:t>set</w:t>
+      </w:r>
+      <w:r>
+        <w:rPr>
+          <w:rFonts w:hint="eastAsia"/>
+        </w:rPr>
+        <w:t>集合</w:t>
+      </w:r>
+    </w:p>
+    <w:p>
+      <w:pPr>
+        <w:ind w:leftChars="200" w:left="480"/>
+      </w:pPr>
+      <w:r>
+        <w:rPr>
+          <w:rFonts w:hint="eastAsia"/>
+        </w:rPr>
+        <w:t>int sigdelset(sigset_t *set</w:t>
+      </w:r>
+      <w:r>
+        <w:rPr>
+          <w:rFonts w:hint="eastAsia"/>
+        </w:rPr>
+        <w:t>，</w:t>
+      </w:r>
+      <w:r>
+        <w:rPr>
+          <w:rFonts w:hint="eastAsia"/>
+        </w:rPr>
+        <w:t xml:space="preserve">int signo); </w:t>
+      </w:r>
+      <w:r>
+        <w:rPr>
+          <w:rFonts w:hint="eastAsia"/>
+        </w:rPr>
+        <w:tab/>
+      </w:r>
+      <w:r>
+        <w:rPr>
+          <w:rFonts w:hint="eastAsia"/>
+        </w:rPr>
+        <w:tab/>
+      </w:r>
+      <w:r>
+        <w:rPr>
+          <w:rFonts w:hint="eastAsia"/>
+        </w:rPr>
+        <w:tab/>
+      </w:r>
+    </w:p>
+    <w:p>
+      <w:pPr>
+        <w:ind w:leftChars="200" w:left="480"/>
+      </w:pPr>
+      <w:r>
+        <w:rPr>
+          <w:rFonts w:hint="eastAsia"/>
+        </w:rPr>
+        <w:t>从</w:t>
+      </w:r>
+      <w:r>
+        <w:rPr>
+          <w:rFonts w:hint="eastAsia"/>
+        </w:rPr>
+        <w:t>set</w:t>
+      </w:r>
+      <w:r>
+        <w:rPr>
+          <w:rFonts w:hint="eastAsia"/>
+        </w:rPr>
+        <w:t>集合中移除</w:t>
+      </w:r>
+      <w:r>
+        <w:rPr>
+          <w:rFonts w:hint="eastAsia"/>
+        </w:rPr>
+        <w:t>signo</w:t>
+      </w:r>
+      <w:r>
+        <w:rPr>
+          <w:rFonts w:hint="eastAsia"/>
+        </w:rPr>
+        <w:t>信号</w:t>
+      </w:r>
+    </w:p>
+    <w:p>
+      <w:pPr>
+        <w:ind w:leftChars="200" w:left="480"/>
+      </w:pPr>
+      <w:r>
+        <w:t xml:space="preserve">int sigismember(const sigset_t *set,int signo); </w:t>
+      </w:r>
+    </w:p>
+    <w:p>
+      <w:pPr>
+        <w:ind w:leftChars="200" w:left="480"/>
+      </w:pPr>
+      <w:r>
+        <w:rPr>
+          <w:rFonts w:hint="eastAsia"/>
+        </w:rPr>
+        <w:t>signo</w:t>
+      </w:r>
+      <w:r>
+        <w:rPr>
+          <w:rFonts w:hint="eastAsia"/>
+        </w:rPr>
+        <w:t>判断信号是否存在于</w:t>
+      </w:r>
+      <w:r>
+        <w:rPr>
+          <w:rFonts w:hint="eastAsia"/>
+        </w:rPr>
+        <w:t>set</w:t>
+      </w:r>
+      <w:r>
+        <w:rPr>
+          <w:rFonts w:hint="eastAsia"/>
+        </w:rPr>
+        <w:t>集合中</w:t>
+      </w:r>
+    </w:p>
+    <w:p>
+      <w:pPr>
+        <w:pStyle w:val="1"/>
+      </w:pPr>
+      <w:r>
+        <w:rPr>
+          <w:rFonts w:hint="eastAsia"/>
+        </w:rPr>
+        <w:t>信号屏蔽</w:t>
+      </w:r>
+    </w:p>
+    <w:p>
+      <w:r>
+        <w:tab/>
+      </w:r>
+      <w:r>
+        <w:rPr>
+          <w:rFonts w:hint="eastAsia"/>
+        </w:rPr>
+        <w:t>设置或获取信号集的信号屏蔽字：</w:t>
+      </w:r>
+    </w:p>
+    <w:p>
+      <w:pPr>
+        <w:ind w:firstLine="420"/>
+      </w:pPr>
+      <w:r>
+        <w:t xml:space="preserve">int sigprocmask(int how, const sigset_t *restrict set, </w:t>
+      </w:r>
+      <w:r>
+        <w:tab/>
+      </w:r>
+    </w:p>
+    <w:p>
+      <w:r>
+        <w:t xml:space="preserve"> </w:t>
+      </w:r>
+      <w:r>
+        <w:tab/>
+      </w:r>
+      <w:r>
+        <w:tab/>
+      </w:r>
+      <w:r>
+        <w:tab/>
+      </w:r>
+      <w:r>
+        <w:tab/>
+      </w:r>
+      <w:r>
+        <w:tab/>
+      </w:r>
+      <w:r>
+        <w:tab/>
+        <w:t xml:space="preserve">  sigset_t*restrito set);</w:t>
+      </w:r>
+    </w:p>
+    <w:p>
+      <w:pPr>
+        <w:ind w:firstLine="420"/>
+      </w:pPr>
+      <w:r>
+        <w:rPr>
+          <w:rFonts w:hint="eastAsia"/>
+        </w:rPr>
+        <w:t>返回值：成功返回</w:t>
+      </w:r>
+      <w:r>
+        <w:rPr>
+          <w:rFonts w:hint="eastAsia"/>
+        </w:rPr>
+        <w:t>0</w:t>
+      </w:r>
+      <w:r>
+        <w:rPr>
+          <w:rFonts w:hint="eastAsia"/>
+        </w:rPr>
+        <w:t>，出错返回</w:t>
+      </w:r>
+      <w:r>
+        <w:rPr>
+          <w:rFonts w:hint="eastAsia"/>
+        </w:rPr>
+        <w:t>-1</w:t>
+      </w:r>
+    </w:p>
+    <w:p>
+      <w:pPr>
+        <w:ind w:firstLine="420"/>
+      </w:pPr>
+      <w:r>
+        <w:rPr>
+          <w:rFonts w:hint="eastAsia"/>
+        </w:rPr>
+        <w:t xml:space="preserve">SIG_BLOCK </w:t>
+      </w:r>
+      <w:r>
+        <w:rPr>
+          <w:rFonts w:hint="eastAsia"/>
+        </w:rPr>
+        <w:tab/>
+      </w:r>
+      <w:r>
+        <w:rPr>
+          <w:rFonts w:hint="eastAsia"/>
+        </w:rPr>
+        <w:tab/>
+      </w:r>
+      <w:r>
+        <w:rPr>
+          <w:rFonts w:hint="eastAsia"/>
+        </w:rPr>
+        <w:t>追加屏蔽某个信号</w:t>
+      </w:r>
+    </w:p>
+    <w:p>
+      <w:pPr>
+        <w:ind w:firstLine="420"/>
+      </w:pPr>
+      <w:r>
+        <w:rPr>
+          <w:rFonts w:hint="eastAsia"/>
+        </w:rPr>
+        <w:t xml:space="preserve">SIG_UNBLOCK </w:t>
+      </w:r>
+      <w:r>
+        <w:rPr>
+          <w:rFonts w:hint="eastAsia"/>
+        </w:rPr>
+        <w:tab/>
+      </w:r>
+      <w:r>
+        <w:rPr>
+          <w:rFonts w:hint="eastAsia"/>
+        </w:rPr>
+        <w:t>取消屏蔽某个信号</w:t>
+      </w:r>
+    </w:p>
+    <w:p>
+      <w:pPr>
+        <w:ind w:firstLine="420"/>
+      </w:pPr>
+      <w:r>
+        <w:rPr>
+          <w:rFonts w:hint="eastAsia"/>
+        </w:rPr>
+        <w:t xml:space="preserve">SIG_SETMASK </w:t>
+      </w:r>
+      <w:r>
+        <w:rPr>
+          <w:rFonts w:hint="eastAsia"/>
+        </w:rPr>
+        <w:tab/>
+      </w:r>
+      <w:r>
+        <w:rPr>
+          <w:rFonts w:hint="eastAsia"/>
+        </w:rPr>
+        <w:t>设置新的屏蔽字信号集</w:t>
+      </w:r>
+    </w:p>
+    <w:p>
+      <w:pPr>
+        <w:ind w:firstLine="420"/>
+      </w:pPr>
+    </w:p>
+    <w:p>
+      <w:pPr>
+        <w:ind w:firstLine="420"/>
+      </w:pPr>
+      <w:r>
+        <w:rPr>
+          <w:rFonts w:hint="eastAsia"/>
+        </w:rPr>
+        <w:lastRenderedPageBreak/>
+        <w:t>如果屏蔽所有信号，可以进行如下设置：</w:t>
+      </w:r>
+    </w:p>
+    <w:p>
+      <w:pPr>
+        <w:ind w:firstLine="420"/>
+      </w:pPr>
+    </w:p>
+    <w:p>
+      <w:pPr>
+        <w:ind w:firstLine="420"/>
+      </w:pPr>
+      <w:r>
+        <w:t>sig_set_t set;</w:t>
+      </w:r>
+    </w:p>
+    <w:p>
+      <w:pPr>
+        <w:ind w:firstLine="420"/>
+      </w:pPr>
+      <w:r>
+        <w:t>sigfillset(&amp;set);</w:t>
+      </w:r>
+    </w:p>
+    <w:p>
+      <w:pPr>
+        <w:ind w:firstLine="420"/>
+      </w:pPr>
+      <w:r>
+        <w:rPr>
+          <w:rFonts w:hint="eastAsia"/>
+        </w:rPr>
+        <w:t>sigprocmask(SIG_BLOCK, &amp;set, NULL)</w:t>
+      </w:r>
+      <w:r>
+        <w:rPr>
+          <w:rFonts w:hint="eastAsia"/>
+        </w:rPr>
+        <w:t>；</w:t>
+      </w:r>
+    </w:p>
+    <w:p>
+      <w:pPr>
+        <w:ind w:firstLine="420"/>
+      </w:pPr>
+      <w:r>
+        <w:rPr>
+          <w:rFonts w:hint="eastAsia"/>
+        </w:rPr>
+        <w:t>等价于如下设置：</w:t>
+      </w:r>
+    </w:p>
+    <w:p>
+      <w:pPr>
+        <w:ind w:firstLine="420"/>
+      </w:pPr>
+      <w:r>
+        <w:t>sig_set_t set;</w:t>
+      </w:r>
+    </w:p>
+    <w:p>
+      <w:pPr>
+        <w:ind w:firstLine="420"/>
+      </w:pPr>
+      <w:r>
+        <w:t>sigfillset(&amp;set);</w:t>
+      </w:r>
+    </w:p>
+    <w:p>
+      <w:pPr>
+        <w:ind w:firstLine="420"/>
+      </w:pPr>
+      <w:r>
+        <w:t>sigprocmask(SIG_SETMASK, &amp;set, NULL);</w:t>
+      </w:r>
+    </w:p>
+    <w:p>
+      <w:pPr>
+        <w:ind w:firstLine="420"/>
+      </w:pPr>
+    </w:p>
+    <w:p>
+      <w:pPr>
+        <w:ind w:firstLine="420"/>
+      </w:pPr>
+      <w:r>
+        <w:rPr>
+          <w:rFonts w:hint="eastAsia"/>
+        </w:rPr>
+        <w:t>如果清空所有信号屏蔽字集合，可以进行如下设置：</w:t>
+      </w:r>
+    </w:p>
+    <w:p>
+      <w:pPr>
+        <w:ind w:firstLine="420"/>
+      </w:pPr>
+      <w:r>
+        <w:t>sig_set_t set;</w:t>
+      </w:r>
+    </w:p>
+    <w:p>
+      <w:pPr>
+        <w:ind w:firstLine="420"/>
+      </w:pPr>
+      <w:r>
+        <w:t>sigfillset(&amp;set);</w:t>
+      </w:r>
+    </w:p>
+    <w:p>
+      <w:pPr>
+        <w:ind w:firstLine="420"/>
+      </w:pPr>
+      <w:r>
+        <w:t>sig</w:t>
+      </w:r>
+      <w:r>
+        <w:t>procmask(UN_BLOCK, &amp;set, NULL);</w:t>
+      </w:r>
+    </w:p>
+    <w:p>
+      <w:pPr>
+        <w:ind w:firstLine="420"/>
+      </w:pPr>
+      <w:r>
+        <w:rPr>
+          <w:rFonts w:hint="eastAsia"/>
+        </w:rPr>
+        <w:t>等价于如下设置：</w:t>
+      </w:r>
+    </w:p>
+    <w:p>
+      <w:pPr>
+        <w:ind w:firstLine="420"/>
+      </w:pPr>
+      <w:r>
+        <w:t>sig_set_t set;</w:t>
+      </w:r>
+    </w:p>
+    <w:p>
+      <w:pPr>
+        <w:ind w:firstLine="420"/>
+      </w:pPr>
+      <w:r>
+        <w:t>sigemptyset(&amp;set);</w:t>
+      </w:r>
+    </w:p>
+    <w:p>
+      <w:pPr>
+        <w:ind w:firstLine="420"/>
+      </w:pPr>
+      <w:r>
+        <w:t>sigprocmask(SIG_SETMASK, &amp;set, NULL);</w:t>
+      </w:r>
+    </w:p>
+    <w:p>
+      <w:pPr>
+        <w:ind w:firstLine="420"/>
+      </w:pPr>
+    </w:p>
+    <w:p>
+      <w:pPr>
+        <w:ind w:firstLine="420"/>
+      </w:pPr>
+      <w:r>
+        <w:rPr>
+          <w:rFonts w:hint="eastAsia"/>
+        </w:rPr>
+        <w:t>获取当前信号屏蔽字信号集：</w:t>
+      </w:r>
+    </w:p>
+    <w:p>
+      <w:pPr>
+        <w:ind w:firstLine="420"/>
+      </w:pPr>
+      <w:r>
+        <w:t>sig_set_t set;</w:t>
+      </w:r>
+    </w:p>
+    <w:p>
+      <w:pPr>
+        <w:ind w:firstLine="420"/>
+      </w:pPr>
+      <w:r>
+        <w:t>sigemptyset(&amp;set);</w:t>
+      </w:r>
+    </w:p>
+    <w:p>
+      <w:pPr>
+        <w:ind w:firstLine="420"/>
+      </w:pPr>
+      <w:r>
+        <w:t>sigprocmask(SIG_BLOCK, NULL, &amp;set );</w:t>
+      </w:r>
+    </w:p>
+    <w:p>
+      <w:pPr>
+        <w:ind w:firstLine="420"/>
+      </w:pPr>
+    </w:p>
+    <w:p>
+      <w:pPr>
+        <w:ind w:firstLine="420"/>
+      </w:pPr>
+      <w:r>
+        <w:rPr>
+          <w:rFonts w:hint="eastAsia"/>
+        </w:rPr>
+        <w:t>信号未决字</w:t>
+      </w:r>
+    </w:p>
+    <w:p>
+      <w:pPr>
+        <w:ind w:firstLine="420"/>
+      </w:pPr>
+      <w:r>
+        <w:rPr>
+          <w:rFonts w:hint="eastAsia"/>
+        </w:rPr>
+        <w:t>连续发送多个相同信号，则信号未决字标记保存，未处理的信号，即当同类型的信号已经被屏蔽的状态下才设置未决字，处理后将被取消未决状态。所以连续发送多个相同信号只能处理两次，后面的都会被丢掉忽略。</w:t>
+      </w:r>
+    </w:p>
+    <w:p>
+      <w:pPr>
+        <w:ind w:firstLine="420"/>
+      </w:pPr>
+      <w:r>
+        <w:t>int sigpending(sigset_t *set)</w:t>
+      </w:r>
+    </w:p>
+    <w:p>
+      <w:pPr>
+        <w:ind w:firstLine="420"/>
+      </w:pPr>
+      <w:r>
+        <w:rPr>
+          <w:rFonts w:hint="eastAsia"/>
+        </w:rPr>
+        <w:lastRenderedPageBreak/>
+        <w:t>返回值：成功返回</w:t>
+      </w:r>
+      <w:r>
+        <w:rPr>
+          <w:rFonts w:hint="eastAsia"/>
+        </w:rPr>
+        <w:t>0</w:t>
+      </w:r>
+      <w:r>
+        <w:rPr>
+          <w:rFonts w:hint="eastAsia"/>
+        </w:rPr>
+        <w:t>，出错返回</w:t>
+      </w:r>
+      <w:r>
+        <w:rPr>
+          <w:rFonts w:hint="eastAsia"/>
+        </w:rPr>
+        <w:t>-1</w:t>
+      </w:r>
+    </w:p>
+    <w:p>
+      <w:pPr>
+        <w:ind w:firstLine="420"/>
+      </w:pPr>
+      <w:r>
+        <w:rPr>
+          <w:rFonts w:hint="eastAsia"/>
+        </w:rPr>
+        <w:t>获取信号未决字集合</w:t>
+      </w:r>
+    </w:p>
+    <w:p>
+      <w:pPr>
+        <w:ind w:firstLine="420"/>
+      </w:pPr>
+      <w:r>
+        <w:t>sig_set_t set;</w:t>
+      </w:r>
+    </w:p>
+    <w:p>
+      <w:pPr>
+        <w:ind w:firstLine="420"/>
+      </w:pPr>
+      <w:r>
+        <w:t>sigemptyset(&amp;set);</w:t>
+      </w:r>
+    </w:p>
+    <w:p>
+      <w:pPr>
+        <w:ind w:firstLine="420"/>
+      </w:pPr>
+      <w:r>
+        <w:t>sigpending(&amp;set);</w:t>
+      </w:r>
+    </w:p>
+    <w:p>
+      <w:pPr>
+        <w:pStyle w:val="1"/>
+      </w:pPr>
+      <w:r>
+        <w:rPr>
+          <w:rFonts w:hint="eastAsia"/>
+        </w:rPr>
+        <w:t>定时器</w:t>
+      </w:r>
+    </w:p>
+    <w:p>
+      <w:r>
+        <w:rPr>
+          <w:rFonts w:hint="eastAsia"/>
+        </w:rPr>
+        <w:t>alarm</w:t>
+      </w:r>
+      <w:r>
+        <w:rPr>
+          <w:rFonts w:hint="eastAsia"/>
+        </w:rPr>
+        <w:t>计时器</w:t>
+      </w:r>
+    </w:p>
+    <w:p>
+      <w:pPr>
+        <w:ind w:firstLine="420"/>
+      </w:pPr>
+      <w:r>
+        <w:t>unsigned i</w:t>
+      </w:r>
+      <w:r>
+        <w:t>nt alarm(unsigned int seconds);</w:t>
+      </w:r>
+    </w:p>
+    <w:p>
+      <w:pPr>
+        <w:ind w:firstLine="420"/>
+      </w:pPr>
+      <w:r>
+        <w:rPr>
+          <w:rFonts w:hint="eastAsia"/>
+        </w:rPr>
+        <w:t>函数说明</w:t>
+      </w:r>
+      <w:r>
+        <w:rPr>
+          <w:rFonts w:hint="eastAsia"/>
+        </w:rPr>
+        <w:t xml:space="preserve"> </w:t>
+      </w:r>
+      <w:r>
+        <w:rPr>
+          <w:rFonts w:hint="eastAsia"/>
+        </w:rPr>
+        <w:t>：</w:t>
+      </w:r>
+      <w:r>
+        <w:rPr>
+          <w:rFonts w:hint="eastAsia"/>
+        </w:rPr>
+        <w:t>alarm()</w:t>
+      </w:r>
+      <w:r>
+        <w:rPr>
+          <w:rFonts w:hint="eastAsia"/>
+        </w:rPr>
+        <w:t>用来设置信号</w:t>
+      </w:r>
+      <w:r>
+        <w:rPr>
+          <w:rFonts w:hint="eastAsia"/>
+        </w:rPr>
+        <w:t>SIGALRM</w:t>
+      </w:r>
+      <w:r>
+        <w:rPr>
+          <w:rFonts w:hint="eastAsia"/>
+        </w:rPr>
+        <w:t>在经过参数</w:t>
+      </w:r>
+      <w:r>
+        <w:rPr>
+          <w:rFonts w:hint="eastAsia"/>
+        </w:rPr>
+        <w:t>seconds</w:t>
+      </w:r>
+      <w:r>
+        <w:rPr>
+          <w:rFonts w:hint="eastAsia"/>
+        </w:rPr>
+        <w:t>指定的秒数后传送给目前的进程。如果参数</w:t>
+      </w:r>
+      <w:r>
+        <w:rPr>
+          <w:rFonts w:hint="eastAsia"/>
+        </w:rPr>
+        <w:t xml:space="preserve">seconds </w:t>
+      </w:r>
+      <w:r>
+        <w:rPr>
+          <w:rFonts w:hint="eastAsia"/>
+        </w:rPr>
+        <w:t>为</w:t>
+      </w:r>
+      <w:r>
+        <w:rPr>
+          <w:rFonts w:hint="eastAsia"/>
+        </w:rPr>
+        <w:t>0</w:t>
+      </w:r>
+      <w:r>
+        <w:rPr>
+          <w:rFonts w:hint="eastAsia"/>
+        </w:rPr>
+        <w:t>，则之前设置的闹钟会被取消，并将剩下的时间返回。</w:t>
+      </w:r>
+    </w:p>
+    <w:p>
+      <w:pPr>
+        <w:ind w:firstLine="420"/>
+      </w:pPr>
+      <w:r>
+        <w:rPr>
+          <w:rFonts w:hint="eastAsia"/>
+        </w:rPr>
+        <w:t>返回值：</w:t>
+      </w:r>
+      <w:r>
+        <w:rPr>
+          <w:rFonts w:hint="eastAsia"/>
+        </w:rPr>
+        <w:t xml:space="preserve"> </w:t>
+      </w:r>
+      <w:r>
+        <w:rPr>
+          <w:rFonts w:hint="eastAsia"/>
+        </w:rPr>
+        <w:t>返回之前闹钟的剩余秒数，如果之前未设闹钟则返回</w:t>
+      </w:r>
+      <w:r>
+        <w:rPr>
+          <w:rFonts w:hint="eastAsia"/>
+        </w:rPr>
+        <w:t>0</w:t>
+      </w:r>
+      <w:r>
+        <w:rPr>
+          <w:rFonts w:hint="eastAsia"/>
+        </w:rPr>
+        <w:t>。</w:t>
+      </w:r>
+    </w:p>
+    <w:p>
+      <w:pPr>
+        <w:ind w:firstLine="420"/>
+      </w:pPr>
+    </w:p>
+    <w:p>
+      <w:pPr>
+        <w:ind w:firstLine="420"/>
+      </w:pPr>
+      <w:r>
+        <w:t xml:space="preserve">useconds_t ualarm(useconds_t </w:t>
+      </w:r>
+      <w:r>
+        <w:t>useconds, useconds_t interval);</w:t>
+      </w:r>
+    </w:p>
+    <w:p>
+      <w:pPr>
+        <w:ind w:firstLine="420"/>
+      </w:pPr>
+      <w:r>
+        <w:rPr>
+          <w:rFonts w:hint="eastAsia"/>
+        </w:rPr>
+        <w:t>使用方法同</w:t>
+      </w:r>
+      <w:r>
+        <w:rPr>
+          <w:rFonts w:hint="eastAsia"/>
+        </w:rPr>
+        <w:t>alarm</w:t>
+      </w:r>
+      <w:r>
+        <w:rPr>
+          <w:rFonts w:hint="eastAsia"/>
+        </w:rPr>
+        <w:t>，但其一个参数为第一次计时器的延时，第二个参数为每次计时的间隔。采用的计时方式为循环计时。单位为</w:t>
+      </w:r>
+      <w:r>
+        <w:rPr>
+          <w:rFonts w:hint="eastAsia"/>
+        </w:rPr>
+        <w:t>us</w:t>
+      </w:r>
+      <w:r>
+        <w:rPr>
+          <w:rFonts w:hint="eastAsia"/>
+        </w:rPr>
+        <w:t>微秒。</w:t>
+      </w:r>
+    </w:p>
+    <w:p>
+      <w:pPr>
+        <w:ind w:firstLine="420"/>
+      </w:pPr>
+    </w:p>
+    <w:p>
+      <w:pPr>
+        <w:ind w:firstLine="420"/>
+      </w:pPr>
+      <w:r>
+        <w:rPr>
+          <w:rFonts w:hint="eastAsia"/>
+        </w:rPr>
+        <w:t>kill</w:t>
+      </w:r>
+      <w:r>
+        <w:rPr>
+          <w:rFonts w:hint="eastAsia"/>
+        </w:rPr>
+        <w:t>和</w:t>
+      </w:r>
+      <w:r>
+        <w:rPr>
+          <w:rFonts w:hint="eastAsia"/>
+        </w:rPr>
+        <w:t>raise</w:t>
+      </w:r>
+      <w:r>
+        <w:rPr>
+          <w:rFonts w:hint="eastAsia"/>
+        </w:rPr>
+        <w:t>函数</w:t>
+      </w:r>
+    </w:p>
+    <w:p>
+      <w:pPr>
+        <w:ind w:firstLine="420"/>
+      </w:pPr>
+      <w:r>
+        <w:rPr>
+          <w:rFonts w:hint="eastAsia"/>
+        </w:rPr>
+        <w:t>kill</w:t>
+      </w:r>
+      <w:r>
+        <w:rPr>
+          <w:rFonts w:hint="eastAsia"/>
+        </w:rPr>
+        <w:t>和</w:t>
+      </w:r>
+      <w:r>
+        <w:rPr>
+          <w:rFonts w:hint="eastAsia"/>
+        </w:rPr>
+        <w:t>raise</w:t>
+      </w:r>
+      <w:r>
+        <w:rPr>
+          <w:rFonts w:hint="eastAsia"/>
+        </w:rPr>
+        <w:t>是用来发送信号的</w:t>
+      </w:r>
+    </w:p>
+    <w:p>
+      <w:pPr>
+        <w:ind w:firstLine="420"/>
+      </w:pPr>
+      <w:r>
+        <w:rPr>
+          <w:rFonts w:hint="eastAsia"/>
+        </w:rPr>
+        <w:t>kill</w:t>
+      </w:r>
+      <w:r>
+        <w:rPr>
+          <w:rFonts w:hint="eastAsia"/>
+        </w:rPr>
+        <w:t>把信号发送给进程或进程组</w:t>
+      </w:r>
+    </w:p>
+    <w:p>
+      <w:pPr>
+        <w:ind w:firstLine="420"/>
+      </w:pPr>
+      <w:r>
+        <w:rPr>
+          <w:rFonts w:hint="eastAsia"/>
+        </w:rPr>
+        <w:t>raise</w:t>
+      </w:r>
+      <w:r>
+        <w:rPr>
+          <w:rFonts w:hint="eastAsia"/>
+        </w:rPr>
+        <w:t>把信号发送给</w:t>
       </w:r>
       <w:r>
         <w:rPr>
@@ -3107,7 +4345,7 @@
         <w:rPr>
           <w:rFonts w:hint="eastAsia"/>
         </w:rPr>
-        <w:t>或全局数据区</w:t>
+        <w:t>进程</w:t>
       </w:r>
       <w:r>
         <w:rPr>
@@ -3119,529 +4357,76 @@
         <w:rPr>
           <w:rFonts w:hint="eastAsia"/>
         </w:rPr>
-        <w:t>的变量接受到信号的中断处理后可导致函数不可重入。正常流程和中断处理流程会对变量的数值相互覆盖影响。</w:t>
-      </w:r>
-    </w:p>
-    <w:p>
-      <w:pPr>
-        <w:ind w:leftChars="175" w:left="420"/>
-      </w:pPr>
-    </w:p>
-    <w:p>
-      <w:pPr>
-        <w:ind w:leftChars="175" w:left="420"/>
-      </w:pPr>
-      <w:r>
-        <w:rPr>
-          <w:rFonts w:hint="eastAsia"/>
-        </w:rPr>
-        <w:t>可重入函数</w:t>
-      </w:r>
-    </w:p>
-    <w:p>
-      <w:pPr>
-        <w:ind w:leftChars="175" w:left="420"/>
-      </w:pPr>
-      <w:r>
-        <w:t>int double(int a){</w:t>
-      </w:r>
-    </w:p>
-    <w:p>
-      <w:pPr>
-        <w:ind w:leftChars="175" w:left="420"/>
-      </w:pPr>
-      <w:r>
-        <w:tab/>
-        <w:t>return a*2;</w:t>
-      </w:r>
-    </w:p>
-    <w:p>
-      <w:pPr>
-        <w:ind w:leftChars="175" w:left="420"/>
-      </w:pPr>
-      <w:r>
-        <w:t>}</w:t>
-      </w:r>
-    </w:p>
-    <w:p>
-      <w:pPr>
-        <w:ind w:leftChars="175" w:left="420"/>
-      </w:pPr>
-    </w:p>
-    <w:p>
-      <w:pPr>
-        <w:ind w:leftChars="175" w:left="420"/>
-      </w:pPr>
-      <w:r>
-        <w:rPr>
-          <w:rFonts w:hint="eastAsia"/>
-        </w:rPr>
-        <w:t>不可重入函数</w:t>
-      </w:r>
-    </w:p>
-    <w:p>
-      <w:pPr>
-        <w:ind w:leftChars="175" w:left="420"/>
-      </w:pPr>
-      <w:r>
-        <w:t>void foo(){</w:t>
-      </w:r>
-    </w:p>
-    <w:p>
-      <w:pPr>
-        <w:ind w:leftChars="175" w:left="420"/>
-      </w:pPr>
-      <w:r>
-        <w:tab/>
-        <w:t>static int intarray[28];</w:t>
-      </w:r>
-    </w:p>
-    <w:p>
-      <w:pPr>
-        <w:ind w:leftChars="175" w:left="420"/>
-      </w:pPr>
-      <w:r>
-        <w:tab/>
-        <w:t>static int index;</w:t>
-      </w:r>
-    </w:p>
-    <w:p>
-      <w:pPr>
-        <w:ind w:leftChars="175" w:left="420"/>
-      </w:pPr>
-      <w:r>
-        <w:tab/>
-        <w:t>if(index &gt; 19)return;</w:t>
-      </w:r>
-    </w:p>
-    <w:p>
-      <w:pPr>
-        <w:ind w:leftChars="175" w:left="420"/>
-      </w:pPr>
-      <w:r>
-        <w:tab/>
-        <w:t>intarray[index] = 9;</w:t>
-      </w:r>
-    </w:p>
-    <w:p>
-      <w:pPr>
-        <w:ind w:leftChars="175" w:left="420"/>
-      </w:pPr>
-      <w:r>
-        <w:tab/>
-        <w:t>index++;</w:t>
-      </w:r>
-    </w:p>
-    <w:p>
-      <w:pPr>
-        <w:ind w:leftChars="175" w:left="420"/>
-      </w:pPr>
-      <w:r>
-        <w:t>}</w:t>
-      </w:r>
-    </w:p>
-    <w:p>
-      <w:pPr>
-        <w:ind w:leftChars="175" w:left="420"/>
-      </w:pPr>
-    </w:p>
-    <w:p>
-      <w:pPr>
-        <w:pStyle w:val="1"/>
-      </w:pPr>
-      <w:r>
-        <w:rPr>
-          <w:rFonts w:hint="eastAsia"/>
-        </w:rPr>
-        <w:t>信号集</w:t>
-      </w:r>
-    </w:p>
-    <w:p>
-      <w:r>
-        <w:tab/>
-      </w:r>
-      <w:r>
-        <w:rPr>
-          <w:rFonts w:hint="eastAsia"/>
-        </w:rPr>
-        <w:t>对信号集进行信号的清空、加入、删除等操作。</w:t>
-      </w:r>
-    </w:p>
-    <w:p>
-      <w:pPr>
-        <w:ind w:leftChars="200" w:left="480"/>
-      </w:pPr>
-      <w:r>
-        <w:t xml:space="preserve">int sigemptyset(sigset_t *set); </w:t>
-      </w:r>
-      <w:r>
-        <w:tab/>
-      </w:r>
-      <w:r>
-        <w:tab/>
-      </w:r>
-      <w:r>
-        <w:tab/>
-      </w:r>
-      <w:r>
-        <w:tab/>
-      </w:r>
-      <w:r>
-        <w:tab/>
-        <w:t xml:space="preserve">       </w:t>
-      </w:r>
-    </w:p>
-    <w:p>
-      <w:pPr>
-        <w:ind w:leftChars="200" w:left="480"/>
-      </w:pPr>
-      <w:r>
-        <w:rPr>
-          <w:rFonts w:hint="eastAsia"/>
-        </w:rPr>
-        <w:t>将</w:t>
-      </w:r>
-      <w:r>
-        <w:rPr>
-          <w:rFonts w:hint="eastAsia"/>
-        </w:rPr>
-        <w:t>set</w:t>
-      </w:r>
-      <w:r>
-        <w:rPr>
-          <w:rFonts w:hint="eastAsia"/>
-        </w:rPr>
-        <w:t>集合置空</w:t>
-      </w:r>
-    </w:p>
-    <w:p>
-      <w:pPr>
-        <w:ind w:leftChars="200" w:left="480"/>
-      </w:pPr>
-      <w:r>
-        <w:rPr>
-          <w:rFonts w:hint="eastAsia"/>
-        </w:rPr>
-        <w:t>int sigfillset(sigset_t *set)</w:t>
-      </w:r>
-      <w:r>
-        <w:rPr>
-          <w:rFonts w:hint="eastAsia"/>
-        </w:rPr>
-        <w:t>；</w:t>
-      </w:r>
-      <w:r>
-        <w:rPr>
-          <w:rFonts w:hint="eastAsia"/>
-        </w:rPr>
-        <w:t xml:space="preserve"> </w:t>
-      </w:r>
-      <w:r>
-        <w:rPr>
-          <w:rFonts w:hint="eastAsia"/>
-        </w:rPr>
-        <w:tab/>
-      </w:r>
-      <w:r>
-        <w:rPr>
-          <w:rFonts w:hint="eastAsia"/>
-        </w:rPr>
-        <w:tab/>
-      </w:r>
-      <w:r>
-        <w:rPr>
-          <w:rFonts w:hint="eastAsia"/>
-        </w:rPr>
-        <w:tab/>
-      </w:r>
-      <w:r>
-        <w:rPr>
-          <w:rFonts w:hint="eastAsia"/>
-        </w:rPr>
-        <w:tab/>
-      </w:r>
-      <w:r>
-        <w:rPr>
-          <w:rFonts w:hint="eastAsia"/>
-        </w:rPr>
-        <w:tab/>
-      </w:r>
-      <w:r>
-        <w:rPr>
-          <w:rFonts w:hint="eastAsia"/>
-        </w:rPr>
-        <w:tab/>
-      </w:r>
-    </w:p>
-    <w:p>
-      <w:pPr>
-        <w:ind w:leftChars="200" w:left="480"/>
-      </w:pPr>
-      <w:r>
-        <w:rPr>
-          <w:rFonts w:hint="eastAsia"/>
-        </w:rPr>
-        <w:t>将所有信号加入</w:t>
-      </w:r>
-      <w:r>
-        <w:rPr>
-          <w:rFonts w:hint="eastAsia"/>
-        </w:rPr>
-        <w:t>set</w:t>
-      </w:r>
-      <w:r>
-        <w:rPr>
-          <w:rFonts w:hint="eastAsia"/>
-        </w:rPr>
-        <w:t>集合</w:t>
-      </w:r>
-    </w:p>
-    <w:p>
-      <w:pPr>
-        <w:ind w:leftChars="200" w:left="480"/>
-      </w:pPr>
-      <w:r>
-        <w:t>int sigaddset(sigset_t *set,int signo)</w:t>
-      </w:r>
-      <w:r>
-        <w:tab/>
-      </w:r>
-      <w:r>
-        <w:tab/>
-      </w:r>
-      <w:r>
-        <w:tab/>
-      </w:r>
-      <w:r>
-        <w:tab/>
-      </w:r>
-    </w:p>
-    <w:p>
-      <w:pPr>
-        <w:ind w:leftChars="200" w:left="480"/>
-      </w:pPr>
-      <w:r>
-        <w:rPr>
-          <w:rFonts w:hint="eastAsia"/>
-        </w:rPr>
-        <w:t>将</w:t>
-      </w:r>
-      <w:r>
-        <w:rPr>
-          <w:rFonts w:hint="eastAsia"/>
-        </w:rPr>
-        <w:t>signo</w:t>
-      </w:r>
-      <w:r>
-        <w:rPr>
-          <w:rFonts w:hint="eastAsia"/>
-        </w:rPr>
-        <w:t>信号加入到</w:t>
-      </w:r>
-      <w:r>
-        <w:rPr>
-          <w:rFonts w:hint="eastAsia"/>
-        </w:rPr>
-        <w:t>set</w:t>
-      </w:r>
-      <w:r>
-        <w:rPr>
-          <w:rFonts w:hint="eastAsia"/>
-        </w:rPr>
-        <w:t>集合</w:t>
-      </w:r>
-    </w:p>
-    <w:p>
-      <w:pPr>
-        <w:ind w:leftChars="200" w:left="480"/>
-      </w:pPr>
-      <w:r>
-        <w:rPr>
-          <w:rFonts w:hint="eastAsia"/>
-        </w:rPr>
-        <w:t>int sigdelset(sigset_t *set</w:t>
-      </w:r>
-      <w:r>
-        <w:rPr>
-          <w:rFonts w:hint="eastAsia"/>
-        </w:rPr>
-        <w:t>，</w:t>
-      </w:r>
-      <w:r>
-        <w:rPr>
-          <w:rFonts w:hint="eastAsia"/>
-        </w:rPr>
-        <w:t xml:space="preserve">int signo); </w:t>
-      </w:r>
-      <w:r>
-        <w:rPr>
-          <w:rFonts w:hint="eastAsia"/>
-        </w:rPr>
-        <w:tab/>
-      </w:r>
-      <w:r>
-        <w:rPr>
-          <w:rFonts w:hint="eastAsia"/>
-        </w:rPr>
-        <w:tab/>
-      </w:r>
-      <w:r>
-        <w:rPr>
-          <w:rFonts w:hint="eastAsia"/>
-        </w:rPr>
-        <w:tab/>
-      </w:r>
-    </w:p>
-    <w:p>
-      <w:pPr>
-        <w:ind w:leftChars="200" w:left="480"/>
-      </w:pPr>
-      <w:r>
-        <w:rPr>
-          <w:rFonts w:hint="eastAsia"/>
-        </w:rPr>
-        <w:t>从</w:t>
-      </w:r>
-      <w:r>
-        <w:rPr>
-          <w:rFonts w:hint="eastAsia"/>
-        </w:rPr>
-        <w:t>set</w:t>
-      </w:r>
-      <w:r>
-        <w:rPr>
-          <w:rFonts w:hint="eastAsia"/>
-        </w:rPr>
-        <w:t>集合中移除</w:t>
-      </w:r>
-      <w:r>
-        <w:rPr>
-          <w:rFonts w:hint="eastAsia"/>
-        </w:rPr>
-        <w:t>signo</w:t>
-      </w:r>
-      <w:r>
-        <w:rPr>
-          <w:rFonts w:hint="eastAsia"/>
-        </w:rPr>
-        <w:t>信号</w:t>
-      </w:r>
-    </w:p>
-    <w:p>
-      <w:pPr>
-        <w:ind w:leftChars="200" w:left="480"/>
-      </w:pPr>
-      <w:r>
-        <w:t xml:space="preserve">int sigismember(const sigset_t *set,int signo); </w:t>
-      </w:r>
-    </w:p>
-    <w:p>
-      <w:pPr>
-        <w:ind w:leftChars="200" w:left="480"/>
-      </w:pPr>
-      <w:r>
-        <w:rPr>
-          <w:rFonts w:hint="eastAsia"/>
-        </w:rPr>
-        <w:t>signo</w:t>
-      </w:r>
-      <w:r>
-        <w:rPr>
-          <w:rFonts w:hint="eastAsia"/>
-        </w:rPr>
-        <w:t>判断信号是否存在于</w:t>
-      </w:r>
-      <w:r>
-        <w:rPr>
-          <w:rFonts w:hint="eastAsia"/>
-        </w:rPr>
-        <w:t>set</w:t>
-      </w:r>
-      <w:r>
-        <w:rPr>
-          <w:rFonts w:hint="eastAsia"/>
-        </w:rPr>
-        <w:t>集合中</w:t>
-      </w:r>
-    </w:p>
-    <w:p>
-      <w:pPr>
-        <w:pStyle w:val="1"/>
-      </w:pPr>
-      <w:r>
-        <w:rPr>
-          <w:rFonts w:hint="eastAsia"/>
-        </w:rPr>
-        <w:t>信号屏蔽</w:t>
-      </w:r>
-    </w:p>
-    <w:p>
-      <w:r>
-        <w:tab/>
-      </w:r>
-      <w:r>
-        <w:rPr>
-          <w:rFonts w:hint="eastAsia"/>
-        </w:rPr>
-        <w:t>设置或获取信号集的信号屏蔽字：</w:t>
-      </w:r>
-    </w:p>
-    <w:p>
-      <w:pPr>
-        <w:ind w:firstLine="420"/>
-      </w:pPr>
-      <w:r>
-        <w:t xml:space="preserve">int sigprocmask(int how, const sigset_t *restrict set, </w:t>
-      </w:r>
-      <w:r>
-        <w:tab/>
-      </w:r>
-    </w:p>
-    <w:p>
-      <w:r>
-        <w:t xml:space="preserve"> </w:t>
-      </w:r>
-      <w:r>
-        <w:tab/>
-      </w:r>
-      <w:r>
-        <w:tab/>
-      </w:r>
-      <w:r>
-        <w:tab/>
-      </w:r>
-      <w:r>
-        <w:tab/>
-      </w:r>
-      <w:r>
-        <w:tab/>
-      </w:r>
-      <w:r>
-        <w:tab/>
-        <w:t xml:space="preserve">  sigset_t*restrito set);</w:t>
-      </w:r>
-    </w:p>
-    <w:p>
-      <w:pPr>
-        <w:ind w:firstLine="420"/>
-      </w:pPr>
-      <w:r>
-        <w:rPr>
-          <w:rFonts w:hint="eastAsia"/>
-        </w:rPr>
-        <w:t>返回值：成功返回</w:t>
-      </w:r>
-      <w:r>
-        <w:rPr>
-          <w:rFonts w:hint="eastAsia"/>
-        </w:rPr>
-        <w:t>0</w:t>
-      </w:r>
-      <w:r>
-        <w:rPr>
-          <w:rFonts w:hint="eastAsia"/>
-        </w:rPr>
-        <w:t>，出错返回</w:t>
+        <w:t>自身</w:t>
+      </w:r>
+    </w:p>
+    <w:p>
+      <w:pPr>
+        <w:ind w:firstLine="420"/>
+      </w:pPr>
+    </w:p>
+    <w:p>
+      <w:pPr>
+        <w:ind w:firstLine="420"/>
+      </w:pPr>
+      <w:r>
+        <w:rPr>
+          <w:rFonts w:hint="eastAsia"/>
+        </w:rPr>
+        <w:t>函数原型如下</w:t>
+      </w:r>
+      <w:r>
+        <w:rPr>
+          <w:rFonts w:hint="eastAsia"/>
+        </w:rPr>
+        <w:t>:</w:t>
+      </w:r>
+    </w:p>
+    <w:p>
+      <w:pPr>
+        <w:ind w:firstLine="420"/>
+      </w:pPr>
+      <w:r>
+        <w:t>#include&lt;signal.h&gt;</w:t>
+      </w:r>
+    </w:p>
+    <w:p>
+      <w:pPr>
+        <w:ind w:firstLine="420"/>
+      </w:pPr>
+      <w:r>
+        <w:t>int kill(pid_t pid, int signo);</w:t>
+      </w:r>
+    </w:p>
+    <w:p>
+      <w:pPr>
+        <w:ind w:firstLine="420"/>
+      </w:pPr>
+      <w:r>
+        <w:t>int raise(int signo);</w:t>
+      </w:r>
+    </w:p>
+    <w:p>
+      <w:pPr>
+        <w:ind w:firstLine="420"/>
+      </w:pPr>
+      <w:r>
+        <w:rPr>
+          <w:rFonts w:hint="eastAsia"/>
+        </w:rPr>
+        <w:t>返回值：成功则返回</w:t>
+      </w:r>
+      <w:r>
+        <w:rPr>
+          <w:rFonts w:hint="eastAsia"/>
+        </w:rPr>
+        <w:t xml:space="preserve">0, </w:t>
+      </w:r>
+      <w:r>
+        <w:rPr>
+          <w:rFonts w:hint="eastAsia"/>
+        </w:rPr>
+        <w:t>出错则返回</w:t>
       </w:r>
       <w:r>
         <w:rPr>
@@ -3658,797 +4443,6 @@
         <w:rPr>
           <w:rFonts w:hint="eastAsia"/>
         </w:rPr>
-        <w:t xml:space="preserve">SIG_BLOCK </w:t>
-      </w:r>
-      <w:r>
-        <w:rPr>
-          <w:rFonts w:hint="eastAsia"/>
-        </w:rPr>
-        <w:tab/>
-      </w:r>
-      <w:r>
-        <w:rPr>
-          <w:rFonts w:hint="eastAsia"/>
-        </w:rPr>
-        <w:tab/>
-      </w:r>
-      <w:r>
-        <w:rPr>
-          <w:rFonts w:hint="eastAsia"/>
-        </w:rPr>
-        <w:t>追加屏蔽某个信号</w:t>
-      </w:r>
-    </w:p>
-    <w:p>
-      <w:pPr>
-        <w:ind w:firstLine="420"/>
-      </w:pPr>
-      <w:r>
-        <w:rPr>
-          <w:rFonts w:hint="eastAsia"/>
-        </w:rPr>
-        <w:t xml:space="preserve">SIG_UNBLOCK </w:t>
-      </w:r>
-      <w:r>
-        <w:rPr>
-          <w:rFonts w:hint="eastAsia"/>
-        </w:rPr>
-        <w:tab/>
-      </w:r>
-      <w:r>
-        <w:rPr>
-          <w:rFonts w:hint="eastAsia"/>
-        </w:rPr>
-        <w:t>取消屏蔽某个信号</w:t>
-      </w:r>
-    </w:p>
-    <w:p>
-      <w:pPr>
-        <w:ind w:firstLine="420"/>
-      </w:pPr>
-      <w:r>
-        <w:rPr>
-          <w:rFonts w:hint="eastAsia"/>
-        </w:rPr>
-        <w:lastRenderedPageBreak/>
-        <w:t xml:space="preserve">SIG_SETMASK </w:t>
-      </w:r>
-      <w:r>
-        <w:rPr>
-          <w:rFonts w:hint="eastAsia"/>
-        </w:rPr>
-        <w:tab/>
-      </w:r>
-      <w:r>
-        <w:rPr>
-          <w:rFonts w:hint="eastAsia"/>
-        </w:rPr>
-        <w:t>设置新的屏蔽字信号集</w:t>
-      </w:r>
-    </w:p>
-    <w:p>
-      <w:pPr>
-        <w:ind w:firstLine="420"/>
-      </w:pPr>
-    </w:p>
-    <w:p>
-      <w:pPr>
-        <w:ind w:firstLine="420"/>
-      </w:pPr>
-      <w:r>
-        <w:rPr>
-          <w:rFonts w:hint="eastAsia"/>
-        </w:rPr>
-        <w:t>如果屏蔽所有信号，可以进行如下设置：</w:t>
-      </w:r>
-    </w:p>
-    <w:p>
-      <w:pPr>
-        <w:ind w:firstLine="420"/>
-      </w:pPr>
-    </w:p>
-    <w:p>
-      <w:pPr>
-        <w:ind w:firstLine="420"/>
-      </w:pPr>
-      <w:r>
-        <w:t>sig_set_t set;</w:t>
-      </w:r>
-    </w:p>
-    <w:p>
-      <w:pPr>
-        <w:ind w:firstLine="420"/>
-      </w:pPr>
-      <w:r>
-        <w:t>sigfillset(&amp;set);</w:t>
-      </w:r>
-    </w:p>
-    <w:p>
-      <w:pPr>
-        <w:ind w:firstLine="420"/>
-      </w:pPr>
-      <w:r>
-        <w:rPr>
-          <w:rFonts w:hint="eastAsia"/>
-        </w:rPr>
-        <w:t>sigprocmask(SIG_BLOCK, &amp;set, NULL)</w:t>
-      </w:r>
-      <w:r>
-        <w:rPr>
-          <w:rFonts w:hint="eastAsia"/>
-        </w:rPr>
-        <w:t>；</w:t>
-      </w:r>
-    </w:p>
-    <w:p>
-      <w:pPr>
-        <w:ind w:firstLine="420"/>
-      </w:pPr>
-      <w:r>
-        <w:rPr>
-          <w:rFonts w:hint="eastAsia"/>
-        </w:rPr>
-        <w:t>等价于如下设置：</w:t>
-      </w:r>
-    </w:p>
-    <w:p>
-      <w:pPr>
-        <w:ind w:firstLine="420"/>
-      </w:pPr>
-      <w:r>
-        <w:t>sig_set_t set;</w:t>
-      </w:r>
-    </w:p>
-    <w:p>
-      <w:pPr>
-        <w:ind w:firstLine="420"/>
-      </w:pPr>
-      <w:r>
-        <w:t>sigfillset(&amp;set);</w:t>
-      </w:r>
-    </w:p>
-    <w:p>
-      <w:pPr>
-        <w:ind w:firstLine="420"/>
-      </w:pPr>
-      <w:r>
-        <w:t>sigprocmask(SIG_SETMASK, &amp;set, NULL);</w:t>
-      </w:r>
-    </w:p>
-    <w:p>
-      <w:pPr>
-        <w:ind w:firstLine="420"/>
-      </w:pPr>
-    </w:p>
-    <w:p>
-      <w:pPr>
-        <w:ind w:firstLine="420"/>
-      </w:pPr>
-      <w:r>
-        <w:rPr>
-          <w:rFonts w:hint="eastAsia"/>
-        </w:rPr>
-        <w:t>如果清空所有信号屏蔽字集合，可以进行如下设置：</w:t>
-      </w:r>
-    </w:p>
-    <w:p>
-      <w:pPr>
-        <w:ind w:firstLine="420"/>
-      </w:pPr>
-      <w:r>
-        <w:t>sig_set_t set;</w:t>
-      </w:r>
-    </w:p>
-    <w:p>
-      <w:pPr>
-        <w:ind w:firstLine="420"/>
-      </w:pPr>
-      <w:r>
-        <w:t>sigfillset(&amp;set);</w:t>
-      </w:r>
-    </w:p>
-    <w:p>
-      <w:pPr>
-        <w:ind w:firstLine="420"/>
-      </w:pPr>
-      <w:r>
-        <w:t>sig</w:t>
-      </w:r>
-      <w:r>
-        <w:t>procmask(UN_BLOCK, &amp;set, NULL);</w:t>
-      </w:r>
-    </w:p>
-    <w:p>
-      <w:pPr>
-        <w:ind w:firstLine="420"/>
-      </w:pPr>
-      <w:r>
-        <w:rPr>
-          <w:rFonts w:hint="eastAsia"/>
-        </w:rPr>
-        <w:t>等价于如下设置：</w:t>
-      </w:r>
-    </w:p>
-    <w:p>
-      <w:pPr>
-        <w:ind w:firstLine="420"/>
-      </w:pPr>
-      <w:r>
-        <w:t>sig_set_t set;</w:t>
-      </w:r>
-    </w:p>
-    <w:p>
-      <w:pPr>
-        <w:ind w:firstLine="420"/>
-      </w:pPr>
-      <w:r>
-        <w:t>sigemptyset(&amp;set);</w:t>
-      </w:r>
-    </w:p>
-    <w:p>
-      <w:pPr>
-        <w:ind w:firstLine="420"/>
-      </w:pPr>
-      <w:r>
-        <w:t>sigprocmask(SIG_SETMASK, &amp;set, NULL);</w:t>
-      </w:r>
-    </w:p>
-    <w:p>
-      <w:pPr>
-        <w:ind w:firstLine="420"/>
-      </w:pPr>
-    </w:p>
-    <w:p>
-      <w:pPr>
-        <w:ind w:firstLine="420"/>
-      </w:pPr>
-      <w:r>
-        <w:rPr>
-          <w:rFonts w:hint="eastAsia"/>
-        </w:rPr>
-        <w:t>获取当前信号屏蔽字信号集：</w:t>
-      </w:r>
-    </w:p>
-    <w:p>
-      <w:pPr>
-        <w:ind w:firstLine="420"/>
-      </w:pPr>
-      <w:r>
-        <w:t>sig_set_t set;</w:t>
-      </w:r>
-    </w:p>
-    <w:p>
-      <w:pPr>
-        <w:ind w:firstLine="420"/>
-      </w:pPr>
-      <w:r>
-        <w:t>sigemptyset(&amp;set);</w:t>
-      </w:r>
-    </w:p>
-    <w:p>
-      <w:pPr>
-        <w:ind w:firstLine="420"/>
-      </w:pPr>
-      <w:r>
-        <w:t>sigprocmask(SIG_BLOCK, NULL, &amp;set );</w:t>
-      </w:r>
-    </w:p>
-    <w:p>
-      <w:pPr>
-        <w:ind w:firstLine="420"/>
-      </w:pPr>
-    </w:p>
-    <w:p>
-      <w:pPr>
-        <w:ind w:firstLine="420"/>
-      </w:pPr>
-      <w:r>
-        <w:rPr>
-          <w:rFonts w:hint="eastAsia"/>
-        </w:rPr>
-        <w:t>信号未决字</w:t>
-      </w:r>
-    </w:p>
-    <w:p>
-      <w:pPr>
-        <w:ind w:firstLine="420"/>
-      </w:pPr>
-      <w:r>
-        <w:rPr>
-          <w:rFonts w:hint="eastAsia"/>
-        </w:rPr>
-        <w:t>连续发送多个相同信号，则信号未决字标记保存，未处理的信号，即当同类型的信号已经被屏蔽的状态下才设置未决字，处理后将被取消未决状态。所以连</w:t>
-      </w:r>
-      <w:r>
-        <w:rPr>
-          <w:rFonts w:hint="eastAsia"/>
-        </w:rPr>
-        <w:lastRenderedPageBreak/>
-        <w:t>续发送多个相同信号只能处理两次，后面的都会被丢掉忽略。</w:t>
-      </w:r>
-    </w:p>
-    <w:p>
-      <w:pPr>
-        <w:ind w:firstLine="420"/>
-      </w:pPr>
-      <w:r>
-        <w:t>int sigpending(sigset_t *set)</w:t>
-      </w:r>
-    </w:p>
-    <w:p>
-      <w:pPr>
-        <w:ind w:firstLine="420"/>
-      </w:pPr>
-      <w:r>
-        <w:rPr>
-          <w:rFonts w:hint="eastAsia"/>
-        </w:rPr>
-        <w:t>返回值：成功返回</w:t>
-      </w:r>
-      <w:r>
-        <w:rPr>
-          <w:rFonts w:hint="eastAsia"/>
-        </w:rPr>
-        <w:t>0</w:t>
-      </w:r>
-      <w:r>
-        <w:rPr>
-          <w:rFonts w:hint="eastAsia"/>
-        </w:rPr>
-        <w:t>，出错返回</w:t>
-      </w:r>
-      <w:r>
-        <w:rPr>
-          <w:rFonts w:hint="eastAsia"/>
-        </w:rPr>
-        <w:t>-1</w:t>
-      </w:r>
-    </w:p>
-    <w:p>
-      <w:pPr>
-        <w:ind w:firstLine="420"/>
-      </w:pPr>
-      <w:r>
-        <w:rPr>
-          <w:rFonts w:hint="eastAsia"/>
-        </w:rPr>
-        <w:t>获取信号未决字集合</w:t>
-      </w:r>
-    </w:p>
-    <w:p>
-      <w:pPr>
-        <w:ind w:firstLine="420"/>
-      </w:pPr>
-      <w:r>
-        <w:t>sig_set_t set;</w:t>
-      </w:r>
-    </w:p>
-    <w:p>
-      <w:pPr>
-        <w:ind w:firstLine="420"/>
-      </w:pPr>
-      <w:r>
-        <w:t>sigemptyset(&amp;set);</w:t>
-      </w:r>
-    </w:p>
-    <w:p>
-      <w:pPr>
-        <w:ind w:firstLine="420"/>
-      </w:pPr>
-      <w:r>
-        <w:t>sigpending(&amp;set);</w:t>
-      </w:r>
-    </w:p>
-    <w:p>
-      <w:pPr>
-        <w:pStyle w:val="1"/>
-      </w:pPr>
-      <w:r>
-        <w:rPr>
-          <w:rFonts w:hint="eastAsia"/>
-        </w:rPr>
-        <w:t>定时器</w:t>
-      </w:r>
-    </w:p>
-    <w:p>
-      <w:r>
-        <w:rPr>
-          <w:rFonts w:hint="eastAsia"/>
-        </w:rPr>
-        <w:t>alarm</w:t>
-      </w:r>
-      <w:r>
-        <w:rPr>
-          <w:rFonts w:hint="eastAsia"/>
-        </w:rPr>
-        <w:t>计时器</w:t>
-      </w:r>
-    </w:p>
-    <w:p>
-      <w:pPr>
-        <w:ind w:firstLine="420"/>
-      </w:pPr>
-      <w:r>
-        <w:t>unsigned i</w:t>
-      </w:r>
-      <w:r>
-        <w:t>nt alarm(unsigned int seconds);</w:t>
-      </w:r>
-    </w:p>
-    <w:p>
-      <w:pPr>
-        <w:ind w:firstLine="420"/>
-      </w:pPr>
-      <w:r>
-        <w:rPr>
-          <w:rFonts w:hint="eastAsia"/>
-        </w:rPr>
-        <w:t>函数说明</w:t>
-      </w:r>
-      <w:r>
-        <w:rPr>
-          <w:rFonts w:hint="eastAsia"/>
-        </w:rPr>
-        <w:t xml:space="preserve"> </w:t>
-      </w:r>
-      <w:r>
-        <w:rPr>
-          <w:rFonts w:hint="eastAsia"/>
-        </w:rPr>
-        <w:t>：</w:t>
-      </w:r>
-      <w:r>
-        <w:rPr>
-          <w:rFonts w:hint="eastAsia"/>
-        </w:rPr>
-        <w:t>alarm()</w:t>
-      </w:r>
-      <w:r>
-        <w:rPr>
-          <w:rFonts w:hint="eastAsia"/>
-        </w:rPr>
-        <w:t>用来设置信号</w:t>
-      </w:r>
-      <w:r>
-        <w:rPr>
-          <w:rFonts w:hint="eastAsia"/>
-        </w:rPr>
-        <w:t>SIGALRM</w:t>
-      </w:r>
-      <w:r>
-        <w:rPr>
-          <w:rFonts w:hint="eastAsia"/>
-        </w:rPr>
-        <w:t>在经过参数</w:t>
-      </w:r>
-      <w:r>
-        <w:rPr>
-          <w:rFonts w:hint="eastAsia"/>
-        </w:rPr>
-        <w:t>seconds</w:t>
-      </w:r>
-      <w:r>
-        <w:rPr>
-          <w:rFonts w:hint="eastAsia"/>
-        </w:rPr>
-        <w:t>指定的秒数后传送给目前的进程。如果参数</w:t>
-      </w:r>
-      <w:r>
-        <w:rPr>
-          <w:rFonts w:hint="eastAsia"/>
-        </w:rPr>
-        <w:t xml:space="preserve">seconds </w:t>
-      </w:r>
-      <w:r>
-        <w:rPr>
-          <w:rFonts w:hint="eastAsia"/>
-        </w:rPr>
-        <w:t>为</w:t>
-      </w:r>
-      <w:r>
-        <w:rPr>
-          <w:rFonts w:hint="eastAsia"/>
-        </w:rPr>
-        <w:t>0</w:t>
-      </w:r>
-      <w:r>
-        <w:rPr>
-          <w:rFonts w:hint="eastAsia"/>
-        </w:rPr>
-        <w:t>，则之前设置的闹钟会被取消，并将剩下的时间返回。</w:t>
-      </w:r>
-    </w:p>
-    <w:p>
-      <w:pPr>
-        <w:ind w:firstLine="420"/>
-      </w:pPr>
-      <w:r>
-        <w:rPr>
-          <w:rFonts w:hint="eastAsia"/>
-        </w:rPr>
-        <w:t>返回值：</w:t>
-      </w:r>
-      <w:r>
-        <w:rPr>
-          <w:rFonts w:hint="eastAsia"/>
-        </w:rPr>
-        <w:t xml:space="preserve"> </w:t>
-      </w:r>
-      <w:r>
-        <w:rPr>
-          <w:rFonts w:hint="eastAsia"/>
-        </w:rPr>
-        <w:t>返回之前闹钟的剩余秒数，如果之前未设闹钟则返回</w:t>
-      </w:r>
-      <w:r>
-        <w:rPr>
-          <w:rFonts w:hint="eastAsia"/>
-        </w:rPr>
-        <w:t>0</w:t>
-      </w:r>
-      <w:r>
-        <w:rPr>
-          <w:rFonts w:hint="eastAsia"/>
-        </w:rPr>
-        <w:t>。</w:t>
-      </w:r>
-    </w:p>
-    <w:p>
-      <w:pPr>
-        <w:ind w:firstLine="420"/>
-      </w:pPr>
-    </w:p>
-    <w:p>
-      <w:pPr>
-        <w:ind w:firstLine="420"/>
-      </w:pPr>
-      <w:r>
-        <w:t xml:space="preserve">useconds_t ualarm(useconds_t </w:t>
-      </w:r>
-      <w:r>
-        <w:t>useconds, useconds_t interval);</w:t>
-      </w:r>
-    </w:p>
-    <w:p>
-      <w:pPr>
-        <w:ind w:firstLine="420"/>
-      </w:pPr>
-      <w:r>
-        <w:rPr>
-          <w:rFonts w:hint="eastAsia"/>
-        </w:rPr>
-        <w:t>使用方法同</w:t>
-      </w:r>
-      <w:r>
-        <w:rPr>
-          <w:rFonts w:hint="eastAsia"/>
-        </w:rPr>
-        <w:t>alarm</w:t>
-      </w:r>
-      <w:r>
-        <w:rPr>
-          <w:rFonts w:hint="eastAsia"/>
-        </w:rPr>
-        <w:t>，但其一个参数为第一次计时器的延时，第二个参数为每次计时的间隔。采用的计时方式为循环计时。单位为</w:t>
-      </w:r>
-      <w:r>
-        <w:rPr>
-          <w:rFonts w:hint="eastAsia"/>
-        </w:rPr>
-        <w:t>us</w:t>
-      </w:r>
-      <w:r>
-        <w:rPr>
-          <w:rFonts w:hint="eastAsia"/>
-        </w:rPr>
-        <w:t>微秒。</w:t>
-      </w:r>
-    </w:p>
-    <w:p>
-      <w:pPr>
-        <w:ind w:firstLine="420"/>
-      </w:pPr>
-    </w:p>
-    <w:p>
-      <w:pPr>
-        <w:ind w:firstLine="420"/>
-      </w:pPr>
-      <w:r>
-        <w:rPr>
-          <w:rFonts w:hint="eastAsia"/>
-        </w:rPr>
-        <w:t>kill</w:t>
-      </w:r>
-      <w:r>
-        <w:rPr>
-          <w:rFonts w:hint="eastAsia"/>
-        </w:rPr>
-        <w:t>和</w:t>
-      </w:r>
-      <w:r>
-        <w:rPr>
-          <w:rFonts w:hint="eastAsia"/>
-        </w:rPr>
-        <w:t>raise</w:t>
-      </w:r>
-      <w:r>
-        <w:rPr>
-          <w:rFonts w:hint="eastAsia"/>
-        </w:rPr>
-        <w:t>函数</w:t>
-      </w:r>
-    </w:p>
-    <w:p>
-      <w:pPr>
-        <w:ind w:firstLine="420"/>
-      </w:pPr>
-      <w:r>
-        <w:rPr>
-          <w:rFonts w:hint="eastAsia"/>
-        </w:rPr>
-        <w:t>kill</w:t>
-      </w:r>
-      <w:r>
-        <w:rPr>
-          <w:rFonts w:hint="eastAsia"/>
-        </w:rPr>
-        <w:t>和</w:t>
-      </w:r>
-      <w:r>
-        <w:rPr>
-          <w:rFonts w:hint="eastAsia"/>
-        </w:rPr>
-        <w:t>raise</w:t>
-      </w:r>
-      <w:r>
-        <w:rPr>
-          <w:rFonts w:hint="eastAsia"/>
-        </w:rPr>
-        <w:t>是用来发送信号的</w:t>
-      </w:r>
-    </w:p>
-    <w:p>
-      <w:pPr>
-        <w:ind w:firstLine="420"/>
-      </w:pPr>
-      <w:r>
-        <w:rPr>
-          <w:rFonts w:hint="eastAsia"/>
-        </w:rPr>
-        <w:t>kill</w:t>
-      </w:r>
-      <w:r>
-        <w:rPr>
-          <w:rFonts w:hint="eastAsia"/>
-        </w:rPr>
-        <w:t>把信号发送给进程或进程组</w:t>
-      </w:r>
-    </w:p>
-    <w:p>
-      <w:pPr>
-        <w:ind w:firstLine="420"/>
-      </w:pPr>
-      <w:r>
-        <w:rPr>
-          <w:rFonts w:hint="eastAsia"/>
-        </w:rPr>
-        <w:t>raise</w:t>
-      </w:r>
-      <w:r>
-        <w:rPr>
-          <w:rFonts w:hint="eastAsia"/>
-        </w:rPr>
-        <w:t>把信号发送给</w:t>
-      </w:r>
-      <w:r>
-        <w:rPr>
-          <w:rFonts w:hint="eastAsia"/>
-        </w:rPr>
-        <w:t>(</w:t>
-      </w:r>
-      <w:r>
-        <w:rPr>
-          <w:rFonts w:hint="eastAsia"/>
-        </w:rPr>
-        <w:t>进程</w:t>
-      </w:r>
-      <w:r>
-        <w:rPr>
-          <w:rFonts w:hint="eastAsia"/>
-        </w:rPr>
-        <w:t>)</w:t>
-      </w:r>
-      <w:r>
-        <w:rPr>
-          <w:rFonts w:hint="eastAsia"/>
-        </w:rPr>
-        <w:t>自身</w:t>
-      </w:r>
-    </w:p>
-    <w:p>
-      <w:pPr>
-        <w:ind w:firstLine="420"/>
-      </w:pPr>
-    </w:p>
-    <w:p>
-      <w:pPr>
-        <w:ind w:firstLine="420"/>
-      </w:pPr>
-      <w:r>
-        <w:rPr>
-          <w:rFonts w:hint="eastAsia"/>
-        </w:rPr>
-        <w:t>函数原型如下</w:t>
-      </w:r>
-      <w:r>
-        <w:rPr>
-          <w:rFonts w:hint="eastAsia"/>
-        </w:rPr>
-        <w:t>:</w:t>
-      </w:r>
-    </w:p>
-    <w:p>
-      <w:pPr>
-        <w:ind w:firstLine="420"/>
-      </w:pPr>
-      <w:r>
-        <w:t>#include&lt;signal.h&gt;</w:t>
-      </w:r>
-    </w:p>
-    <w:p>
-      <w:pPr>
-        <w:ind w:firstLine="420"/>
-      </w:pPr>
-      <w:r>
-        <w:t>int kill(pid_t pid, int signo);</w:t>
-      </w:r>
-    </w:p>
-    <w:p>
-      <w:pPr>
-        <w:ind w:firstLine="420"/>
-      </w:pPr>
-      <w:r>
-        <w:t>int raise(int signo);</w:t>
-      </w:r>
-    </w:p>
-    <w:p>
-      <w:pPr>
-        <w:ind w:firstLine="420"/>
-      </w:pPr>
-      <w:r>
-        <w:rPr>
-          <w:rFonts w:hint="eastAsia"/>
-        </w:rPr>
-        <w:t>返回值：成功则返回</w:t>
-      </w:r>
-      <w:r>
-        <w:rPr>
-          <w:rFonts w:hint="eastAsia"/>
-        </w:rPr>
-        <w:t xml:space="preserve">0, </w:t>
-      </w:r>
-      <w:r>
-        <w:rPr>
-          <w:rFonts w:hint="eastAsia"/>
-        </w:rPr>
-        <w:t>出错则返回</w:t>
-      </w:r>
-      <w:r>
-        <w:rPr>
-          <w:rFonts w:hint="eastAsia"/>
-        </w:rPr>
-        <w:t>-1</w:t>
-      </w:r>
-    </w:p>
-    <w:p>
-      <w:pPr>
-        <w:ind w:firstLine="420"/>
-      </w:pPr>
-      <w:r>
-        <w:rPr>
-          <w:rFonts w:hint="eastAsia"/>
-        </w:rPr>
-        <w:lastRenderedPageBreak/>
         <w:t>从原型上可以看出</w:t>
       </w:r>
       <w:r>

--- a/Linux系统/进程与线程/信号.docx
+++ b/Linux系统/进程与线程/信号.docx
@@ -5,9 +5,6 @@
     <w:p>
       <w:pPr>
         <w:pStyle w:val="1"/>
-        <w:rPr>
-          <w:rFonts w:hint="eastAsia"/>
-        </w:rPr>
       </w:pPr>
       <w:r>
         <w:rPr>
@@ -201,9 +198,6 @@
     <w:p>
       <w:pPr>
         <w:pStyle w:val="2"/>
-        <w:rPr>
-          <w:rFonts w:hint="eastAsia"/>
-        </w:rPr>
       </w:pPr>
       <w:r>
         <w:rPr>
@@ -428,9 +422,6 @@
     <w:p>
       <w:pPr>
         <w:pStyle w:val="2"/>
-        <w:rPr>
-          <w:rFonts w:hint="eastAsia"/>
-        </w:rPr>
       </w:pPr>
       <w:r>
         <w:rPr>
@@ -442,9 +433,6 @@
     <w:p>
       <w:pPr>
         <w:ind w:firstLine="420"/>
-        <w:rPr>
-          <w:rFonts w:hint="eastAsia"/>
-        </w:rPr>
       </w:pPr>
       <w:r>
         <w:rPr>
@@ -1122,11 +1110,6 @@
       </w:r>
     </w:p>
     <w:p>
-      <w:pPr>
-        <w:rPr>
-          <w:rFonts w:hint="eastAsia"/>
-        </w:rPr>
-      </w:pPr>
       <w:r>
         <w:tab/>
       </w:r>
@@ -1206,9 +1189,6 @@
     <w:p>
       <w:pPr>
         <w:ind w:firstLine="420"/>
-        <w:rPr>
-          <w:rFonts w:hint="eastAsia"/>
-        </w:rPr>
       </w:pPr>
       <w:r>
         <w:rPr>
@@ -1552,11 +1532,6 @@
       </w:r>
     </w:p>
     <w:p>
-      <w:pPr>
-        <w:rPr>
-          <w:rFonts w:hint="eastAsia"/>
-        </w:rPr>
-      </w:pPr>
       <w:r>
         <w:t>}</w:t>
       </w:r>
@@ -1899,11 +1874,6 @@
       </w:r>
     </w:p>
     <w:p>
-      <w:pPr>
-        <w:rPr>
-          <w:rFonts w:hint="eastAsia"/>
-        </w:rPr>
-      </w:pPr>
       <w:r>
         <w:t>}</w:t>
       </w:r>
@@ -2292,13 +2262,7 @@
         <w:t>}</w:t>
       </w:r>
     </w:p>
-    <w:p>
-      <w:pPr>
-        <w:rPr>
-          <w:rFonts w:hint="eastAsia"/>
-        </w:rPr>
-      </w:pPr>
-    </w:p>
+    <w:p/>
     <w:p>
       <w:r>
         <w:tab/>
@@ -2369,9 +2333,6 @@
     <w:p>
       <w:pPr>
         <w:ind w:leftChars="100" w:left="240"/>
-        <w:rPr>
-          <w:rFonts w:hint="eastAsia"/>
-        </w:rPr>
       </w:pPr>
       <w:r>
         <w:t>}</w:t>
@@ -2663,11 +2624,6 @@
       </w:r>
     </w:p>
     <w:p>
-      <w:pPr>
-        <w:rPr>
-          <w:rFonts w:hint="eastAsia"/>
-        </w:rPr>
-      </w:pPr>
       <w:r>
         <w:t>}</w:t>
       </w:r>
@@ -2675,9 +2631,6 @@
     <w:p>
       <w:pPr>
         <w:pStyle w:val="1"/>
-        <w:rPr>
-          <w:rFonts w:hint="eastAsia"/>
-        </w:rPr>
       </w:pPr>
       <w:r>
         <w:t>可重入性</w:t>
@@ -2697,9 +2650,6 @@
     <w:p>
       <w:pPr>
         <w:ind w:firstLine="420"/>
-        <w:rPr>
-          <w:rFonts w:hint="eastAsia"/>
-        </w:rPr>
       </w:pPr>
       <w:r>
         <w:rPr>
@@ -2720,11 +2670,6 @@
       </w:r>
     </w:p>
     <w:p>
-      <w:pPr>
-        <w:rPr>
-          <w:rFonts w:hint="eastAsia"/>
-        </w:rPr>
-      </w:pPr>
       <w:r>
         <w:tab/>
       </w:r>
@@ -3054,11 +2999,6 @@
       </w:r>
     </w:p>
     <w:p>
-      <w:pPr>
-        <w:rPr>
-          <w:rFonts w:hint="eastAsia"/>
-        </w:rPr>
-      </w:pPr>
       <w:r>
         <w:t>}</w:t>
       </w:r>
@@ -3072,1095 +3012,1827 @@
           <w:rFonts w:hint="eastAsia"/>
         </w:rPr>
         <w:t>函数的可重入性</w:t>
+      </w:r>
+    </w:p>
+    <w:p>
+      <w:pPr>
+        <w:ind w:firstLine="420"/>
+      </w:pPr>
+      <w:r>
+        <w:rPr>
+          <w:rFonts w:hint="eastAsia"/>
+        </w:rPr>
+        <w:t>对于进程调用“慢”的系统调用时，如果发生了信号中断，内核会终止系统调用，重新执行。</w:t>
+      </w:r>
+    </w:p>
+    <w:p>
+      <w:pPr>
+        <w:ind w:firstLine="420"/>
+      </w:pPr>
+      <w:r>
+        <w:rPr>
+          <w:rFonts w:hint="eastAsia"/>
+        </w:rPr>
+        <w:t>对于用户函数中静态存储区</w:t>
+      </w:r>
+      <w:r>
+        <w:rPr>
+          <w:rFonts w:hint="eastAsia"/>
+        </w:rPr>
+        <w:t>(</w:t>
+      </w:r>
+      <w:r>
+        <w:rPr>
+          <w:rFonts w:hint="eastAsia"/>
+        </w:rPr>
+        <w:t>或全局数据区</w:t>
+      </w:r>
+      <w:r>
+        <w:rPr>
+          <w:rFonts w:hint="eastAsia"/>
+        </w:rPr>
+        <w:t>)</w:t>
+      </w:r>
+      <w:r>
+        <w:rPr>
+          <w:rFonts w:hint="eastAsia"/>
+        </w:rPr>
+        <w:t>的变量接受到信号的中断处理后可导致函数不可重入。正常流程和中断处理流程会对变量的数值相互覆盖影响。</w:t>
+      </w:r>
+    </w:p>
+    <w:p>
+      <w:pPr>
+        <w:ind w:leftChars="175" w:left="420"/>
+      </w:pPr>
+    </w:p>
+    <w:p>
+      <w:pPr>
+        <w:ind w:leftChars="175" w:left="420"/>
+      </w:pPr>
+      <w:r>
+        <w:rPr>
+          <w:rFonts w:hint="eastAsia"/>
+        </w:rPr>
+        <w:t>可重入函数</w:t>
+      </w:r>
+      <w:r>
+        <w:rPr>
+          <w:rFonts w:hint="eastAsia"/>
+        </w:rPr>
+        <w:t>（函数定义在栈空间）：</w:t>
+      </w:r>
+    </w:p>
+    <w:p>
+      <w:pPr>
+        <w:ind w:leftChars="175" w:left="420"/>
+      </w:pPr>
+      <w:r>
+        <w:t>int double(int a){</w:t>
+      </w:r>
+    </w:p>
+    <w:p>
+      <w:pPr>
+        <w:ind w:leftChars="175" w:left="420"/>
+      </w:pPr>
+      <w:r>
+        <w:tab/>
+        <w:t>return a*2;</w:t>
+      </w:r>
+    </w:p>
+    <w:p>
+      <w:pPr>
+        <w:ind w:leftChars="175" w:left="420"/>
+      </w:pPr>
+      <w:r>
+        <w:t>}</w:t>
+      </w:r>
+    </w:p>
+    <w:p>
+      <w:pPr>
+        <w:ind w:leftChars="175" w:left="420"/>
+      </w:pPr>
+    </w:p>
+    <w:p>
+      <w:pPr>
+        <w:ind w:leftChars="175" w:left="420"/>
+      </w:pPr>
+      <w:r>
+        <w:rPr>
+          <w:rFonts w:hint="eastAsia"/>
+        </w:rPr>
+        <w:lastRenderedPageBreak/>
+        <w:t>不可重入函数</w:t>
+      </w:r>
+      <w:r>
+        <w:rPr>
+          <w:rFonts w:hint="eastAsia"/>
+        </w:rPr>
+        <w:t>（变量存储在全局数据区或静态变量区</w:t>
+      </w:r>
+      <w:r>
+        <w:rPr>
+          <w:rFonts w:hint="eastAsia"/>
+        </w:rPr>
+        <w:t>的函数</w:t>
+      </w:r>
+      <w:r>
+        <w:rPr>
+          <w:rFonts w:hint="eastAsia"/>
+        </w:rPr>
+        <w:t>）：</w:t>
+      </w:r>
+    </w:p>
+    <w:p>
+      <w:pPr>
+        <w:ind w:leftChars="175" w:left="420"/>
+      </w:pPr>
+      <w:r>
+        <w:t>void foo(){</w:t>
+      </w:r>
+    </w:p>
+    <w:p>
+      <w:pPr>
+        <w:ind w:leftChars="175" w:left="420"/>
+      </w:pPr>
+      <w:r>
+        <w:tab/>
+      </w:r>
+      <w:r>
+        <w:rPr>
+          <w:color w:val="FF0000"/>
+        </w:rPr>
+        <w:t xml:space="preserve">static </w:t>
+      </w:r>
+      <w:r>
+        <w:t>int intarray[28];</w:t>
+      </w:r>
+    </w:p>
+    <w:p>
+      <w:pPr>
+        <w:ind w:leftChars="175" w:left="420"/>
+      </w:pPr>
+      <w:r>
+        <w:tab/>
+        <w:t>static int index;</w:t>
+      </w:r>
+    </w:p>
+    <w:p>
+      <w:pPr>
+        <w:ind w:leftChars="175" w:left="420"/>
+      </w:pPr>
+      <w:r>
+        <w:tab/>
+        <w:t>if(index &gt; 19)return;</w:t>
+      </w:r>
+    </w:p>
+    <w:p>
+      <w:pPr>
+        <w:ind w:leftChars="175" w:left="420"/>
+      </w:pPr>
+      <w:r>
+        <w:tab/>
+        <w:t>intarray[index] = 9;</w:t>
+      </w:r>
+    </w:p>
+    <w:p>
+      <w:pPr>
+        <w:ind w:leftChars="175" w:left="420"/>
+      </w:pPr>
+      <w:r>
+        <w:tab/>
+        <w:t>index++;</w:t>
+      </w:r>
+    </w:p>
+    <w:p>
+      <w:pPr>
+        <w:ind w:leftChars="175" w:left="420"/>
+      </w:pPr>
+      <w:r>
+        <w:t>}</w:t>
+      </w:r>
+    </w:p>
+    <w:p>
+      <w:pPr>
+        <w:ind w:leftChars="175" w:left="420"/>
+      </w:pPr>
+    </w:p>
+    <w:p>
+      <w:pPr>
+        <w:pStyle w:val="1"/>
+      </w:pPr>
+      <w:r>
+        <w:rPr>
+          <w:rFonts w:hint="eastAsia"/>
+        </w:rPr>
+        <w:t>信号集</w:t>
+      </w:r>
+    </w:p>
+    <w:p>
+      <w:pPr>
+        <w:pStyle w:val="2"/>
+      </w:pPr>
+      <w:r>
+        <w:rPr>
+          <w:rFonts w:hint="eastAsia"/>
+        </w:rPr>
+        <w:t>概念</w:t>
+      </w:r>
+    </w:p>
+    <w:p>
+      <w:r>
+        <w:tab/>
+      </w:r>
+      <w:r>
+        <w:rPr>
+          <w:rFonts w:hint="eastAsia"/>
+        </w:rPr>
+        <w:t>信号集是一个能表示多个信号的数据类型，</w:t>
+      </w:r>
+      <w:r>
+        <w:rPr>
+          <w:rFonts w:hint="eastAsia"/>
+        </w:rPr>
+        <w:t xml:space="preserve">sigset_t  set </w:t>
+      </w:r>
+      <w:r>
+        <w:rPr>
+          <w:rFonts w:hint="eastAsia"/>
+        </w:rPr>
+        <w:t>；</w:t>
+      </w:r>
+      <w:r>
+        <w:rPr>
+          <w:rFonts w:hint="eastAsia"/>
+        </w:rPr>
+        <w:t>set</w:t>
+      </w:r>
+      <w:r>
+        <w:rPr>
+          <w:rFonts w:hint="eastAsia"/>
+        </w:rPr>
+        <w:t>即一个信号集。</w:t>
+      </w:r>
+    </w:p>
+    <w:p>
+      <w:pPr>
+        <w:rPr>
+          <w:rFonts w:hint="eastAsia"/>
+        </w:rPr>
+      </w:pPr>
+      <w:r>
+        <w:tab/>
+      </w:r>
+      <w:r>
+        <w:rPr>
+          <w:rFonts w:hint="eastAsia"/>
+        </w:rPr>
+        <w:t>每个进程有两个</w:t>
+      </w:r>
+      <w:r>
+        <w:rPr>
+          <w:rFonts w:hint="eastAsia"/>
+        </w:rPr>
+        <w:t>32</w:t>
+      </w:r>
+      <w:r>
+        <w:rPr>
+          <w:rFonts w:hint="eastAsia"/>
+        </w:rPr>
+        <w:t>位字</w:t>
+      </w:r>
+      <w:r>
+        <w:rPr>
+          <w:rFonts w:hint="eastAsia"/>
+        </w:rPr>
+        <w:t>：</w:t>
+      </w:r>
+    </w:p>
+    <w:p>
+      <w:pPr>
+        <w:ind w:firstLine="420"/>
+        <w:rPr>
+          <w:rFonts w:hint="eastAsia"/>
+        </w:rPr>
+      </w:pPr>
+      <w:r>
+        <w:rPr>
+          <w:rFonts w:hint="eastAsia"/>
+        </w:rPr>
+        <w:t>1</w:t>
+      </w:r>
+      <w:r>
+        <w:rPr>
+          <w:rFonts w:hint="eastAsia"/>
+        </w:rPr>
+        <w:t>、</w:t>
+      </w:r>
+      <w:r>
+        <w:rPr>
+          <w:rFonts w:hint="eastAsia"/>
+        </w:rPr>
+        <w:t>分别表示当前挂起信号以及阻塞信号</w:t>
+      </w:r>
+    </w:p>
+    <w:p>
+      <w:pPr>
+        <w:ind w:firstLine="420"/>
+        <w:rPr>
+          <w:rFonts w:hint="eastAsia"/>
+        </w:rPr>
+      </w:pPr>
+      <w:r>
+        <w:rPr>
+          <w:rFonts w:hint="eastAsia"/>
+        </w:rPr>
+        <w:t>2</w:t>
+      </w:r>
+      <w:r>
+        <w:rPr>
+          <w:rFonts w:hint="eastAsia"/>
+        </w:rPr>
+        <w:t>、</w:t>
+      </w:r>
+      <w:r>
+        <w:rPr>
+          <w:rFonts w:hint="eastAsia"/>
+        </w:rPr>
+        <w:t>该</w:t>
+      </w:r>
+      <w:r>
+        <w:rPr>
+          <w:rFonts w:hint="eastAsia"/>
+        </w:rPr>
+        <w:t>32</w:t>
+      </w:r>
+      <w:r>
+        <w:rPr>
+          <w:rFonts w:hint="eastAsia"/>
+        </w:rPr>
+        <w:t>位字的每一位对应一个信号</w:t>
+      </w:r>
+    </w:p>
+    <w:p>
+      <w:pPr>
+        <w:pStyle w:val="2"/>
+        <w:rPr>
+          <w:rFonts w:hint="eastAsia"/>
+        </w:rPr>
+      </w:pPr>
+      <w:r>
+        <w:rPr>
+          <w:rFonts w:hint="eastAsia"/>
+        </w:rPr>
+        <w:t>信号集操作</w:t>
+      </w:r>
+    </w:p>
+    <w:p>
+      <w:r>
+        <w:tab/>
+      </w:r>
+      <w:r>
+        <w:rPr>
+          <w:rFonts w:hint="eastAsia"/>
+        </w:rPr>
+        <w:t>对信号集进行信号的清空、加入、删除等操作。</w:t>
+      </w:r>
+    </w:p>
+    <w:p>
+      <w:pPr>
+        <w:ind w:leftChars="200" w:left="480"/>
+      </w:pPr>
+      <w:r>
+        <w:t xml:space="preserve">int sigemptyset(sigset_t *set); </w:t>
+      </w:r>
+      <w:r>
+        <w:tab/>
+      </w:r>
+      <w:r>
+        <w:tab/>
+      </w:r>
+      <w:r>
+        <w:tab/>
+      </w:r>
+      <w:r>
+        <w:tab/>
+      </w:r>
+      <w:r>
+        <w:tab/>
+        <w:t xml:space="preserve">       </w:t>
+      </w:r>
+    </w:p>
+    <w:p>
+      <w:pPr>
+        <w:ind w:leftChars="200" w:left="480"/>
+      </w:pPr>
+      <w:r>
+        <w:rPr>
+          <w:rFonts w:hint="eastAsia"/>
+        </w:rPr>
+        <w:t>将</w:t>
+      </w:r>
+      <w:r>
+        <w:rPr>
+          <w:rFonts w:hint="eastAsia"/>
+        </w:rPr>
+        <w:t>set</w:t>
+      </w:r>
+      <w:r>
+        <w:rPr>
+          <w:rFonts w:hint="eastAsia"/>
+        </w:rPr>
+        <w:t>集合置空</w:t>
+      </w:r>
+    </w:p>
+    <w:p>
+      <w:pPr>
+        <w:ind w:leftChars="200" w:left="480"/>
+      </w:pPr>
+      <w:r>
+        <w:rPr>
+          <w:rFonts w:hint="eastAsia"/>
+        </w:rPr>
+        <w:t>int sigfillset(sigset_t *set)</w:t>
+      </w:r>
+      <w:r>
+        <w:rPr>
+          <w:rFonts w:hint="eastAsia"/>
+        </w:rPr>
+        <w:t>；</w:t>
+      </w:r>
+      <w:r>
+        <w:rPr>
+          <w:rFonts w:hint="eastAsia"/>
+        </w:rPr>
+        <w:t xml:space="preserve"> </w:t>
+      </w:r>
+      <w:r>
+        <w:rPr>
+          <w:rFonts w:hint="eastAsia"/>
+        </w:rPr>
+        <w:tab/>
+      </w:r>
+      <w:r>
+        <w:rPr>
+          <w:rFonts w:hint="eastAsia"/>
+        </w:rPr>
+        <w:tab/>
+      </w:r>
+      <w:r>
+        <w:rPr>
+          <w:rFonts w:hint="eastAsia"/>
+        </w:rPr>
+        <w:tab/>
+      </w:r>
+      <w:r>
+        <w:rPr>
+          <w:rFonts w:hint="eastAsia"/>
+        </w:rPr>
+        <w:tab/>
+      </w:r>
+      <w:r>
+        <w:rPr>
+          <w:rFonts w:hint="eastAsia"/>
+        </w:rPr>
+        <w:tab/>
+      </w:r>
+      <w:r>
+        <w:rPr>
+          <w:rFonts w:hint="eastAsia"/>
+        </w:rPr>
+        <w:tab/>
+      </w:r>
+    </w:p>
+    <w:p>
+      <w:pPr>
+        <w:ind w:leftChars="200" w:left="480"/>
+      </w:pPr>
+      <w:r>
+        <w:rPr>
+          <w:rFonts w:hint="eastAsia"/>
+        </w:rPr>
+        <w:t>将所有信号加入</w:t>
+      </w:r>
+      <w:r>
+        <w:rPr>
+          <w:rFonts w:hint="eastAsia"/>
+        </w:rPr>
+        <w:t>set</w:t>
+      </w:r>
+      <w:r>
+        <w:rPr>
+          <w:rFonts w:hint="eastAsia"/>
+        </w:rPr>
+        <w:t>集合</w:t>
+      </w:r>
+    </w:p>
+    <w:p>
+      <w:pPr>
+        <w:ind w:leftChars="200" w:left="480"/>
+      </w:pPr>
+      <w:r>
+        <w:t>int sigaddset(sigset_t *set,int signo)</w:t>
+      </w:r>
+      <w:r>
+        <w:tab/>
+      </w:r>
+      <w:r>
+        <w:tab/>
+      </w:r>
+      <w:r>
+        <w:tab/>
+      </w:r>
+      <w:r>
+        <w:tab/>
+      </w:r>
+    </w:p>
+    <w:p>
+      <w:pPr>
+        <w:ind w:leftChars="200" w:left="480"/>
+      </w:pPr>
+      <w:r>
+        <w:rPr>
+          <w:rFonts w:hint="eastAsia"/>
+        </w:rPr>
+        <w:t>将</w:t>
+      </w:r>
+      <w:r>
+        <w:rPr>
+          <w:rFonts w:hint="eastAsia"/>
+        </w:rPr>
+        <w:t>signo</w:t>
+      </w:r>
+      <w:r>
+        <w:rPr>
+          <w:rFonts w:hint="eastAsia"/>
+        </w:rPr>
+        <w:t>信号加入到</w:t>
+      </w:r>
+      <w:r>
+        <w:rPr>
+          <w:rFonts w:hint="eastAsia"/>
+        </w:rPr>
+        <w:t>set</w:t>
+      </w:r>
+      <w:r>
+        <w:rPr>
+          <w:rFonts w:hint="eastAsia"/>
+        </w:rPr>
+        <w:t>集合</w:t>
+      </w:r>
+    </w:p>
+    <w:p>
+      <w:pPr>
+        <w:ind w:leftChars="200" w:left="480"/>
+      </w:pPr>
+      <w:r>
+        <w:rPr>
+          <w:rFonts w:hint="eastAsia"/>
+        </w:rPr>
+        <w:t>int sigdelset(sigset_t *set</w:t>
+      </w:r>
+      <w:r>
+        <w:rPr>
+          <w:rFonts w:hint="eastAsia"/>
+        </w:rPr>
+        <w:t>，</w:t>
+      </w:r>
+      <w:r>
+        <w:rPr>
+          <w:rFonts w:hint="eastAsia"/>
+        </w:rPr>
+        <w:t xml:space="preserve">int signo); </w:t>
+      </w:r>
+      <w:r>
+        <w:rPr>
+          <w:rFonts w:hint="eastAsia"/>
+        </w:rPr>
+        <w:tab/>
+      </w:r>
+      <w:r>
+        <w:rPr>
+          <w:rFonts w:hint="eastAsia"/>
+        </w:rPr>
+        <w:tab/>
+      </w:r>
+      <w:r>
+        <w:rPr>
+          <w:rFonts w:hint="eastAsia"/>
+        </w:rPr>
+        <w:tab/>
+      </w:r>
+    </w:p>
+    <w:p>
+      <w:pPr>
+        <w:ind w:leftChars="200" w:left="480"/>
+      </w:pPr>
+      <w:r>
+        <w:rPr>
+          <w:rFonts w:hint="eastAsia"/>
+        </w:rPr>
+        <w:t>从</w:t>
+      </w:r>
+      <w:r>
+        <w:rPr>
+          <w:rFonts w:hint="eastAsia"/>
+        </w:rPr>
+        <w:t>set</w:t>
+      </w:r>
+      <w:r>
+        <w:rPr>
+          <w:rFonts w:hint="eastAsia"/>
+        </w:rPr>
+        <w:t>集合中移除</w:t>
+      </w:r>
+      <w:r>
+        <w:rPr>
+          <w:rFonts w:hint="eastAsia"/>
+        </w:rPr>
+        <w:t>signo</w:t>
+      </w:r>
+      <w:r>
+        <w:rPr>
+          <w:rFonts w:hint="eastAsia"/>
+        </w:rPr>
+        <w:t>信号</w:t>
+      </w:r>
+    </w:p>
+    <w:p>
+      <w:pPr>
+        <w:ind w:leftChars="200" w:left="480"/>
+      </w:pPr>
+      <w:r>
+        <w:t xml:space="preserve">int sigismember(const sigset_t *set,int signo); </w:t>
+      </w:r>
+    </w:p>
+    <w:p>
+      <w:pPr>
+        <w:ind w:leftChars="200" w:left="480"/>
+      </w:pPr>
+      <w:r>
+        <w:rPr>
+          <w:rFonts w:hint="eastAsia"/>
+        </w:rPr>
+        <w:t>signo</w:t>
+      </w:r>
+      <w:r>
+        <w:rPr>
+          <w:rFonts w:hint="eastAsia"/>
+        </w:rPr>
+        <w:t>判断信号是否存在于</w:t>
+      </w:r>
+      <w:r>
+        <w:rPr>
+          <w:rFonts w:hint="eastAsia"/>
+        </w:rPr>
+        <w:t>set</w:t>
+      </w:r>
+      <w:r>
+        <w:rPr>
+          <w:rFonts w:hint="eastAsia"/>
+        </w:rPr>
+        <w:t>集合中</w:t>
+      </w:r>
+    </w:p>
+    <w:p>
+      <w:pPr>
+        <w:pStyle w:val="1"/>
+      </w:pPr>
+      <w:r>
+        <w:rPr>
+          <w:rFonts w:hint="eastAsia"/>
+        </w:rPr>
+        <w:lastRenderedPageBreak/>
+        <w:t>信号屏蔽</w:t>
+      </w:r>
+    </w:p>
+    <w:p>
+      <w:pPr>
+        <w:pStyle w:val="2"/>
+      </w:pPr>
+      <w:r>
+        <w:rPr>
+          <w:rFonts w:hint="eastAsia"/>
+        </w:rPr>
+        <w:t>概念</w:t>
+      </w:r>
+    </w:p>
+    <w:p>
+      <w:pPr>
+        <w:ind w:firstLine="420"/>
+        <w:rPr>
+          <w:rFonts w:hint="eastAsia"/>
+        </w:rPr>
+      </w:pPr>
+      <w:r>
+        <w:rPr>
+          <w:rFonts w:hint="eastAsia"/>
+        </w:rPr>
+        <w:t>进程可以暂时屏蔽信号，使得进程在执行过程中发生的相应信号暂时被阻塞，等待进城解除信号屏蔽后再由内核或驱动将该信号递送给进程。</w:t>
+      </w:r>
+    </w:p>
+    <w:p>
+      <w:pPr>
+        <w:ind w:firstLine="420"/>
+      </w:pPr>
+      <w:r>
+        <w:rPr>
+          <w:rFonts w:hint="eastAsia"/>
+        </w:rPr>
+        <w:t>信号屏蔽可屏蔽程序执行过程中的中断。</w:t>
+      </w:r>
+    </w:p>
+    <w:p>
+      <w:pPr>
+        <w:ind w:firstLine="420"/>
+      </w:pPr>
+    </w:p>
+    <w:p>
+      <w:pPr>
+        <w:pStyle w:val="2"/>
+        <w:rPr>
+          <w:rFonts w:hint="eastAsia"/>
+        </w:rPr>
+      </w:pPr>
+      <w:r>
+        <w:rPr>
+          <w:rFonts w:hint="eastAsia"/>
+        </w:rPr>
+        <w:t>设置</w:t>
+      </w:r>
+      <w:r>
+        <w:rPr>
+          <w:rFonts w:hint="eastAsia"/>
+        </w:rPr>
+        <w:t>/</w:t>
+      </w:r>
+      <w:r>
+        <w:rPr>
+          <w:rFonts w:hint="eastAsia"/>
+        </w:rPr>
+        <w:t>获取信号屏蔽字</w:t>
+      </w:r>
+    </w:p>
+    <w:p>
+      <w:r>
+        <w:tab/>
+      </w:r>
+      <w:r>
+        <w:rPr>
+          <w:rFonts w:hint="eastAsia"/>
+        </w:rPr>
+        <w:t>设置或获取信号集的信号屏蔽字：</w:t>
+      </w:r>
+    </w:p>
+    <w:p>
+      <w:pPr>
+        <w:ind w:firstLine="420"/>
+      </w:pPr>
+      <w:r>
+        <w:t xml:space="preserve">int sigprocmask(int how, const sigset_t *restrict set, </w:t>
+      </w:r>
+      <w:r>
+        <w:tab/>
+      </w:r>
+    </w:p>
+    <w:p>
+      <w:r>
+        <w:t xml:space="preserve"> </w:t>
+      </w:r>
+      <w:r>
+        <w:tab/>
+      </w:r>
+      <w:r>
+        <w:tab/>
+      </w:r>
+      <w:r>
+        <w:tab/>
+      </w:r>
+      <w:r>
+        <w:tab/>
+      </w:r>
+      <w:r>
+        <w:tab/>
+      </w:r>
+      <w:r>
+        <w:tab/>
+        <w:t xml:space="preserve">  sigset_t*restrito set);</w:t>
+      </w:r>
+    </w:p>
+    <w:p>
+      <w:pPr>
+        <w:ind w:firstLine="420"/>
+      </w:pPr>
+      <w:r>
+        <w:rPr>
+          <w:rFonts w:hint="eastAsia"/>
+        </w:rPr>
+        <w:t>返回值：成功返回</w:t>
+      </w:r>
+      <w:r>
+        <w:rPr>
+          <w:rFonts w:hint="eastAsia"/>
+        </w:rPr>
+        <w:t>0</w:t>
+      </w:r>
+      <w:r>
+        <w:rPr>
+          <w:rFonts w:hint="eastAsia"/>
+        </w:rPr>
+        <w:t>，出错返回</w:t>
+      </w:r>
+      <w:r>
+        <w:rPr>
+          <w:rFonts w:hint="eastAsia"/>
+        </w:rPr>
+        <w:t>-1</w:t>
+      </w:r>
+    </w:p>
+    <w:p>
+      <w:pPr>
+        <w:ind w:firstLine="420"/>
+      </w:pPr>
+      <w:r>
+        <w:rPr>
+          <w:rFonts w:hint="eastAsia"/>
+        </w:rPr>
+        <w:t xml:space="preserve">SIG_BLOCK </w:t>
+      </w:r>
+      <w:r>
+        <w:rPr>
+          <w:rFonts w:hint="eastAsia"/>
+        </w:rPr>
+        <w:tab/>
+      </w:r>
+      <w:r>
+        <w:rPr>
+          <w:rFonts w:hint="eastAsia"/>
+        </w:rPr>
+        <w:tab/>
+      </w:r>
+      <w:r>
+        <w:rPr>
+          <w:rFonts w:hint="eastAsia"/>
+        </w:rPr>
+        <w:t>追加屏蔽某个信号</w:t>
+      </w:r>
+    </w:p>
+    <w:p>
+      <w:pPr>
+        <w:ind w:firstLine="420"/>
+      </w:pPr>
+      <w:r>
+        <w:rPr>
+          <w:rFonts w:hint="eastAsia"/>
+        </w:rPr>
+        <w:t xml:space="preserve">SIG_UNBLOCK </w:t>
+      </w:r>
+      <w:r>
+        <w:rPr>
+          <w:rFonts w:hint="eastAsia"/>
+        </w:rPr>
+        <w:tab/>
+      </w:r>
+      <w:r>
+        <w:rPr>
+          <w:rFonts w:hint="eastAsia"/>
+        </w:rPr>
+        <w:t>取消屏蔽某个信号</w:t>
+      </w:r>
+    </w:p>
+    <w:p>
+      <w:pPr>
+        <w:ind w:firstLine="420"/>
+      </w:pPr>
+      <w:r>
+        <w:rPr>
+          <w:rFonts w:hint="eastAsia"/>
+        </w:rPr>
+        <w:t xml:space="preserve">SIG_SETMASK </w:t>
+      </w:r>
+      <w:r>
+        <w:rPr>
+          <w:rFonts w:hint="eastAsia"/>
+        </w:rPr>
+        <w:tab/>
+      </w:r>
+      <w:r>
+        <w:rPr>
+          <w:rFonts w:hint="eastAsia"/>
+        </w:rPr>
+        <w:t>设置新的屏蔽字信号集</w:t>
+      </w:r>
+    </w:p>
+    <w:p>
+      <w:pPr>
+        <w:ind w:firstLine="420"/>
+      </w:pPr>
+    </w:p>
+    <w:p>
+      <w:pPr>
+        <w:ind w:firstLine="420"/>
+        <w:rPr>
+          <w:rFonts w:hint="eastAsia"/>
+        </w:rPr>
+      </w:pPr>
+      <w:r>
+        <w:rPr>
+          <w:rFonts w:hint="eastAsia"/>
+        </w:rPr>
+        <w:t>如果屏蔽所有信号，可以进行如下设置：</w:t>
+      </w:r>
+    </w:p>
+    <w:p>
+      <w:pPr>
+        <w:ind w:firstLine="420"/>
+      </w:pPr>
+      <w:r>
+        <w:t>sig_set_t set;</w:t>
+      </w:r>
+    </w:p>
+    <w:p>
+      <w:pPr>
+        <w:ind w:firstLine="420"/>
+      </w:pPr>
+      <w:r>
+        <w:t>sigfillset(&amp;set);</w:t>
+      </w:r>
+    </w:p>
+    <w:p>
+      <w:pPr>
+        <w:ind w:firstLine="420"/>
+      </w:pPr>
+      <w:r>
+        <w:rPr>
+          <w:rFonts w:hint="eastAsia"/>
+        </w:rPr>
+        <w:t>sigprocmask(SIG_BLOCK, &amp;set, NULL)</w:t>
+      </w:r>
+      <w:r>
+        <w:rPr>
+          <w:rFonts w:hint="eastAsia"/>
+        </w:rPr>
+        <w:t>；</w:t>
+      </w:r>
+    </w:p>
+    <w:p>
+      <w:pPr>
+        <w:ind w:firstLine="420"/>
+      </w:pPr>
+      <w:r>
+        <w:rPr>
+          <w:rFonts w:hint="eastAsia"/>
+        </w:rPr>
+        <w:t>等价于如下设置：</w:t>
+      </w:r>
+    </w:p>
+    <w:p>
+      <w:pPr>
+        <w:ind w:firstLine="420"/>
+      </w:pPr>
+      <w:r>
+        <w:t>sig_set_t set;</w:t>
+      </w:r>
+    </w:p>
+    <w:p>
+      <w:pPr>
+        <w:ind w:firstLine="420"/>
+      </w:pPr>
+      <w:r>
+        <w:t>sigfillset(&amp;set);</w:t>
+      </w:r>
+    </w:p>
+    <w:p>
+      <w:pPr>
+        <w:ind w:firstLine="420"/>
+      </w:pPr>
+      <w:r>
+        <w:t>sigprocmask(SIG_SETMASK, &amp;set, NULL);</w:t>
+      </w:r>
+    </w:p>
+    <w:p>
+      <w:pPr>
+        <w:rPr>
+          <w:rFonts w:hint="eastAsia"/>
+        </w:rPr>
+      </w:pPr>
+      <w:r>
+        <w:tab/>
+      </w:r>
+      <w:r>
+        <w:rPr>
+          <w:rFonts w:hint="eastAsia"/>
+        </w:rPr>
+        <w:t>实例：</w:t>
+      </w:r>
+    </w:p>
+    <w:p>
+      <w:r>
+        <w:t>#include &lt;stdio.h&gt;</w:t>
+      </w:r>
+    </w:p>
+    <w:p>
+      <w:r>
+        <w:t>#include &lt;unistd.h&gt;</w:t>
+      </w:r>
+    </w:p>
+    <w:p>
+      <w:r>
+        <w:t>#include &lt;stdlib.h&gt;</w:t>
+      </w:r>
+    </w:p>
+    <w:p>
+      <w:r>
+        <w:t>#include &lt;string.h&gt;</w:t>
+      </w:r>
+    </w:p>
+    <w:p>
+      <w:r>
+        <w:t>#include &lt;errno.h&gt;</w:t>
+      </w:r>
+    </w:p>
+    <w:p>
+      <w:r>
+        <w:t>#include &lt;signal.h&gt;</w:t>
+      </w:r>
+    </w:p>
+    <w:p>
+      <w:r>
+        <w:lastRenderedPageBreak/>
+        <w:t>int g_a[10];</w:t>
+      </w:r>
+    </w:p>
+    <w:p/>
+    <w:p/>
+    <w:p>
+      <w:r>
+        <w:t>void out(int n)</w:t>
+      </w:r>
+    </w:p>
+    <w:p>
+      <w:r>
+        <w:t>{</w:t>
+      </w:r>
+    </w:p>
+    <w:p>
+      <w:r>
+        <w:t xml:space="preserve">    int s_a[10];</w:t>
+      </w:r>
+    </w:p>
+    <w:p>
+      <w:r>
+        <w:t xml:space="preserve">    int i = 0;</w:t>
+      </w:r>
+    </w:p>
+    <w:p>
+      <w:r>
+        <w:t xml:space="preserve">    for(i;i &lt; 10;i++)</w:t>
+      </w:r>
+    </w:p>
+    <w:p>
+      <w:r>
+        <w:t xml:space="preserve">    {</w:t>
+      </w:r>
+    </w:p>
+    <w:p>
+      <w:r>
+        <w:t xml:space="preserve">        g_a[i] = n;</w:t>
+      </w:r>
+    </w:p>
+    <w:p>
+      <w:r>
+        <w:t xml:space="preserve">        s_a[i] = n;</w:t>
+      </w:r>
+    </w:p>
+    <w:p>
+      <w:r>
+        <w:t xml:space="preserve">        sleep(1);</w:t>
+      </w:r>
+    </w:p>
+    <w:p>
+      <w:r>
+        <w:t xml:space="preserve">    }</w:t>
+      </w:r>
+    </w:p>
+    <w:p>
+      <w:r>
+        <w:t xml:space="preserve">    printf("\n...............g data............\n");</w:t>
+      </w:r>
+    </w:p>
+    <w:p>
+      <w:r>
+        <w:t xml:space="preserve">    for(i = 0;i &lt; 10;i++)</w:t>
+      </w:r>
+    </w:p>
+    <w:p>
+      <w:r>
+        <w:t xml:space="preserve">        printf("%d ",g_a[i]);</w:t>
+      </w:r>
+    </w:p>
+    <w:p>
+      <w:r>
+        <w:t xml:space="preserve">    printf("\n...............s data............\n");</w:t>
+      </w:r>
+    </w:p>
+    <w:p>
+      <w:r>
+        <w:t xml:space="preserve">    for(i = 0;i &lt; 10;i++)</w:t>
+      </w:r>
+    </w:p>
+    <w:p>
+      <w:r>
+        <w:t xml:space="preserve">        printf("%d ",s_a[i]);</w:t>
+      </w:r>
+    </w:p>
+    <w:p>
+      <w:r>
+        <w:t>}</w:t>
+      </w:r>
+    </w:p>
+    <w:p/>
+    <w:p>
+      <w:r>
+        <w:t>void sig_handler(int signo)</w:t>
+      </w:r>
+    </w:p>
+    <w:p>
+      <w:r>
+        <w:t>{</w:t>
+      </w:r>
+    </w:p>
+    <w:p>
+      <w:r>
+        <w:t xml:space="preserve">    printf("\n........catch SIGTSTP.........\n");</w:t>
+      </w:r>
+    </w:p>
+    <w:p>
+      <w:r>
+        <w:t xml:space="preserve">    out(20);</w:t>
+      </w:r>
+    </w:p>
+    <w:p>
+      <w:r>
+        <w:t xml:space="preserve">    printf("\n........end signal...........\n");</w:t>
+      </w:r>
+    </w:p>
+    <w:p>
+      <w:r>
+        <w:t>}</w:t>
+      </w:r>
+    </w:p>
+    <w:p/>
+    <w:p>
+      <w:r>
+        <w:t>int main(void)</w:t>
+      </w:r>
+    </w:p>
+    <w:p>
+      <w:r>
+        <w:t>{</w:t>
+      </w:r>
+    </w:p>
+    <w:p>
+      <w:r>
+        <w:lastRenderedPageBreak/>
+        <w:t xml:space="preserve">    if(signal(SIGTSTP,sig_handler) == SIG_ERR)</w:t>
+      </w:r>
+    </w:p>
+    <w:p>
+      <w:r>
+        <w:t xml:space="preserve">    {</w:t>
+      </w:r>
+    </w:p>
+    <w:p>
+      <w:r>
+        <w:t xml:space="preserve">        fprintf(stderr,"signal : %s\n",strerror(errno));</w:t>
+      </w:r>
+    </w:p>
+    <w:p>
+      <w:r>
+        <w:t xml:space="preserve">        exit(1);</w:t>
+      </w:r>
+    </w:p>
+    <w:p>
+      <w:r>
+        <w:t xml:space="preserve">    }</w:t>
+      </w:r>
+    </w:p>
+    <w:p>
+      <w:r>
+        <w:t xml:space="preserve">    out(10);</w:t>
+      </w:r>
+    </w:p>
+    <w:p>
+      <w:r>
+        <w:t xml:space="preserve">    printf("\n");</w:t>
+      </w:r>
+    </w:p>
+    <w:p>
+      <w:r>
+        <w:t xml:space="preserve">    return 0;</w:t>
+      </w:r>
+    </w:p>
+    <w:p>
+      <w:pPr>
+        <w:rPr>
+          <w:rFonts w:hint="eastAsia"/>
+        </w:rPr>
+      </w:pPr>
+      <w:r>
+        <w:t>}</w:t>
+      </w:r>
+    </w:p>
+    <w:p>
+      <w:pPr>
+        <w:ind w:firstLine="420"/>
+        <w:rPr>
+          <w:rFonts w:hint="eastAsia"/>
+        </w:rPr>
+      </w:pPr>
+    </w:p>
+    <w:p>
+      <w:pPr>
+        <w:ind w:firstLine="420"/>
+      </w:pPr>
+      <w:r>
+        <w:rPr>
+          <w:rFonts w:hint="eastAsia"/>
+        </w:rPr>
+        <w:t>如果清空所有信号屏蔽字集合，可以进行如下设置：</w:t>
+      </w:r>
+    </w:p>
+    <w:p>
+      <w:pPr>
+        <w:ind w:firstLine="420"/>
+      </w:pPr>
+      <w:r>
+        <w:t>sig_set_t set;</w:t>
+      </w:r>
+    </w:p>
+    <w:p>
+      <w:pPr>
+        <w:ind w:firstLine="420"/>
+      </w:pPr>
+      <w:r>
+        <w:t>sigfillset(&amp;set);</w:t>
+      </w:r>
+    </w:p>
+    <w:p>
+      <w:pPr>
+        <w:ind w:firstLine="420"/>
+      </w:pPr>
+      <w:r>
+        <w:t>sig</w:t>
+      </w:r>
+      <w:r>
+        <w:t>procmask(UN_BLOCK, &amp;set, NULL);</w:t>
+      </w:r>
+    </w:p>
+    <w:p>
+      <w:pPr>
+        <w:ind w:firstLine="420"/>
+      </w:pPr>
+      <w:r>
+        <w:rPr>
+          <w:rFonts w:hint="eastAsia"/>
+        </w:rPr>
+        <w:t>等价于如下设置：</w:t>
+      </w:r>
+    </w:p>
+    <w:p>
+      <w:pPr>
+        <w:ind w:firstLine="420"/>
+      </w:pPr>
+      <w:r>
+        <w:t>sig_set_t set;</w:t>
+      </w:r>
+    </w:p>
+    <w:p>
+      <w:pPr>
+        <w:ind w:firstLine="420"/>
+      </w:pPr>
+      <w:r>
+        <w:t>sigemptyset(&amp;set);</w:t>
+      </w:r>
+    </w:p>
+    <w:p>
+      <w:pPr>
+        <w:ind w:firstLine="420"/>
+      </w:pPr>
+      <w:r>
+        <w:t>sigprocmask(SIG_SETMASK, &amp;set, NULL);</w:t>
+      </w:r>
+    </w:p>
+    <w:p>
+      <w:pPr>
+        <w:ind w:firstLine="420"/>
+      </w:pPr>
+    </w:p>
+    <w:p>
+      <w:pPr>
+        <w:ind w:firstLine="420"/>
+      </w:pPr>
+      <w:r>
+        <w:rPr>
+          <w:rFonts w:hint="eastAsia"/>
+        </w:rPr>
+        <w:t>获取当前信号屏蔽字信号集：</w:t>
+      </w:r>
+    </w:p>
+    <w:p>
+      <w:pPr>
+        <w:ind w:firstLine="420"/>
+      </w:pPr>
+      <w:r>
+        <w:t>sig_set_t set;</w:t>
+      </w:r>
+    </w:p>
+    <w:p>
+      <w:pPr>
+        <w:ind w:firstLine="420"/>
+      </w:pPr>
+      <w:r>
+        <w:t>sigemptyset(&amp;set);</w:t>
+      </w:r>
+    </w:p>
+    <w:p>
+      <w:pPr>
+        <w:ind w:firstLine="420"/>
+      </w:pPr>
+      <w:r>
+        <w:t>sigprocmask(SIG_BLOCK, NULL, &amp;set );</w:t>
+      </w:r>
+    </w:p>
+    <w:p>
+      <w:pPr>
+        <w:ind w:firstLine="420"/>
+      </w:pPr>
+      <w:r>
+        <w:rPr>
+          <w:rFonts w:hint="eastAsia"/>
+        </w:rPr>
+        <w:t>实例：</w:t>
+      </w:r>
+    </w:p>
+    <w:p>
+      <w:r>
+        <w:t>#include &lt;stdio.h&gt;</w:t>
+      </w:r>
+    </w:p>
+    <w:p>
+      <w:r>
+        <w:t>#include &lt;unistd.h&gt;</w:t>
+      </w:r>
+    </w:p>
+    <w:p>
+      <w:r>
+        <w:t>#include &lt;stdlib.h&gt;</w:t>
+      </w:r>
+    </w:p>
+    <w:p>
+      <w:r>
+        <w:t>#include &lt;string.h&gt;</w:t>
+      </w:r>
+    </w:p>
+    <w:p>
+      <w:r>
+        <w:t>#include &lt;errno.h&gt;</w:t>
+      </w:r>
+    </w:p>
+    <w:p>
+      <w:r>
+        <w:t>#include &lt;signal.h&gt;</w:t>
+      </w:r>
+    </w:p>
+    <w:p>
+      <w:r>
+        <w:lastRenderedPageBreak/>
+        <w:t>int g_a[10];</w:t>
+      </w:r>
+    </w:p>
+    <w:p/>
+    <w:p/>
+    <w:p>
+      <w:r>
+        <w:t>void out(int n)</w:t>
+      </w:r>
+    </w:p>
+    <w:p>
+      <w:r>
+        <w:t>{</w:t>
+      </w:r>
+    </w:p>
+    <w:p>
+      <w:r>
+        <w:t xml:space="preserve">    int s_a[10];</w:t>
+      </w:r>
+    </w:p>
+    <w:p>
+      <w:r>
+        <w:t xml:space="preserve">    int i = 0;</w:t>
+      </w:r>
+    </w:p>
+    <w:p>
+      <w:r>
+        <w:t xml:space="preserve">    sigset_t set;</w:t>
+      </w:r>
+    </w:p>
+    <w:p>
+      <w:r>
+        <w:t xml:space="preserve">    sigfillset(&amp;set);</w:t>
+      </w:r>
+    </w:p>
+    <w:p>
+      <w:r>
+        <w:t xml:space="preserve">    sigprocmask(SIG_SETMASK,&amp;set,NULL);</w:t>
+      </w:r>
+    </w:p>
+    <w:p>
+      <w:r>
+        <w:t xml:space="preserve">    for(i;i &lt; 10;i++)</w:t>
+      </w:r>
+    </w:p>
+    <w:p>
+      <w:r>
+        <w:t xml:space="preserve">    {</w:t>
+      </w:r>
+    </w:p>
+    <w:p>
+      <w:r>
+        <w:t xml:space="preserve">        g_a[i] = n;</w:t>
+      </w:r>
+    </w:p>
+    <w:p>
+      <w:r>
+        <w:t xml:space="preserve">        s_a[i] = n;</w:t>
+      </w:r>
+    </w:p>
+    <w:p>
+      <w:r>
+        <w:t xml:space="preserve">        sleep(1);</w:t>
+      </w:r>
+    </w:p>
+    <w:p>
+      <w:r>
+        <w:t xml:space="preserve">    }</w:t>
+      </w:r>
+    </w:p>
+    <w:p>
+      <w:r>
+        <w:t xml:space="preserve">    sigprocmask(SIG_UNBLOCK,&amp;set,NULL);</w:t>
+      </w:r>
+    </w:p>
+    <w:p>
+      <w:r>
+        <w:t xml:space="preserve">    printf("\n...............g data............\n");</w:t>
+      </w:r>
+    </w:p>
+    <w:p>
+      <w:r>
+        <w:t xml:space="preserve">    for(i = 0;i &lt; 10;i++)</w:t>
+      </w:r>
+    </w:p>
+    <w:p>
+      <w:r>
+        <w:t xml:space="preserve">        printf("%d ",g_a[i]);</w:t>
+      </w:r>
+    </w:p>
+    <w:p>
+      <w:r>
+        <w:t xml:space="preserve">    printf("\n...............s data............\n");</w:t>
+      </w:r>
+    </w:p>
+    <w:p>
+      <w:r>
+        <w:t xml:space="preserve">    for(i = 0;i &lt; 10;i++)</w:t>
+      </w:r>
+    </w:p>
+    <w:p>
+      <w:r>
+        <w:t xml:space="preserve">        printf("%d ",s_a[i]);</w:t>
+      </w:r>
+    </w:p>
+    <w:p>
+      <w:r>
+        <w:t>}</w:t>
+      </w:r>
+    </w:p>
+    <w:p/>
+    <w:p>
+      <w:r>
+        <w:t>void sig_handler(int signo)</w:t>
+      </w:r>
+    </w:p>
+    <w:p>
+      <w:r>
+        <w:t>{</w:t>
+      </w:r>
+    </w:p>
+    <w:p>
+      <w:r>
+        <w:t xml:space="preserve">    printf("\n........catch SIGTSTP.........\n");</w:t>
+      </w:r>
+    </w:p>
+    <w:p>
+      <w:r>
+        <w:t xml:space="preserve">    out(20);</w:t>
+      </w:r>
+    </w:p>
+    <w:p>
+      <w:r>
+        <w:t xml:space="preserve">    printf("\n........end signal...........\n");</w:t>
+      </w:r>
+    </w:p>
+    <w:p>
+      <w:r>
+        <w:lastRenderedPageBreak/>
+        <w:t>}</w:t>
+      </w:r>
+    </w:p>
+    <w:p/>
+    <w:p>
+      <w:r>
+        <w:t>int main(void)</w:t>
+      </w:r>
+    </w:p>
+    <w:p>
+      <w:r>
+        <w:t>{</w:t>
+      </w:r>
+    </w:p>
+    <w:p>
+      <w:r>
+        <w:t xml:space="preserve">    if(signal(SIGTSTP,sig_handler) == SIG_ERR)</w:t>
+      </w:r>
+    </w:p>
+    <w:p>
+      <w:r>
+        <w:t xml:space="preserve">    {</w:t>
+      </w:r>
+    </w:p>
+    <w:p>
+      <w:r>
+        <w:t xml:space="preserve">        fprintf(stderr,"signal : %s\n",strerror(errno));</w:t>
+      </w:r>
+    </w:p>
+    <w:p>
+      <w:r>
+        <w:t xml:space="preserve">        exit(1);</w:t>
+      </w:r>
+    </w:p>
+    <w:p>
+      <w:r>
+        <w:t xml:space="preserve">    }</w:t>
+      </w:r>
+    </w:p>
+    <w:p>
+      <w:r>
+        <w:t xml:space="preserve">    out(10);</w:t>
+      </w:r>
+    </w:p>
+    <w:p>
+      <w:r>
+        <w:t xml:space="preserve">    printf("\n");</w:t>
+      </w:r>
+    </w:p>
+    <w:p>
+      <w:r>
+        <w:t xml:space="preserve">    return 0;</w:t>
+      </w:r>
+    </w:p>
+    <w:p>
+      <w:pPr>
+        <w:rPr>
+          <w:rFonts w:hint="eastAsia"/>
+        </w:rPr>
+      </w:pPr>
+      <w:r>
+        <w:t>}</w:t>
       </w:r>
       <w:bookmarkStart w:id="0" w:name="_GoBack"/>
       <w:bookmarkEnd w:id="0"/>
     </w:p>
     <w:p>
       <w:pPr>
-        <w:ind w:firstLine="420"/>
-      </w:pPr>
-      <w:r>
-        <w:rPr>
-          <w:rFonts w:hint="eastAsia"/>
-        </w:rPr>
-        <w:t>对于进程调用“慢”的系统调用时，如果发生了信号中断，内核会终止系统调用，重新执行。</w:t>
-      </w:r>
-    </w:p>
-    <w:p>
-      <w:pPr>
-        <w:ind w:firstLine="420"/>
-      </w:pPr>
-      <w:r>
-        <w:rPr>
-          <w:rFonts w:hint="eastAsia"/>
-        </w:rPr>
-        <w:t>对于用户函数中静态存储区</w:t>
-      </w:r>
-      <w:r>
-        <w:rPr>
-          <w:rFonts w:hint="eastAsia"/>
-        </w:rPr>
-        <w:t>(</w:t>
-      </w:r>
-      <w:r>
-        <w:rPr>
-          <w:rFonts w:hint="eastAsia"/>
-        </w:rPr>
-        <w:t>或全局数据区</w:t>
-      </w:r>
-      <w:r>
-        <w:rPr>
-          <w:rFonts w:hint="eastAsia"/>
-        </w:rPr>
-        <w:t>)</w:t>
-      </w:r>
-      <w:r>
-        <w:rPr>
-          <w:rFonts w:hint="eastAsia"/>
-        </w:rPr>
-        <w:t>的变量接受到信号的中断处理后可导致函数不可重入。正常流程和中断处理流程会对变量的数值相互覆盖影响。</w:t>
-      </w:r>
-    </w:p>
-    <w:p>
-      <w:pPr>
-        <w:ind w:leftChars="175" w:left="420"/>
-      </w:pPr>
-    </w:p>
-    <w:p>
-      <w:pPr>
-        <w:ind w:leftChars="175" w:left="420"/>
-      </w:pPr>
-      <w:r>
-        <w:rPr>
-          <w:rFonts w:hint="eastAsia"/>
-        </w:rPr>
-        <w:t>可重入函数</w:t>
-      </w:r>
-    </w:p>
-    <w:p>
-      <w:pPr>
-        <w:ind w:leftChars="175" w:left="420"/>
-      </w:pPr>
-      <w:r>
-        <w:t>int double(int a){</w:t>
-      </w:r>
-    </w:p>
-    <w:p>
-      <w:pPr>
-        <w:ind w:leftChars="175" w:left="420"/>
-      </w:pPr>
-      <w:r>
-        <w:tab/>
-        <w:t>return a*2;</w:t>
-      </w:r>
-    </w:p>
-    <w:p>
-      <w:pPr>
-        <w:ind w:leftChars="175" w:left="420"/>
-      </w:pPr>
-      <w:r>
-        <w:t>}</w:t>
-      </w:r>
-    </w:p>
-    <w:p>
-      <w:pPr>
-        <w:ind w:leftChars="175" w:left="420"/>
-      </w:pPr>
-    </w:p>
-    <w:p>
-      <w:pPr>
-        <w:ind w:leftChars="175" w:left="420"/>
+        <w:pStyle w:val="2"/>
+      </w:pPr>
+      <w:r>
+        <w:rPr>
+          <w:rFonts w:hint="eastAsia"/>
+        </w:rPr>
+        <w:t>信号未决字</w:t>
+      </w:r>
+    </w:p>
+    <w:p>
+      <w:pPr>
+        <w:ind w:firstLine="420"/>
+      </w:pPr>
+      <w:r>
+        <w:rPr>
+          <w:rFonts w:hint="eastAsia"/>
+        </w:rPr>
+        <w:t>连续发送多个相同信号，则信号未决字标记保存，未处理的信号，即当同类型的信号已经被屏蔽的状态下才设置未决字，处理后将被取消未决状态。所以连续发送多个相同信号只能处理两次，后面的都会被丢掉忽略。</w:t>
+      </w:r>
+    </w:p>
+    <w:p>
+      <w:pPr>
+        <w:ind w:firstLine="420"/>
+      </w:pPr>
+      <w:r>
+        <w:t>int sigpending(sigset_t *set)</w:t>
+      </w:r>
+    </w:p>
+    <w:p>
+      <w:pPr>
+        <w:ind w:firstLine="420"/>
+      </w:pPr>
+      <w:r>
+        <w:rPr>
+          <w:rFonts w:hint="eastAsia"/>
+        </w:rPr>
+        <w:t>返回值：成功返回</w:t>
+      </w:r>
+      <w:r>
+        <w:rPr>
+          <w:rFonts w:hint="eastAsia"/>
+        </w:rPr>
+        <w:t>0</w:t>
+      </w:r>
+      <w:r>
+        <w:rPr>
+          <w:rFonts w:hint="eastAsia"/>
+        </w:rPr>
+        <w:t>，出错返回</w:t>
+      </w:r>
+      <w:r>
+        <w:rPr>
+          <w:rFonts w:hint="eastAsia"/>
+        </w:rPr>
+        <w:t>-1</w:t>
+      </w:r>
+    </w:p>
+    <w:p>
+      <w:pPr>
+        <w:ind w:firstLine="420"/>
+      </w:pPr>
+      <w:r>
+        <w:rPr>
+          <w:rFonts w:hint="eastAsia"/>
+        </w:rPr>
+        <w:t>获取信号未决字集合</w:t>
+      </w:r>
+    </w:p>
+    <w:p>
+      <w:pPr>
+        <w:ind w:firstLine="420"/>
+      </w:pPr>
+      <w:r>
+        <w:t>sig_set_t set;</w:t>
+      </w:r>
+    </w:p>
+    <w:p>
+      <w:pPr>
+        <w:ind w:firstLine="420"/>
+      </w:pPr>
+      <w:r>
+        <w:t>sigemptyset(&amp;set);</w:t>
+      </w:r>
+    </w:p>
+    <w:p>
+      <w:pPr>
+        <w:ind w:firstLine="420"/>
+      </w:pPr>
+      <w:r>
+        <w:t>sigpending(&amp;set);</w:t>
+      </w:r>
+    </w:p>
+    <w:p>
+      <w:pPr>
+        <w:pStyle w:val="1"/>
+      </w:pPr>
+      <w:r>
+        <w:rPr>
+          <w:rFonts w:hint="eastAsia"/>
+        </w:rPr>
+        <w:t>定时器</w:t>
+      </w:r>
+    </w:p>
+    <w:p>
+      <w:r>
+        <w:rPr>
+          <w:rFonts w:hint="eastAsia"/>
+        </w:rPr>
+        <w:t>alarm</w:t>
+      </w:r>
+      <w:r>
+        <w:rPr>
+          <w:rFonts w:hint="eastAsia"/>
+        </w:rPr>
+        <w:t>计时器</w:t>
+      </w:r>
+    </w:p>
+    <w:p>
+      <w:pPr>
+        <w:ind w:firstLine="420"/>
+      </w:pPr>
+      <w:r>
+        <w:t>unsigned i</w:t>
+      </w:r>
+      <w:r>
+        <w:t>nt alarm(unsigned int seconds);</w:t>
+      </w:r>
+    </w:p>
+    <w:p>
+      <w:pPr>
+        <w:ind w:firstLine="420"/>
+      </w:pPr>
+      <w:r>
+        <w:rPr>
+          <w:rFonts w:hint="eastAsia"/>
+        </w:rPr>
+        <w:t>函数说明</w:t>
+      </w:r>
+      <w:r>
+        <w:rPr>
+          <w:rFonts w:hint="eastAsia"/>
+        </w:rPr>
+        <w:t xml:space="preserve"> </w:t>
+      </w:r>
+      <w:r>
+        <w:rPr>
+          <w:rFonts w:hint="eastAsia"/>
+        </w:rPr>
+        <w:t>：</w:t>
+      </w:r>
+      <w:r>
+        <w:rPr>
+          <w:rFonts w:hint="eastAsia"/>
+        </w:rPr>
+        <w:t>alarm()</w:t>
+      </w:r>
+      <w:r>
+        <w:rPr>
+          <w:rFonts w:hint="eastAsia"/>
+        </w:rPr>
+        <w:t>用来设置信号</w:t>
+      </w:r>
+      <w:r>
+        <w:rPr>
+          <w:rFonts w:hint="eastAsia"/>
+        </w:rPr>
+        <w:t>SIGALRM</w:t>
+      </w:r>
+      <w:r>
+        <w:rPr>
+          <w:rFonts w:hint="eastAsia"/>
+        </w:rPr>
+        <w:t>在经过参数</w:t>
+      </w:r>
+      <w:r>
+        <w:rPr>
+          <w:rFonts w:hint="eastAsia"/>
+        </w:rPr>
+        <w:t>seconds</w:t>
+      </w:r>
+      <w:r>
+        <w:rPr>
+          <w:rFonts w:hint="eastAsia"/>
+        </w:rPr>
+        <w:t>指定的秒数后传送给目前的进程。如果参数</w:t>
+      </w:r>
+      <w:r>
+        <w:rPr>
+          <w:rFonts w:hint="eastAsia"/>
+        </w:rPr>
+        <w:t xml:space="preserve">seconds </w:t>
+      </w:r>
+      <w:r>
+        <w:rPr>
+          <w:rFonts w:hint="eastAsia"/>
+        </w:rPr>
+        <w:t>为</w:t>
+      </w:r>
+      <w:r>
+        <w:rPr>
+          <w:rFonts w:hint="eastAsia"/>
+        </w:rPr>
+        <w:t>0</w:t>
+      </w:r>
+      <w:r>
+        <w:rPr>
+          <w:rFonts w:hint="eastAsia"/>
+        </w:rPr>
+        <w:t>，则之前设置的闹钟会被取消，并将剩下的时间返回。</w:t>
+      </w:r>
+    </w:p>
+    <w:p>
+      <w:pPr>
+        <w:ind w:firstLine="420"/>
       </w:pPr>
       <w:r>
         <w:rPr>
           <w:rFonts w:hint="eastAsia"/>
         </w:rPr>
         <w:lastRenderedPageBreak/>
-        <w:t>不可重入函数</w:t>
-      </w:r>
-    </w:p>
-    <w:p>
-      <w:pPr>
-        <w:ind w:leftChars="175" w:left="420"/>
-      </w:pPr>
-      <w:r>
-        <w:t>void foo(){</w:t>
-      </w:r>
-    </w:p>
-    <w:p>
-      <w:pPr>
-        <w:ind w:leftChars="175" w:left="420"/>
-      </w:pPr>
-      <w:r>
-        <w:tab/>
-        <w:t>static int intarray[28];</w:t>
-      </w:r>
-    </w:p>
-    <w:p>
-      <w:pPr>
-        <w:ind w:leftChars="175" w:left="420"/>
-      </w:pPr>
-      <w:r>
-        <w:tab/>
-        <w:t>static int index;</w:t>
-      </w:r>
-    </w:p>
-    <w:p>
-      <w:pPr>
-        <w:ind w:leftChars="175" w:left="420"/>
-      </w:pPr>
-      <w:r>
-        <w:tab/>
-        <w:t>if(index &gt; 19)return;</w:t>
-      </w:r>
-    </w:p>
-    <w:p>
-      <w:pPr>
-        <w:ind w:leftChars="175" w:left="420"/>
-      </w:pPr>
-      <w:r>
-        <w:tab/>
-        <w:t>intarray[index] = 9;</w:t>
-      </w:r>
-    </w:p>
-    <w:p>
-      <w:pPr>
-        <w:ind w:leftChars="175" w:left="420"/>
-      </w:pPr>
-      <w:r>
-        <w:tab/>
-        <w:t>index++;</w:t>
-      </w:r>
-    </w:p>
-    <w:p>
-      <w:pPr>
-        <w:ind w:leftChars="175" w:left="420"/>
-      </w:pPr>
-      <w:r>
-        <w:t>}</w:t>
-      </w:r>
-    </w:p>
-    <w:p>
-      <w:pPr>
-        <w:ind w:leftChars="175" w:left="420"/>
-      </w:pPr>
-    </w:p>
-    <w:p>
-      <w:pPr>
-        <w:pStyle w:val="1"/>
-      </w:pPr>
-      <w:r>
-        <w:rPr>
-          <w:rFonts w:hint="eastAsia"/>
-        </w:rPr>
-        <w:t>信号集</w:t>
-      </w:r>
-    </w:p>
-    <w:p>
-      <w:r>
-        <w:tab/>
-      </w:r>
-      <w:r>
-        <w:rPr>
-          <w:rFonts w:hint="eastAsia"/>
-        </w:rPr>
-        <w:t>对信号集进行信号的清空、加入、删除等操作。</w:t>
-      </w:r>
-    </w:p>
-    <w:p>
-      <w:pPr>
-        <w:ind w:leftChars="200" w:left="480"/>
-      </w:pPr>
-      <w:r>
-        <w:t xml:space="preserve">int sigemptyset(sigset_t *set); </w:t>
-      </w:r>
-      <w:r>
-        <w:tab/>
-      </w:r>
-      <w:r>
-        <w:tab/>
-      </w:r>
-      <w:r>
-        <w:tab/>
-      </w:r>
-      <w:r>
-        <w:tab/>
-      </w:r>
-      <w:r>
-        <w:tab/>
-        <w:t xml:space="preserve">       </w:t>
-      </w:r>
-    </w:p>
-    <w:p>
-      <w:pPr>
-        <w:ind w:leftChars="200" w:left="480"/>
-      </w:pPr>
-      <w:r>
-        <w:rPr>
-          <w:rFonts w:hint="eastAsia"/>
-        </w:rPr>
-        <w:t>将</w:t>
-      </w:r>
-      <w:r>
-        <w:rPr>
-          <w:rFonts w:hint="eastAsia"/>
-        </w:rPr>
-        <w:t>set</w:t>
-      </w:r>
-      <w:r>
-        <w:rPr>
-          <w:rFonts w:hint="eastAsia"/>
-        </w:rPr>
-        <w:t>集合置空</w:t>
-      </w:r>
-    </w:p>
-    <w:p>
-      <w:pPr>
-        <w:ind w:leftChars="200" w:left="480"/>
-      </w:pPr>
-      <w:r>
-        <w:rPr>
-          <w:rFonts w:hint="eastAsia"/>
-        </w:rPr>
-        <w:t>int sigfillset(sigset_t *set)</w:t>
-      </w:r>
-      <w:r>
-        <w:rPr>
-          <w:rFonts w:hint="eastAsia"/>
-        </w:rPr>
-        <w:t>；</w:t>
-      </w:r>
-      <w:r>
-        <w:rPr>
-          <w:rFonts w:hint="eastAsia"/>
-        </w:rPr>
-        <w:t xml:space="preserve"> </w:t>
-      </w:r>
-      <w:r>
-        <w:rPr>
-          <w:rFonts w:hint="eastAsia"/>
-        </w:rPr>
-        <w:tab/>
-      </w:r>
-      <w:r>
-        <w:rPr>
-          <w:rFonts w:hint="eastAsia"/>
-        </w:rPr>
-        <w:tab/>
-      </w:r>
-      <w:r>
-        <w:rPr>
-          <w:rFonts w:hint="eastAsia"/>
-        </w:rPr>
-        <w:tab/>
-      </w:r>
-      <w:r>
-        <w:rPr>
-          <w:rFonts w:hint="eastAsia"/>
-        </w:rPr>
-        <w:tab/>
-      </w:r>
-      <w:r>
-        <w:rPr>
-          <w:rFonts w:hint="eastAsia"/>
-        </w:rPr>
-        <w:tab/>
-      </w:r>
-      <w:r>
-        <w:rPr>
-          <w:rFonts w:hint="eastAsia"/>
-        </w:rPr>
-        <w:tab/>
-      </w:r>
-    </w:p>
-    <w:p>
-      <w:pPr>
-        <w:ind w:leftChars="200" w:left="480"/>
-      </w:pPr>
-      <w:r>
-        <w:rPr>
-          <w:rFonts w:hint="eastAsia"/>
-        </w:rPr>
-        <w:t>将所有信号加入</w:t>
-      </w:r>
-      <w:r>
-        <w:rPr>
-          <w:rFonts w:hint="eastAsia"/>
-        </w:rPr>
-        <w:t>set</w:t>
-      </w:r>
-      <w:r>
-        <w:rPr>
-          <w:rFonts w:hint="eastAsia"/>
-        </w:rPr>
-        <w:t>集合</w:t>
-      </w:r>
-    </w:p>
-    <w:p>
-      <w:pPr>
-        <w:ind w:leftChars="200" w:left="480"/>
-      </w:pPr>
-      <w:r>
-        <w:t>int sigaddset(sigset_t *set,int signo)</w:t>
-      </w:r>
-      <w:r>
-        <w:tab/>
-      </w:r>
-      <w:r>
-        <w:tab/>
-      </w:r>
-      <w:r>
-        <w:tab/>
-      </w:r>
-      <w:r>
-        <w:tab/>
-      </w:r>
-    </w:p>
-    <w:p>
-      <w:pPr>
-        <w:ind w:leftChars="200" w:left="480"/>
-      </w:pPr>
-      <w:r>
-        <w:rPr>
-          <w:rFonts w:hint="eastAsia"/>
-        </w:rPr>
-        <w:t>将</w:t>
-      </w:r>
-      <w:r>
-        <w:rPr>
-          <w:rFonts w:hint="eastAsia"/>
-        </w:rPr>
-        <w:t>signo</w:t>
-      </w:r>
-      <w:r>
-        <w:rPr>
-          <w:rFonts w:hint="eastAsia"/>
-        </w:rPr>
-        <w:t>信号加入到</w:t>
-      </w:r>
-      <w:r>
-        <w:rPr>
-          <w:rFonts w:hint="eastAsia"/>
-        </w:rPr>
-        <w:t>set</w:t>
-      </w:r>
-      <w:r>
-        <w:rPr>
-          <w:rFonts w:hint="eastAsia"/>
-        </w:rPr>
-        <w:t>集合</w:t>
-      </w:r>
-    </w:p>
-    <w:p>
-      <w:pPr>
-        <w:ind w:leftChars="200" w:left="480"/>
-      </w:pPr>
-      <w:r>
-        <w:rPr>
-          <w:rFonts w:hint="eastAsia"/>
-        </w:rPr>
-        <w:t>int sigdelset(sigset_t *set</w:t>
-      </w:r>
-      <w:r>
-        <w:rPr>
-          <w:rFonts w:hint="eastAsia"/>
-        </w:rPr>
-        <w:t>，</w:t>
-      </w:r>
-      <w:r>
-        <w:rPr>
-          <w:rFonts w:hint="eastAsia"/>
-        </w:rPr>
-        <w:t xml:space="preserve">int signo); </w:t>
-      </w:r>
-      <w:r>
-        <w:rPr>
-          <w:rFonts w:hint="eastAsia"/>
-        </w:rPr>
-        <w:tab/>
-      </w:r>
-      <w:r>
-        <w:rPr>
-          <w:rFonts w:hint="eastAsia"/>
-        </w:rPr>
-        <w:tab/>
-      </w:r>
-      <w:r>
-        <w:rPr>
-          <w:rFonts w:hint="eastAsia"/>
-        </w:rPr>
-        <w:tab/>
-      </w:r>
-    </w:p>
-    <w:p>
-      <w:pPr>
-        <w:ind w:leftChars="200" w:left="480"/>
-      </w:pPr>
-      <w:r>
-        <w:rPr>
-          <w:rFonts w:hint="eastAsia"/>
-        </w:rPr>
-        <w:t>从</w:t>
-      </w:r>
-      <w:r>
-        <w:rPr>
-          <w:rFonts w:hint="eastAsia"/>
-        </w:rPr>
-        <w:t>set</w:t>
-      </w:r>
-      <w:r>
-        <w:rPr>
-          <w:rFonts w:hint="eastAsia"/>
-        </w:rPr>
-        <w:t>集合中移除</w:t>
-      </w:r>
-      <w:r>
-        <w:rPr>
-          <w:rFonts w:hint="eastAsia"/>
-        </w:rPr>
-        <w:t>signo</w:t>
-      </w:r>
-      <w:r>
-        <w:rPr>
-          <w:rFonts w:hint="eastAsia"/>
-        </w:rPr>
-        <w:t>信号</w:t>
-      </w:r>
-    </w:p>
-    <w:p>
-      <w:pPr>
-        <w:ind w:leftChars="200" w:left="480"/>
-      </w:pPr>
-      <w:r>
-        <w:t xml:space="preserve">int sigismember(const sigset_t *set,int signo); </w:t>
-      </w:r>
-    </w:p>
-    <w:p>
-      <w:pPr>
-        <w:ind w:leftChars="200" w:left="480"/>
-      </w:pPr>
-      <w:r>
-        <w:rPr>
-          <w:rFonts w:hint="eastAsia"/>
-        </w:rPr>
-        <w:t>signo</w:t>
-      </w:r>
-      <w:r>
-        <w:rPr>
-          <w:rFonts w:hint="eastAsia"/>
-        </w:rPr>
-        <w:t>判断信号是否存在于</w:t>
-      </w:r>
-      <w:r>
-        <w:rPr>
-          <w:rFonts w:hint="eastAsia"/>
-        </w:rPr>
-        <w:t>set</w:t>
-      </w:r>
-      <w:r>
-        <w:rPr>
-          <w:rFonts w:hint="eastAsia"/>
-        </w:rPr>
-        <w:t>集合中</w:t>
-      </w:r>
-    </w:p>
-    <w:p>
-      <w:pPr>
-        <w:pStyle w:val="1"/>
-      </w:pPr>
-      <w:r>
-        <w:rPr>
-          <w:rFonts w:hint="eastAsia"/>
-        </w:rPr>
-        <w:t>信号屏蔽</w:t>
-      </w:r>
-    </w:p>
-    <w:p>
-      <w:r>
-        <w:tab/>
-      </w:r>
-      <w:r>
-        <w:rPr>
-          <w:rFonts w:hint="eastAsia"/>
-        </w:rPr>
-        <w:t>设置或获取信号集的信号屏蔽字：</w:t>
-      </w:r>
-    </w:p>
-    <w:p>
-      <w:pPr>
-        <w:ind w:firstLine="420"/>
-      </w:pPr>
-      <w:r>
-        <w:t xml:space="preserve">int sigprocmask(int how, const sigset_t *restrict set, </w:t>
-      </w:r>
-      <w:r>
-        <w:tab/>
-      </w:r>
-    </w:p>
-    <w:p>
-      <w:r>
-        <w:t xml:space="preserve"> </w:t>
-      </w:r>
-      <w:r>
-        <w:tab/>
-      </w:r>
-      <w:r>
-        <w:tab/>
-      </w:r>
-      <w:r>
-        <w:tab/>
-      </w:r>
-      <w:r>
-        <w:tab/>
-      </w:r>
-      <w:r>
-        <w:tab/>
-      </w:r>
-      <w:r>
-        <w:tab/>
-        <w:t xml:space="preserve">  sigset_t*restrito set);</w:t>
-      </w:r>
-    </w:p>
-    <w:p>
-      <w:pPr>
-        <w:ind w:firstLine="420"/>
-      </w:pPr>
-      <w:r>
-        <w:rPr>
-          <w:rFonts w:hint="eastAsia"/>
-        </w:rPr>
-        <w:t>返回值：成功返回</w:t>
-      </w:r>
-      <w:r>
-        <w:rPr>
-          <w:rFonts w:hint="eastAsia"/>
-        </w:rPr>
-        <w:t>0</w:t>
-      </w:r>
-      <w:r>
-        <w:rPr>
-          <w:rFonts w:hint="eastAsia"/>
-        </w:rPr>
-        <w:t>，出错返回</w:t>
-      </w:r>
-      <w:r>
-        <w:rPr>
-          <w:rFonts w:hint="eastAsia"/>
-        </w:rPr>
-        <w:t>-1</w:t>
-      </w:r>
-    </w:p>
-    <w:p>
-      <w:pPr>
-        <w:ind w:firstLine="420"/>
-      </w:pPr>
-      <w:r>
-        <w:rPr>
-          <w:rFonts w:hint="eastAsia"/>
-        </w:rPr>
-        <w:t xml:space="preserve">SIG_BLOCK </w:t>
-      </w:r>
-      <w:r>
-        <w:rPr>
-          <w:rFonts w:hint="eastAsia"/>
-        </w:rPr>
-        <w:tab/>
-      </w:r>
-      <w:r>
-        <w:rPr>
-          <w:rFonts w:hint="eastAsia"/>
-        </w:rPr>
-        <w:tab/>
-      </w:r>
-      <w:r>
-        <w:rPr>
-          <w:rFonts w:hint="eastAsia"/>
-        </w:rPr>
-        <w:t>追加屏蔽某个信号</w:t>
-      </w:r>
-    </w:p>
-    <w:p>
-      <w:pPr>
-        <w:ind w:firstLine="420"/>
-      </w:pPr>
-      <w:r>
-        <w:rPr>
-          <w:rFonts w:hint="eastAsia"/>
-        </w:rPr>
-        <w:t xml:space="preserve">SIG_UNBLOCK </w:t>
-      </w:r>
-      <w:r>
-        <w:rPr>
-          <w:rFonts w:hint="eastAsia"/>
-        </w:rPr>
-        <w:tab/>
-      </w:r>
-      <w:r>
-        <w:rPr>
-          <w:rFonts w:hint="eastAsia"/>
-        </w:rPr>
-        <w:t>取消屏蔽某个信号</w:t>
-      </w:r>
-    </w:p>
-    <w:p>
-      <w:pPr>
-        <w:ind w:firstLine="420"/>
-      </w:pPr>
-      <w:r>
-        <w:rPr>
-          <w:rFonts w:hint="eastAsia"/>
-        </w:rPr>
-        <w:t xml:space="preserve">SIG_SETMASK </w:t>
-      </w:r>
-      <w:r>
-        <w:rPr>
-          <w:rFonts w:hint="eastAsia"/>
-        </w:rPr>
-        <w:tab/>
-      </w:r>
-      <w:r>
-        <w:rPr>
-          <w:rFonts w:hint="eastAsia"/>
-        </w:rPr>
-        <w:t>设置新的屏蔽字信号集</w:t>
-      </w:r>
-    </w:p>
-    <w:p>
-      <w:pPr>
-        <w:ind w:firstLine="420"/>
-      </w:pPr>
-    </w:p>
-    <w:p>
-      <w:pPr>
-        <w:ind w:firstLine="420"/>
-      </w:pPr>
-      <w:r>
-        <w:rPr>
-          <w:rFonts w:hint="eastAsia"/>
-        </w:rPr>
-        <w:lastRenderedPageBreak/>
-        <w:t>如果屏蔽所有信号，可以进行如下设置：</w:t>
-      </w:r>
-    </w:p>
-    <w:p>
-      <w:pPr>
-        <w:ind w:firstLine="420"/>
-      </w:pPr>
-    </w:p>
-    <w:p>
-      <w:pPr>
-        <w:ind w:firstLine="420"/>
-      </w:pPr>
-      <w:r>
-        <w:t>sig_set_t set;</w:t>
-      </w:r>
-    </w:p>
-    <w:p>
-      <w:pPr>
-        <w:ind w:firstLine="420"/>
-      </w:pPr>
-      <w:r>
-        <w:t>sigfillset(&amp;set);</w:t>
-      </w:r>
-    </w:p>
-    <w:p>
-      <w:pPr>
-        <w:ind w:firstLine="420"/>
-      </w:pPr>
-      <w:r>
-        <w:rPr>
-          <w:rFonts w:hint="eastAsia"/>
-        </w:rPr>
-        <w:t>sigprocmask(SIG_BLOCK, &amp;set, NULL)</w:t>
-      </w:r>
-      <w:r>
-        <w:rPr>
-          <w:rFonts w:hint="eastAsia"/>
-        </w:rPr>
-        <w:t>；</w:t>
-      </w:r>
-    </w:p>
-    <w:p>
-      <w:pPr>
-        <w:ind w:firstLine="420"/>
-      </w:pPr>
-      <w:r>
-        <w:rPr>
-          <w:rFonts w:hint="eastAsia"/>
-        </w:rPr>
-        <w:t>等价于如下设置：</w:t>
-      </w:r>
-    </w:p>
-    <w:p>
-      <w:pPr>
-        <w:ind w:firstLine="420"/>
-      </w:pPr>
-      <w:r>
-        <w:t>sig_set_t set;</w:t>
-      </w:r>
-    </w:p>
-    <w:p>
-      <w:pPr>
-        <w:ind w:firstLine="420"/>
-      </w:pPr>
-      <w:r>
-        <w:t>sigfillset(&amp;set);</w:t>
-      </w:r>
-    </w:p>
-    <w:p>
-      <w:pPr>
-        <w:ind w:firstLine="420"/>
-      </w:pPr>
-      <w:r>
-        <w:t>sigprocmask(SIG_SETMASK, &amp;set, NULL);</w:t>
-      </w:r>
-    </w:p>
-    <w:p>
-      <w:pPr>
-        <w:ind w:firstLine="420"/>
-      </w:pPr>
-    </w:p>
-    <w:p>
-      <w:pPr>
-        <w:ind w:firstLine="420"/>
-      </w:pPr>
-      <w:r>
-        <w:rPr>
-          <w:rFonts w:hint="eastAsia"/>
-        </w:rPr>
-        <w:t>如果清空所有信号屏蔽字集合，可以进行如下设置：</w:t>
-      </w:r>
-    </w:p>
-    <w:p>
-      <w:pPr>
-        <w:ind w:firstLine="420"/>
-      </w:pPr>
-      <w:r>
-        <w:t>sig_set_t set;</w:t>
-      </w:r>
-    </w:p>
-    <w:p>
-      <w:pPr>
-        <w:ind w:firstLine="420"/>
-      </w:pPr>
-      <w:r>
-        <w:t>sigfillset(&amp;set);</w:t>
-      </w:r>
-    </w:p>
-    <w:p>
-      <w:pPr>
-        <w:ind w:firstLine="420"/>
-      </w:pPr>
-      <w:r>
-        <w:t>sig</w:t>
-      </w:r>
-      <w:r>
-        <w:t>procmask(UN_BLOCK, &amp;set, NULL);</w:t>
-      </w:r>
-    </w:p>
-    <w:p>
-      <w:pPr>
-        <w:ind w:firstLine="420"/>
-      </w:pPr>
-      <w:r>
-        <w:rPr>
-          <w:rFonts w:hint="eastAsia"/>
-        </w:rPr>
-        <w:t>等价于如下设置：</w:t>
-      </w:r>
-    </w:p>
-    <w:p>
-      <w:pPr>
-        <w:ind w:firstLine="420"/>
-      </w:pPr>
-      <w:r>
-        <w:t>sig_set_t set;</w:t>
-      </w:r>
-    </w:p>
-    <w:p>
-      <w:pPr>
-        <w:ind w:firstLine="420"/>
-      </w:pPr>
-      <w:r>
-        <w:t>sigemptyset(&amp;set);</w:t>
-      </w:r>
-    </w:p>
-    <w:p>
-      <w:pPr>
-        <w:ind w:firstLine="420"/>
-      </w:pPr>
-      <w:r>
-        <w:t>sigprocmask(SIG_SETMASK, &amp;set, NULL);</w:t>
-      </w:r>
-    </w:p>
-    <w:p>
-      <w:pPr>
-        <w:ind w:firstLine="420"/>
-      </w:pPr>
-    </w:p>
-    <w:p>
-      <w:pPr>
-        <w:ind w:firstLine="420"/>
-      </w:pPr>
-      <w:r>
-        <w:rPr>
-          <w:rFonts w:hint="eastAsia"/>
-        </w:rPr>
-        <w:t>获取当前信号屏蔽字信号集：</w:t>
-      </w:r>
-    </w:p>
-    <w:p>
-      <w:pPr>
-        <w:ind w:firstLine="420"/>
-      </w:pPr>
-      <w:r>
-        <w:t>sig_set_t set;</w:t>
-      </w:r>
-    </w:p>
-    <w:p>
-      <w:pPr>
-        <w:ind w:firstLine="420"/>
-      </w:pPr>
-      <w:r>
-        <w:t>sigemptyset(&amp;set);</w:t>
-      </w:r>
-    </w:p>
-    <w:p>
-      <w:pPr>
-        <w:ind w:firstLine="420"/>
-      </w:pPr>
-      <w:r>
-        <w:t>sigprocmask(SIG_BLOCK, NULL, &amp;set );</w:t>
-      </w:r>
-    </w:p>
-    <w:p>
-      <w:pPr>
-        <w:ind w:firstLine="420"/>
-      </w:pPr>
-    </w:p>
-    <w:p>
-      <w:pPr>
-        <w:ind w:firstLine="420"/>
-      </w:pPr>
-      <w:r>
-        <w:rPr>
-          <w:rFonts w:hint="eastAsia"/>
-        </w:rPr>
-        <w:t>信号未决字</w:t>
-      </w:r>
-    </w:p>
-    <w:p>
-      <w:pPr>
-        <w:ind w:firstLine="420"/>
-      </w:pPr>
-      <w:r>
-        <w:rPr>
-          <w:rFonts w:hint="eastAsia"/>
-        </w:rPr>
-        <w:t>连续发送多个相同信号，则信号未决字标记保存，未处理的信号，即当同类型的信号已经被屏蔽的状态下才设置未决字，处理后将被取消未决状态。所以连续发送多个相同信号只能处理两次，后面的都会被丢掉忽略。</w:t>
-      </w:r>
-    </w:p>
-    <w:p>
-      <w:pPr>
-        <w:ind w:firstLine="420"/>
-      </w:pPr>
-      <w:r>
-        <w:t>int sigpending(sigset_t *set)</w:t>
-      </w:r>
-    </w:p>
-    <w:p>
-      <w:pPr>
-        <w:ind w:firstLine="420"/>
-      </w:pPr>
-      <w:r>
-        <w:rPr>
-          <w:rFonts w:hint="eastAsia"/>
-        </w:rPr>
-        <w:lastRenderedPageBreak/>
-        <w:t>返回值：成功返回</w:t>
-      </w:r>
-      <w:r>
-        <w:rPr>
-          <w:rFonts w:hint="eastAsia"/>
-        </w:rPr>
-        <w:t>0</w:t>
-      </w:r>
-      <w:r>
-        <w:rPr>
-          <w:rFonts w:hint="eastAsia"/>
-        </w:rPr>
-        <w:t>，出错返回</w:t>
-      </w:r>
-      <w:r>
-        <w:rPr>
-          <w:rFonts w:hint="eastAsia"/>
-        </w:rPr>
-        <w:t>-1</w:t>
-      </w:r>
-    </w:p>
-    <w:p>
-      <w:pPr>
-        <w:ind w:firstLine="420"/>
-      </w:pPr>
-      <w:r>
-        <w:rPr>
-          <w:rFonts w:hint="eastAsia"/>
-        </w:rPr>
-        <w:t>获取信号未决字集合</w:t>
-      </w:r>
-    </w:p>
-    <w:p>
-      <w:pPr>
-        <w:ind w:firstLine="420"/>
-      </w:pPr>
-      <w:r>
-        <w:t>sig_set_t set;</w:t>
-      </w:r>
-    </w:p>
-    <w:p>
-      <w:pPr>
-        <w:ind w:firstLine="420"/>
-      </w:pPr>
-      <w:r>
-        <w:t>sigemptyset(&amp;set);</w:t>
-      </w:r>
-    </w:p>
-    <w:p>
-      <w:pPr>
-        <w:ind w:firstLine="420"/>
-      </w:pPr>
-      <w:r>
-        <w:t>sigpending(&amp;set);</w:t>
-      </w:r>
-    </w:p>
-    <w:p>
-      <w:pPr>
-        <w:pStyle w:val="1"/>
-      </w:pPr>
-      <w:r>
-        <w:rPr>
-          <w:rFonts w:hint="eastAsia"/>
-        </w:rPr>
-        <w:t>定时器</w:t>
-      </w:r>
-    </w:p>
-    <w:p>
-      <w:r>
-        <w:rPr>
-          <w:rFonts w:hint="eastAsia"/>
-        </w:rPr>
-        <w:t>alarm</w:t>
-      </w:r>
-      <w:r>
-        <w:rPr>
-          <w:rFonts w:hint="eastAsia"/>
-        </w:rPr>
-        <w:t>计时器</w:t>
-      </w:r>
-    </w:p>
-    <w:p>
-      <w:pPr>
-        <w:ind w:firstLine="420"/>
-      </w:pPr>
-      <w:r>
-        <w:t>unsigned i</w:t>
-      </w:r>
-      <w:r>
-        <w:t>nt alarm(unsigned int seconds);</w:t>
-      </w:r>
-    </w:p>
-    <w:p>
-      <w:pPr>
-        <w:ind w:firstLine="420"/>
-      </w:pPr>
-      <w:r>
-        <w:rPr>
-          <w:rFonts w:hint="eastAsia"/>
-        </w:rPr>
-        <w:t>函数说明</w:t>
-      </w:r>
-      <w:r>
-        <w:rPr>
-          <w:rFonts w:hint="eastAsia"/>
-        </w:rPr>
-        <w:t xml:space="preserve"> </w:t>
-      </w:r>
-      <w:r>
-        <w:rPr>
-          <w:rFonts w:hint="eastAsia"/>
-        </w:rPr>
-        <w:t>：</w:t>
-      </w:r>
-      <w:r>
-        <w:rPr>
-          <w:rFonts w:hint="eastAsia"/>
-        </w:rPr>
-        <w:t>alarm()</w:t>
-      </w:r>
-      <w:r>
-        <w:rPr>
-          <w:rFonts w:hint="eastAsia"/>
-        </w:rPr>
-        <w:t>用来设置信号</w:t>
-      </w:r>
-      <w:r>
-        <w:rPr>
-          <w:rFonts w:hint="eastAsia"/>
-        </w:rPr>
-        <w:t>SIGALRM</w:t>
-      </w:r>
-      <w:r>
-        <w:rPr>
-          <w:rFonts w:hint="eastAsia"/>
-        </w:rPr>
-        <w:t>在经过参数</w:t>
-      </w:r>
-      <w:r>
-        <w:rPr>
-          <w:rFonts w:hint="eastAsia"/>
-        </w:rPr>
-        <w:t>seconds</w:t>
-      </w:r>
-      <w:r>
-        <w:rPr>
-          <w:rFonts w:hint="eastAsia"/>
-        </w:rPr>
-        <w:t>指定的秒数后传送给目前的进程。如果参数</w:t>
-      </w:r>
-      <w:r>
-        <w:rPr>
-          <w:rFonts w:hint="eastAsia"/>
-        </w:rPr>
-        <w:t xml:space="preserve">seconds </w:t>
-      </w:r>
-      <w:r>
-        <w:rPr>
-          <w:rFonts w:hint="eastAsia"/>
-        </w:rPr>
-        <w:t>为</w:t>
-      </w:r>
-      <w:r>
-        <w:rPr>
-          <w:rFonts w:hint="eastAsia"/>
-        </w:rPr>
-        <w:t>0</w:t>
-      </w:r>
-      <w:r>
-        <w:rPr>
-          <w:rFonts w:hint="eastAsia"/>
-        </w:rPr>
-        <w:t>，则之前设置的闹钟会被取消，并将剩下的时间返回。</w:t>
-      </w:r>
-    </w:p>
-    <w:p>
-      <w:pPr>
-        <w:ind w:firstLine="420"/>
-      </w:pPr>
-      <w:r>
-        <w:rPr>
-          <w:rFonts w:hint="eastAsia"/>
-        </w:rPr>
         <w:t>返回值：</w:t>
       </w:r>
       <w:r>
@@ -5269,7 +5941,6 @@
   <w:style w:type="character" w:default="1" w:styleId="a0">
     <w:name w:val="Default Paragraph Font"/>
     <w:uiPriority w:val="1"/>
-    <w:semiHidden/>
     <w:unhideWhenUsed/>
   </w:style>
   <w:style w:type="table" w:default="1" w:styleId="a1">

--- a/Linux系统/进程与线程/信号.docx
+++ b/Linux系统/进程与线程/信号.docx
@@ -4608,451 +4608,454 @@
       <w:r>
         <w:t>}</w:t>
       </w:r>
+    </w:p>
+    <w:p>
+      <w:pPr>
+        <w:pStyle w:val="2"/>
+      </w:pPr>
+      <w:r>
+        <w:rPr>
+          <w:rFonts w:hint="eastAsia"/>
+        </w:rPr>
+        <w:t>信号未决字</w:t>
+      </w:r>
+    </w:p>
+    <w:p>
+      <w:pPr>
+        <w:ind w:firstLine="420"/>
+      </w:pPr>
+      <w:r>
+        <w:rPr>
+          <w:rFonts w:hint="eastAsia"/>
+        </w:rPr>
+        <w:t>连续发送多个相同信号，则信号未决字标记保存，未处理的信号，即当同类型的信号已经被屏蔽的状态下才设置未决字，处理后将被取消未决状态。所以连续发送多个相同信号只能处理两次，后面的都会被丢掉忽略。</w:t>
+      </w:r>
+    </w:p>
+    <w:p>
+      <w:pPr>
+        <w:ind w:firstLine="420"/>
+      </w:pPr>
+      <w:r>
+        <w:t>int sigpending(sigset_t *set)</w:t>
+      </w:r>
+    </w:p>
+    <w:p>
+      <w:pPr>
+        <w:ind w:firstLine="420"/>
+      </w:pPr>
+      <w:r>
+        <w:rPr>
+          <w:rFonts w:hint="eastAsia"/>
+        </w:rPr>
+        <w:t>返回值：成功返回</w:t>
+      </w:r>
+      <w:r>
+        <w:rPr>
+          <w:rFonts w:hint="eastAsia"/>
+        </w:rPr>
+        <w:t>0</w:t>
+      </w:r>
+      <w:r>
+        <w:rPr>
+          <w:rFonts w:hint="eastAsia"/>
+        </w:rPr>
+        <w:t>，出错返回</w:t>
+      </w:r>
+      <w:r>
+        <w:rPr>
+          <w:rFonts w:hint="eastAsia"/>
+        </w:rPr>
+        <w:t>-1</w:t>
+      </w:r>
+    </w:p>
+    <w:p>
+      <w:pPr>
+        <w:ind w:firstLine="420"/>
+      </w:pPr>
+      <w:r>
+        <w:rPr>
+          <w:rFonts w:hint="eastAsia"/>
+        </w:rPr>
+        <w:t>获取信号未决字集合</w:t>
+      </w:r>
+    </w:p>
+    <w:p>
+      <w:pPr>
+        <w:ind w:firstLine="420"/>
+      </w:pPr>
+      <w:r>
+        <w:t>sig_set_t set;</w:t>
+      </w:r>
+    </w:p>
+    <w:p>
+      <w:pPr>
+        <w:ind w:firstLine="420"/>
+      </w:pPr>
+      <w:r>
+        <w:t>sigemptyset(&amp;set);</w:t>
+      </w:r>
+    </w:p>
+    <w:p>
+      <w:pPr>
+        <w:ind w:firstLine="420"/>
+      </w:pPr>
+      <w:r>
+        <w:t>sigpending(&amp;set);</w:t>
+      </w:r>
+    </w:p>
+    <w:p>
+      <w:pPr>
+        <w:pStyle w:val="1"/>
+      </w:pPr>
+      <w:r>
+        <w:rPr>
+          <w:rFonts w:hint="eastAsia"/>
+        </w:rPr>
+        <w:t>定时器</w:t>
+      </w:r>
+    </w:p>
+    <w:p>
+      <w:pPr>
+        <w:pStyle w:val="2"/>
+      </w:pPr>
+      <w:r>
+        <w:rPr>
+          <w:rFonts w:hint="eastAsia"/>
+        </w:rPr>
+        <w:t>alarm</w:t>
+      </w:r>
+      <w:r>
+        <w:rPr>
+          <w:rFonts w:hint="eastAsia"/>
+        </w:rPr>
+        <w:t>计时器</w:t>
+      </w:r>
+    </w:p>
+    <w:p>
+      <w:pPr>
+        <w:ind w:firstLine="420"/>
+      </w:pPr>
+      <w:r>
+        <w:t>unsigned i</w:t>
+      </w:r>
+      <w:r>
+        <w:t>nt alarm(unsigned int seconds);</w:t>
+      </w:r>
+    </w:p>
+    <w:p>
+      <w:pPr>
+        <w:ind w:firstLine="420"/>
+      </w:pPr>
+      <w:r>
+        <w:rPr>
+          <w:rFonts w:hint="eastAsia"/>
+        </w:rPr>
+        <w:t>函数说明</w:t>
+      </w:r>
+      <w:r>
+        <w:rPr>
+          <w:rFonts w:hint="eastAsia"/>
+        </w:rPr>
+        <w:t xml:space="preserve"> </w:t>
+      </w:r>
+      <w:r>
+        <w:rPr>
+          <w:rFonts w:hint="eastAsia"/>
+        </w:rPr>
+        <w:t>：</w:t>
+      </w:r>
+      <w:r>
+        <w:rPr>
+          <w:rFonts w:hint="eastAsia"/>
+        </w:rPr>
+        <w:t>alarm()</w:t>
+      </w:r>
+      <w:r>
+        <w:rPr>
+          <w:rFonts w:hint="eastAsia"/>
+        </w:rPr>
+        <w:t>用来设置信号</w:t>
+      </w:r>
+      <w:r>
+        <w:rPr>
+          <w:rFonts w:hint="eastAsia"/>
+        </w:rPr>
+        <w:t>SIGALRM</w:t>
+      </w:r>
+      <w:r>
+        <w:rPr>
+          <w:rFonts w:hint="eastAsia"/>
+        </w:rPr>
+        <w:t>在经过参数</w:t>
+      </w:r>
+      <w:r>
+        <w:rPr>
+          <w:rFonts w:hint="eastAsia"/>
+        </w:rPr>
+        <w:t>seconds</w:t>
+      </w:r>
+      <w:r>
+        <w:rPr>
+          <w:rFonts w:hint="eastAsia"/>
+        </w:rPr>
+        <w:t>指定的秒数后传送给目前的进程。如果参数</w:t>
+      </w:r>
+      <w:r>
+        <w:rPr>
+          <w:rFonts w:hint="eastAsia"/>
+        </w:rPr>
+        <w:t xml:space="preserve">seconds </w:t>
+      </w:r>
+      <w:r>
+        <w:rPr>
+          <w:rFonts w:hint="eastAsia"/>
+        </w:rPr>
+        <w:t>为</w:t>
+      </w:r>
+      <w:r>
+        <w:rPr>
+          <w:rFonts w:hint="eastAsia"/>
+        </w:rPr>
+        <w:t>0</w:t>
+      </w:r>
+      <w:r>
+        <w:rPr>
+          <w:rFonts w:hint="eastAsia"/>
+        </w:rPr>
+        <w:t>，则之前设置的闹钟会被取消，并将剩下的时间返回。</w:t>
+      </w:r>
+    </w:p>
+    <w:p>
+      <w:pPr>
+        <w:ind w:firstLine="420"/>
+      </w:pPr>
+      <w:r>
+        <w:rPr>
+          <w:rFonts w:hint="eastAsia"/>
+        </w:rPr>
+        <w:lastRenderedPageBreak/>
+        <w:t>返回值：</w:t>
+      </w:r>
+      <w:r>
+        <w:rPr>
+          <w:rFonts w:hint="eastAsia"/>
+        </w:rPr>
+        <w:t xml:space="preserve"> </w:t>
+      </w:r>
+      <w:r>
+        <w:rPr>
+          <w:rFonts w:hint="eastAsia"/>
+        </w:rPr>
+        <w:t>返回之前闹钟的剩余秒数，如果之前未设闹钟则返回</w:t>
+      </w:r>
+      <w:r>
+        <w:rPr>
+          <w:rFonts w:hint="eastAsia"/>
+        </w:rPr>
+        <w:t>0</w:t>
+      </w:r>
+      <w:r>
+        <w:rPr>
+          <w:rFonts w:hint="eastAsia"/>
+        </w:rPr>
+        <w:t>。</w:t>
+      </w:r>
+    </w:p>
+    <w:p>
+      <w:pPr>
+        <w:ind w:firstLine="420"/>
+      </w:pPr>
+    </w:p>
+    <w:p>
+      <w:pPr>
+        <w:ind w:firstLine="420"/>
+      </w:pPr>
+      <w:r>
+        <w:t xml:space="preserve">useconds_t ualarm(useconds_t </w:t>
+      </w:r>
+      <w:r>
+        <w:t>useconds, useconds_t interval);</w:t>
+      </w:r>
+    </w:p>
+    <w:p>
+      <w:pPr>
+        <w:ind w:firstLine="420"/>
+      </w:pPr>
+      <w:r>
+        <w:rPr>
+          <w:rFonts w:hint="eastAsia"/>
+        </w:rPr>
+        <w:t>使用方法同</w:t>
+      </w:r>
+      <w:r>
+        <w:rPr>
+          <w:rFonts w:hint="eastAsia"/>
+        </w:rPr>
+        <w:t>alarm</w:t>
+      </w:r>
+      <w:r>
+        <w:rPr>
+          <w:rFonts w:hint="eastAsia"/>
+        </w:rPr>
+        <w:t>，但其一个参数为第一次计时器的延时，第二个参数为每次计时的间隔。采用的计时方式为循环计时。单位为</w:t>
+      </w:r>
+      <w:r>
+        <w:rPr>
+          <w:rFonts w:hint="eastAsia"/>
+        </w:rPr>
+        <w:t>us</w:t>
+      </w:r>
+      <w:r>
+        <w:rPr>
+          <w:rFonts w:hint="eastAsia"/>
+        </w:rPr>
+        <w:t>微秒。</w:t>
+      </w:r>
+    </w:p>
+    <w:p>
+      <w:pPr>
+        <w:ind w:firstLine="420"/>
+      </w:pPr>
+    </w:p>
+    <w:p>
+      <w:pPr>
+        <w:pStyle w:val="2"/>
+      </w:pPr>
+      <w:r>
+        <w:rPr>
+          <w:rFonts w:hint="eastAsia"/>
+        </w:rPr>
+        <w:t>kill</w:t>
+      </w:r>
+      <w:r>
+        <w:rPr>
+          <w:rFonts w:hint="eastAsia"/>
+        </w:rPr>
+        <w:t>和</w:t>
+      </w:r>
+      <w:r>
+        <w:rPr>
+          <w:rFonts w:hint="eastAsia"/>
+        </w:rPr>
+        <w:t>raise</w:t>
+      </w:r>
+      <w:r>
+        <w:rPr>
+          <w:rFonts w:hint="eastAsia"/>
+        </w:rPr>
+        <w:t>函数</w:t>
+      </w:r>
+    </w:p>
+    <w:p>
+      <w:pPr>
+        <w:ind w:firstLine="420"/>
+      </w:pPr>
+      <w:r>
+        <w:rPr>
+          <w:rFonts w:hint="eastAsia"/>
+        </w:rPr>
+        <w:t>kill</w:t>
+      </w:r>
+      <w:r>
+        <w:rPr>
+          <w:rFonts w:hint="eastAsia"/>
+        </w:rPr>
+        <w:t>和</w:t>
+      </w:r>
+      <w:r>
+        <w:rPr>
+          <w:rFonts w:hint="eastAsia"/>
+        </w:rPr>
+        <w:t>raise</w:t>
+      </w:r>
+      <w:r>
+        <w:rPr>
+          <w:rFonts w:hint="eastAsia"/>
+        </w:rPr>
+        <w:t>是用来发送信号的</w:t>
+      </w:r>
+    </w:p>
+    <w:p>
+      <w:pPr>
+        <w:ind w:firstLine="420"/>
+      </w:pPr>
+      <w:r>
+        <w:rPr>
+          <w:rFonts w:hint="eastAsia"/>
+        </w:rPr>
+        <w:t>kill</w:t>
+      </w:r>
+      <w:r>
+        <w:rPr>
+          <w:rFonts w:hint="eastAsia"/>
+        </w:rPr>
+        <w:t>把信号发送给进程或进程组</w:t>
+      </w:r>
+    </w:p>
+    <w:p>
+      <w:pPr>
+        <w:ind w:firstLine="420"/>
+      </w:pPr>
+      <w:r>
+        <w:rPr>
+          <w:rFonts w:hint="eastAsia"/>
+        </w:rPr>
+        <w:t>raise</w:t>
+      </w:r>
+      <w:r>
+        <w:rPr>
+          <w:rFonts w:hint="eastAsia"/>
+        </w:rPr>
+        <w:t>把信号发送给</w:t>
+      </w:r>
+      <w:r>
+        <w:rPr>
+          <w:rFonts w:hint="eastAsia"/>
+        </w:rPr>
+        <w:t>(</w:t>
+      </w:r>
+      <w:r>
+        <w:rPr>
+          <w:rFonts w:hint="eastAsia"/>
+        </w:rPr>
+        <w:t>进程</w:t>
+      </w:r>
+      <w:r>
+        <w:rPr>
+          <w:rFonts w:hint="eastAsia"/>
+        </w:rPr>
+        <w:t>)</w:t>
+      </w:r>
+      <w:r>
+        <w:rPr>
+          <w:rFonts w:hint="eastAsia"/>
+        </w:rPr>
+        <w:t>自身</w:t>
+      </w:r>
+    </w:p>
+    <w:p>
+      <w:pPr>
+        <w:ind w:firstLine="420"/>
+      </w:pPr>
+    </w:p>
+    <w:p>
+      <w:pPr>
+        <w:ind w:firstLine="420"/>
+      </w:pPr>
+      <w:r>
+        <w:rPr>
+          <w:rFonts w:hint="eastAsia"/>
+        </w:rPr>
+        <w:t>函数原型如下</w:t>
+      </w:r>
+      <w:r>
+        <w:rPr>
+          <w:rFonts w:hint="eastAsia"/>
+        </w:rPr>
+        <w:t>:</w:t>
+      </w:r>
       <w:bookmarkStart w:id="0" w:name="_GoBack"/>
       <w:bookmarkEnd w:id="0"/>
-    </w:p>
-    <w:p>
-      <w:pPr>
-        <w:pStyle w:val="2"/>
-      </w:pPr>
-      <w:r>
-        <w:rPr>
-          <w:rFonts w:hint="eastAsia"/>
-        </w:rPr>
-        <w:t>信号未决字</w:t>
-      </w:r>
-    </w:p>
-    <w:p>
-      <w:pPr>
-        <w:ind w:firstLine="420"/>
-      </w:pPr>
-      <w:r>
-        <w:rPr>
-          <w:rFonts w:hint="eastAsia"/>
-        </w:rPr>
-        <w:t>连续发送多个相同信号，则信号未决字标记保存，未处理的信号，即当同类型的信号已经被屏蔽的状态下才设置未决字，处理后将被取消未决状态。所以连续发送多个相同信号只能处理两次，后面的都会被丢掉忽略。</w:t>
-      </w:r>
-    </w:p>
-    <w:p>
-      <w:pPr>
-        <w:ind w:firstLine="420"/>
-      </w:pPr>
-      <w:r>
-        <w:t>int sigpending(sigset_t *set)</w:t>
-      </w:r>
-    </w:p>
-    <w:p>
-      <w:pPr>
-        <w:ind w:firstLine="420"/>
-      </w:pPr>
-      <w:r>
-        <w:rPr>
-          <w:rFonts w:hint="eastAsia"/>
-        </w:rPr>
-        <w:t>返回值：成功返回</w:t>
-      </w:r>
-      <w:r>
-        <w:rPr>
-          <w:rFonts w:hint="eastAsia"/>
-        </w:rPr>
-        <w:t>0</w:t>
-      </w:r>
-      <w:r>
-        <w:rPr>
-          <w:rFonts w:hint="eastAsia"/>
-        </w:rPr>
-        <w:t>，出错返回</w:t>
-      </w:r>
-      <w:r>
-        <w:rPr>
-          <w:rFonts w:hint="eastAsia"/>
-        </w:rPr>
-        <w:t>-1</w:t>
-      </w:r>
-    </w:p>
-    <w:p>
-      <w:pPr>
-        <w:ind w:firstLine="420"/>
-      </w:pPr>
-      <w:r>
-        <w:rPr>
-          <w:rFonts w:hint="eastAsia"/>
-        </w:rPr>
-        <w:t>获取信号未决字集合</w:t>
-      </w:r>
-    </w:p>
-    <w:p>
-      <w:pPr>
-        <w:ind w:firstLine="420"/>
-      </w:pPr>
-      <w:r>
-        <w:t>sig_set_t set;</w:t>
-      </w:r>
-    </w:p>
-    <w:p>
-      <w:pPr>
-        <w:ind w:firstLine="420"/>
-      </w:pPr>
-      <w:r>
-        <w:t>sigemptyset(&amp;set);</w:t>
-      </w:r>
-    </w:p>
-    <w:p>
-      <w:pPr>
-        <w:ind w:firstLine="420"/>
-      </w:pPr>
-      <w:r>
-        <w:t>sigpending(&amp;set);</w:t>
-      </w:r>
-    </w:p>
-    <w:p>
-      <w:pPr>
-        <w:pStyle w:val="1"/>
-      </w:pPr>
-      <w:r>
-        <w:rPr>
-          <w:rFonts w:hint="eastAsia"/>
-        </w:rPr>
-        <w:t>定时器</w:t>
-      </w:r>
-    </w:p>
-    <w:p>
-      <w:r>
-        <w:rPr>
-          <w:rFonts w:hint="eastAsia"/>
-        </w:rPr>
-        <w:t>alarm</w:t>
-      </w:r>
-      <w:r>
-        <w:rPr>
-          <w:rFonts w:hint="eastAsia"/>
-        </w:rPr>
-        <w:t>计时器</w:t>
-      </w:r>
-    </w:p>
-    <w:p>
-      <w:pPr>
-        <w:ind w:firstLine="420"/>
-      </w:pPr>
-      <w:r>
-        <w:t>unsigned i</w:t>
-      </w:r>
-      <w:r>
-        <w:t>nt alarm(unsigned int seconds);</w:t>
-      </w:r>
-    </w:p>
-    <w:p>
-      <w:pPr>
-        <w:ind w:firstLine="420"/>
-      </w:pPr>
-      <w:r>
-        <w:rPr>
-          <w:rFonts w:hint="eastAsia"/>
-        </w:rPr>
-        <w:t>函数说明</w:t>
-      </w:r>
-      <w:r>
-        <w:rPr>
-          <w:rFonts w:hint="eastAsia"/>
-        </w:rPr>
-        <w:t xml:space="preserve"> </w:t>
-      </w:r>
-      <w:r>
-        <w:rPr>
-          <w:rFonts w:hint="eastAsia"/>
-        </w:rPr>
-        <w:t>：</w:t>
-      </w:r>
-      <w:r>
-        <w:rPr>
-          <w:rFonts w:hint="eastAsia"/>
-        </w:rPr>
-        <w:t>alarm()</w:t>
-      </w:r>
-      <w:r>
-        <w:rPr>
-          <w:rFonts w:hint="eastAsia"/>
-        </w:rPr>
-        <w:t>用来设置信号</w:t>
-      </w:r>
-      <w:r>
-        <w:rPr>
-          <w:rFonts w:hint="eastAsia"/>
-        </w:rPr>
-        <w:t>SIGALRM</w:t>
-      </w:r>
-      <w:r>
-        <w:rPr>
-          <w:rFonts w:hint="eastAsia"/>
-        </w:rPr>
-        <w:t>在经过参数</w:t>
-      </w:r>
-      <w:r>
-        <w:rPr>
-          <w:rFonts w:hint="eastAsia"/>
-        </w:rPr>
-        <w:t>seconds</w:t>
-      </w:r>
-      <w:r>
-        <w:rPr>
-          <w:rFonts w:hint="eastAsia"/>
-        </w:rPr>
-        <w:t>指定的秒数后传送给目前的进程。如果参数</w:t>
-      </w:r>
-      <w:r>
-        <w:rPr>
-          <w:rFonts w:hint="eastAsia"/>
-        </w:rPr>
-        <w:t xml:space="preserve">seconds </w:t>
-      </w:r>
-      <w:r>
-        <w:rPr>
-          <w:rFonts w:hint="eastAsia"/>
-        </w:rPr>
-        <w:t>为</w:t>
-      </w:r>
-      <w:r>
-        <w:rPr>
-          <w:rFonts w:hint="eastAsia"/>
-        </w:rPr>
-        <w:t>0</w:t>
-      </w:r>
-      <w:r>
-        <w:rPr>
-          <w:rFonts w:hint="eastAsia"/>
-        </w:rPr>
-        <w:t>，则之前设置的闹钟会被取消，并将剩下的时间返回。</w:t>
-      </w:r>
-    </w:p>
-    <w:p>
-      <w:pPr>
-        <w:ind w:firstLine="420"/>
-      </w:pPr>
-      <w:r>
-        <w:rPr>
-          <w:rFonts w:hint="eastAsia"/>
-        </w:rPr>
-        <w:lastRenderedPageBreak/>
-        <w:t>返回值：</w:t>
-      </w:r>
-      <w:r>
-        <w:rPr>
-          <w:rFonts w:hint="eastAsia"/>
-        </w:rPr>
-        <w:t xml:space="preserve"> </w:t>
-      </w:r>
-      <w:r>
-        <w:rPr>
-          <w:rFonts w:hint="eastAsia"/>
-        </w:rPr>
-        <w:t>返回之前闹钟的剩余秒数，如果之前未设闹钟则返回</w:t>
-      </w:r>
-      <w:r>
-        <w:rPr>
-          <w:rFonts w:hint="eastAsia"/>
-        </w:rPr>
-        <w:t>0</w:t>
-      </w:r>
-      <w:r>
-        <w:rPr>
-          <w:rFonts w:hint="eastAsia"/>
-        </w:rPr>
-        <w:t>。</w:t>
-      </w:r>
-    </w:p>
-    <w:p>
-      <w:pPr>
-        <w:ind w:firstLine="420"/>
-      </w:pPr>
-    </w:p>
-    <w:p>
-      <w:pPr>
-        <w:ind w:firstLine="420"/>
-      </w:pPr>
-      <w:r>
-        <w:t xml:space="preserve">useconds_t ualarm(useconds_t </w:t>
-      </w:r>
-      <w:r>
-        <w:t>useconds, useconds_t interval);</w:t>
-      </w:r>
-    </w:p>
-    <w:p>
-      <w:pPr>
-        <w:ind w:firstLine="420"/>
-      </w:pPr>
-      <w:r>
-        <w:rPr>
-          <w:rFonts w:hint="eastAsia"/>
-        </w:rPr>
-        <w:t>使用方法同</w:t>
-      </w:r>
-      <w:r>
-        <w:rPr>
-          <w:rFonts w:hint="eastAsia"/>
-        </w:rPr>
-        <w:t>alarm</w:t>
-      </w:r>
-      <w:r>
-        <w:rPr>
-          <w:rFonts w:hint="eastAsia"/>
-        </w:rPr>
-        <w:t>，但其一个参数为第一次计时器的延时，第二个参数为每次计时的间隔。采用的计时方式为循环计时。单位为</w:t>
-      </w:r>
-      <w:r>
-        <w:rPr>
-          <w:rFonts w:hint="eastAsia"/>
-        </w:rPr>
-        <w:t>us</w:t>
-      </w:r>
-      <w:r>
-        <w:rPr>
-          <w:rFonts w:hint="eastAsia"/>
-        </w:rPr>
-        <w:t>微秒。</w:t>
-      </w:r>
-    </w:p>
-    <w:p>
-      <w:pPr>
-        <w:ind w:firstLine="420"/>
-      </w:pPr>
-    </w:p>
-    <w:p>
-      <w:pPr>
-        <w:ind w:firstLine="420"/>
-      </w:pPr>
-      <w:r>
-        <w:rPr>
-          <w:rFonts w:hint="eastAsia"/>
-        </w:rPr>
-        <w:t>kill</w:t>
-      </w:r>
-      <w:r>
-        <w:rPr>
-          <w:rFonts w:hint="eastAsia"/>
-        </w:rPr>
-        <w:t>和</w:t>
-      </w:r>
-      <w:r>
-        <w:rPr>
-          <w:rFonts w:hint="eastAsia"/>
-        </w:rPr>
-        <w:t>raise</w:t>
-      </w:r>
-      <w:r>
-        <w:rPr>
-          <w:rFonts w:hint="eastAsia"/>
-        </w:rPr>
-        <w:t>函数</w:t>
-      </w:r>
-    </w:p>
-    <w:p>
-      <w:pPr>
-        <w:ind w:firstLine="420"/>
-      </w:pPr>
-      <w:r>
-        <w:rPr>
-          <w:rFonts w:hint="eastAsia"/>
-        </w:rPr>
-        <w:t>kill</w:t>
-      </w:r>
-      <w:r>
-        <w:rPr>
-          <w:rFonts w:hint="eastAsia"/>
-        </w:rPr>
-        <w:t>和</w:t>
-      </w:r>
-      <w:r>
-        <w:rPr>
-          <w:rFonts w:hint="eastAsia"/>
-        </w:rPr>
-        <w:t>raise</w:t>
-      </w:r>
-      <w:r>
-        <w:rPr>
-          <w:rFonts w:hint="eastAsia"/>
-        </w:rPr>
-        <w:t>是用来发送信号的</w:t>
-      </w:r>
-    </w:p>
-    <w:p>
-      <w:pPr>
-        <w:ind w:firstLine="420"/>
-      </w:pPr>
-      <w:r>
-        <w:rPr>
-          <w:rFonts w:hint="eastAsia"/>
-        </w:rPr>
-        <w:t>kill</w:t>
-      </w:r>
-      <w:r>
-        <w:rPr>
-          <w:rFonts w:hint="eastAsia"/>
-        </w:rPr>
-        <w:t>把信号发送给进程或进程组</w:t>
-      </w:r>
-    </w:p>
-    <w:p>
-      <w:pPr>
-        <w:ind w:firstLine="420"/>
-      </w:pPr>
-      <w:r>
-        <w:rPr>
-          <w:rFonts w:hint="eastAsia"/>
-        </w:rPr>
-        <w:t>raise</w:t>
-      </w:r>
-      <w:r>
-        <w:rPr>
-          <w:rFonts w:hint="eastAsia"/>
-        </w:rPr>
-        <w:t>把信号发送给</w:t>
-      </w:r>
-      <w:r>
-        <w:rPr>
-          <w:rFonts w:hint="eastAsia"/>
-        </w:rPr>
-        <w:t>(</w:t>
-      </w:r>
-      <w:r>
-        <w:rPr>
-          <w:rFonts w:hint="eastAsia"/>
-        </w:rPr>
-        <w:t>进程</w:t>
-      </w:r>
-      <w:r>
-        <w:rPr>
-          <w:rFonts w:hint="eastAsia"/>
-        </w:rPr>
-        <w:t>)</w:t>
-      </w:r>
-      <w:r>
-        <w:rPr>
-          <w:rFonts w:hint="eastAsia"/>
-        </w:rPr>
-        <w:t>自身</w:t>
-      </w:r>
-    </w:p>
-    <w:p>
-      <w:pPr>
-        <w:ind w:firstLine="420"/>
-      </w:pPr>
-    </w:p>
-    <w:p>
-      <w:pPr>
-        <w:ind w:firstLine="420"/>
-      </w:pPr>
-      <w:r>
-        <w:rPr>
-          <w:rFonts w:hint="eastAsia"/>
-        </w:rPr>
-        <w:t>函数原型如下</w:t>
-      </w:r>
-      <w:r>
-        <w:rPr>
-          <w:rFonts w:hint="eastAsia"/>
-        </w:rPr>
-        <w:t>:</w:t>
-      </w:r>
     </w:p>
     <w:p>
       <w:pPr>

--- a/Linux系统/进程与线程/信号.docx
+++ b/Linux系统/进程与线程/信号.docx
@@ -3850,28 +3850,35 @@
     <w:p>
       <w:pPr>
         <w:ind w:firstLine="420"/>
-      </w:pPr>
-      <w:r>
-        <w:rPr>
-          <w:rFonts w:hint="eastAsia"/>
+        <w:rPr>
+          <w:color w:val="FF0000"/>
+        </w:rPr>
+      </w:pPr>
+      <w:r>
+        <w:rPr>
+          <w:rFonts w:hint="eastAsia"/>
+          <w:color w:val="FF0000"/>
         </w:rPr>
         <w:t xml:space="preserve">SIG_BLOCK </w:t>
       </w:r>
       <w:r>
         <w:rPr>
           <w:rFonts w:hint="eastAsia"/>
-        </w:rPr>
-        <w:tab/>
-      </w:r>
-      <w:r>
-        <w:rPr>
-          <w:rFonts w:hint="eastAsia"/>
-        </w:rPr>
-        <w:tab/>
-      </w:r>
-      <w:r>
-        <w:rPr>
-          <w:rFonts w:hint="eastAsia"/>
+          <w:color w:val="FF0000"/>
+        </w:rPr>
+        <w:tab/>
+      </w:r>
+      <w:r>
+        <w:rPr>
+          <w:rFonts w:hint="eastAsia"/>
+          <w:color w:val="FF0000"/>
+        </w:rPr>
+        <w:tab/>
+      </w:r>
+      <w:r>
+        <w:rPr>
+          <w:rFonts w:hint="eastAsia"/>
+          <w:color w:val="FF0000"/>
         </w:rPr>
         <w:t>追加屏蔽某个信号</w:t>
       </w:r>
@@ -3879,22 +3886,37 @@
     <w:p>
       <w:pPr>
         <w:ind w:firstLine="420"/>
-      </w:pPr>
-      <w:r>
-        <w:rPr>
-          <w:rFonts w:hint="eastAsia"/>
-        </w:rPr>
-        <w:t xml:space="preserve">SIG_UNBLOCK </w:t>
-      </w:r>
-      <w:r>
-        <w:rPr>
-          <w:rFonts w:hint="eastAsia"/>
-        </w:rPr>
-        <w:tab/>
-      </w:r>
-      <w:r>
-        <w:rPr>
-          <w:rFonts w:hint="eastAsia"/>
+        <w:rPr>
+          <w:color w:val="FF0000"/>
+        </w:rPr>
+      </w:pPr>
+      <w:r>
+        <w:rPr>
+          <w:rFonts w:hint="eastAsia"/>
+          <w:color w:val="FF0000"/>
+        </w:rPr>
+        <w:t>SIG_UN</w:t>
+      </w:r>
+      <w:bookmarkStart w:id="0" w:name="_GoBack"/>
+      <w:bookmarkEnd w:id="0"/>
+      <w:r>
+        <w:rPr>
+          <w:rFonts w:hint="eastAsia"/>
+          <w:color w:val="FF0000"/>
+        </w:rPr>
+        <w:t xml:space="preserve">BLOCK </w:t>
+      </w:r>
+      <w:r>
+        <w:rPr>
+          <w:rFonts w:hint="eastAsia"/>
+          <w:color w:val="FF0000"/>
+        </w:rPr>
+        <w:tab/>
+      </w:r>
+      <w:r>
+        <w:rPr>
+          <w:rFonts w:hint="eastAsia"/>
+          <w:color w:val="FF0000"/>
         </w:rPr>
         <w:t>取消屏蔽某个信号</w:t>
       </w:r>
@@ -3902,22 +3924,28 @@
     <w:p>
       <w:pPr>
         <w:ind w:firstLine="420"/>
-      </w:pPr>
-      <w:r>
-        <w:rPr>
-          <w:rFonts w:hint="eastAsia"/>
+        <w:rPr>
+          <w:color w:val="FF0000"/>
+        </w:rPr>
+      </w:pPr>
+      <w:r>
+        <w:rPr>
+          <w:rFonts w:hint="eastAsia"/>
+          <w:color w:val="FF0000"/>
         </w:rPr>
         <w:t xml:space="preserve">SIG_SETMASK </w:t>
       </w:r>
       <w:r>
         <w:rPr>
           <w:rFonts w:hint="eastAsia"/>
-        </w:rPr>
-        <w:tab/>
-      </w:r>
-      <w:r>
-        <w:rPr>
-          <w:rFonts w:hint="eastAsia"/>
+          <w:color w:val="FF0000"/>
+        </w:rPr>
+        <w:tab/>
+      </w:r>
+      <w:r>
+        <w:rPr>
+          <w:rFonts w:hint="eastAsia"/>
+          <w:color w:val="FF0000"/>
         </w:rPr>
         <w:t>设置新的屏蔽字信号集</w:t>
       </w:r>
@@ -4716,6 +4744,58 @@
     </w:p>
     <w:p>
       <w:pPr>
+        <w:rPr>
+          <w:rFonts w:hint="eastAsia"/>
+        </w:rPr>
+      </w:pPr>
+      <w:r>
+        <w:tab/>
+      </w:r>
+      <w:r>
+        <w:rPr>
+          <w:rFonts w:hint="eastAsia"/>
+        </w:rPr>
+        <w:t>定时器是基于信号的一个应用，如果接触服务器编程，会</w:t>
+      </w:r>
+      <w:r>
+        <w:rPr>
+          <w:rFonts w:hint="eastAsia"/>
+        </w:rPr>
+        <w:t>用到一个网络库</w:t>
+      </w:r>
+      <w:r>
+        <w:rPr>
+          <w:rFonts w:hint="eastAsia"/>
+        </w:rPr>
+        <w:t>libevent</w:t>
+      </w:r>
+      <w:r>
+        <w:rPr>
+          <w:rFonts w:hint="eastAsia"/>
+        </w:rPr>
+        <w:t>，</w:t>
+      </w:r>
+      <w:r>
+        <w:rPr>
+          <w:rFonts w:hint="eastAsia"/>
+        </w:rPr>
+        <w:t>它支持</w:t>
+      </w:r>
+      <w:r>
+        <w:rPr>
+          <w:rFonts w:hint="eastAsia"/>
+        </w:rPr>
+        <w:t>I/O</w:t>
+      </w:r>
+      <w:r>
+        <w:rPr>
+          <w:rFonts w:hint="eastAsia"/>
+        </w:rPr>
+        <w:t>多路转换及定时器。</w:t>
+      </w:r>
+    </w:p>
+    <w:p>
+      <w:pPr>
         <w:pStyle w:val="2"/>
       </w:pPr>
       <w:r>
@@ -4734,12 +4814,15 @@
     <w:p>
       <w:pPr>
         <w:ind w:firstLine="420"/>
-      </w:pPr>
-      <w:r>
-        <w:t>unsigned i</w:t>
-      </w:r>
-      <w:r>
-        <w:t>nt alarm(unsigned int seconds);</w:t>
+        <w:rPr>
+          <w:color w:val="FF0000"/>
+        </w:rPr>
+      </w:pPr>
+      <w:r>
+        <w:rPr>
+          <w:color w:val="FF0000"/>
+        </w:rPr>
+        <w:t>unsigned int alarm(unsigned int seconds);</w:t>
       </w:r>
     </w:p>
     <w:p>
@@ -4798,13 +4881,20 @@
         <w:rPr>
           <w:rFonts w:hint="eastAsia"/>
         </w:rPr>
-        <w:t>指定的秒数后传送给目前的进程。如果参数</w:t>
-      </w:r>
-      <w:r>
-        <w:rPr>
-          <w:rFonts w:hint="eastAsia"/>
-        </w:rPr>
-        <w:t xml:space="preserve">seconds </w:t>
+        <w:t>指定的秒数</w:t>
+      </w:r>
+      <w:r>
+        <w:rPr>
+          <w:rFonts w:hint="eastAsia"/>
+        </w:rPr>
+        <w:lastRenderedPageBreak/>
+        <w:t>后传送给目前的进程。如果参数</w:t>
+      </w:r>
+      <w:r>
+        <w:rPr>
+          <w:rFonts w:hint="eastAsia"/>
+        </w:rPr>
+        <w:t>seconds</w:t>
       </w:r>
       <w:r>
         <w:rPr>
@@ -4833,26 +4923,310 @@
         <w:rPr>
           <w:rFonts w:hint="eastAsia"/>
         </w:rPr>
+        <w:t>返回值：返回之前闹钟的剩余秒数，如果之前未设闹钟则返回</w:t>
+      </w:r>
+      <w:r>
+        <w:rPr>
+          <w:rFonts w:hint="eastAsia"/>
+        </w:rPr>
+        <w:t>0</w:t>
+      </w:r>
+      <w:r>
+        <w:rPr>
+          <w:rFonts w:hint="eastAsia"/>
+        </w:rPr>
+        <w:t>。</w:t>
+      </w:r>
+    </w:p>
+    <w:p>
+      <w:pPr>
+        <w:ind w:firstLine="420"/>
+      </w:pPr>
+    </w:p>
+    <w:p>
+      <w:pPr>
+        <w:ind w:firstLine="420"/>
+        <w:rPr>
+          <w:color w:val="FF0000"/>
+        </w:rPr>
+      </w:pPr>
+      <w:r>
+        <w:rPr>
+          <w:color w:val="FF0000"/>
+        </w:rPr>
+        <w:t>useconds_t ualarm(useconds_t useconds, useconds_t interval);</w:t>
+      </w:r>
+    </w:p>
+    <w:p>
+      <w:pPr>
+        <w:ind w:firstLine="420"/>
+      </w:pPr>
+      <w:r>
+        <w:rPr>
+          <w:rFonts w:hint="eastAsia"/>
+        </w:rPr>
+        <w:t>使用方法同</w:t>
+      </w:r>
+      <w:r>
+        <w:rPr>
+          <w:rFonts w:hint="eastAsia"/>
+        </w:rPr>
+        <w:t>alarm</w:t>
+      </w:r>
+      <w:r>
+        <w:rPr>
+          <w:rFonts w:hint="eastAsia"/>
+        </w:rPr>
+        <w:t>，但其一个参数为第一次计时器的延时，第二个参数为每次计时的间隔。采用的计时方式为循环计时。单位为</w:t>
+      </w:r>
+      <w:r>
+        <w:rPr>
+          <w:rFonts w:hint="eastAsia"/>
+        </w:rPr>
+        <w:t>us</w:t>
+      </w:r>
+      <w:r>
+        <w:rPr>
+          <w:rFonts w:hint="eastAsia"/>
+        </w:rPr>
+        <w:t>微秒。</w:t>
+      </w:r>
+    </w:p>
+    <w:p>
+      <w:pPr>
+        <w:ind w:firstLine="420"/>
+      </w:pPr>
+    </w:p>
+    <w:p>
+      <w:pPr>
+        <w:ind w:firstLine="420"/>
+      </w:pPr>
+      <w:r>
+        <w:rPr>
+          <w:rFonts w:hint="eastAsia"/>
+        </w:rPr>
+        <w:t>实例：</w:t>
+      </w:r>
+    </w:p>
+    <w:p>
+      <w:r>
+        <w:t>#include &lt;unistd.h&gt;</w:t>
+      </w:r>
+    </w:p>
+    <w:p>
+      <w:r>
+        <w:t>#include &lt;stdlib.h&gt;</w:t>
+      </w:r>
+    </w:p>
+    <w:p>
+      <w:r>
+        <w:t>#include &lt;signal.h&gt;</w:t>
+      </w:r>
+    </w:p>
+    <w:p>
+      <w:r>
+        <w:t>#include &lt;string.h&gt;</w:t>
+      </w:r>
+    </w:p>
+    <w:p>
+      <w:r>
+        <w:t>#include &lt;errno.h&gt;</w:t>
+      </w:r>
+    </w:p>
+    <w:p>
+      <w:r>
+        <w:t>#include &lt;stdio.h&gt;</w:t>
+      </w:r>
+    </w:p>
+    <w:p/>
+    <w:p>
+      <w:r>
+        <w:t>void sig_handler(int signo)</w:t>
+      </w:r>
+    </w:p>
+    <w:p>
+      <w:r>
+        <w:t>{</w:t>
+      </w:r>
+    </w:p>
+    <w:p>
+      <w:r>
+        <w:t xml:space="preserve">    if(signo == SIGALRM)</w:t>
+      </w:r>
+    </w:p>
+    <w:p>
+      <w:r>
+        <w:t xml:space="preserve">    {</w:t>
+      </w:r>
+    </w:p>
+    <w:p>
+      <w:r>
+        <w:t xml:space="preserve">        printf("...........catch SIGALARM.......\n");</w:t>
+      </w:r>
+    </w:p>
+    <w:p>
+      <w:r>
+        <w:t xml:space="preserve">        alarm(5);</w:t>
+      </w:r>
+    </w:p>
+    <w:p>
+      <w:r>
+        <w:t xml:space="preserve">    }</w:t>
+      </w:r>
+    </w:p>
+    <w:p>
+      <w:r>
+        <w:t>}</w:t>
+      </w:r>
+    </w:p>
+    <w:p/>
+    <w:p>
+      <w:r>
+        <w:t>int main(void)</w:t>
+      </w:r>
+    </w:p>
+    <w:p>
+      <w:r>
+        <w:t>{</w:t>
+      </w:r>
+    </w:p>
+    <w:p>
+      <w:r>
+        <w:t xml:space="preserve">    if(signal(SIGALRM,sig_handler) == SIG_ERR)</w:t>
+      </w:r>
+    </w:p>
+    <w:p>
+      <w:r>
+        <w:t xml:space="preserve">    {</w:t>
+      </w:r>
+    </w:p>
+    <w:p>
+      <w:r>
+        <w:t xml:space="preserve">        fprintf(stderr,"signal : %s\n",strerror(errno));</w:t>
+      </w:r>
+    </w:p>
+    <w:p>
+      <w:r>
         <w:lastRenderedPageBreak/>
-        <w:t>返回值：</w:t>
-      </w:r>
-      <w:r>
-        <w:rPr>
-          <w:rFonts w:hint="eastAsia"/>
-        </w:rPr>
-        <w:t xml:space="preserve"> </w:t>
-      </w:r>
-      <w:r>
-        <w:rPr>
-          <w:rFonts w:hint="eastAsia"/>
-        </w:rPr>
-        <w:t>返回之前闹钟的剩余秒数，如果之前未设闹钟则返回</w:t>
-      </w:r>
-      <w:r>
-        <w:rPr>
-          <w:rFonts w:hint="eastAsia"/>
-        </w:rPr>
-        <w:t>0</w:t>
+        <w:t xml:space="preserve">        exit(1);</w:t>
+      </w:r>
+    </w:p>
+    <w:p>
+      <w:r>
+        <w:t xml:space="preserve">    }</w:t>
+      </w:r>
+    </w:p>
+    <w:p>
+      <w:r>
+        <w:t xml:space="preserve">    alarm(5);</w:t>
+      </w:r>
+    </w:p>
+    <w:p>
+      <w:r>
+        <w:t xml:space="preserve">    int i = 0;</w:t>
+      </w:r>
+    </w:p>
+    <w:p>
+      <w:r>
+        <w:t xml:space="preserve">    while(1)</w:t>
+      </w:r>
+    </w:p>
+    <w:p>
+      <w:r>
+        <w:t xml:space="preserve">    {</w:t>
+      </w:r>
+    </w:p>
+    <w:p>
+      <w:r>
+        <w:t xml:space="preserve">        printf("i:%d\n",i++);</w:t>
+      </w:r>
+    </w:p>
+    <w:p>
+      <w:r>
+        <w:t xml:space="preserve">        sleep(1);</w:t>
+      </w:r>
+    </w:p>
+    <w:p>
+      <w:r>
+        <w:t xml:space="preserve">    }</w:t>
+      </w:r>
+    </w:p>
+    <w:p>
+      <w:r>
+        <w:t xml:space="preserve">    return 0;</w:t>
+      </w:r>
+    </w:p>
+    <w:p>
+      <w:pPr>
+        <w:rPr>
+          <w:rFonts w:hint="eastAsia"/>
+        </w:rPr>
+      </w:pPr>
+      <w:r>
+        <w:t>}</w:t>
+      </w:r>
+    </w:p>
+    <w:p>
+      <w:pPr>
+        <w:pStyle w:val="2"/>
+      </w:pPr>
+      <w:r>
+        <w:rPr>
+          <w:rFonts w:hint="eastAsia"/>
+        </w:rPr>
+        <w:t>kill</w:t>
+      </w:r>
+      <w:r>
+        <w:rPr>
+          <w:rFonts w:hint="eastAsia"/>
+        </w:rPr>
+        <w:t>和</w:t>
+      </w:r>
+      <w:r>
+        <w:rPr>
+          <w:rFonts w:hint="eastAsia"/>
+        </w:rPr>
+        <w:t>raise</w:t>
+      </w:r>
+      <w:r>
+        <w:rPr>
+          <w:rFonts w:hint="eastAsia"/>
+        </w:rPr>
+        <w:t>函数</w:t>
+      </w:r>
+    </w:p>
+    <w:p>
+      <w:pPr>
+        <w:rPr>
+          <w:rFonts w:hint="eastAsia"/>
+        </w:rPr>
+      </w:pPr>
+      <w:r>
+        <w:tab/>
+      </w:r>
+      <w:r>
+        <w:rPr>
+          <w:rFonts w:hint="eastAsia"/>
+        </w:rPr>
+        <w:t>进程与进程之间信号传递通过</w:t>
+      </w:r>
+      <w:r>
+        <w:rPr>
+          <w:rFonts w:hint="eastAsia"/>
+        </w:rPr>
+        <w:t>kill</w:t>
+      </w:r>
+      <w:r>
+        <w:rPr>
+          <w:rFonts w:hint="eastAsia"/>
+        </w:rPr>
+        <w:t>和</w:t>
+      </w:r>
+      <w:r>
+        <w:rPr>
+          <w:rFonts w:hint="eastAsia"/>
+        </w:rPr>
+        <w:t>raise</w:t>
       </w:r>
       <w:r>
         <w:rPr>
@@ -4865,62 +5239,15 @@
       <w:pPr>
         <w:ind w:firstLine="420"/>
       </w:pPr>
-    </w:p>
-    <w:p>
-      <w:pPr>
-        <w:ind w:firstLine="420"/>
-      </w:pPr>
-      <w:r>
-        <w:t xml:space="preserve">useconds_t ualarm(useconds_t </w:t>
-      </w:r>
-      <w:r>
-        <w:t>useconds, useconds_t interval);</w:t>
-      </w:r>
-    </w:p>
-    <w:p>
-      <w:pPr>
-        <w:ind w:firstLine="420"/>
-      </w:pPr>
-      <w:r>
-        <w:rPr>
-          <w:rFonts w:hint="eastAsia"/>
-        </w:rPr>
-        <w:t>使用方法同</w:t>
-      </w:r>
-      <w:r>
-        <w:rPr>
-          <w:rFonts w:hint="eastAsia"/>
-        </w:rPr>
-        <w:t>alarm</w:t>
-      </w:r>
-      <w:r>
-        <w:rPr>
-          <w:rFonts w:hint="eastAsia"/>
-        </w:rPr>
-        <w:t>，但其一个参数为第一次计时器的延时，第二个参数为每次计时的间隔。采用的计时方式为循环计时。单位为</w:t>
-      </w:r>
-      <w:r>
-        <w:rPr>
-          <w:rFonts w:hint="eastAsia"/>
-        </w:rPr>
-        <w:t>us</w:t>
-      </w:r>
-      <w:r>
-        <w:rPr>
-          <w:rFonts w:hint="eastAsia"/>
-        </w:rPr>
-        <w:t>微秒。</w:t>
-      </w:r>
-    </w:p>
-    <w:p>
-      <w:pPr>
-        <w:ind w:firstLine="420"/>
-      </w:pPr>
-    </w:p>
-    <w:p>
-      <w:pPr>
-        <w:pStyle w:val="2"/>
-      </w:pPr>
+      <w:r>
+        <w:t>1</w:t>
+      </w:r>
+      <w:r>
+        <w:rPr>
+          <w:rFonts w:hint="eastAsia"/>
+        </w:rPr>
+        <w:t>、</w:t>
+      </w:r>
       <w:r>
         <w:rPr>
           <w:rFonts w:hint="eastAsia"/>
@@ -4943,13 +5270,22 @@
         <w:rPr>
           <w:rFonts w:hint="eastAsia"/>
         </w:rPr>
-        <w:t>函数</w:t>
-      </w:r>
-    </w:p>
-    <w:p>
-      <w:pPr>
-        <w:ind w:firstLine="420"/>
-      </w:pPr>
+        <w:t>是用来发送信号的</w:t>
+      </w:r>
+    </w:p>
+    <w:p>
+      <w:pPr>
+        <w:ind w:firstLine="420"/>
+      </w:pPr>
+      <w:r>
+        <w:t>2</w:t>
+      </w:r>
+      <w:r>
+        <w:rPr>
+          <w:rFonts w:hint="eastAsia"/>
+        </w:rPr>
+        <w:t>、</w:t>
+      </w:r>
       <w:r>
         <w:rPr>
           <w:rFonts w:hint="eastAsia"/>
@@ -4960,7 +5296,21 @@
         <w:rPr>
           <w:rFonts w:hint="eastAsia"/>
         </w:rPr>
-        <w:t>和</w:t>
+        <w:t>把信号发送给进程或进程组</w:t>
+      </w:r>
+    </w:p>
+    <w:p>
+      <w:pPr>
+        <w:ind w:firstLine="420"/>
+      </w:pPr>
+      <w:r>
+        <w:t>3</w:t>
+      </w:r>
+      <w:r>
+        <w:rPr>
+          <w:rFonts w:hint="eastAsia"/>
+        </w:rPr>
+        <w:t>、</w:t>
       </w:r>
       <w:r>
         <w:rPr>
@@ -4972,175 +5322,149 @@
         <w:rPr>
           <w:rFonts w:hint="eastAsia"/>
         </w:rPr>
-        <w:t>是用来发送信号的</w:t>
-      </w:r>
-    </w:p>
-    <w:p>
-      <w:pPr>
-        <w:ind w:firstLine="420"/>
-      </w:pPr>
-      <w:r>
-        <w:rPr>
-          <w:rFonts w:hint="eastAsia"/>
+        <w:t>把信号发送给</w:t>
+      </w:r>
+      <w:r>
+        <w:rPr>
+          <w:rFonts w:hint="eastAsia"/>
+        </w:rPr>
+        <w:t>(</w:t>
+      </w:r>
+      <w:r>
+        <w:rPr>
+          <w:rFonts w:hint="eastAsia"/>
+        </w:rPr>
+        <w:t>进程</w:t>
+      </w:r>
+      <w:r>
+        <w:rPr>
+          <w:rFonts w:hint="eastAsia"/>
+        </w:rPr>
+        <w:t>)</w:t>
+      </w:r>
+      <w:r>
+        <w:rPr>
+          <w:rFonts w:hint="eastAsia"/>
+        </w:rPr>
+        <w:t>自身</w:t>
+      </w:r>
+    </w:p>
+    <w:p>
+      <w:pPr>
+        <w:ind w:firstLine="420"/>
+      </w:pPr>
+    </w:p>
+    <w:p>
+      <w:pPr>
+        <w:ind w:firstLine="420"/>
+      </w:pPr>
+      <w:r>
+        <w:rPr>
+          <w:rFonts w:hint="eastAsia"/>
+        </w:rPr>
+        <w:t>函数原型如下</w:t>
+      </w:r>
+      <w:r>
+        <w:rPr>
+          <w:rFonts w:hint="eastAsia"/>
+        </w:rPr>
+        <w:t>:</w:t>
+      </w:r>
+    </w:p>
+    <w:p>
+      <w:pPr>
+        <w:ind w:firstLine="420"/>
+      </w:pPr>
+      <w:r>
+        <w:t>#include&lt;signal.h&gt;</w:t>
+      </w:r>
+    </w:p>
+    <w:p>
+      <w:pPr>
+        <w:ind w:firstLine="420"/>
+      </w:pPr>
+      <w:r>
+        <w:t>int kill(pid_t pid, int signo);</w:t>
+      </w:r>
+    </w:p>
+    <w:p>
+      <w:pPr>
+        <w:ind w:firstLine="420"/>
+      </w:pPr>
+      <w:r>
+        <w:t>int raise(int signo);</w:t>
+      </w:r>
+    </w:p>
+    <w:p>
+      <w:pPr>
+        <w:ind w:firstLine="420"/>
+      </w:pPr>
+      <w:r>
+        <w:rPr>
+          <w:rFonts w:hint="eastAsia"/>
+        </w:rPr>
+        <w:t>返回值：成功则返回</w:t>
+      </w:r>
+      <w:r>
+        <w:rPr>
+          <w:rFonts w:hint="eastAsia"/>
+        </w:rPr>
+        <w:t xml:space="preserve">0, </w:t>
+      </w:r>
+      <w:r>
+        <w:rPr>
+          <w:rFonts w:hint="eastAsia"/>
+        </w:rPr>
+        <w:t>出错则返回</w:t>
+      </w:r>
+      <w:r>
+        <w:rPr>
+          <w:rFonts w:hint="eastAsia"/>
+        </w:rPr>
+        <w:t>-1</w:t>
+      </w:r>
+    </w:p>
+    <w:p>
+      <w:pPr>
+        <w:ind w:firstLine="420"/>
+      </w:pPr>
+      <w:r>
+        <w:rPr>
+          <w:rFonts w:hint="eastAsia"/>
+        </w:rPr>
+        <w:t>从原型上可以看出</w:t>
+      </w:r>
+      <w:r>
+        <w:rPr>
+          <w:rFonts w:hint="eastAsia"/>
+        </w:rPr>
+        <w:t>,</w:t>
+      </w:r>
+      <w:r>
+        <w:rPr>
+          <w:rFonts w:hint="eastAsia"/>
+          <w:color w:val="FF0000"/>
+        </w:rPr>
+        <w:t xml:space="preserve"> raise</w:t>
+      </w:r>
+      <w:r>
+        <w:rPr>
+          <w:rFonts w:hint="eastAsia"/>
+          <w:color w:val="FF0000"/>
+        </w:rPr>
+        <w:t>函数是可以通过</w:t>
+      </w:r>
+      <w:r>
+        <w:rPr>
+          <w:rFonts w:hint="eastAsia"/>
+          <w:color w:val="FF0000"/>
         </w:rPr>
         <w:t>kill</w:t>
       </w:r>
       <w:r>
         <w:rPr>
           <w:rFonts w:hint="eastAsia"/>
-        </w:rPr>
-        <w:t>把信号发送给进程或进程组</w:t>
-      </w:r>
-    </w:p>
-    <w:p>
-      <w:pPr>
-        <w:ind w:firstLine="420"/>
-      </w:pPr>
-      <w:r>
-        <w:rPr>
-          <w:rFonts w:hint="eastAsia"/>
-        </w:rPr>
-        <w:t>raise</w:t>
-      </w:r>
-      <w:r>
-        <w:rPr>
-          <w:rFonts w:hint="eastAsia"/>
-        </w:rPr>
-        <w:t>把信号发送给</w:t>
-      </w:r>
-      <w:r>
-        <w:rPr>
-          <w:rFonts w:hint="eastAsia"/>
-        </w:rPr>
-        <w:t>(</w:t>
-      </w:r>
-      <w:r>
-        <w:rPr>
-          <w:rFonts w:hint="eastAsia"/>
-        </w:rPr>
-        <w:t>进程</w:t>
-      </w:r>
-      <w:r>
-        <w:rPr>
-          <w:rFonts w:hint="eastAsia"/>
-        </w:rPr>
-        <w:t>)</w:t>
-      </w:r>
-      <w:r>
-        <w:rPr>
-          <w:rFonts w:hint="eastAsia"/>
-        </w:rPr>
-        <w:t>自身</w:t>
-      </w:r>
-    </w:p>
-    <w:p>
-      <w:pPr>
-        <w:ind w:firstLine="420"/>
-      </w:pPr>
-    </w:p>
-    <w:p>
-      <w:pPr>
-        <w:ind w:firstLine="420"/>
-      </w:pPr>
-      <w:r>
-        <w:rPr>
-          <w:rFonts w:hint="eastAsia"/>
-        </w:rPr>
-        <w:t>函数原型如下</w:t>
-      </w:r>
-      <w:r>
-        <w:rPr>
-          <w:rFonts w:hint="eastAsia"/>
-        </w:rPr>
-        <w:t>:</w:t>
-      </w:r>
-      <w:bookmarkStart w:id="0" w:name="_GoBack"/>
-      <w:bookmarkEnd w:id="0"/>
-    </w:p>
-    <w:p>
-      <w:pPr>
-        <w:ind w:firstLine="420"/>
-      </w:pPr>
-      <w:r>
-        <w:t>#include&lt;signal.h&gt;</w:t>
-      </w:r>
-    </w:p>
-    <w:p>
-      <w:pPr>
-        <w:ind w:firstLine="420"/>
-      </w:pPr>
-      <w:r>
-        <w:t>int kill(pid_t pid, int signo);</w:t>
-      </w:r>
-    </w:p>
-    <w:p>
-      <w:pPr>
-        <w:ind w:firstLine="420"/>
-      </w:pPr>
-      <w:r>
-        <w:t>int raise(int signo);</w:t>
-      </w:r>
-    </w:p>
-    <w:p>
-      <w:pPr>
-        <w:ind w:firstLine="420"/>
-      </w:pPr>
-      <w:r>
-        <w:rPr>
-          <w:rFonts w:hint="eastAsia"/>
-        </w:rPr>
-        <w:t>返回值：成功则返回</w:t>
-      </w:r>
-      <w:r>
-        <w:rPr>
-          <w:rFonts w:hint="eastAsia"/>
-        </w:rPr>
-        <w:t xml:space="preserve">0, </w:t>
-      </w:r>
-      <w:r>
-        <w:rPr>
-          <w:rFonts w:hint="eastAsia"/>
-        </w:rPr>
-        <w:t>出错则返回</w:t>
-      </w:r>
-      <w:r>
-        <w:rPr>
-          <w:rFonts w:hint="eastAsia"/>
-        </w:rPr>
-        <w:t>-1</w:t>
-      </w:r>
-    </w:p>
-    <w:p>
-      <w:pPr>
-        <w:ind w:firstLine="420"/>
-      </w:pPr>
-      <w:r>
-        <w:rPr>
-          <w:rFonts w:hint="eastAsia"/>
-        </w:rPr>
-        <w:t>从原型上可以看出</w:t>
-      </w:r>
-      <w:r>
-        <w:rPr>
-          <w:rFonts w:hint="eastAsia"/>
-        </w:rPr>
-        <w:t>, raise</w:t>
-      </w:r>
-      <w:r>
-        <w:rPr>
-          <w:rFonts w:hint="eastAsia"/>
-        </w:rPr>
-        <w:t>函数是可以通过</w:t>
-      </w:r>
-      <w:r>
-        <w:rPr>
-          <w:rFonts w:hint="eastAsia"/>
-        </w:rPr>
-        <w:t>kill</w:t>
-      </w:r>
-      <w:r>
-        <w:rPr>
-          <w:rFonts w:hint="eastAsia"/>
+          <w:color w:val="FF0000"/>
         </w:rPr>
         <w:t>实现的</w:t>
       </w:r>
@@ -5154,24 +5478,276 @@
     <w:p>
       <w:pPr>
         <w:ind w:firstLine="420"/>
-      </w:pPr>
-      <w:r>
-        <w:rPr>
-          <w:rFonts w:hint="eastAsia"/>
+        <w:rPr>
+          <w:color w:val="FF0000"/>
+        </w:rPr>
+      </w:pPr>
+      <w:r>
+        <w:rPr>
+          <w:rFonts w:hint="eastAsia"/>
+          <w:color w:val="FF0000"/>
         </w:rPr>
         <w:t xml:space="preserve">raise(signo); </w:t>
       </w:r>
       <w:r>
         <w:rPr>
           <w:rFonts w:hint="eastAsia"/>
+          <w:color w:val="FF0000"/>
         </w:rPr>
         <w:t>等价于</w:t>
       </w:r>
       <w:r>
         <w:rPr>
           <w:rFonts w:hint="eastAsia"/>
+          <w:color w:val="FF0000"/>
         </w:rPr>
         <w:t>:  kill(getpid(), signo);</w:t>
+      </w:r>
+    </w:p>
+    <w:p>
+      <w:pPr>
+        <w:ind w:firstLine="420"/>
+        <w:rPr>
+          <w:color w:val="FF0000"/>
+        </w:rPr>
+      </w:pPr>
+    </w:p>
+    <w:p>
+      <w:pPr>
+        <w:ind w:firstLine="420"/>
+      </w:pPr>
+      <w:r>
+        <w:rPr>
+          <w:rFonts w:hint="eastAsia"/>
+        </w:rPr>
+        <w:t>实例：</w:t>
+      </w:r>
+    </w:p>
+    <w:p>
+      <w:r>
+        <w:t>#include &lt;unistd.h&gt;</w:t>
+      </w:r>
+    </w:p>
+    <w:p>
+      <w:r>
+        <w:t>#include &lt;stdio.h&gt;</w:t>
+      </w:r>
+    </w:p>
+    <w:p>
+      <w:r>
+        <w:t>#include &lt;string.h&gt;</w:t>
+      </w:r>
+    </w:p>
+    <w:p>
+      <w:r>
+        <w:t>#include &lt;stdlib.h&gt;</w:t>
+      </w:r>
+    </w:p>
+    <w:p>
+      <w:r>
+        <w:lastRenderedPageBreak/>
+        <w:t>#include &lt;errno.h&gt;</w:t>
+      </w:r>
+    </w:p>
+    <w:p>
+      <w:r>
+        <w:t>#include &lt;signal.h&gt;</w:t>
+      </w:r>
+    </w:p>
+    <w:p/>
+    <w:p>
+      <w:r>
+        <w:t>void sig_handler(int signo)</w:t>
+      </w:r>
+    </w:p>
+    <w:p>
+      <w:r>
+        <w:t>{</w:t>
+      </w:r>
+    </w:p>
+    <w:p>
+      <w:r>
+        <w:t xml:space="preserve">    printf("pid:%d catch child",getpid());</w:t>
+      </w:r>
+    </w:p>
+    <w:p>
+      <w:r>
+        <w:t>}</w:t>
+      </w:r>
+    </w:p>
+    <w:p/>
+    <w:p>
+      <w:r>
+        <w:t>void out(int n)</w:t>
+      </w:r>
+    </w:p>
+    <w:p>
+      <w:r>
+        <w:t>{</w:t>
+      </w:r>
+    </w:p>
+    <w:p>
+      <w:r>
+        <w:t xml:space="preserve">    int i = 0;</w:t>
+      </w:r>
+    </w:p>
+    <w:p>
+      <w:r>
+        <w:t xml:space="preserve">    for(i;i &lt; n;i++)</w:t>
+      </w:r>
+    </w:p>
+    <w:p>
+      <w:r>
+        <w:t xml:space="preserve">    {</w:t>
+      </w:r>
+    </w:p>
+    <w:p>
+      <w:r>
+        <w:t xml:space="preserve">        sleep(1);</w:t>
+      </w:r>
+    </w:p>
+    <w:p>
+      <w:r>
+        <w:t xml:space="preserve">        printf("pid:%d,i:%d\n",getpid(),i);</w:t>
+      </w:r>
+    </w:p>
+    <w:p>
+      <w:r>
+        <w:t xml:space="preserve">    }</w:t>
+      </w:r>
+    </w:p>
+    <w:p>
+      <w:r>
+        <w:t>}</w:t>
+      </w:r>
+    </w:p>
+    <w:p/>
+    <w:p>
+      <w:r>
+        <w:t>int main(void)</w:t>
+      </w:r>
+    </w:p>
+    <w:p>
+      <w:r>
+        <w:t>{</w:t>
+      </w:r>
+    </w:p>
+    <w:p>
+      <w:r>
+        <w:t xml:space="preserve">    if(signal(SIGTSTP,sig_handler) == SIG_ERR)</w:t>
+      </w:r>
+    </w:p>
+    <w:p>
+      <w:r>
+        <w:t xml:space="preserve">    {</w:t>
+      </w:r>
+    </w:p>
+    <w:p>
+      <w:r>
+        <w:t xml:space="preserve">        fprintf(stderr,"sigal : %s\n",strerror(errno));</w:t>
+      </w:r>
+    </w:p>
+    <w:p>
+      <w:r>
+        <w:t xml:space="preserve">        exit(1);</w:t>
+      </w:r>
+    </w:p>
+    <w:p>
+      <w:r>
+        <w:t xml:space="preserve">    }</w:t>
+      </w:r>
+    </w:p>
+    <w:p/>
+    <w:p>
+      <w:r>
+        <w:t xml:space="preserve">    pid_t pid;</w:t>
+      </w:r>
+    </w:p>
+    <w:p>
+      <w:r>
+        <w:t xml:space="preserve">    pid = fork();</w:t>
+      </w:r>
+    </w:p>
+    <w:p>
+      <w:r>
+        <w:t xml:space="preserve">    if(pid &lt; 0)</w:t>
+      </w:r>
+    </w:p>
+    <w:p>
+      <w:r>
+        <w:t xml:space="preserve">    {</w:t>
+      </w:r>
+    </w:p>
+    <w:p>
+      <w:r>
+        <w:lastRenderedPageBreak/>
+        <w:t xml:space="preserve">        fprintf(stderr,"fork error:%s\n",strerror(errno));</w:t>
+      </w:r>
+    </w:p>
+    <w:p>
+      <w:r>
+        <w:t xml:space="preserve">        exit(1);</w:t>
+      </w:r>
+    </w:p>
+    <w:p>
+      <w:r>
+        <w:t xml:space="preserve">    }</w:t>
+      </w:r>
+    </w:p>
+    <w:p>
+      <w:r>
+        <w:t xml:space="preserve">    else if(pid &gt; 0) //parent </w:t>
+      </w:r>
+    </w:p>
+    <w:p>
+      <w:r>
+        <w:t xml:space="preserve">    {</w:t>
+      </w:r>
+    </w:p>
+    <w:p>
+      <w:r>
+        <w:t xml:space="preserve">        kill(pid,SIGKILL);</w:t>
+      </w:r>
+    </w:p>
+    <w:p>
+      <w:r>
+        <w:t xml:space="preserve">        out(100);</w:t>
+      </w:r>
+    </w:p>
+    <w:p>
+      <w:r>
+        <w:t xml:space="preserve">    }else           //child</w:t>
+      </w:r>
+    </w:p>
+    <w:p>
+      <w:r>
+        <w:t xml:space="preserve">    {</w:t>
+      </w:r>
+    </w:p>
+    <w:p>
+      <w:r>
+        <w:t xml:space="preserve">        out(100);</w:t>
+      </w:r>
+    </w:p>
+    <w:p>
+      <w:r>
+        <w:t xml:space="preserve">    }</w:t>
+      </w:r>
+    </w:p>
+    <w:p/>
+    <w:p>
+      <w:r>
+        <w:t xml:space="preserve">    return 0;</w:t>
+      </w:r>
+    </w:p>
+    <w:p>
+      <w:pPr>
+        <w:rPr>
+          <w:rFonts w:hint="eastAsia"/>
+        </w:rPr>
+      </w:pPr>
+      <w:r>
+        <w:t>}</w:t>
       </w:r>
     </w:p>
     <w:sectPr>

--- a/Linux系统/进程与线程/信号.docx
+++ b/Linux系统/进程与线程/信号.docx
@@ -3695,14 +3695,1042 @@
     </w:p>
     <w:p>
       <w:pPr>
+        <w:ind w:leftChars="200" w:left="480"/>
+      </w:pPr>
+      <w:r>
+        <w:rPr>
+          <w:rFonts w:hint="eastAsia"/>
+        </w:rPr>
+        <w:t>实例：</w:t>
+      </w:r>
+    </w:p>
+    <w:p>
+      <w:r>
+        <w:t>#include &lt;unistd.h&gt;</w:t>
+      </w:r>
+    </w:p>
+    <w:p>
+      <w:r>
+        <w:t>#include &lt;stdlib.h&gt;</w:t>
+      </w:r>
+    </w:p>
+    <w:p>
+      <w:r>
+        <w:lastRenderedPageBreak/>
+        <w:t>#include &lt;stdio.h&gt;</w:t>
+      </w:r>
+    </w:p>
+    <w:p>
+      <w:r>
+        <w:t>#include &lt;string.h&gt;</w:t>
+      </w:r>
+    </w:p>
+    <w:p>
+      <w:r>
+        <w:t>#include &lt;signal.h&gt;</w:t>
+      </w:r>
+    </w:p>
+    <w:p>
+      <w:r>
+        <w:t>#include &lt;errno.h&gt;</w:t>
+      </w:r>
+    </w:p>
+    <w:p/>
+    <w:p>
+      <w:r>
+        <w:t>void out(sigset_t set)</w:t>
+      </w:r>
+    </w:p>
+    <w:p>
+      <w:r>
+        <w:t>{</w:t>
+      </w:r>
+    </w:p>
+    <w:p>
+      <w:r>
+        <w:t xml:space="preserve">    int i = 0;</w:t>
+      </w:r>
+    </w:p>
+    <w:p>
+      <w:r>
+        <w:t xml:space="preserve">    for(i;i &lt; 32;i++)</w:t>
+      </w:r>
+    </w:p>
+    <w:p>
+      <w:r>
+        <w:t xml:space="preserve">    {</w:t>
+      </w:r>
+    </w:p>
+    <w:p>
+      <w:r>
+        <w:t xml:space="preserve">        if(sigismember(&amp;set,i) == 1)</w:t>
+      </w:r>
+    </w:p>
+    <w:p>
+      <w:r>
+        <w:t xml:space="preserve">        {</w:t>
+      </w:r>
+    </w:p>
+    <w:p>
+      <w:r>
+        <w:t xml:space="preserve">            printf("signo: %d\n",i);</w:t>
+      </w:r>
+    </w:p>
+    <w:p>
+      <w:r>
+        <w:t xml:space="preserve">        }else</w:t>
+      </w:r>
+    </w:p>
+    <w:p>
+      <w:r>
+        <w:t xml:space="preserve">        {</w:t>
+      </w:r>
+    </w:p>
+    <w:p>
+      <w:r>
+        <w:t xml:space="preserve">            printf("signo: \n");</w:t>
+      </w:r>
+    </w:p>
+    <w:p>
+      <w:r>
+        <w:t xml:space="preserve">        }</w:t>
+      </w:r>
+    </w:p>
+    <w:p>
+      <w:r>
+        <w:t xml:space="preserve">    }</w:t>
+      </w:r>
+    </w:p>
+    <w:p>
+      <w:r>
+        <w:t>}</w:t>
+      </w:r>
+    </w:p>
+    <w:p/>
+    <w:p>
+      <w:r>
+        <w:t>void sig_handler(int signo)</w:t>
+      </w:r>
+    </w:p>
+    <w:p>
+      <w:r>
+        <w:t>{</w:t>
+      </w:r>
+    </w:p>
+    <w:p>
+      <w:r>
+        <w:t xml:space="preserve">    printf("...............catch signal..............\n");</w:t>
+      </w:r>
+    </w:p>
+    <w:p>
+      <w:r>
+        <w:t xml:space="preserve">    sigset_t set;</w:t>
+      </w:r>
+    </w:p>
+    <w:p>
+      <w:r>
+        <w:t xml:space="preserve">    sigemptyset(&amp;set);</w:t>
+      </w:r>
+    </w:p>
+    <w:p>
+      <w:r>
+        <w:t xml:space="preserve">    sigprocmask(SIG_BLOCK,NULL,&amp;set);</w:t>
+      </w:r>
+    </w:p>
+    <w:p>
+      <w:r>
+        <w:t xml:space="preserve">    out(set);</w:t>
+      </w:r>
+    </w:p>
+    <w:p>
+      <w:r>
+        <w:t xml:space="preserve">    printf("................end signal.................\n");</w:t>
+      </w:r>
+    </w:p>
+    <w:p>
+      <w:r>
+        <w:t>}</w:t>
+      </w:r>
+    </w:p>
+    <w:p/>
+    <w:p>
+      <w:r>
+        <w:lastRenderedPageBreak/>
+        <w:t>int main(void)</w:t>
+      </w:r>
+    </w:p>
+    <w:p>
+      <w:r>
+        <w:t>{</w:t>
+      </w:r>
+    </w:p>
+    <w:p>
+      <w:r>
+        <w:t xml:space="preserve">    if(signal(SIGTSTP,sig_handler) == SIG_ERR)</w:t>
+      </w:r>
+    </w:p>
+    <w:p>
+      <w:r>
+        <w:t xml:space="preserve">    {</w:t>
+      </w:r>
+    </w:p>
+    <w:p>
+      <w:r>
+        <w:t xml:space="preserve">        fprintf(stderr,"signal: %s\n",strerror(errno));</w:t>
+      </w:r>
+    </w:p>
+    <w:p>
+      <w:r>
+        <w:t xml:space="preserve">        exit(1);</w:t>
+      </w:r>
+    </w:p>
+    <w:p>
+      <w:r>
+        <w:t xml:space="preserve">    }</w:t>
+      </w:r>
+    </w:p>
+    <w:p>
+      <w:r>
+        <w:t xml:space="preserve">    sigset_t set;</w:t>
+      </w:r>
+    </w:p>
+    <w:p>
+      <w:pPr>
+        <w:rPr>
+          <w:color w:val="FF0000"/>
+        </w:rPr>
+      </w:pPr>
+      <w:bookmarkStart w:id="0" w:name="_GoBack"/>
+      <w:r>
+        <w:rPr>
+          <w:color w:val="FF0000"/>
+        </w:rPr>
+        <w:t xml:space="preserve">    sigemptyset(&amp;set);</w:t>
+      </w:r>
+    </w:p>
+    <w:p>
+      <w:pPr>
+        <w:rPr>
+          <w:color w:val="FF0000"/>
+        </w:rPr>
+      </w:pPr>
+      <w:r>
+        <w:rPr>
+          <w:color w:val="FF0000"/>
+        </w:rPr>
+        <w:t xml:space="preserve">    sigprocmask(SIG_BLOCK,NULL,&amp;set);</w:t>
+      </w:r>
+    </w:p>
+    <w:bookmarkEnd w:id="0"/>
+    <w:p>
+      <w:r>
+        <w:t xml:space="preserve">    out(set);</w:t>
+      </w:r>
+    </w:p>
+    <w:p/>
+    <w:p>
+      <w:r>
+        <w:t xml:space="preserve">    pause();</w:t>
+      </w:r>
+    </w:p>
+    <w:p/>
+    <w:p>
+      <w:pPr>
+        <w:rPr>
+          <w:color w:val="FF0000"/>
+        </w:rPr>
+      </w:pPr>
+      <w:r>
+        <w:rPr>
+          <w:color w:val="FF0000"/>
+        </w:rPr>
+        <w:t xml:space="preserve">    sigemptyset(&amp;set);</w:t>
+      </w:r>
+    </w:p>
+    <w:p>
+      <w:pPr>
+        <w:rPr>
+          <w:color w:val="FF0000"/>
+        </w:rPr>
+      </w:pPr>
+      <w:r>
+        <w:rPr>
+          <w:color w:val="FF0000"/>
+        </w:rPr>
+        <w:t xml:space="preserve">    sigprocmask(SIG_BLOCK,NULL,&amp;set);</w:t>
+      </w:r>
+    </w:p>
+    <w:p>
+      <w:r>
+        <w:t xml:space="preserve">    out(set);</w:t>
+      </w:r>
+    </w:p>
+    <w:p>
+      <w:r>
+        <w:t xml:space="preserve">    return 0;</w:t>
+      </w:r>
+    </w:p>
+    <w:p>
+      <w:pPr>
+        <w:rPr>
+          <w:rFonts w:hint="eastAsia"/>
+        </w:rPr>
+      </w:pPr>
+      <w:r>
+        <w:t>}</w:t>
+      </w:r>
+    </w:p>
+    <w:p>
+      <w:pPr>
         <w:pStyle w:val="1"/>
       </w:pPr>
       <w:r>
         <w:rPr>
           <w:rFonts w:hint="eastAsia"/>
         </w:rPr>
+        <w:t>信号屏蔽</w:t>
+      </w:r>
+    </w:p>
+    <w:p>
+      <w:pPr>
+        <w:pStyle w:val="2"/>
+      </w:pPr>
+      <w:r>
+        <w:rPr>
+          <w:rFonts w:hint="eastAsia"/>
+        </w:rPr>
+        <w:t>概念</w:t>
+      </w:r>
+    </w:p>
+    <w:p>
+      <w:pPr>
+        <w:ind w:firstLine="420"/>
+        <w:rPr>
+          <w:rFonts w:hint="eastAsia"/>
+        </w:rPr>
+      </w:pPr>
+      <w:r>
+        <w:rPr>
+          <w:rFonts w:hint="eastAsia"/>
+        </w:rPr>
+        <w:t>进程可以暂时屏蔽信号，使得进程在执行过程中发生的相应信号暂时被阻塞，等待进城解除信号屏蔽后再由内核或驱动将该信号递送给进程。</w:t>
+      </w:r>
+    </w:p>
+    <w:p>
+      <w:pPr>
+        <w:ind w:firstLine="420"/>
+      </w:pPr>
+      <w:r>
+        <w:rPr>
+          <w:rFonts w:hint="eastAsia"/>
+        </w:rPr>
+        <w:t>信号屏蔽可屏蔽程序执行过程中的中断。</w:t>
+      </w:r>
+    </w:p>
+    <w:p>
+      <w:pPr>
+        <w:ind w:firstLine="420"/>
+      </w:pPr>
+    </w:p>
+    <w:p>
+      <w:pPr>
+        <w:pStyle w:val="2"/>
+        <w:rPr>
+          <w:rFonts w:hint="eastAsia"/>
+        </w:rPr>
+      </w:pPr>
+      <w:r>
+        <w:rPr>
+          <w:rFonts w:hint="eastAsia"/>
+        </w:rPr>
+        <w:t>设置</w:t>
+      </w:r>
+      <w:r>
+        <w:rPr>
+          <w:rFonts w:hint="eastAsia"/>
+        </w:rPr>
+        <w:t>/</w:t>
+      </w:r>
+      <w:r>
+        <w:rPr>
+          <w:rFonts w:hint="eastAsia"/>
+        </w:rPr>
+        <w:t>获取信号屏蔽字</w:t>
+      </w:r>
+    </w:p>
+    <w:p>
+      <w:r>
+        <w:tab/>
+      </w:r>
+      <w:r>
+        <w:rPr>
+          <w:rFonts w:hint="eastAsia"/>
+        </w:rPr>
+        <w:t>设置或获取信号集的信号屏蔽字：</w:t>
+      </w:r>
+    </w:p>
+    <w:p>
+      <w:pPr>
+        <w:ind w:firstLine="420"/>
+      </w:pPr>
+      <w:r>
+        <w:t xml:space="preserve">int sigprocmask(int how, const sigset_t *restrict set, </w:t>
+      </w:r>
+      <w:r>
+        <w:tab/>
+      </w:r>
+    </w:p>
+    <w:p>
+      <w:r>
+        <w:t xml:space="preserve"> </w:t>
+      </w:r>
+      <w:r>
+        <w:tab/>
+      </w:r>
+      <w:r>
+        <w:tab/>
+      </w:r>
+      <w:r>
+        <w:tab/>
+      </w:r>
+      <w:r>
+        <w:tab/>
+      </w:r>
+      <w:r>
+        <w:tab/>
+      </w:r>
+      <w:r>
+        <w:tab/>
+        <w:t xml:space="preserve">  sigset_t*restrito set);</w:t>
+      </w:r>
+    </w:p>
+    <w:p>
+      <w:pPr>
+        <w:ind w:firstLine="420"/>
+      </w:pPr>
+      <w:r>
+        <w:rPr>
+          <w:rFonts w:hint="eastAsia"/>
+        </w:rPr>
         <w:lastRenderedPageBreak/>
-        <w:t>信号屏蔽</w:t>
+        <w:t>返回值：成功返回</w:t>
+      </w:r>
+      <w:r>
+        <w:rPr>
+          <w:rFonts w:hint="eastAsia"/>
+        </w:rPr>
+        <w:t>0</w:t>
+      </w:r>
+      <w:r>
+        <w:rPr>
+          <w:rFonts w:hint="eastAsia"/>
+        </w:rPr>
+        <w:t>，出错返回</w:t>
+      </w:r>
+      <w:r>
+        <w:rPr>
+          <w:rFonts w:hint="eastAsia"/>
+        </w:rPr>
+        <w:t>-1</w:t>
+      </w:r>
+    </w:p>
+    <w:p>
+      <w:pPr>
+        <w:ind w:firstLine="420"/>
+        <w:rPr>
+          <w:color w:val="FF0000"/>
+        </w:rPr>
+      </w:pPr>
+      <w:r>
+        <w:rPr>
+          <w:rFonts w:hint="eastAsia"/>
+          <w:color w:val="FF0000"/>
+        </w:rPr>
+        <w:t xml:space="preserve">SIG_BLOCK </w:t>
+      </w:r>
+      <w:r>
+        <w:rPr>
+          <w:rFonts w:hint="eastAsia"/>
+          <w:color w:val="FF0000"/>
+        </w:rPr>
+        <w:tab/>
+      </w:r>
+      <w:r>
+        <w:rPr>
+          <w:rFonts w:hint="eastAsia"/>
+          <w:color w:val="FF0000"/>
+        </w:rPr>
+        <w:tab/>
+      </w:r>
+      <w:r>
+        <w:rPr>
+          <w:rFonts w:hint="eastAsia"/>
+          <w:color w:val="FF0000"/>
+        </w:rPr>
+        <w:t>追加屏蔽某个信号</w:t>
+      </w:r>
+    </w:p>
+    <w:p>
+      <w:pPr>
+        <w:ind w:firstLine="420"/>
+        <w:rPr>
+          <w:color w:val="FF0000"/>
+        </w:rPr>
+      </w:pPr>
+      <w:r>
+        <w:rPr>
+          <w:rFonts w:hint="eastAsia"/>
+          <w:color w:val="FF0000"/>
+        </w:rPr>
+        <w:t xml:space="preserve">SIG_UNBLOCK </w:t>
+      </w:r>
+      <w:r>
+        <w:rPr>
+          <w:rFonts w:hint="eastAsia"/>
+          <w:color w:val="FF0000"/>
+        </w:rPr>
+        <w:tab/>
+      </w:r>
+      <w:r>
+        <w:rPr>
+          <w:rFonts w:hint="eastAsia"/>
+          <w:color w:val="FF0000"/>
+        </w:rPr>
+        <w:t>取消屏蔽某个信号</w:t>
+      </w:r>
+    </w:p>
+    <w:p>
+      <w:pPr>
+        <w:ind w:firstLine="420"/>
+        <w:rPr>
+          <w:color w:val="FF0000"/>
+        </w:rPr>
+      </w:pPr>
+      <w:r>
+        <w:rPr>
+          <w:rFonts w:hint="eastAsia"/>
+          <w:color w:val="FF0000"/>
+        </w:rPr>
+        <w:t xml:space="preserve">SIG_SETMASK </w:t>
+      </w:r>
+      <w:r>
+        <w:rPr>
+          <w:rFonts w:hint="eastAsia"/>
+          <w:color w:val="FF0000"/>
+        </w:rPr>
+        <w:tab/>
+      </w:r>
+      <w:r>
+        <w:rPr>
+          <w:rFonts w:hint="eastAsia"/>
+          <w:color w:val="FF0000"/>
+        </w:rPr>
+        <w:t>设置新的屏蔽字信号集</w:t>
+      </w:r>
+    </w:p>
+    <w:p>
+      <w:pPr>
+        <w:ind w:firstLine="420"/>
+      </w:pPr>
+    </w:p>
+    <w:p>
+      <w:pPr>
+        <w:ind w:firstLine="420"/>
+        <w:rPr>
+          <w:rFonts w:hint="eastAsia"/>
+        </w:rPr>
+      </w:pPr>
+      <w:r>
+        <w:rPr>
+          <w:rFonts w:hint="eastAsia"/>
+        </w:rPr>
+        <w:t>如果屏蔽所有信号，可以进行如下设置：</w:t>
+      </w:r>
+    </w:p>
+    <w:p>
+      <w:pPr>
+        <w:ind w:firstLine="420"/>
+        <w:rPr>
+          <w:color w:val="FF0000"/>
+        </w:rPr>
+      </w:pPr>
+      <w:r>
+        <w:rPr>
+          <w:color w:val="FF0000"/>
+        </w:rPr>
+        <w:t>sig_set_t set;</w:t>
+      </w:r>
+    </w:p>
+    <w:p>
+      <w:pPr>
+        <w:ind w:firstLine="420"/>
+        <w:rPr>
+          <w:color w:val="FF0000"/>
+        </w:rPr>
+      </w:pPr>
+      <w:r>
+        <w:rPr>
+          <w:color w:val="FF0000"/>
+        </w:rPr>
+        <w:t>sigfillset(&amp;set);</w:t>
+      </w:r>
+    </w:p>
+    <w:p>
+      <w:pPr>
+        <w:ind w:firstLine="420"/>
+        <w:rPr>
+          <w:color w:val="FF0000"/>
+        </w:rPr>
+      </w:pPr>
+      <w:r>
+        <w:rPr>
+          <w:rFonts w:hint="eastAsia"/>
+          <w:color w:val="FF0000"/>
+        </w:rPr>
+        <w:t>sigprocmask(SIG_BLOCK, &amp;set, NULL)</w:t>
+      </w:r>
+      <w:r>
+        <w:rPr>
+          <w:rFonts w:hint="eastAsia"/>
+          <w:color w:val="FF0000"/>
+        </w:rPr>
+        <w:t>；</w:t>
+      </w:r>
+    </w:p>
+    <w:p>
+      <w:pPr>
+        <w:ind w:firstLine="420"/>
+      </w:pPr>
+      <w:r>
+        <w:rPr>
+          <w:rFonts w:hint="eastAsia"/>
+        </w:rPr>
+        <w:t>等价于如下设置：</w:t>
+      </w:r>
+    </w:p>
+    <w:p>
+      <w:pPr>
+        <w:ind w:firstLine="420"/>
+      </w:pPr>
+      <w:r>
+        <w:t>sig_set_t set;</w:t>
+      </w:r>
+    </w:p>
+    <w:p>
+      <w:pPr>
+        <w:ind w:firstLine="420"/>
+      </w:pPr>
+      <w:r>
+        <w:t>sigfillset(&amp;set);</w:t>
+      </w:r>
+    </w:p>
+    <w:p>
+      <w:pPr>
+        <w:ind w:firstLine="420"/>
+        <w:rPr>
+          <w:color w:val="FF0000"/>
+        </w:rPr>
+      </w:pPr>
+      <w:r>
+        <w:rPr>
+          <w:color w:val="FF0000"/>
+        </w:rPr>
+        <w:t>sigprocmask(SIG_SETMASK, &amp;set, NULL);</w:t>
+      </w:r>
+    </w:p>
+    <w:p>
+      <w:pPr>
+        <w:ind w:firstLine="420"/>
+        <w:rPr>
+          <w:rFonts w:hint="eastAsia"/>
+        </w:rPr>
+      </w:pPr>
+    </w:p>
+    <w:p>
+      <w:pPr>
+        <w:ind w:firstLine="420"/>
+      </w:pPr>
+      <w:r>
+        <w:rPr>
+          <w:rFonts w:hint="eastAsia"/>
+        </w:rPr>
+        <w:t>如果清空所有信号屏蔽字集合，可以进行如下设置：</w:t>
+      </w:r>
+    </w:p>
+    <w:p>
+      <w:pPr>
+        <w:ind w:firstLine="420"/>
+      </w:pPr>
+      <w:r>
+        <w:t>sig_set_t set;</w:t>
+      </w:r>
+    </w:p>
+    <w:p>
+      <w:pPr>
+        <w:ind w:firstLine="420"/>
+      </w:pPr>
+      <w:r>
+        <w:t>sigfillset(&amp;set);</w:t>
+      </w:r>
+    </w:p>
+    <w:p>
+      <w:pPr>
+        <w:ind w:firstLine="420"/>
+      </w:pPr>
+      <w:r>
+        <w:t>sig</w:t>
+      </w:r>
+      <w:r>
+        <w:t>procmask(UN_BLOCK, &amp;set, NULL);</w:t>
+      </w:r>
+    </w:p>
+    <w:p>
+      <w:pPr>
+        <w:ind w:firstLine="420"/>
+      </w:pPr>
+      <w:r>
+        <w:rPr>
+          <w:rFonts w:hint="eastAsia"/>
+        </w:rPr>
+        <w:t>等价于如下设置：</w:t>
+      </w:r>
+    </w:p>
+    <w:p>
+      <w:pPr>
+        <w:ind w:firstLine="420"/>
+      </w:pPr>
+      <w:r>
+        <w:t>sig_set_t set;</w:t>
+      </w:r>
+    </w:p>
+    <w:p>
+      <w:pPr>
+        <w:ind w:firstLine="420"/>
+      </w:pPr>
+      <w:r>
+        <w:t>sigemptyset(&amp;set);</w:t>
+      </w:r>
+    </w:p>
+    <w:p>
+      <w:pPr>
+        <w:ind w:firstLine="420"/>
+      </w:pPr>
+      <w:r>
+        <w:t>sigprocmask(SIG_SETMASK, &amp;set, NULL);</w:t>
+      </w:r>
+    </w:p>
+    <w:p>
+      <w:pPr>
+        <w:ind w:firstLine="420"/>
+      </w:pPr>
+    </w:p>
+    <w:p>
+      <w:pPr>
+        <w:ind w:firstLine="420"/>
+      </w:pPr>
+      <w:r>
+        <w:rPr>
+          <w:rFonts w:hint="eastAsia"/>
+        </w:rPr>
+        <w:t>获取当前信号屏蔽字信号集：</w:t>
+      </w:r>
+    </w:p>
+    <w:p>
+      <w:pPr>
+        <w:ind w:firstLine="420"/>
+      </w:pPr>
+      <w:r>
+        <w:t>sig_set_t set;</w:t>
+      </w:r>
+    </w:p>
+    <w:p>
+      <w:pPr>
+        <w:ind w:firstLine="420"/>
+      </w:pPr>
+      <w:r>
+        <w:t>sigemptyset(&amp;set);</w:t>
+      </w:r>
+    </w:p>
+    <w:p>
+      <w:pPr>
+        <w:ind w:firstLine="420"/>
+      </w:pPr>
+      <w:r>
+        <w:t>sigprocmask(SIG_BLOCK, NULL, &amp;set );</w:t>
+      </w:r>
+    </w:p>
+    <w:p>
+      <w:pPr>
+        <w:ind w:firstLine="420"/>
+      </w:pPr>
+      <w:r>
+        <w:rPr>
+          <w:rFonts w:hint="eastAsia"/>
+        </w:rPr>
+        <w:t>实例：</w:t>
+      </w:r>
+    </w:p>
+    <w:p>
+      <w:r>
+        <w:t>#include &lt;stdio.h&gt;</w:t>
+      </w:r>
+    </w:p>
+    <w:p>
+      <w:r>
+        <w:t>#include &lt;unistd.h&gt;</w:t>
+      </w:r>
+    </w:p>
+    <w:p>
+      <w:r>
+        <w:lastRenderedPageBreak/>
+        <w:t>#include &lt;stdlib.h&gt;</w:t>
+      </w:r>
+    </w:p>
+    <w:p>
+      <w:r>
+        <w:t>#include &lt;string.h&gt;</w:t>
+      </w:r>
+    </w:p>
+    <w:p>
+      <w:r>
+        <w:t>#include &lt;errno.h&gt;</w:t>
+      </w:r>
+    </w:p>
+    <w:p>
+      <w:r>
+        <w:t>#include &lt;signal.h&gt;</w:t>
+      </w:r>
+    </w:p>
+    <w:p>
+      <w:r>
+        <w:t>int g_a[10];</w:t>
+      </w:r>
+    </w:p>
+    <w:p>
+      <w:pPr>
+        <w:rPr>
+          <w:rFonts w:hint="eastAsia"/>
+        </w:rPr>
+      </w:pPr>
+    </w:p>
+    <w:p>
+      <w:r>
+        <w:t>void out(int n)</w:t>
+      </w:r>
+    </w:p>
+    <w:p>
+      <w:r>
+        <w:t>{</w:t>
+      </w:r>
+    </w:p>
+    <w:p>
+      <w:r>
+        <w:t xml:space="preserve">    int s_a[10];</w:t>
+      </w:r>
+    </w:p>
+    <w:p>
+      <w:r>
+        <w:t xml:space="preserve">    int i = 0;</w:t>
+      </w:r>
+    </w:p>
+    <w:p>
+      <w:r>
+        <w:t xml:space="preserve">    sigset_t set;</w:t>
+      </w:r>
+    </w:p>
+    <w:p>
+      <w:r>
+        <w:t xml:space="preserve">    sigfillset(&amp;set);</w:t>
+      </w:r>
+    </w:p>
+    <w:p>
+      <w:pPr>
+        <w:rPr>
+          <w:color w:val="FF0000"/>
+        </w:rPr>
+      </w:pPr>
+      <w:r>
+        <w:t xml:space="preserve">   </w:t>
+      </w:r>
+      <w:r>
+        <w:rPr>
+          <w:color w:val="FF0000"/>
+        </w:rPr>
+        <w:t xml:space="preserve"> sigprocmask(SIG_SETMASK,&amp;set,NULL);</w:t>
+      </w:r>
+    </w:p>
+    <w:p>
+      <w:r>
+        <w:t xml:space="preserve">    for(i;i &lt; 10;i++)</w:t>
+      </w:r>
+    </w:p>
+    <w:p>
+      <w:r>
+        <w:t xml:space="preserve">    {</w:t>
+      </w:r>
+    </w:p>
+    <w:p>
+      <w:r>
+        <w:t xml:space="preserve">        g_a[i] = n;</w:t>
+      </w:r>
+    </w:p>
+    <w:p>
+      <w:r>
+        <w:t xml:space="preserve">        s_a[i] = n;</w:t>
+      </w:r>
+    </w:p>
+    <w:p>
+      <w:r>
+        <w:t xml:space="preserve">        sleep(1);</w:t>
+      </w:r>
+    </w:p>
+    <w:p>
+      <w:r>
+        <w:t xml:space="preserve">    }</w:t>
+      </w:r>
+    </w:p>
+    <w:p>
+      <w:pPr>
+        <w:rPr>
+          <w:color w:val="FF0000"/>
+        </w:rPr>
+      </w:pPr>
+      <w:r>
+        <w:t xml:space="preserve">   </w:t>
+      </w:r>
+      <w:r>
+        <w:rPr>
+          <w:color w:val="FF0000"/>
+        </w:rPr>
+        <w:t xml:space="preserve"> sigprocmask(SIG_UNBLOCK,&amp;set,NULL);</w:t>
+      </w:r>
+    </w:p>
+    <w:p>
+      <w:r>
+        <w:t xml:space="preserve">    printf("\n...............g data............\n");</w:t>
+      </w:r>
+    </w:p>
+    <w:p>
+      <w:r>
+        <w:t xml:space="preserve">    for(i = 0;i &lt; 10;i++)</w:t>
+      </w:r>
+    </w:p>
+    <w:p>
+      <w:r>
+        <w:t xml:space="preserve">        printf("%d ",g_a[i]);</w:t>
+      </w:r>
+    </w:p>
+    <w:p>
+      <w:r>
+        <w:t xml:space="preserve">    printf("\n...............s data............\n");</w:t>
+      </w:r>
+    </w:p>
+    <w:p>
+      <w:r>
+        <w:t xml:space="preserve">    for(i = 0;i &lt; 10;i++)</w:t>
+      </w:r>
+    </w:p>
+    <w:p>
+      <w:r>
+        <w:t xml:space="preserve">        printf("%d ",s_a[i]);</w:t>
+      </w:r>
+    </w:p>
+    <w:p>
+      <w:r>
+        <w:t>}</w:t>
+      </w:r>
+    </w:p>
+    <w:p/>
+    <w:p>
+      <w:r>
+        <w:t>void sig_handler(int signo)</w:t>
+      </w:r>
+    </w:p>
+    <w:p>
+      <w:r>
+        <w:t>{</w:t>
+      </w:r>
+    </w:p>
+    <w:p>
+      <w:r>
+        <w:lastRenderedPageBreak/>
+        <w:t xml:space="preserve">    printf("\n........catch SIGTSTP.........\n");</w:t>
+      </w:r>
+    </w:p>
+    <w:p>
+      <w:r>
+        <w:t xml:space="preserve">    out(20);</w:t>
+      </w:r>
+    </w:p>
+    <w:p>
+      <w:r>
+        <w:t xml:space="preserve">    printf("\n........end signal...........\n");</w:t>
+      </w:r>
+    </w:p>
+    <w:p>
+      <w:r>
+        <w:t>}</w:t>
+      </w:r>
+    </w:p>
+    <w:p/>
+    <w:p>
+      <w:r>
+        <w:t>int main(void)</w:t>
+      </w:r>
+    </w:p>
+    <w:p>
+      <w:r>
+        <w:t>{</w:t>
+      </w:r>
+    </w:p>
+    <w:p>
+      <w:r>
+        <w:t xml:space="preserve">    if(signal(SIGTSTP,sig_handler) == SIG_ERR)</w:t>
+      </w:r>
+    </w:p>
+    <w:p>
+      <w:r>
+        <w:t xml:space="preserve">    {</w:t>
+      </w:r>
+    </w:p>
+    <w:p>
+      <w:r>
+        <w:t xml:space="preserve">        fprintf(stderr,"signal : %s\n",strerror(errno));</w:t>
+      </w:r>
+    </w:p>
+    <w:p>
+      <w:r>
+        <w:t xml:space="preserve">        exit(1);</w:t>
+      </w:r>
+    </w:p>
+    <w:p>
+      <w:r>
+        <w:t xml:space="preserve">    }</w:t>
+      </w:r>
+    </w:p>
+    <w:p>
+      <w:r>
+        <w:t xml:space="preserve">    out(10);</w:t>
+      </w:r>
+    </w:p>
+    <w:p>
+      <w:r>
+        <w:t xml:space="preserve">    printf("\n");</w:t>
+      </w:r>
+    </w:p>
+    <w:p>
+      <w:r>
+        <w:t xml:space="preserve">    return 0;</w:t>
+      </w:r>
+    </w:p>
+    <w:p>
+      <w:pPr>
+        <w:rPr>
+          <w:rFonts w:hint="eastAsia"/>
+        </w:rPr>
+      </w:pPr>
+      <w:r>
+        <w:t>}</w:t>
       </w:r>
     </w:p>
     <w:p>
@@ -3713,109 +4741,58 @@
         <w:rPr>
           <w:rFonts w:hint="eastAsia"/>
         </w:rPr>
-        <w:t>概念</w:t>
-      </w:r>
-    </w:p>
-    <w:p>
-      <w:pPr>
-        <w:ind w:firstLine="420"/>
-        <w:rPr>
-          <w:rFonts w:hint="eastAsia"/>
-        </w:rPr>
-      </w:pPr>
-      <w:r>
-        <w:rPr>
-          <w:rFonts w:hint="eastAsia"/>
-        </w:rPr>
-        <w:t>进程可以暂时屏蔽信号，使得进程在执行过程中发生的相应信号暂时被阻塞，等待进城解除信号屏蔽后再由内核或驱动将该信号递送给进程。</w:t>
-      </w:r>
-    </w:p>
-    <w:p>
-      <w:pPr>
-        <w:ind w:firstLine="420"/>
-      </w:pPr>
-      <w:r>
-        <w:rPr>
-          <w:rFonts w:hint="eastAsia"/>
-        </w:rPr>
-        <w:t>信号屏蔽可屏蔽程序执行过程中的中断。</w:t>
-      </w:r>
-    </w:p>
-    <w:p>
-      <w:pPr>
-        <w:ind w:firstLine="420"/>
-      </w:pPr>
-    </w:p>
-    <w:p>
-      <w:pPr>
-        <w:pStyle w:val="2"/>
-        <w:rPr>
-          <w:rFonts w:hint="eastAsia"/>
-        </w:rPr>
-      </w:pPr>
-      <w:r>
-        <w:rPr>
-          <w:rFonts w:hint="eastAsia"/>
-        </w:rPr>
-        <w:t>设置</w:t>
-      </w:r>
-      <w:r>
-        <w:rPr>
-          <w:rFonts w:hint="eastAsia"/>
-        </w:rPr>
-        <w:t>/</w:t>
-      </w:r>
-      <w:r>
-        <w:rPr>
-          <w:rFonts w:hint="eastAsia"/>
-        </w:rPr>
-        <w:t>获取信号屏蔽字</w:t>
-      </w:r>
-    </w:p>
-    <w:p>
-      <w:r>
-        <w:tab/>
-      </w:r>
-      <w:r>
-        <w:rPr>
-          <w:rFonts w:hint="eastAsia"/>
-        </w:rPr>
-        <w:t>设置或获取信号集的信号屏蔽字：</w:t>
-      </w:r>
-    </w:p>
-    <w:p>
-      <w:pPr>
-        <w:ind w:firstLine="420"/>
-      </w:pPr>
-      <w:r>
-        <w:t xml:space="preserve">int sigprocmask(int how, const sigset_t *restrict set, </w:t>
-      </w:r>
-      <w:r>
-        <w:tab/>
-      </w:r>
-    </w:p>
-    <w:p>
-      <w:r>
-        <w:t xml:space="preserve"> </w:t>
-      </w:r>
-      <w:r>
-        <w:tab/>
-      </w:r>
-      <w:r>
-        <w:tab/>
-      </w:r>
-      <w:r>
-        <w:tab/>
-      </w:r>
-      <w:r>
-        <w:tab/>
-      </w:r>
-      <w:r>
-        <w:tab/>
-      </w:r>
-      <w:r>
-        <w:tab/>
-        <w:t xml:space="preserve">  sigset_t*restrito set);</w:t>
+        <w:t>信号未决字</w:t>
+      </w:r>
+    </w:p>
+    <w:p>
+      <w:pPr>
+        <w:ind w:firstLine="420"/>
+      </w:pPr>
+      <w:r>
+        <w:rPr>
+          <w:rFonts w:hint="eastAsia"/>
+        </w:rPr>
+        <w:t>连续发送多个相同信号，则信号未决字标记保存，未处理的信号，即</w:t>
+      </w:r>
+      <w:r>
+        <w:rPr>
+          <w:rFonts w:hint="eastAsia"/>
+          <w:color w:val="FF0000"/>
+        </w:rPr>
+        <w:t>当同类型的信号已经被屏蔽的状态下才设置未决字，处理后将被取消未决状态</w:t>
+      </w:r>
+      <w:r>
+        <w:rPr>
+          <w:rFonts w:hint="eastAsia"/>
+        </w:rPr>
+        <w:t>。</w:t>
+      </w:r>
+      <w:r>
+        <w:rPr>
+          <w:rFonts w:hint="eastAsia"/>
+          <w:color w:val="FF0000"/>
+        </w:rPr>
+        <w:t>所以连续发送多个相同信号只能处理两次，后面的都会被丢掉忽略</w:t>
+      </w:r>
+      <w:r>
+        <w:rPr>
+          <w:rFonts w:hint="eastAsia"/>
+        </w:rPr>
+        <w:t>。</w:t>
+      </w:r>
+    </w:p>
+    <w:p>
+      <w:pPr>
+        <w:ind w:firstLine="420"/>
+        <w:rPr>
+          <w:color w:val="FF0000"/>
+        </w:rPr>
+      </w:pPr>
+      <w:r>
+        <w:rPr>
+          <w:color w:val="FF0000"/>
+        </w:rPr>
+        <w:t>int sigpending(sigset_t *set)</w:t>
       </w:r>
     </w:p>
     <w:p>
@@ -3850,123 +4827,18 @@
     <w:p>
       <w:pPr>
         <w:ind w:firstLine="420"/>
-        <w:rPr>
-          <w:color w:val="FF0000"/>
-        </w:rPr>
-      </w:pPr>
-      <w:r>
-        <w:rPr>
-          <w:rFonts w:hint="eastAsia"/>
-          <w:color w:val="FF0000"/>
-        </w:rPr>
-        <w:t xml:space="preserve">SIG_BLOCK </w:t>
-      </w:r>
-      <w:r>
-        <w:rPr>
-          <w:rFonts w:hint="eastAsia"/>
-          <w:color w:val="FF0000"/>
-        </w:rPr>
-        <w:tab/>
-      </w:r>
-      <w:r>
-        <w:rPr>
-          <w:rFonts w:hint="eastAsia"/>
-          <w:color w:val="FF0000"/>
-        </w:rPr>
-        <w:tab/>
-      </w:r>
-      <w:r>
-        <w:rPr>
-          <w:rFonts w:hint="eastAsia"/>
-          <w:color w:val="FF0000"/>
-        </w:rPr>
-        <w:t>追加屏蔽某个信号</w:t>
-      </w:r>
-    </w:p>
-    <w:p>
-      <w:pPr>
-        <w:ind w:firstLine="420"/>
-        <w:rPr>
-          <w:color w:val="FF0000"/>
-        </w:rPr>
-      </w:pPr>
-      <w:r>
-        <w:rPr>
-          <w:rFonts w:hint="eastAsia"/>
-          <w:color w:val="FF0000"/>
-        </w:rPr>
-        <w:t>SIG_UN</w:t>
-      </w:r>
-      <w:bookmarkStart w:id="0" w:name="_GoBack"/>
-      <w:bookmarkEnd w:id="0"/>
-      <w:r>
-        <w:rPr>
-          <w:rFonts w:hint="eastAsia"/>
-          <w:color w:val="FF0000"/>
-        </w:rPr>
-        <w:t xml:space="preserve">BLOCK </w:t>
-      </w:r>
-      <w:r>
-        <w:rPr>
-          <w:rFonts w:hint="eastAsia"/>
-          <w:color w:val="FF0000"/>
-        </w:rPr>
-        <w:tab/>
-      </w:r>
-      <w:r>
-        <w:rPr>
-          <w:rFonts w:hint="eastAsia"/>
-          <w:color w:val="FF0000"/>
-        </w:rPr>
-        <w:t>取消屏蔽某个信号</w:t>
-      </w:r>
-    </w:p>
-    <w:p>
-      <w:pPr>
-        <w:ind w:firstLine="420"/>
-        <w:rPr>
-          <w:color w:val="FF0000"/>
-        </w:rPr>
-      </w:pPr>
-      <w:r>
-        <w:rPr>
-          <w:rFonts w:hint="eastAsia"/>
-          <w:color w:val="FF0000"/>
-        </w:rPr>
-        <w:t xml:space="preserve">SIG_SETMASK </w:t>
-      </w:r>
-      <w:r>
-        <w:rPr>
-          <w:rFonts w:hint="eastAsia"/>
-          <w:color w:val="FF0000"/>
-        </w:rPr>
-        <w:tab/>
-      </w:r>
-      <w:r>
-        <w:rPr>
-          <w:rFonts w:hint="eastAsia"/>
-          <w:color w:val="FF0000"/>
-        </w:rPr>
-        <w:t>设置新的屏蔽字信号集</w:t>
-      </w:r>
-    </w:p>
-    <w:p>
-      <w:pPr>
-        <w:ind w:firstLine="420"/>
-      </w:pPr>
-    </w:p>
-    <w:p>
-      <w:pPr>
-        <w:ind w:firstLine="420"/>
-        <w:rPr>
-          <w:rFonts w:hint="eastAsia"/>
-        </w:rPr>
-      </w:pPr>
-      <w:r>
-        <w:rPr>
-          <w:rFonts w:hint="eastAsia"/>
-        </w:rPr>
-        <w:t>如果屏蔽所有信号，可以进行如下设置：</w:t>
+      </w:pPr>
+      <w:r>
+        <w:rPr>
+          <w:rFonts w:hint="eastAsia"/>
+        </w:rPr>
+        <w:t>获取信号未决字集合</w:t>
+      </w:r>
+      <w:r>
+        <w:rPr>
+          <w:rFonts w:hint="eastAsia"/>
+        </w:rPr>
+        <w:t>：</w:t>
       </w:r>
     </w:p>
     <w:p>
@@ -3982,70 +4854,32 @@
         <w:ind w:firstLine="420"/>
       </w:pPr>
       <w:r>
-        <w:t>sigfillset(&amp;set);</w:t>
-      </w:r>
-    </w:p>
-    <w:p>
-      <w:pPr>
-        <w:ind w:firstLine="420"/>
-      </w:pPr>
-      <w:r>
-        <w:rPr>
-          <w:rFonts w:hint="eastAsia"/>
-        </w:rPr>
-        <w:t>sigprocmask(SIG_BLOCK, &amp;set, NULL)</w:t>
-      </w:r>
-      <w:r>
-        <w:rPr>
-          <w:rFonts w:hint="eastAsia"/>
-        </w:rPr>
-        <w:t>；</w:t>
-      </w:r>
-    </w:p>
-    <w:p>
-      <w:pPr>
-        <w:ind w:firstLine="420"/>
-      </w:pPr>
-      <w:r>
-        <w:rPr>
-          <w:rFonts w:hint="eastAsia"/>
-        </w:rPr>
-        <w:t>等价于如下设置：</w:t>
-      </w:r>
-    </w:p>
-    <w:p>
-      <w:pPr>
-        <w:ind w:firstLine="420"/>
-      </w:pPr>
-      <w:r>
-        <w:t>sig_set_t set;</w:t>
-      </w:r>
-    </w:p>
-    <w:p>
-      <w:pPr>
-        <w:ind w:firstLine="420"/>
-      </w:pPr>
-      <w:r>
-        <w:t>sigfillset(&amp;set);</w:t>
-      </w:r>
-    </w:p>
-    <w:p>
-      <w:pPr>
-        <w:ind w:firstLine="420"/>
-      </w:pPr>
-      <w:r>
-        <w:t>sigprocmask(SIG_SETMASK, &amp;set, NULL);</w:t>
-      </w:r>
-    </w:p>
-    <w:p>
-      <w:pPr>
-        <w:rPr>
-          <w:rFonts w:hint="eastAsia"/>
-        </w:rPr>
-      </w:pPr>
-      <w:r>
-        <w:tab/>
-      </w:r>
+        <w:t>sigemptyset(&amp;set);</w:t>
+      </w:r>
+    </w:p>
+    <w:p>
+      <w:pPr>
+        <w:ind w:firstLine="420"/>
+      </w:pPr>
+      <w:r>
+        <w:t>sigpending(&amp;set);</w:t>
+      </w:r>
+    </w:p>
+    <w:p>
+      <w:pPr>
+        <w:ind w:firstLine="420"/>
+      </w:pPr>
+      <w:r>
+        <w:rPr>
+          <w:rFonts w:hint="eastAsia"/>
+        </w:rPr>
+        <w:t>注：信号未决字只能获取，不能修改。</w:t>
+      </w:r>
+    </w:p>
+    <w:p>
+      <w:pPr>
+        <w:ind w:firstLine="420"/>
+      </w:pPr>
       <w:r>
         <w:rPr>
           <w:rFonts w:hint="eastAsia"/>
@@ -4065,34 +4899,1099 @@
     </w:p>
     <w:p>
       <w:r>
+        <w:lastRenderedPageBreak/>
         <w:t>#include &lt;stdlib.h&gt;</w:t>
       </w:r>
     </w:p>
     <w:p>
       <w:r>
+        <w:t>#include &lt;signal.h&gt;</w:t>
+      </w:r>
+    </w:p>
+    <w:p>
+      <w:r>
+        <w:t>#include &lt;errno.h&gt;</w:t>
+      </w:r>
+    </w:p>
+    <w:p>
+      <w:r>
         <w:t>#include &lt;string.h&gt;</w:t>
       </w:r>
     </w:p>
-    <w:p>
-      <w:r>
-        <w:t>#include &lt;errno.h&gt;</w:t>
-      </w:r>
-    </w:p>
-    <w:p>
-      <w:r>
-        <w:t>#include &lt;signal.h&gt;</w:t>
-      </w:r>
-    </w:p>
-    <w:p>
-      <w:r>
-        <w:lastRenderedPageBreak/>
-        <w:t>int g_a[10];</w:t>
+    <w:p/>
+    <w:p>
+      <w:r>
+        <w:t>void out(sigset_t set)</w:t>
+      </w:r>
+    </w:p>
+    <w:p>
+      <w:r>
+        <w:t>{</w:t>
+      </w:r>
+    </w:p>
+    <w:p>
+      <w:r>
+        <w:t xml:space="preserve">    int i = 1;</w:t>
+      </w:r>
+    </w:p>
+    <w:p>
+      <w:r>
+        <w:t xml:space="preserve">    for(i;i &lt; 32;i++)</w:t>
+      </w:r>
+    </w:p>
+    <w:p>
+      <w:r>
+        <w:t xml:space="preserve">    {</w:t>
+      </w:r>
+    </w:p>
+    <w:p>
+      <w:r>
+        <w:t xml:space="preserve">        if(sigismember(&amp;set,i) == 1)</w:t>
+      </w:r>
+    </w:p>
+    <w:p>
+      <w:r>
+        <w:t xml:space="preserve">        {</w:t>
+      </w:r>
+    </w:p>
+    <w:p>
+      <w:r>
+        <w:t xml:space="preserve">            printf("pending signo:%d\n",i);</w:t>
+      </w:r>
+    </w:p>
+    <w:p>
+      <w:r>
+        <w:t xml:space="preserve">        }else</w:t>
+      </w:r>
+    </w:p>
+    <w:p>
+      <w:r>
+        <w:t xml:space="preserve">        {</w:t>
+      </w:r>
+    </w:p>
+    <w:p>
+      <w:r>
+        <w:t xml:space="preserve">            printf("pending signo \n");</w:t>
+      </w:r>
+    </w:p>
+    <w:p>
+      <w:r>
+        <w:t xml:space="preserve">        }</w:t>
+      </w:r>
+    </w:p>
+    <w:p>
+      <w:r>
+        <w:t xml:space="preserve">    }</w:t>
+      </w:r>
+    </w:p>
+    <w:p>
+      <w:r>
+        <w:t>}</w:t>
       </w:r>
     </w:p>
     <w:p/>
     <w:p/>
     <w:p>
       <w:r>
+        <w:t>void sig_handler(int signo)</w:t>
+      </w:r>
+    </w:p>
+    <w:p>
+      <w:r>
+        <w:t>{</w:t>
+      </w:r>
+    </w:p>
+    <w:p>
+      <w:r>
+        <w:t xml:space="preserve">    printf("................catch signal.........\n");</w:t>
+      </w:r>
+    </w:p>
+    <w:p>
+      <w:r>
+        <w:t xml:space="preserve">    int i = 0;</w:t>
+      </w:r>
+    </w:p>
+    <w:p>
+      <w:r>
+        <w:t xml:space="preserve">    sigset_t set;</w:t>
+      </w:r>
+    </w:p>
+    <w:p>
+      <w:pPr>
+        <w:rPr>
+          <w:color w:val="FF0000"/>
+        </w:rPr>
+      </w:pPr>
+      <w:r>
+        <w:t xml:space="preserve">    </w:t>
+      </w:r>
+      <w:r>
+        <w:rPr>
+          <w:color w:val="FF0000"/>
+        </w:rPr>
+        <w:t>sigemptyset(&amp;set);</w:t>
+      </w:r>
+    </w:p>
+    <w:p>
+      <w:r>
+        <w:t xml:space="preserve">    for(i;i &lt; 3;i++)</w:t>
+      </w:r>
+    </w:p>
+    <w:p>
+      <w:r>
+        <w:t xml:space="preserve">    {</w:t>
+      </w:r>
+    </w:p>
+    <w:p>
+      <w:r>
+        <w:t xml:space="preserve">        printf("i=%d\n",i);</w:t>
+      </w:r>
+    </w:p>
+    <w:p>
+      <w:r>
+        <w:lastRenderedPageBreak/>
+        <w:t xml:space="preserve">        sleep(1);</w:t>
+      </w:r>
+    </w:p>
+    <w:p>
+      <w:r>
+        <w:t xml:space="preserve">    </w:t>
+      </w:r>
+      <w:r>
+        <w:rPr>
+          <w:color w:val="FF0000"/>
+        </w:rPr>
+        <w:t xml:space="preserve">    if(sigpending(&amp;set) == 0)</w:t>
+      </w:r>
+    </w:p>
+    <w:p>
+      <w:r>
+        <w:t xml:space="preserve">        {</w:t>
+      </w:r>
+    </w:p>
+    <w:p>
+      <w:r>
+        <w:t xml:space="preserve">            out(set);</w:t>
+      </w:r>
+    </w:p>
+    <w:p>
+      <w:r>
+        <w:t xml:space="preserve">        }</w:t>
+      </w:r>
+    </w:p>
+    <w:p/>
+    <w:p>
+      <w:r>
+        <w:t xml:space="preserve">    }</w:t>
+      </w:r>
+    </w:p>
+    <w:p>
+      <w:r>
+        <w:t xml:space="preserve">    printf("..................end signal.......\n");</w:t>
+      </w:r>
+    </w:p>
+    <w:p>
+      <w:r>
+        <w:t>}</w:t>
+      </w:r>
+    </w:p>
+    <w:p/>
+    <w:p>
+      <w:r>
+        <w:t>int main(void)</w:t>
+      </w:r>
+    </w:p>
+    <w:p>
+      <w:r>
+        <w:t>{</w:t>
+      </w:r>
+    </w:p>
+    <w:p>
+      <w:r>
+        <w:t xml:space="preserve">    if(signal(SIGTSTP,sig_handler) == SIG_ERR)</w:t>
+      </w:r>
+    </w:p>
+    <w:p>
+      <w:r>
+        <w:t xml:space="preserve">    {</w:t>
+      </w:r>
+    </w:p>
+    <w:p>
+      <w:r>
+        <w:t xml:space="preserve">        fprintf(stderr,"signal: %s\n",strerror(errno));</w:t>
+      </w:r>
+    </w:p>
+    <w:p>
+      <w:r>
+        <w:t xml:space="preserve">        exit(1);</w:t>
+      </w:r>
+    </w:p>
+    <w:p>
+      <w:r>
+        <w:t xml:space="preserve">    }</w:t>
+      </w:r>
+    </w:p>
+    <w:p>
+      <w:r>
+        <w:t xml:space="preserve">    pause();</w:t>
+      </w:r>
+    </w:p>
+    <w:p>
+      <w:r>
+        <w:t xml:space="preserve">    return 0;</w:t>
+      </w:r>
+    </w:p>
+    <w:p>
+      <w:pPr>
+        <w:rPr>
+          <w:rFonts w:hint="eastAsia"/>
+        </w:rPr>
+      </w:pPr>
+      <w:r>
+        <w:t>}</w:t>
+      </w:r>
+    </w:p>
+    <w:p>
+      <w:pPr>
+        <w:pStyle w:val="1"/>
+      </w:pPr>
+      <w:r>
+        <w:rPr>
+          <w:rFonts w:hint="eastAsia"/>
+        </w:rPr>
+        <w:t>定时器</w:t>
+      </w:r>
+    </w:p>
+    <w:p>
+      <w:pPr>
+        <w:rPr>
+          <w:rFonts w:hint="eastAsia"/>
+        </w:rPr>
+      </w:pPr>
+      <w:r>
+        <w:tab/>
+      </w:r>
+      <w:r>
+        <w:rPr>
+          <w:rFonts w:hint="eastAsia"/>
+        </w:rPr>
+        <w:t>定时器是基于信号的一个应用，如果接触服务器编程，会</w:t>
+      </w:r>
+      <w:r>
+        <w:rPr>
+          <w:rFonts w:hint="eastAsia"/>
+        </w:rPr>
+        <w:t>用到一个网络库</w:t>
+      </w:r>
+      <w:r>
+        <w:rPr>
+          <w:rFonts w:hint="eastAsia"/>
+        </w:rPr>
+        <w:t>libevent</w:t>
+      </w:r>
+      <w:r>
+        <w:rPr>
+          <w:rFonts w:hint="eastAsia"/>
+        </w:rPr>
+        <w:t>，</w:t>
+      </w:r>
+      <w:r>
+        <w:rPr>
+          <w:rFonts w:hint="eastAsia"/>
+        </w:rPr>
+        <w:t>它支持</w:t>
+      </w:r>
+      <w:r>
+        <w:rPr>
+          <w:rFonts w:hint="eastAsia"/>
+        </w:rPr>
+        <w:t>I/O</w:t>
+      </w:r>
+      <w:r>
+        <w:rPr>
+          <w:rFonts w:hint="eastAsia"/>
+        </w:rPr>
+        <w:t>多路转换及定时器。</w:t>
+      </w:r>
+    </w:p>
+    <w:p>
+      <w:pPr>
+        <w:pStyle w:val="2"/>
+      </w:pPr>
+      <w:r>
+        <w:rPr>
+          <w:rFonts w:hint="eastAsia"/>
+        </w:rPr>
+        <w:t>alarm</w:t>
+      </w:r>
+      <w:r>
+        <w:rPr>
+          <w:rFonts w:hint="eastAsia"/>
+        </w:rPr>
+        <w:t>计时器</w:t>
+      </w:r>
+    </w:p>
+    <w:p>
+      <w:pPr>
+        <w:ind w:firstLine="420"/>
+        <w:rPr>
+          <w:color w:val="FF0000"/>
+        </w:rPr>
+      </w:pPr>
+      <w:r>
+        <w:rPr>
+          <w:color w:val="FF0000"/>
+        </w:rPr>
+        <w:t>unsigned int alarm(unsigned int seconds);</w:t>
+      </w:r>
+    </w:p>
+    <w:p>
+      <w:pPr>
+        <w:ind w:firstLine="420"/>
+      </w:pPr>
+      <w:r>
+        <w:rPr>
+          <w:rFonts w:hint="eastAsia"/>
+        </w:rPr>
+        <w:t>函数说明</w:t>
+      </w:r>
+      <w:r>
+        <w:rPr>
+          <w:rFonts w:hint="eastAsia"/>
+        </w:rPr>
+        <w:t xml:space="preserve"> </w:t>
+      </w:r>
+      <w:r>
+        <w:rPr>
+          <w:rFonts w:hint="eastAsia"/>
+        </w:rPr>
+        <w:t>：</w:t>
+      </w:r>
+      <w:r>
+        <w:rPr>
+          <w:rFonts w:hint="eastAsia"/>
+        </w:rPr>
+        <w:t>alarm()</w:t>
+      </w:r>
+      <w:r>
+        <w:rPr>
+          <w:rFonts w:hint="eastAsia"/>
+        </w:rPr>
+        <w:t>用来设置信号</w:t>
+      </w:r>
+      <w:r>
+        <w:rPr>
+          <w:rFonts w:hint="eastAsia"/>
+        </w:rPr>
+        <w:t>SIGALRM</w:t>
+      </w:r>
+      <w:r>
+        <w:rPr>
+          <w:rFonts w:hint="eastAsia"/>
+        </w:rPr>
+        <w:t>在经过参数</w:t>
+      </w:r>
+      <w:r>
+        <w:rPr>
+          <w:rFonts w:hint="eastAsia"/>
+        </w:rPr>
+        <w:t>seconds</w:t>
+      </w:r>
+      <w:r>
+        <w:rPr>
+          <w:rFonts w:hint="eastAsia"/>
+        </w:rPr>
+        <w:t>指定的秒数后传送给目前的进程。如果参数</w:t>
+      </w:r>
+      <w:r>
+        <w:rPr>
+          <w:rFonts w:hint="eastAsia"/>
+        </w:rPr>
+        <w:t>seconds</w:t>
+      </w:r>
+      <w:r>
+        <w:rPr>
+          <w:rFonts w:hint="eastAsia"/>
+        </w:rPr>
+        <w:t>为</w:t>
+      </w:r>
+      <w:r>
+        <w:rPr>
+          <w:rFonts w:hint="eastAsia"/>
+        </w:rPr>
+        <w:t>0</w:t>
+      </w:r>
+      <w:r>
+        <w:rPr>
+          <w:rFonts w:hint="eastAsia"/>
+        </w:rPr>
+        <w:t>，则之前设置的闹钟会被取消，并将剩下的时间返回。</w:t>
+      </w:r>
+    </w:p>
+    <w:p>
+      <w:pPr>
+        <w:ind w:firstLine="420"/>
+      </w:pPr>
+      <w:r>
+        <w:rPr>
+          <w:rFonts w:hint="eastAsia"/>
+        </w:rPr>
+        <w:t>返回值：返回之前闹钟的剩余秒数，如果之前未设闹钟则返回</w:t>
+      </w:r>
+      <w:r>
+        <w:rPr>
+          <w:rFonts w:hint="eastAsia"/>
+        </w:rPr>
+        <w:t>0</w:t>
+      </w:r>
+      <w:r>
+        <w:rPr>
+          <w:rFonts w:hint="eastAsia"/>
+        </w:rPr>
+        <w:t>。</w:t>
+      </w:r>
+    </w:p>
+    <w:p>
+      <w:pPr>
+        <w:ind w:firstLine="420"/>
+      </w:pPr>
+    </w:p>
+    <w:p>
+      <w:pPr>
+        <w:ind w:firstLine="420"/>
+        <w:rPr>
+          <w:color w:val="FF0000"/>
+        </w:rPr>
+      </w:pPr>
+      <w:r>
+        <w:rPr>
+          <w:color w:val="FF0000"/>
+        </w:rPr>
+        <w:lastRenderedPageBreak/>
+        <w:t>useconds_t ualarm(useconds_t useconds, useconds_t interval);</w:t>
+      </w:r>
+    </w:p>
+    <w:p>
+      <w:pPr>
+        <w:ind w:firstLine="420"/>
+      </w:pPr>
+      <w:r>
+        <w:rPr>
+          <w:rFonts w:hint="eastAsia"/>
+        </w:rPr>
+        <w:t>使用方法同</w:t>
+      </w:r>
+      <w:r>
+        <w:rPr>
+          <w:rFonts w:hint="eastAsia"/>
+        </w:rPr>
+        <w:t>alarm</w:t>
+      </w:r>
+      <w:r>
+        <w:rPr>
+          <w:rFonts w:hint="eastAsia"/>
+        </w:rPr>
+        <w:t>，但其一个参数为第一次计时器的延时，第二个参数为每次计时的间隔。采用的计时方式为循环计时。单位为</w:t>
+      </w:r>
+      <w:r>
+        <w:rPr>
+          <w:rFonts w:hint="eastAsia"/>
+        </w:rPr>
+        <w:t>us</w:t>
+      </w:r>
+      <w:r>
+        <w:rPr>
+          <w:rFonts w:hint="eastAsia"/>
+        </w:rPr>
+        <w:t>微秒。</w:t>
+      </w:r>
+    </w:p>
+    <w:p>
+      <w:pPr>
+        <w:ind w:firstLine="420"/>
+      </w:pPr>
+    </w:p>
+    <w:p>
+      <w:pPr>
+        <w:ind w:firstLine="420"/>
+      </w:pPr>
+      <w:r>
+        <w:rPr>
+          <w:rFonts w:hint="eastAsia"/>
+        </w:rPr>
+        <w:t>实例：</w:t>
+      </w:r>
+    </w:p>
+    <w:p>
+      <w:r>
+        <w:t>#include &lt;unistd.h&gt;</w:t>
+      </w:r>
+    </w:p>
+    <w:p>
+      <w:r>
+        <w:t>#include &lt;stdlib.h&gt;</w:t>
+      </w:r>
+    </w:p>
+    <w:p>
+      <w:r>
+        <w:t>#include &lt;signal.h&gt;</w:t>
+      </w:r>
+    </w:p>
+    <w:p>
+      <w:r>
+        <w:t>#include &lt;string.h&gt;</w:t>
+      </w:r>
+    </w:p>
+    <w:p>
+      <w:r>
+        <w:t>#include &lt;errno.h&gt;</w:t>
+      </w:r>
+    </w:p>
+    <w:p>
+      <w:r>
+        <w:t>#include &lt;stdio.h&gt;</w:t>
+      </w:r>
+    </w:p>
+    <w:p/>
+    <w:p>
+      <w:r>
+        <w:t>void sig_handler(int signo)</w:t>
+      </w:r>
+    </w:p>
+    <w:p>
+      <w:r>
+        <w:t>{</w:t>
+      </w:r>
+    </w:p>
+    <w:p>
+      <w:r>
+        <w:t xml:space="preserve">    if(signo == SIGALRM)</w:t>
+      </w:r>
+    </w:p>
+    <w:p>
+      <w:r>
+        <w:t xml:space="preserve">    {</w:t>
+      </w:r>
+    </w:p>
+    <w:p>
+      <w:r>
+        <w:t xml:space="preserve">        printf("...........catch SIGALARM.......\n");</w:t>
+      </w:r>
+    </w:p>
+    <w:p>
+      <w:r>
+        <w:t xml:space="preserve">        alarm(5);</w:t>
+      </w:r>
+    </w:p>
+    <w:p>
+      <w:r>
+        <w:t xml:space="preserve">    }</w:t>
+      </w:r>
+    </w:p>
+    <w:p>
+      <w:r>
+        <w:t>}</w:t>
+      </w:r>
+    </w:p>
+    <w:p/>
+    <w:p>
+      <w:r>
+        <w:t>int main(void)</w:t>
+      </w:r>
+    </w:p>
+    <w:p>
+      <w:r>
+        <w:t>{</w:t>
+      </w:r>
+    </w:p>
+    <w:p>
+      <w:r>
+        <w:t xml:space="preserve">    if(signal(SIGALRM,sig_handler) == SIG_ERR)</w:t>
+      </w:r>
+    </w:p>
+    <w:p>
+      <w:r>
+        <w:t xml:space="preserve">    {</w:t>
+      </w:r>
+    </w:p>
+    <w:p>
+      <w:r>
+        <w:t xml:space="preserve">        fprintf(stderr,"signal : %s\n",strerror(errno));</w:t>
+      </w:r>
+    </w:p>
+    <w:p>
+      <w:r>
+        <w:t xml:space="preserve">        exit(1);</w:t>
+      </w:r>
+    </w:p>
+    <w:p>
+      <w:r>
+        <w:t xml:space="preserve">    }</w:t>
+      </w:r>
+    </w:p>
+    <w:p>
+      <w:r>
+        <w:t xml:space="preserve">    alarm(5);</w:t>
+      </w:r>
+    </w:p>
+    <w:p>
+      <w:r>
+        <w:t xml:space="preserve">    int i = 0;</w:t>
+      </w:r>
+    </w:p>
+    <w:p>
+      <w:r>
+        <w:lastRenderedPageBreak/>
+        <w:t xml:space="preserve">    while(1)</w:t>
+      </w:r>
+    </w:p>
+    <w:p>
+      <w:r>
+        <w:t xml:space="preserve">    {</w:t>
+      </w:r>
+    </w:p>
+    <w:p>
+      <w:r>
+        <w:t xml:space="preserve">        printf("i:%d\n",i++);</w:t>
+      </w:r>
+    </w:p>
+    <w:p>
+      <w:r>
+        <w:t xml:space="preserve">        sleep(1);</w:t>
+      </w:r>
+    </w:p>
+    <w:p>
+      <w:r>
+        <w:t xml:space="preserve">    }</w:t>
+      </w:r>
+    </w:p>
+    <w:p>
+      <w:r>
+        <w:t xml:space="preserve">    return 0;</w:t>
+      </w:r>
+    </w:p>
+    <w:p>
+      <w:pPr>
+        <w:rPr>
+          <w:rFonts w:hint="eastAsia"/>
+        </w:rPr>
+      </w:pPr>
+      <w:r>
+        <w:t>}</w:t>
+      </w:r>
+    </w:p>
+    <w:p>
+      <w:pPr>
+        <w:pStyle w:val="2"/>
+      </w:pPr>
+      <w:r>
+        <w:rPr>
+          <w:rFonts w:hint="eastAsia"/>
+        </w:rPr>
+        <w:t>kill</w:t>
+      </w:r>
+      <w:r>
+        <w:rPr>
+          <w:rFonts w:hint="eastAsia"/>
+        </w:rPr>
+        <w:t>和</w:t>
+      </w:r>
+      <w:r>
+        <w:rPr>
+          <w:rFonts w:hint="eastAsia"/>
+        </w:rPr>
+        <w:t>raise</w:t>
+      </w:r>
+      <w:r>
+        <w:rPr>
+          <w:rFonts w:hint="eastAsia"/>
+        </w:rPr>
+        <w:t>函数</w:t>
+      </w:r>
+    </w:p>
+    <w:p>
+      <w:pPr>
+        <w:rPr>
+          <w:rFonts w:hint="eastAsia"/>
+        </w:rPr>
+      </w:pPr>
+      <w:r>
+        <w:tab/>
+      </w:r>
+      <w:r>
+        <w:rPr>
+          <w:rFonts w:hint="eastAsia"/>
+        </w:rPr>
+        <w:t>进程与进程之间信号传递通过</w:t>
+      </w:r>
+      <w:r>
+        <w:rPr>
+          <w:rFonts w:hint="eastAsia"/>
+        </w:rPr>
+        <w:t>kill</w:t>
+      </w:r>
+      <w:r>
+        <w:rPr>
+          <w:rFonts w:hint="eastAsia"/>
+        </w:rPr>
+        <w:t>和</w:t>
+      </w:r>
+      <w:r>
+        <w:rPr>
+          <w:rFonts w:hint="eastAsia"/>
+        </w:rPr>
+        <w:t>raise</w:t>
+      </w:r>
+      <w:r>
+        <w:rPr>
+          <w:rFonts w:hint="eastAsia"/>
+        </w:rPr>
+        <w:t>。</w:t>
+      </w:r>
+    </w:p>
+    <w:p>
+      <w:pPr>
+        <w:ind w:firstLine="420"/>
+      </w:pPr>
+      <w:r>
+        <w:t>1</w:t>
+      </w:r>
+      <w:r>
+        <w:rPr>
+          <w:rFonts w:hint="eastAsia"/>
+        </w:rPr>
+        <w:t>、</w:t>
+      </w:r>
+      <w:r>
+        <w:rPr>
+          <w:rFonts w:hint="eastAsia"/>
+        </w:rPr>
+        <w:t>kill</w:t>
+      </w:r>
+      <w:r>
+        <w:rPr>
+          <w:rFonts w:hint="eastAsia"/>
+        </w:rPr>
+        <w:t>和</w:t>
+      </w:r>
+      <w:r>
+        <w:rPr>
+          <w:rFonts w:hint="eastAsia"/>
+        </w:rPr>
+        <w:t>raise</w:t>
+      </w:r>
+      <w:r>
+        <w:rPr>
+          <w:rFonts w:hint="eastAsia"/>
+        </w:rPr>
+        <w:t>是用来发送信号的</w:t>
+      </w:r>
+    </w:p>
+    <w:p>
+      <w:pPr>
+        <w:ind w:firstLine="420"/>
+      </w:pPr>
+      <w:r>
+        <w:t>2</w:t>
+      </w:r>
+      <w:r>
+        <w:rPr>
+          <w:rFonts w:hint="eastAsia"/>
+        </w:rPr>
+        <w:t>、</w:t>
+      </w:r>
+      <w:r>
+        <w:rPr>
+          <w:rFonts w:hint="eastAsia"/>
+        </w:rPr>
+        <w:t>kill</w:t>
+      </w:r>
+      <w:r>
+        <w:rPr>
+          <w:rFonts w:hint="eastAsia"/>
+        </w:rPr>
+        <w:t>把信号发送给进程或进程组</w:t>
+      </w:r>
+    </w:p>
+    <w:p>
+      <w:pPr>
+        <w:ind w:firstLine="420"/>
+      </w:pPr>
+      <w:r>
+        <w:t>3</w:t>
+      </w:r>
+      <w:r>
+        <w:rPr>
+          <w:rFonts w:hint="eastAsia"/>
+        </w:rPr>
+        <w:t>、</w:t>
+      </w:r>
+      <w:r>
+        <w:rPr>
+          <w:rFonts w:hint="eastAsia"/>
+        </w:rPr>
+        <w:t>raise</w:t>
+      </w:r>
+      <w:r>
+        <w:rPr>
+          <w:rFonts w:hint="eastAsia"/>
+        </w:rPr>
+        <w:t>把信号发送给</w:t>
+      </w:r>
+      <w:r>
+        <w:rPr>
+          <w:rFonts w:hint="eastAsia"/>
+        </w:rPr>
+        <w:t>(</w:t>
+      </w:r>
+      <w:r>
+        <w:rPr>
+          <w:rFonts w:hint="eastAsia"/>
+        </w:rPr>
+        <w:t>进程</w:t>
+      </w:r>
+      <w:r>
+        <w:rPr>
+          <w:rFonts w:hint="eastAsia"/>
+        </w:rPr>
+        <w:t>)</w:t>
+      </w:r>
+      <w:r>
+        <w:rPr>
+          <w:rFonts w:hint="eastAsia"/>
+        </w:rPr>
+        <w:t>自身</w:t>
+      </w:r>
+    </w:p>
+    <w:p>
+      <w:pPr>
+        <w:ind w:firstLine="420"/>
+      </w:pPr>
+    </w:p>
+    <w:p>
+      <w:pPr>
+        <w:ind w:firstLine="420"/>
+      </w:pPr>
+      <w:r>
+        <w:rPr>
+          <w:rFonts w:hint="eastAsia"/>
+        </w:rPr>
+        <w:t>函数原型如下</w:t>
+      </w:r>
+      <w:r>
+        <w:rPr>
+          <w:rFonts w:hint="eastAsia"/>
+        </w:rPr>
+        <w:t>:</w:t>
+      </w:r>
+    </w:p>
+    <w:p>
+      <w:pPr>
+        <w:ind w:firstLine="420"/>
+      </w:pPr>
+      <w:r>
+        <w:t>#include&lt;signal.h&gt;</w:t>
+      </w:r>
+    </w:p>
+    <w:p>
+      <w:pPr>
+        <w:ind w:firstLine="420"/>
+      </w:pPr>
+      <w:r>
+        <w:t>int kill(pid_t pid, int signo);</w:t>
+      </w:r>
+    </w:p>
+    <w:p>
+      <w:pPr>
+        <w:ind w:firstLine="420"/>
+      </w:pPr>
+      <w:r>
+        <w:t>int raise(int signo);</w:t>
+      </w:r>
+    </w:p>
+    <w:p>
+      <w:pPr>
+        <w:ind w:firstLine="420"/>
+      </w:pPr>
+      <w:r>
+        <w:rPr>
+          <w:rFonts w:hint="eastAsia"/>
+        </w:rPr>
+        <w:t>返回值：成功则返回</w:t>
+      </w:r>
+      <w:r>
+        <w:rPr>
+          <w:rFonts w:hint="eastAsia"/>
+        </w:rPr>
+        <w:t xml:space="preserve">0, </w:t>
+      </w:r>
+      <w:r>
+        <w:rPr>
+          <w:rFonts w:hint="eastAsia"/>
+        </w:rPr>
+        <w:t>出错则返回</w:t>
+      </w:r>
+      <w:r>
+        <w:rPr>
+          <w:rFonts w:hint="eastAsia"/>
+        </w:rPr>
+        <w:t>-1</w:t>
+      </w:r>
+    </w:p>
+    <w:p>
+      <w:pPr>
+        <w:ind w:firstLine="420"/>
+      </w:pPr>
+      <w:r>
+        <w:rPr>
+          <w:rFonts w:hint="eastAsia"/>
+        </w:rPr>
+        <w:t>从原型上可以看出</w:t>
+      </w:r>
+      <w:r>
+        <w:rPr>
+          <w:rFonts w:hint="eastAsia"/>
+        </w:rPr>
+        <w:t>,</w:t>
+      </w:r>
+      <w:r>
+        <w:rPr>
+          <w:rFonts w:hint="eastAsia"/>
+          <w:color w:val="FF0000"/>
+        </w:rPr>
+        <w:t xml:space="preserve"> raise</w:t>
+      </w:r>
+      <w:r>
+        <w:rPr>
+          <w:rFonts w:hint="eastAsia"/>
+          <w:color w:val="FF0000"/>
+        </w:rPr>
+        <w:t>函数是可以通过</w:t>
+      </w:r>
+      <w:r>
+        <w:rPr>
+          <w:rFonts w:hint="eastAsia"/>
+          <w:color w:val="FF0000"/>
+        </w:rPr>
+        <w:t>kill</w:t>
+      </w:r>
+      <w:r>
+        <w:rPr>
+          <w:rFonts w:hint="eastAsia"/>
+          <w:color w:val="FF0000"/>
+        </w:rPr>
+        <w:t>实现的</w:t>
+      </w:r>
+      <w:r>
+        <w:rPr>
+          <w:rFonts w:hint="eastAsia"/>
+        </w:rPr>
+        <w:t>.</w:t>
+      </w:r>
+    </w:p>
+    <w:p>
+      <w:pPr>
+        <w:ind w:firstLine="420"/>
+        <w:rPr>
+          <w:color w:val="FF0000"/>
+        </w:rPr>
+      </w:pPr>
+      <w:r>
+        <w:rPr>
+          <w:rFonts w:hint="eastAsia"/>
+          <w:color w:val="FF0000"/>
+        </w:rPr>
+        <w:t xml:space="preserve">raise(signo); </w:t>
+      </w:r>
+      <w:r>
+        <w:rPr>
+          <w:rFonts w:hint="eastAsia"/>
+          <w:color w:val="FF0000"/>
+        </w:rPr>
+        <w:t>等价于</w:t>
+      </w:r>
+      <w:r>
+        <w:rPr>
+          <w:rFonts w:hint="eastAsia"/>
+          <w:color w:val="FF0000"/>
+        </w:rPr>
+        <w:t>:  kill(getpid(), signo);</w:t>
+      </w:r>
+    </w:p>
+    <w:p>
+      <w:pPr>
+        <w:ind w:firstLine="420"/>
+        <w:rPr>
+          <w:color w:val="FF0000"/>
+        </w:rPr>
+      </w:pPr>
+    </w:p>
+    <w:p>
+      <w:pPr>
+        <w:ind w:firstLine="420"/>
+      </w:pPr>
+      <w:r>
+        <w:rPr>
+          <w:rFonts w:hint="eastAsia"/>
+        </w:rPr>
+        <w:t>实例：</w:t>
+      </w:r>
+    </w:p>
+    <w:p>
+      <w:r>
+        <w:t>#include &lt;unistd.h&gt;</w:t>
+      </w:r>
+    </w:p>
+    <w:p>
+      <w:r>
+        <w:t>#include &lt;stdio.h&gt;</w:t>
+      </w:r>
+    </w:p>
+    <w:p>
+      <w:r>
+        <w:t>#include &lt;string.h&gt;</w:t>
+      </w:r>
+    </w:p>
+    <w:p>
+      <w:r>
+        <w:t>#include &lt;stdlib.h&gt;</w:t>
+      </w:r>
+    </w:p>
+    <w:p>
+      <w:r>
+        <w:t>#include &lt;errno.h&gt;</w:t>
+      </w:r>
+    </w:p>
+    <w:p>
+      <w:r>
+        <w:t>#include &lt;signal.h&gt;</w:t>
+      </w:r>
+    </w:p>
+    <w:p/>
+    <w:p>
+      <w:r>
+        <w:t>void sig_handler(int signo)</w:t>
+      </w:r>
+    </w:p>
+    <w:p>
+      <w:r>
+        <w:lastRenderedPageBreak/>
+        <w:t>{</w:t>
+      </w:r>
+    </w:p>
+    <w:p>
+      <w:r>
+        <w:t xml:space="preserve">    printf("pid:%d catch child",getpid());</w:t>
+      </w:r>
+    </w:p>
+    <w:p>
+      <w:r>
+        <w:t>}</w:t>
+      </w:r>
+    </w:p>
+    <w:p/>
+    <w:p>
+      <w:r>
         <w:t>void out(int n)</w:t>
       </w:r>
     </w:p>
@@ -4103,17 +6002,12 @@
     </w:p>
     <w:p>
       <w:r>
-        <w:t xml:space="preserve">    int s_a[10];</w:t>
-      </w:r>
-    </w:p>
-    <w:p>
-      <w:r>
         <w:t xml:space="preserve">    int i = 0;</w:t>
       </w:r>
     </w:p>
     <w:p>
       <w:r>
-        <w:t xml:space="preserve">    for(i;i &lt; 10;i++)</w:t>
+        <w:t xml:space="preserve">    for(i;i &lt; n;i++)</w:t>
       </w:r>
     </w:p>
     <w:p>
@@ -4123,63 +6017,28 @@
     </w:p>
     <w:p>
       <w:r>
-        <w:t xml:space="preserve">        g_a[i] = n;</w:t>
-      </w:r>
-    </w:p>
-    <w:p>
-      <w:r>
-        <w:t xml:space="preserve">        s_a[i] = n;</w:t>
-      </w:r>
-    </w:p>
-    <w:p>
-      <w:r>
         <w:t xml:space="preserve">        sleep(1);</w:t>
       </w:r>
     </w:p>
     <w:p>
       <w:r>
+        <w:t xml:space="preserve">        printf("pid:%d,i:%d\n",getpid(),i);</w:t>
+      </w:r>
+    </w:p>
+    <w:p>
+      <w:r>
         <w:t xml:space="preserve">    }</w:t>
       </w:r>
     </w:p>
     <w:p>
       <w:r>
-        <w:t xml:space="preserve">    printf("\n...............g data............\n");</w:t>
-      </w:r>
-    </w:p>
-    <w:p>
-      <w:r>
-        <w:t xml:space="preserve">    for(i = 0;i &lt; 10;i++)</w:t>
-      </w:r>
-    </w:p>
-    <w:p>
-      <w:r>
-        <w:t xml:space="preserve">        printf("%d ",g_a[i]);</w:t>
-      </w:r>
-    </w:p>
-    <w:p>
-      <w:r>
-        <w:t xml:space="preserve">    printf("\n...............s data............\n");</w:t>
-      </w:r>
-    </w:p>
-    <w:p>
-      <w:r>
-        <w:t xml:space="preserve">    for(i = 0;i &lt; 10;i++)</w:t>
-      </w:r>
-    </w:p>
-    <w:p>
-      <w:r>
-        <w:t xml:space="preserve">        printf("%d ",s_a[i]);</w:t>
-      </w:r>
-    </w:p>
-    <w:p>
-      <w:r>
         <w:t>}</w:t>
       </w:r>
     </w:p>
     <w:p/>
     <w:p>
       <w:r>
-        <w:t>void sig_handler(int signo)</w:t>
+        <w:t>int main(void)</w:t>
       </w:r>
     </w:p>
     <w:p>
@@ -4189,1518 +6048,73 @@
     </w:p>
     <w:p>
       <w:r>
-        <w:t xml:space="preserve">    printf("\n........catch SIGTSTP.........\n");</w:t>
-      </w:r>
-    </w:p>
-    <w:p>
-      <w:r>
-        <w:t xml:space="preserve">    out(20);</w:t>
-      </w:r>
-    </w:p>
-    <w:p>
-      <w:r>
-        <w:t xml:space="preserve">    printf("\n........end signal...........\n");</w:t>
-      </w:r>
-    </w:p>
-    <w:p>
-      <w:r>
-        <w:t>}</w:t>
+        <w:t xml:space="preserve">    if(signal(SIGTSTP,sig_handler) == SIG_ERR)</w:t>
+      </w:r>
+    </w:p>
+    <w:p>
+      <w:r>
+        <w:t xml:space="preserve">    {</w:t>
+      </w:r>
+    </w:p>
+    <w:p>
+      <w:r>
+        <w:t xml:space="preserve">        fprintf(stderr,"sigal : %s\n",strerror(errno));</w:t>
+      </w:r>
+    </w:p>
+    <w:p>
+      <w:r>
+        <w:t xml:space="preserve">        exit(1);</w:t>
+      </w:r>
+    </w:p>
+    <w:p>
+      <w:r>
+        <w:t xml:space="preserve">    }</w:t>
       </w:r>
     </w:p>
     <w:p/>
     <w:p>
       <w:r>
-        <w:t>int main(void)</w:t>
-      </w:r>
-    </w:p>
-    <w:p>
-      <w:r>
-        <w:t>{</w:t>
+        <w:t xml:space="preserve">    pid_t pid;</w:t>
+      </w:r>
+    </w:p>
+    <w:p>
+      <w:r>
+        <w:t xml:space="preserve">    pid = fork();</w:t>
+      </w:r>
+    </w:p>
+    <w:p>
+      <w:r>
+        <w:t xml:space="preserve">    if(pid &lt; 0)</w:t>
+      </w:r>
+    </w:p>
+    <w:p>
+      <w:r>
+        <w:t xml:space="preserve">    {</w:t>
+      </w:r>
+    </w:p>
+    <w:p>
+      <w:r>
+        <w:t xml:space="preserve">        fprintf(stderr,"fork error:%s\n",strerror(errno));</w:t>
+      </w:r>
+    </w:p>
+    <w:p>
+      <w:r>
+        <w:t xml:space="preserve">        exit(1);</w:t>
+      </w:r>
+    </w:p>
+    <w:p>
+      <w:r>
+        <w:t xml:space="preserve">    }</w:t>
+      </w:r>
+    </w:p>
+    <w:p>
+      <w:r>
+        <w:t xml:space="preserve">    else if(pid &gt; 0) //parent </w:t>
       </w:r>
     </w:p>
     <w:p>
       <w:r>
         <w:lastRenderedPageBreak/>
-        <w:t xml:space="preserve">    if(signal(SIGTSTP,sig_handler) == SIG_ERR)</w:t>
-      </w:r>
-    </w:p>
-    <w:p>
-      <w:r>
-        <w:t xml:space="preserve">    {</w:t>
-      </w:r>
-    </w:p>
-    <w:p>
-      <w:r>
-        <w:t xml:space="preserve">        fprintf(stderr,"signal : %s\n",strerror(errno));</w:t>
-      </w:r>
-    </w:p>
-    <w:p>
-      <w:r>
-        <w:t xml:space="preserve">        exit(1);</w:t>
-      </w:r>
-    </w:p>
-    <w:p>
-      <w:r>
-        <w:t xml:space="preserve">    }</w:t>
-      </w:r>
-    </w:p>
-    <w:p>
-      <w:r>
-        <w:t xml:space="preserve">    out(10);</w:t>
-      </w:r>
-    </w:p>
-    <w:p>
-      <w:r>
-        <w:t xml:space="preserve">    printf("\n");</w:t>
-      </w:r>
-    </w:p>
-    <w:p>
-      <w:r>
-        <w:t xml:space="preserve">    return 0;</w:t>
-      </w:r>
-    </w:p>
-    <w:p>
-      <w:pPr>
-        <w:rPr>
-          <w:rFonts w:hint="eastAsia"/>
-        </w:rPr>
-      </w:pPr>
-      <w:r>
-        <w:t>}</w:t>
-      </w:r>
-    </w:p>
-    <w:p>
-      <w:pPr>
-        <w:ind w:firstLine="420"/>
-        <w:rPr>
-          <w:rFonts w:hint="eastAsia"/>
-        </w:rPr>
-      </w:pPr>
-    </w:p>
-    <w:p>
-      <w:pPr>
-        <w:ind w:firstLine="420"/>
-      </w:pPr>
-      <w:r>
-        <w:rPr>
-          <w:rFonts w:hint="eastAsia"/>
-        </w:rPr>
-        <w:t>如果清空所有信号屏蔽字集合，可以进行如下设置：</w:t>
-      </w:r>
-    </w:p>
-    <w:p>
-      <w:pPr>
-        <w:ind w:firstLine="420"/>
-      </w:pPr>
-      <w:r>
-        <w:t>sig_set_t set;</w:t>
-      </w:r>
-    </w:p>
-    <w:p>
-      <w:pPr>
-        <w:ind w:firstLine="420"/>
-      </w:pPr>
-      <w:r>
-        <w:t>sigfillset(&amp;set);</w:t>
-      </w:r>
-    </w:p>
-    <w:p>
-      <w:pPr>
-        <w:ind w:firstLine="420"/>
-      </w:pPr>
-      <w:r>
-        <w:t>sig</w:t>
-      </w:r>
-      <w:r>
-        <w:t>procmask(UN_BLOCK, &amp;set, NULL);</w:t>
-      </w:r>
-    </w:p>
-    <w:p>
-      <w:pPr>
-        <w:ind w:firstLine="420"/>
-      </w:pPr>
-      <w:r>
-        <w:rPr>
-          <w:rFonts w:hint="eastAsia"/>
-        </w:rPr>
-        <w:t>等价于如下设置：</w:t>
-      </w:r>
-    </w:p>
-    <w:p>
-      <w:pPr>
-        <w:ind w:firstLine="420"/>
-      </w:pPr>
-      <w:r>
-        <w:t>sig_set_t set;</w:t>
-      </w:r>
-    </w:p>
-    <w:p>
-      <w:pPr>
-        <w:ind w:firstLine="420"/>
-      </w:pPr>
-      <w:r>
-        <w:t>sigemptyset(&amp;set);</w:t>
-      </w:r>
-    </w:p>
-    <w:p>
-      <w:pPr>
-        <w:ind w:firstLine="420"/>
-      </w:pPr>
-      <w:r>
-        <w:t>sigprocmask(SIG_SETMASK, &amp;set, NULL);</w:t>
-      </w:r>
-    </w:p>
-    <w:p>
-      <w:pPr>
-        <w:ind w:firstLine="420"/>
-      </w:pPr>
-    </w:p>
-    <w:p>
-      <w:pPr>
-        <w:ind w:firstLine="420"/>
-      </w:pPr>
-      <w:r>
-        <w:rPr>
-          <w:rFonts w:hint="eastAsia"/>
-        </w:rPr>
-        <w:t>获取当前信号屏蔽字信号集：</w:t>
-      </w:r>
-    </w:p>
-    <w:p>
-      <w:pPr>
-        <w:ind w:firstLine="420"/>
-      </w:pPr>
-      <w:r>
-        <w:t>sig_set_t set;</w:t>
-      </w:r>
-    </w:p>
-    <w:p>
-      <w:pPr>
-        <w:ind w:firstLine="420"/>
-      </w:pPr>
-      <w:r>
-        <w:t>sigemptyset(&amp;set);</w:t>
-      </w:r>
-    </w:p>
-    <w:p>
-      <w:pPr>
-        <w:ind w:firstLine="420"/>
-      </w:pPr>
-      <w:r>
-        <w:t>sigprocmask(SIG_BLOCK, NULL, &amp;set );</w:t>
-      </w:r>
-    </w:p>
-    <w:p>
-      <w:pPr>
-        <w:ind w:firstLine="420"/>
-      </w:pPr>
-      <w:r>
-        <w:rPr>
-          <w:rFonts w:hint="eastAsia"/>
-        </w:rPr>
-        <w:t>实例：</w:t>
-      </w:r>
-    </w:p>
-    <w:p>
-      <w:r>
-        <w:t>#include &lt;stdio.h&gt;</w:t>
-      </w:r>
-    </w:p>
-    <w:p>
-      <w:r>
-        <w:t>#include &lt;unistd.h&gt;</w:t>
-      </w:r>
-    </w:p>
-    <w:p>
-      <w:r>
-        <w:t>#include &lt;stdlib.h&gt;</w:t>
-      </w:r>
-    </w:p>
-    <w:p>
-      <w:r>
-        <w:t>#include &lt;string.h&gt;</w:t>
-      </w:r>
-    </w:p>
-    <w:p>
-      <w:r>
-        <w:t>#include &lt;errno.h&gt;</w:t>
-      </w:r>
-    </w:p>
-    <w:p>
-      <w:r>
-        <w:t>#include &lt;signal.h&gt;</w:t>
-      </w:r>
-    </w:p>
-    <w:p>
-      <w:r>
-        <w:lastRenderedPageBreak/>
-        <w:t>int g_a[10];</w:t>
-      </w:r>
-    </w:p>
-    <w:p/>
-    <w:p/>
-    <w:p>
-      <w:r>
-        <w:t>void out(int n)</w:t>
-      </w:r>
-    </w:p>
-    <w:p>
-      <w:r>
-        <w:t>{</w:t>
-      </w:r>
-    </w:p>
-    <w:p>
-      <w:r>
-        <w:t xml:space="preserve">    int s_a[10];</w:t>
-      </w:r>
-    </w:p>
-    <w:p>
-      <w:r>
-        <w:t xml:space="preserve">    int i = 0;</w:t>
-      </w:r>
-    </w:p>
-    <w:p>
-      <w:r>
-        <w:t xml:space="preserve">    sigset_t set;</w:t>
-      </w:r>
-    </w:p>
-    <w:p>
-      <w:r>
-        <w:t xml:space="preserve">    sigfillset(&amp;set);</w:t>
-      </w:r>
-    </w:p>
-    <w:p>
-      <w:r>
-        <w:t xml:space="preserve">    sigprocmask(SIG_SETMASK,&amp;set,NULL);</w:t>
-      </w:r>
-    </w:p>
-    <w:p>
-      <w:r>
-        <w:t xml:space="preserve">    for(i;i &lt; 10;i++)</w:t>
-      </w:r>
-    </w:p>
-    <w:p>
-      <w:r>
-        <w:t xml:space="preserve">    {</w:t>
-      </w:r>
-    </w:p>
-    <w:p>
-      <w:r>
-        <w:t xml:space="preserve">        g_a[i] = n;</w:t>
-      </w:r>
-    </w:p>
-    <w:p>
-      <w:r>
-        <w:t xml:space="preserve">        s_a[i] = n;</w:t>
-      </w:r>
-    </w:p>
-    <w:p>
-      <w:r>
-        <w:t xml:space="preserve">        sleep(1);</w:t>
-      </w:r>
-    </w:p>
-    <w:p>
-      <w:r>
-        <w:t xml:space="preserve">    }</w:t>
-      </w:r>
-    </w:p>
-    <w:p>
-      <w:r>
-        <w:t xml:space="preserve">    sigprocmask(SIG_UNBLOCK,&amp;set,NULL);</w:t>
-      </w:r>
-    </w:p>
-    <w:p>
-      <w:r>
-        <w:t xml:space="preserve">    printf("\n...............g data............\n");</w:t>
-      </w:r>
-    </w:p>
-    <w:p>
-      <w:r>
-        <w:t xml:space="preserve">    for(i = 0;i &lt; 10;i++)</w:t>
-      </w:r>
-    </w:p>
-    <w:p>
-      <w:r>
-        <w:t xml:space="preserve">        printf("%d ",g_a[i]);</w:t>
-      </w:r>
-    </w:p>
-    <w:p>
-      <w:r>
-        <w:t xml:space="preserve">    printf("\n...............s data............\n");</w:t>
-      </w:r>
-    </w:p>
-    <w:p>
-      <w:r>
-        <w:t xml:space="preserve">    for(i = 0;i &lt; 10;i++)</w:t>
-      </w:r>
-    </w:p>
-    <w:p>
-      <w:r>
-        <w:t xml:space="preserve">        printf("%d ",s_a[i]);</w:t>
-      </w:r>
-    </w:p>
-    <w:p>
-      <w:r>
-        <w:t>}</w:t>
-      </w:r>
-    </w:p>
-    <w:p/>
-    <w:p>
-      <w:r>
-        <w:t>void sig_handler(int signo)</w:t>
-      </w:r>
-    </w:p>
-    <w:p>
-      <w:r>
-        <w:t>{</w:t>
-      </w:r>
-    </w:p>
-    <w:p>
-      <w:r>
-        <w:t xml:space="preserve">    printf("\n........catch SIGTSTP.........\n");</w:t>
-      </w:r>
-    </w:p>
-    <w:p>
-      <w:r>
-        <w:t xml:space="preserve">    out(20);</w:t>
-      </w:r>
-    </w:p>
-    <w:p>
-      <w:r>
-        <w:t xml:space="preserve">    printf("\n........end signal...........\n");</w:t>
-      </w:r>
-    </w:p>
-    <w:p>
-      <w:r>
-        <w:lastRenderedPageBreak/>
-        <w:t>}</w:t>
-      </w:r>
-    </w:p>
-    <w:p/>
-    <w:p>
-      <w:r>
-        <w:t>int main(void)</w:t>
-      </w:r>
-    </w:p>
-    <w:p>
-      <w:r>
-        <w:t>{</w:t>
-      </w:r>
-    </w:p>
-    <w:p>
-      <w:r>
-        <w:t xml:space="preserve">    if(signal(SIGTSTP,sig_handler) == SIG_ERR)</w:t>
-      </w:r>
-    </w:p>
-    <w:p>
-      <w:r>
-        <w:t xml:space="preserve">    {</w:t>
-      </w:r>
-    </w:p>
-    <w:p>
-      <w:r>
-        <w:t xml:space="preserve">        fprintf(stderr,"signal : %s\n",strerror(errno));</w:t>
-      </w:r>
-    </w:p>
-    <w:p>
-      <w:r>
-        <w:t xml:space="preserve">        exit(1);</w:t>
-      </w:r>
-    </w:p>
-    <w:p>
-      <w:r>
-        <w:t xml:space="preserve">    }</w:t>
-      </w:r>
-    </w:p>
-    <w:p>
-      <w:r>
-        <w:t xml:space="preserve">    out(10);</w:t>
-      </w:r>
-    </w:p>
-    <w:p>
-      <w:r>
-        <w:t xml:space="preserve">    printf("\n");</w:t>
-      </w:r>
-    </w:p>
-    <w:p>
-      <w:r>
-        <w:t xml:space="preserve">    return 0;</w:t>
-      </w:r>
-    </w:p>
-    <w:p>
-      <w:pPr>
-        <w:rPr>
-          <w:rFonts w:hint="eastAsia"/>
-        </w:rPr>
-      </w:pPr>
-      <w:r>
-        <w:t>}</w:t>
-      </w:r>
-    </w:p>
-    <w:p>
-      <w:pPr>
-        <w:pStyle w:val="2"/>
-      </w:pPr>
-      <w:r>
-        <w:rPr>
-          <w:rFonts w:hint="eastAsia"/>
-        </w:rPr>
-        <w:t>信号未决字</w:t>
-      </w:r>
-    </w:p>
-    <w:p>
-      <w:pPr>
-        <w:ind w:firstLine="420"/>
-      </w:pPr>
-      <w:r>
-        <w:rPr>
-          <w:rFonts w:hint="eastAsia"/>
-        </w:rPr>
-        <w:t>连续发送多个相同信号，则信号未决字标记保存，未处理的信号，即当同类型的信号已经被屏蔽的状态下才设置未决字，处理后将被取消未决状态。所以连续发送多个相同信号只能处理两次，后面的都会被丢掉忽略。</w:t>
-      </w:r>
-    </w:p>
-    <w:p>
-      <w:pPr>
-        <w:ind w:firstLine="420"/>
-      </w:pPr>
-      <w:r>
-        <w:t>int sigpending(sigset_t *set)</w:t>
-      </w:r>
-    </w:p>
-    <w:p>
-      <w:pPr>
-        <w:ind w:firstLine="420"/>
-      </w:pPr>
-      <w:r>
-        <w:rPr>
-          <w:rFonts w:hint="eastAsia"/>
-        </w:rPr>
-        <w:t>返回值：成功返回</w:t>
-      </w:r>
-      <w:r>
-        <w:rPr>
-          <w:rFonts w:hint="eastAsia"/>
-        </w:rPr>
-        <w:t>0</w:t>
-      </w:r>
-      <w:r>
-        <w:rPr>
-          <w:rFonts w:hint="eastAsia"/>
-        </w:rPr>
-        <w:t>，出错返回</w:t>
-      </w:r>
-      <w:r>
-        <w:rPr>
-          <w:rFonts w:hint="eastAsia"/>
-        </w:rPr>
-        <w:t>-1</w:t>
-      </w:r>
-    </w:p>
-    <w:p>
-      <w:pPr>
-        <w:ind w:firstLine="420"/>
-      </w:pPr>
-      <w:r>
-        <w:rPr>
-          <w:rFonts w:hint="eastAsia"/>
-        </w:rPr>
-        <w:t>获取信号未决字集合</w:t>
-      </w:r>
-    </w:p>
-    <w:p>
-      <w:pPr>
-        <w:ind w:firstLine="420"/>
-      </w:pPr>
-      <w:r>
-        <w:t>sig_set_t set;</w:t>
-      </w:r>
-    </w:p>
-    <w:p>
-      <w:pPr>
-        <w:ind w:firstLine="420"/>
-      </w:pPr>
-      <w:r>
-        <w:t>sigemptyset(&amp;set);</w:t>
-      </w:r>
-    </w:p>
-    <w:p>
-      <w:pPr>
-        <w:ind w:firstLine="420"/>
-      </w:pPr>
-      <w:r>
-        <w:t>sigpending(&amp;set);</w:t>
-      </w:r>
-    </w:p>
-    <w:p>
-      <w:pPr>
-        <w:pStyle w:val="1"/>
-      </w:pPr>
-      <w:r>
-        <w:rPr>
-          <w:rFonts w:hint="eastAsia"/>
-        </w:rPr>
-        <w:t>定时器</w:t>
-      </w:r>
-    </w:p>
-    <w:p>
-      <w:pPr>
-        <w:rPr>
-          <w:rFonts w:hint="eastAsia"/>
-        </w:rPr>
-      </w:pPr>
-      <w:r>
-        <w:tab/>
-      </w:r>
-      <w:r>
-        <w:rPr>
-          <w:rFonts w:hint="eastAsia"/>
-        </w:rPr>
-        <w:t>定时器是基于信号的一个应用，如果接触服务器编程，会</w:t>
-      </w:r>
-      <w:r>
-        <w:rPr>
-          <w:rFonts w:hint="eastAsia"/>
-        </w:rPr>
-        <w:t>用到一个网络库</w:t>
-      </w:r>
-      <w:r>
-        <w:rPr>
-          <w:rFonts w:hint="eastAsia"/>
-        </w:rPr>
-        <w:t>libevent</w:t>
-      </w:r>
-      <w:r>
-        <w:rPr>
-          <w:rFonts w:hint="eastAsia"/>
-        </w:rPr>
-        <w:t>，</w:t>
-      </w:r>
-      <w:r>
-        <w:rPr>
-          <w:rFonts w:hint="eastAsia"/>
-        </w:rPr>
-        <w:t>它支持</w:t>
-      </w:r>
-      <w:r>
-        <w:rPr>
-          <w:rFonts w:hint="eastAsia"/>
-        </w:rPr>
-        <w:t>I/O</w:t>
-      </w:r>
-      <w:r>
-        <w:rPr>
-          <w:rFonts w:hint="eastAsia"/>
-        </w:rPr>
-        <w:t>多路转换及定时器。</w:t>
-      </w:r>
-    </w:p>
-    <w:p>
-      <w:pPr>
-        <w:pStyle w:val="2"/>
-      </w:pPr>
-      <w:r>
-        <w:rPr>
-          <w:rFonts w:hint="eastAsia"/>
-        </w:rPr>
-        <w:t>alarm</w:t>
-      </w:r>
-      <w:r>
-        <w:rPr>
-          <w:rFonts w:hint="eastAsia"/>
-        </w:rPr>
-        <w:t>计时器</w:t>
-      </w:r>
-    </w:p>
-    <w:p>
-      <w:pPr>
-        <w:ind w:firstLine="420"/>
-        <w:rPr>
-          <w:color w:val="FF0000"/>
-        </w:rPr>
-      </w:pPr>
-      <w:r>
-        <w:rPr>
-          <w:color w:val="FF0000"/>
-        </w:rPr>
-        <w:t>unsigned int alarm(unsigned int seconds);</w:t>
-      </w:r>
-    </w:p>
-    <w:p>
-      <w:pPr>
-        <w:ind w:firstLine="420"/>
-      </w:pPr>
-      <w:r>
-        <w:rPr>
-          <w:rFonts w:hint="eastAsia"/>
-        </w:rPr>
-        <w:t>函数说明</w:t>
-      </w:r>
-      <w:r>
-        <w:rPr>
-          <w:rFonts w:hint="eastAsia"/>
-        </w:rPr>
-        <w:t xml:space="preserve"> </w:t>
-      </w:r>
-      <w:r>
-        <w:rPr>
-          <w:rFonts w:hint="eastAsia"/>
-        </w:rPr>
-        <w:t>：</w:t>
-      </w:r>
-      <w:r>
-        <w:rPr>
-          <w:rFonts w:hint="eastAsia"/>
-        </w:rPr>
-        <w:t>alarm()</w:t>
-      </w:r>
-      <w:r>
-        <w:rPr>
-          <w:rFonts w:hint="eastAsia"/>
-        </w:rPr>
-        <w:t>用来设置信号</w:t>
-      </w:r>
-      <w:r>
-        <w:rPr>
-          <w:rFonts w:hint="eastAsia"/>
-        </w:rPr>
-        <w:t>SIGALRM</w:t>
-      </w:r>
-      <w:r>
-        <w:rPr>
-          <w:rFonts w:hint="eastAsia"/>
-        </w:rPr>
-        <w:t>在经过参数</w:t>
-      </w:r>
-      <w:r>
-        <w:rPr>
-          <w:rFonts w:hint="eastAsia"/>
-        </w:rPr>
-        <w:t>seconds</w:t>
-      </w:r>
-      <w:r>
-        <w:rPr>
-          <w:rFonts w:hint="eastAsia"/>
-        </w:rPr>
-        <w:t>指定的秒数</w:t>
-      </w:r>
-      <w:r>
-        <w:rPr>
-          <w:rFonts w:hint="eastAsia"/>
-        </w:rPr>
-        <w:lastRenderedPageBreak/>
-        <w:t>后传送给目前的进程。如果参数</w:t>
-      </w:r>
-      <w:r>
-        <w:rPr>
-          <w:rFonts w:hint="eastAsia"/>
-        </w:rPr>
-        <w:t>seconds</w:t>
-      </w:r>
-      <w:r>
-        <w:rPr>
-          <w:rFonts w:hint="eastAsia"/>
-        </w:rPr>
-        <w:t>为</w:t>
-      </w:r>
-      <w:r>
-        <w:rPr>
-          <w:rFonts w:hint="eastAsia"/>
-        </w:rPr>
-        <w:t>0</w:t>
-      </w:r>
-      <w:r>
-        <w:rPr>
-          <w:rFonts w:hint="eastAsia"/>
-        </w:rPr>
-        <w:t>，则之前设置的闹钟会被取消，并将剩下的时间返回。</w:t>
-      </w:r>
-    </w:p>
-    <w:p>
-      <w:pPr>
-        <w:ind w:firstLine="420"/>
-      </w:pPr>
-      <w:r>
-        <w:rPr>
-          <w:rFonts w:hint="eastAsia"/>
-        </w:rPr>
-        <w:t>返回值：返回之前闹钟的剩余秒数，如果之前未设闹钟则返回</w:t>
-      </w:r>
-      <w:r>
-        <w:rPr>
-          <w:rFonts w:hint="eastAsia"/>
-        </w:rPr>
-        <w:t>0</w:t>
-      </w:r>
-      <w:r>
-        <w:rPr>
-          <w:rFonts w:hint="eastAsia"/>
-        </w:rPr>
-        <w:t>。</w:t>
-      </w:r>
-    </w:p>
-    <w:p>
-      <w:pPr>
-        <w:ind w:firstLine="420"/>
-      </w:pPr>
-    </w:p>
-    <w:p>
-      <w:pPr>
-        <w:ind w:firstLine="420"/>
-        <w:rPr>
-          <w:color w:val="FF0000"/>
-        </w:rPr>
-      </w:pPr>
-      <w:r>
-        <w:rPr>
-          <w:color w:val="FF0000"/>
-        </w:rPr>
-        <w:t>useconds_t ualarm(useconds_t useconds, useconds_t interval);</w:t>
-      </w:r>
-    </w:p>
-    <w:p>
-      <w:pPr>
-        <w:ind w:firstLine="420"/>
-      </w:pPr>
-      <w:r>
-        <w:rPr>
-          <w:rFonts w:hint="eastAsia"/>
-        </w:rPr>
-        <w:t>使用方法同</w:t>
-      </w:r>
-      <w:r>
-        <w:rPr>
-          <w:rFonts w:hint="eastAsia"/>
-        </w:rPr>
-        <w:t>alarm</w:t>
-      </w:r>
-      <w:r>
-        <w:rPr>
-          <w:rFonts w:hint="eastAsia"/>
-        </w:rPr>
-        <w:t>，但其一个参数为第一次计时器的延时，第二个参数为每次计时的间隔。采用的计时方式为循环计时。单位为</w:t>
-      </w:r>
-      <w:r>
-        <w:rPr>
-          <w:rFonts w:hint="eastAsia"/>
-        </w:rPr>
-        <w:t>us</w:t>
-      </w:r>
-      <w:r>
-        <w:rPr>
-          <w:rFonts w:hint="eastAsia"/>
-        </w:rPr>
-        <w:t>微秒。</w:t>
-      </w:r>
-    </w:p>
-    <w:p>
-      <w:pPr>
-        <w:ind w:firstLine="420"/>
-      </w:pPr>
-    </w:p>
-    <w:p>
-      <w:pPr>
-        <w:ind w:firstLine="420"/>
-      </w:pPr>
-      <w:r>
-        <w:rPr>
-          <w:rFonts w:hint="eastAsia"/>
-        </w:rPr>
-        <w:t>实例：</w:t>
-      </w:r>
-    </w:p>
-    <w:p>
-      <w:r>
-        <w:t>#include &lt;unistd.h&gt;</w:t>
-      </w:r>
-    </w:p>
-    <w:p>
-      <w:r>
-        <w:t>#include &lt;stdlib.h&gt;</w:t>
-      </w:r>
-    </w:p>
-    <w:p>
-      <w:r>
-        <w:t>#include &lt;signal.h&gt;</w:t>
-      </w:r>
-    </w:p>
-    <w:p>
-      <w:r>
-        <w:t>#include &lt;string.h&gt;</w:t>
-      </w:r>
-    </w:p>
-    <w:p>
-      <w:r>
-        <w:t>#include &lt;errno.h&gt;</w:t>
-      </w:r>
-    </w:p>
-    <w:p>
-      <w:r>
-        <w:t>#include &lt;stdio.h&gt;</w:t>
-      </w:r>
-    </w:p>
-    <w:p/>
-    <w:p>
-      <w:r>
-        <w:t>void sig_handler(int signo)</w:t>
-      </w:r>
-    </w:p>
-    <w:p>
-      <w:r>
-        <w:t>{</w:t>
-      </w:r>
-    </w:p>
-    <w:p>
-      <w:r>
-        <w:t xml:space="preserve">    if(signo == SIGALRM)</w:t>
-      </w:r>
-    </w:p>
-    <w:p>
-      <w:r>
-        <w:t xml:space="preserve">    {</w:t>
-      </w:r>
-    </w:p>
-    <w:p>
-      <w:r>
-        <w:t xml:space="preserve">        printf("...........catch SIGALARM.......\n");</w:t>
-      </w:r>
-    </w:p>
-    <w:p>
-      <w:r>
-        <w:t xml:space="preserve">        alarm(5);</w:t>
-      </w:r>
-    </w:p>
-    <w:p>
-      <w:r>
-        <w:t xml:space="preserve">    }</w:t>
-      </w:r>
-    </w:p>
-    <w:p>
-      <w:r>
-        <w:t>}</w:t>
-      </w:r>
-    </w:p>
-    <w:p/>
-    <w:p>
-      <w:r>
-        <w:t>int main(void)</w:t>
-      </w:r>
-    </w:p>
-    <w:p>
-      <w:r>
-        <w:t>{</w:t>
-      </w:r>
-    </w:p>
-    <w:p>
-      <w:r>
-        <w:t xml:space="preserve">    if(signal(SIGALRM,sig_handler) == SIG_ERR)</w:t>
-      </w:r>
-    </w:p>
-    <w:p>
-      <w:r>
-        <w:t xml:space="preserve">    {</w:t>
-      </w:r>
-    </w:p>
-    <w:p>
-      <w:r>
-        <w:t xml:space="preserve">        fprintf(stderr,"signal : %s\n",strerror(errno));</w:t>
-      </w:r>
-    </w:p>
-    <w:p>
-      <w:r>
-        <w:lastRenderedPageBreak/>
-        <w:t xml:space="preserve">        exit(1);</w:t>
-      </w:r>
-    </w:p>
-    <w:p>
-      <w:r>
-        <w:t xml:space="preserve">    }</w:t>
-      </w:r>
-    </w:p>
-    <w:p>
-      <w:r>
-        <w:t xml:space="preserve">    alarm(5);</w:t>
-      </w:r>
-    </w:p>
-    <w:p>
-      <w:r>
-        <w:t xml:space="preserve">    int i = 0;</w:t>
-      </w:r>
-    </w:p>
-    <w:p>
-      <w:r>
-        <w:t xml:space="preserve">    while(1)</w:t>
-      </w:r>
-    </w:p>
-    <w:p>
-      <w:r>
-        <w:t xml:space="preserve">    {</w:t>
-      </w:r>
-    </w:p>
-    <w:p>
-      <w:r>
-        <w:t xml:space="preserve">        printf("i:%d\n",i++);</w:t>
-      </w:r>
-    </w:p>
-    <w:p>
-      <w:r>
-        <w:t xml:space="preserve">        sleep(1);</w:t>
-      </w:r>
-    </w:p>
-    <w:p>
-      <w:r>
-        <w:t xml:space="preserve">    }</w:t>
-      </w:r>
-    </w:p>
-    <w:p>
-      <w:r>
-        <w:t xml:space="preserve">    return 0;</w:t>
-      </w:r>
-    </w:p>
-    <w:p>
-      <w:pPr>
-        <w:rPr>
-          <w:rFonts w:hint="eastAsia"/>
-        </w:rPr>
-      </w:pPr>
-      <w:r>
-        <w:t>}</w:t>
-      </w:r>
-    </w:p>
-    <w:p>
-      <w:pPr>
-        <w:pStyle w:val="2"/>
-      </w:pPr>
-      <w:r>
-        <w:rPr>
-          <w:rFonts w:hint="eastAsia"/>
-        </w:rPr>
-        <w:t>kill</w:t>
-      </w:r>
-      <w:r>
-        <w:rPr>
-          <w:rFonts w:hint="eastAsia"/>
-        </w:rPr>
-        <w:t>和</w:t>
-      </w:r>
-      <w:r>
-        <w:rPr>
-          <w:rFonts w:hint="eastAsia"/>
-        </w:rPr>
-        <w:t>raise</w:t>
-      </w:r>
-      <w:r>
-        <w:rPr>
-          <w:rFonts w:hint="eastAsia"/>
-        </w:rPr>
-        <w:t>函数</w:t>
-      </w:r>
-    </w:p>
-    <w:p>
-      <w:pPr>
-        <w:rPr>
-          <w:rFonts w:hint="eastAsia"/>
-        </w:rPr>
-      </w:pPr>
-      <w:r>
-        <w:tab/>
-      </w:r>
-      <w:r>
-        <w:rPr>
-          <w:rFonts w:hint="eastAsia"/>
-        </w:rPr>
-        <w:t>进程与进程之间信号传递通过</w:t>
-      </w:r>
-      <w:r>
-        <w:rPr>
-          <w:rFonts w:hint="eastAsia"/>
-        </w:rPr>
-        <w:t>kill</w:t>
-      </w:r>
-      <w:r>
-        <w:rPr>
-          <w:rFonts w:hint="eastAsia"/>
-        </w:rPr>
-        <w:t>和</w:t>
-      </w:r>
-      <w:r>
-        <w:rPr>
-          <w:rFonts w:hint="eastAsia"/>
-        </w:rPr>
-        <w:t>raise</w:t>
-      </w:r>
-      <w:r>
-        <w:rPr>
-          <w:rFonts w:hint="eastAsia"/>
-        </w:rPr>
-        <w:t>。</w:t>
-      </w:r>
-    </w:p>
-    <w:p>
-      <w:pPr>
-        <w:ind w:firstLine="420"/>
-      </w:pPr>
-      <w:r>
-        <w:t>1</w:t>
-      </w:r>
-      <w:r>
-        <w:rPr>
-          <w:rFonts w:hint="eastAsia"/>
-        </w:rPr>
-        <w:t>、</w:t>
-      </w:r>
-      <w:r>
-        <w:rPr>
-          <w:rFonts w:hint="eastAsia"/>
-        </w:rPr>
-        <w:t>kill</w:t>
-      </w:r>
-      <w:r>
-        <w:rPr>
-          <w:rFonts w:hint="eastAsia"/>
-        </w:rPr>
-        <w:t>和</w:t>
-      </w:r>
-      <w:r>
-        <w:rPr>
-          <w:rFonts w:hint="eastAsia"/>
-        </w:rPr>
-        <w:t>raise</w:t>
-      </w:r>
-      <w:r>
-        <w:rPr>
-          <w:rFonts w:hint="eastAsia"/>
-        </w:rPr>
-        <w:t>是用来发送信号的</w:t>
-      </w:r>
-    </w:p>
-    <w:p>
-      <w:pPr>
-        <w:ind w:firstLine="420"/>
-      </w:pPr>
-      <w:r>
-        <w:t>2</w:t>
-      </w:r>
-      <w:r>
-        <w:rPr>
-          <w:rFonts w:hint="eastAsia"/>
-        </w:rPr>
-        <w:t>、</w:t>
-      </w:r>
-      <w:r>
-        <w:rPr>
-          <w:rFonts w:hint="eastAsia"/>
-        </w:rPr>
-        <w:t>kill</w:t>
-      </w:r>
-      <w:r>
-        <w:rPr>
-          <w:rFonts w:hint="eastAsia"/>
-        </w:rPr>
-        <w:t>把信号发送给进程或进程组</w:t>
-      </w:r>
-    </w:p>
-    <w:p>
-      <w:pPr>
-        <w:ind w:firstLine="420"/>
-      </w:pPr>
-      <w:r>
-        <w:t>3</w:t>
-      </w:r>
-      <w:r>
-        <w:rPr>
-          <w:rFonts w:hint="eastAsia"/>
-        </w:rPr>
-        <w:t>、</w:t>
-      </w:r>
-      <w:r>
-        <w:rPr>
-          <w:rFonts w:hint="eastAsia"/>
-        </w:rPr>
-        <w:t>raise</w:t>
-      </w:r>
-      <w:r>
-        <w:rPr>
-          <w:rFonts w:hint="eastAsia"/>
-        </w:rPr>
-        <w:t>把信号发送给</w:t>
-      </w:r>
-      <w:r>
-        <w:rPr>
-          <w:rFonts w:hint="eastAsia"/>
-        </w:rPr>
-        <w:t>(</w:t>
-      </w:r>
-      <w:r>
-        <w:rPr>
-          <w:rFonts w:hint="eastAsia"/>
-        </w:rPr>
-        <w:t>进程</w:t>
-      </w:r>
-      <w:r>
-        <w:rPr>
-          <w:rFonts w:hint="eastAsia"/>
-        </w:rPr>
-        <w:t>)</w:t>
-      </w:r>
-      <w:r>
-        <w:rPr>
-          <w:rFonts w:hint="eastAsia"/>
-        </w:rPr>
-        <w:t>自身</w:t>
-      </w:r>
-    </w:p>
-    <w:p>
-      <w:pPr>
-        <w:ind w:firstLine="420"/>
-      </w:pPr>
-    </w:p>
-    <w:p>
-      <w:pPr>
-        <w:ind w:firstLine="420"/>
-      </w:pPr>
-      <w:r>
-        <w:rPr>
-          <w:rFonts w:hint="eastAsia"/>
-        </w:rPr>
-        <w:t>函数原型如下</w:t>
-      </w:r>
-      <w:r>
-        <w:rPr>
-          <w:rFonts w:hint="eastAsia"/>
-        </w:rPr>
-        <w:t>:</w:t>
-      </w:r>
-    </w:p>
-    <w:p>
-      <w:pPr>
-        <w:ind w:firstLine="420"/>
-      </w:pPr>
-      <w:r>
-        <w:t>#include&lt;signal.h&gt;</w:t>
-      </w:r>
-    </w:p>
-    <w:p>
-      <w:pPr>
-        <w:ind w:firstLine="420"/>
-      </w:pPr>
-      <w:r>
-        <w:t>int kill(pid_t pid, int signo);</w:t>
-      </w:r>
-    </w:p>
-    <w:p>
-      <w:pPr>
-        <w:ind w:firstLine="420"/>
-      </w:pPr>
-      <w:r>
-        <w:t>int raise(int signo);</w:t>
-      </w:r>
-    </w:p>
-    <w:p>
-      <w:pPr>
-        <w:ind w:firstLine="420"/>
-      </w:pPr>
-      <w:r>
-        <w:rPr>
-          <w:rFonts w:hint="eastAsia"/>
-        </w:rPr>
-        <w:t>返回值：成功则返回</w:t>
-      </w:r>
-      <w:r>
-        <w:rPr>
-          <w:rFonts w:hint="eastAsia"/>
-        </w:rPr>
-        <w:t xml:space="preserve">0, </w:t>
-      </w:r>
-      <w:r>
-        <w:rPr>
-          <w:rFonts w:hint="eastAsia"/>
-        </w:rPr>
-        <w:t>出错则返回</w:t>
-      </w:r>
-      <w:r>
-        <w:rPr>
-          <w:rFonts w:hint="eastAsia"/>
-        </w:rPr>
-        <w:t>-1</w:t>
-      </w:r>
-    </w:p>
-    <w:p>
-      <w:pPr>
-        <w:ind w:firstLine="420"/>
-      </w:pPr>
-      <w:r>
-        <w:rPr>
-          <w:rFonts w:hint="eastAsia"/>
-        </w:rPr>
-        <w:t>从原型上可以看出</w:t>
-      </w:r>
-      <w:r>
-        <w:rPr>
-          <w:rFonts w:hint="eastAsia"/>
-        </w:rPr>
-        <w:t>,</w:t>
-      </w:r>
-      <w:r>
-        <w:rPr>
-          <w:rFonts w:hint="eastAsia"/>
-          <w:color w:val="FF0000"/>
-        </w:rPr>
-        <w:t xml:space="preserve"> raise</w:t>
-      </w:r>
-      <w:r>
-        <w:rPr>
-          <w:rFonts w:hint="eastAsia"/>
-          <w:color w:val="FF0000"/>
-        </w:rPr>
-        <w:t>函数是可以通过</w:t>
-      </w:r>
-      <w:r>
-        <w:rPr>
-          <w:rFonts w:hint="eastAsia"/>
-          <w:color w:val="FF0000"/>
-        </w:rPr>
-        <w:t>kill</w:t>
-      </w:r>
-      <w:r>
-        <w:rPr>
-          <w:rFonts w:hint="eastAsia"/>
-          <w:color w:val="FF0000"/>
-        </w:rPr>
-        <w:t>实现的</w:t>
-      </w:r>
-      <w:r>
-        <w:rPr>
-          <w:rFonts w:hint="eastAsia"/>
-        </w:rPr>
-        <w:t>.</w:t>
-      </w:r>
-    </w:p>
-    <w:p>
-      <w:pPr>
-        <w:ind w:firstLine="420"/>
-        <w:rPr>
-          <w:color w:val="FF0000"/>
-        </w:rPr>
-      </w:pPr>
-      <w:r>
-        <w:rPr>
-          <w:rFonts w:hint="eastAsia"/>
-          <w:color w:val="FF0000"/>
-        </w:rPr>
-        <w:t xml:space="preserve">raise(signo); </w:t>
-      </w:r>
-      <w:r>
-        <w:rPr>
-          <w:rFonts w:hint="eastAsia"/>
-          <w:color w:val="FF0000"/>
-        </w:rPr>
-        <w:t>等价于</w:t>
-      </w:r>
-      <w:r>
-        <w:rPr>
-          <w:rFonts w:hint="eastAsia"/>
-          <w:color w:val="FF0000"/>
-        </w:rPr>
-        <w:t>:  kill(getpid(), signo);</w:t>
-      </w:r>
-    </w:p>
-    <w:p>
-      <w:pPr>
-        <w:ind w:firstLine="420"/>
-        <w:rPr>
-          <w:color w:val="FF0000"/>
-        </w:rPr>
-      </w:pPr>
-    </w:p>
-    <w:p>
-      <w:pPr>
-        <w:ind w:firstLine="420"/>
-      </w:pPr>
-      <w:r>
-        <w:rPr>
-          <w:rFonts w:hint="eastAsia"/>
-        </w:rPr>
-        <w:t>实例：</w:t>
-      </w:r>
-    </w:p>
-    <w:p>
-      <w:r>
-        <w:t>#include &lt;unistd.h&gt;</w:t>
-      </w:r>
-    </w:p>
-    <w:p>
-      <w:r>
-        <w:t>#include &lt;stdio.h&gt;</w:t>
-      </w:r>
-    </w:p>
-    <w:p>
-      <w:r>
-        <w:t>#include &lt;string.h&gt;</w:t>
-      </w:r>
-    </w:p>
-    <w:p>
-      <w:r>
-        <w:t>#include &lt;stdlib.h&gt;</w:t>
-      </w:r>
-    </w:p>
-    <w:p>
-      <w:r>
-        <w:lastRenderedPageBreak/>
-        <w:t>#include &lt;errno.h&gt;</w:t>
-      </w:r>
-    </w:p>
-    <w:p>
-      <w:r>
-        <w:t>#include &lt;signal.h&gt;</w:t>
-      </w:r>
-    </w:p>
-    <w:p/>
-    <w:p>
-      <w:r>
-        <w:t>void sig_handler(int signo)</w:t>
-      </w:r>
-    </w:p>
-    <w:p>
-      <w:r>
-        <w:t>{</w:t>
-      </w:r>
-    </w:p>
-    <w:p>
-      <w:r>
-        <w:t xml:space="preserve">    printf("pid:%d catch child",getpid());</w:t>
-      </w:r>
-    </w:p>
-    <w:p>
-      <w:r>
-        <w:t>}</w:t>
-      </w:r>
-    </w:p>
-    <w:p/>
-    <w:p>
-      <w:r>
-        <w:t>void out(int n)</w:t>
-      </w:r>
-    </w:p>
-    <w:p>
-      <w:r>
-        <w:t>{</w:t>
-      </w:r>
-    </w:p>
-    <w:p>
-      <w:r>
-        <w:t xml:space="preserve">    int i = 0;</w:t>
-      </w:r>
-    </w:p>
-    <w:p>
-      <w:r>
-        <w:t xml:space="preserve">    for(i;i &lt; n;i++)</w:t>
-      </w:r>
-    </w:p>
-    <w:p>
-      <w:r>
-        <w:t xml:space="preserve">    {</w:t>
-      </w:r>
-    </w:p>
-    <w:p>
-      <w:r>
-        <w:t xml:space="preserve">        sleep(1);</w:t>
-      </w:r>
-    </w:p>
-    <w:p>
-      <w:r>
-        <w:t xml:space="preserve">        printf("pid:%d,i:%d\n",getpid(),i);</w:t>
-      </w:r>
-    </w:p>
-    <w:p>
-      <w:r>
-        <w:t xml:space="preserve">    }</w:t>
-      </w:r>
-    </w:p>
-    <w:p>
-      <w:r>
-        <w:t>}</w:t>
-      </w:r>
-    </w:p>
-    <w:p/>
-    <w:p>
-      <w:r>
-        <w:t>int main(void)</w:t>
-      </w:r>
-    </w:p>
-    <w:p>
-      <w:r>
-        <w:t>{</w:t>
-      </w:r>
-    </w:p>
-    <w:p>
-      <w:r>
-        <w:t xml:space="preserve">    if(signal(SIGTSTP,sig_handler) == SIG_ERR)</w:t>
-      </w:r>
-    </w:p>
-    <w:p>
-      <w:r>
-        <w:t xml:space="preserve">    {</w:t>
-      </w:r>
-    </w:p>
-    <w:p>
-      <w:r>
-        <w:t xml:space="preserve">        fprintf(stderr,"sigal : %s\n",strerror(errno));</w:t>
-      </w:r>
-    </w:p>
-    <w:p>
-      <w:r>
-        <w:t xml:space="preserve">        exit(1);</w:t>
-      </w:r>
-    </w:p>
-    <w:p>
-      <w:r>
-        <w:t xml:space="preserve">    }</w:t>
-      </w:r>
-    </w:p>
-    <w:p/>
-    <w:p>
-      <w:r>
-        <w:t xml:space="preserve">    pid_t pid;</w:t>
-      </w:r>
-    </w:p>
-    <w:p>
-      <w:r>
-        <w:t xml:space="preserve">    pid = fork();</w:t>
-      </w:r>
-    </w:p>
-    <w:p>
-      <w:r>
-        <w:t xml:space="preserve">    if(pid &lt; 0)</w:t>
-      </w:r>
-    </w:p>
-    <w:p>
-      <w:r>
-        <w:t xml:space="preserve">    {</w:t>
-      </w:r>
-    </w:p>
-    <w:p>
-      <w:r>
-        <w:lastRenderedPageBreak/>
-        <w:t xml:space="preserve">        fprintf(stderr,"fork error:%s\n",strerror(errno));</w:t>
-      </w:r>
-    </w:p>
-    <w:p>
-      <w:r>
-        <w:t xml:space="preserve">        exit(1);</w:t>
-      </w:r>
-    </w:p>
-    <w:p>
-      <w:r>
-        <w:t xml:space="preserve">    }</w:t>
-      </w:r>
-    </w:p>
-    <w:p>
-      <w:r>
-        <w:t xml:space="preserve">    else if(pid &gt; 0) //parent </w:t>
-      </w:r>
-    </w:p>
-    <w:p>
-      <w:r>
         <w:t xml:space="preserve">    {</w:t>
       </w:r>
     </w:p>
